--- a/primer-anio/segundo-cuatrimestre/Web-1/Unidad4javascript/ResumenJavaScriptLA.docx
+++ b/primer-anio/segundo-cuatrimestre/Web-1/Unidad4javascript/ResumenJavaScriptLA.docx
@@ -1408,8 +1408,6 @@
           <w:lang w:val="es-MX"/>
         </w:rPr>
       </w:pPr>
-      <w:bookmarkStart w:id="0" w:name="_GoBack"/>
-      <w:bookmarkEnd w:id="0"/>
     </w:p>
     <w:p>
       <w:pPr>
@@ -1655,80 +1653,1436 @@
       <w:pPr>
         <w:pStyle w:val="2"/>
         <w:bidi w:val="0"/>
-        <w:jc w:val="center"/>
-        <w:rPr>
-          <w:rFonts w:hint="default"/>
-          <w:lang w:val="es-MX"/>
-        </w:rPr>
-      </w:pPr>
-      <w:r>
-        <w:rPr>
-          <w:rFonts w:hint="default"/>
-          <w:lang w:val="es-MX"/>
-        </w:rPr>
-        <w:t>Dooom</w:t>
-      </w:r>
-    </w:p>
-    <w:p>
-      <w:pPr>
-        <w:rPr>
-          <w:rFonts w:hint="default"/>
-          <w:lang w:val="es-MX"/>
-        </w:rPr>
-      </w:pPr>
-    </w:p>
-    <w:p>
-      <w:pPr>
-        <w:rPr>
-          <w:rFonts w:hint="default"/>
-          <w:lang w:val="es-MX"/>
-        </w:rPr>
-      </w:pPr>
-      <w:r>
-        <w:rPr>
-          <w:rFonts w:hint="default"/>
-          <w:lang w:val="es-MX"/>
-        </w:rPr>
-        <w:t>Trata a los elementos como objetos</w:t>
-      </w:r>
-    </w:p>
-    <w:p>
-      <w:pPr>
-        <w:rPr>
-          <w:rFonts w:hint="default"/>
-          <w:lang w:val="es-MX"/>
-        </w:rPr>
-      </w:pPr>
-    </w:p>
-    <w:p>
-      <w:pPr>
-        <w:rPr>
-          <w:rFonts w:hint="default"/>
-          <w:lang w:val="es-MX"/>
-        </w:rPr>
-      </w:pPr>
-      <w:r>
-        <w:rPr>
-          <w:rFonts w:hint="default"/>
-          <w:lang w:val="es-MX"/>
-        </w:rPr>
-        <w:t>Se utiliza document (que es una referencia al mismo documento html ) para acceder a elem</w:t>
-      </w:r>
-    </w:p>
-    <w:p>
-      <w:pPr>
-        <w:rPr>
-          <w:rFonts w:hint="default"/>
-          <w:lang w:val="es-MX"/>
-        </w:rPr>
-      </w:pPr>
-      <w:r>
-        <w:rPr>
-          <w:rFonts w:hint="default"/>
-          <w:lang w:val="es-MX"/>
-        </w:rPr>
-        <w:t>Syn : document.getelement (byid,byclass,bytagname)</w:t>
-      </w:r>
+        <w:jc w:val="both"/>
+        <w:rPr>
+          <w:rFonts w:hint="default"/>
+          <w:lang w:val="es-MX"/>
+        </w:rPr>
+      </w:pPr>
+    </w:p>
+    <w:p>
+      <w:pPr>
+        <w:pStyle w:val="2"/>
+        <w:bidi w:val="0"/>
+        <w:jc w:val="both"/>
+        <w:rPr>
+          <w:rFonts w:hint="default"/>
+          <w:lang w:val="es-MX"/>
+        </w:rPr>
+      </w:pPr>
+    </w:p>
+    <w:p>
+      <w:pPr>
+        <w:rPr>
+          <w:rFonts w:hint="default"/>
+          <w:lang w:val="es-MX"/>
+        </w:rPr>
+      </w:pPr>
+    </w:p>
+    <w:p>
+      <w:pPr>
+        <w:pStyle w:val="2"/>
+        <w:bidi w:val="0"/>
+        <w:jc w:val="center"/>
+        <w:rPr>
+          <w:rFonts w:hint="default"/>
+          <w:sz w:val="32"/>
+          <w:szCs w:val="32"/>
+          <w:lang w:val="es-MX"/>
+        </w:rPr>
+      </w:pPr>
+      <w:r>
+        <w:rPr>
+          <w:rFonts w:hint="default"/>
+          <w:sz w:val="32"/>
+          <w:szCs w:val="32"/>
+          <w:lang w:val="es-MX"/>
+        </w:rPr>
+        <w:t>DOM</w:t>
+      </w:r>
+    </w:p>
+    <w:p>
+      <w:pPr>
+        <w:rPr>
+          <w:rFonts w:hint="default"/>
+          <w:sz w:val="24"/>
+          <w:szCs w:val="24"/>
+          <w:lang w:val="es-MX"/>
+        </w:rPr>
+      </w:pPr>
+    </w:p>
+    <w:p>
+      <w:pPr>
+        <w:rPr>
+          <w:rFonts w:hint="default"/>
+          <w:sz w:val="24"/>
+          <w:szCs w:val="24"/>
+          <w:lang w:val="es-MX"/>
+        </w:rPr>
+      </w:pPr>
+      <w:r>
+        <w:rPr>
+          <w:rFonts w:ascii="SimSun" w:hAnsi="SimSun" w:eastAsia="SimSun" w:cs="SimSun"/>
+          <w:sz w:val="24"/>
+          <w:szCs w:val="24"/>
+        </w:rPr>
+        <w:t xml:space="preserve">El </w:t>
+      </w:r>
+      <w:r>
+        <w:rPr>
+          <w:rStyle w:val="6"/>
+          <w:rFonts w:ascii="SimSun" w:hAnsi="SimSun" w:eastAsia="SimSun" w:cs="SimSun"/>
+          <w:sz w:val="24"/>
+          <w:szCs w:val="24"/>
+        </w:rPr>
+        <w:t>DOM</w:t>
+      </w:r>
+      <w:r>
+        <w:rPr>
+          <w:rFonts w:ascii="SimSun" w:hAnsi="SimSun" w:eastAsia="SimSun" w:cs="SimSun"/>
+          <w:sz w:val="24"/>
+          <w:szCs w:val="24"/>
+        </w:rPr>
+        <w:t xml:space="preserve"> es la representación en memoria del documento HTML como un </w:t>
+      </w:r>
+      <w:r>
+        <w:rPr>
+          <w:rStyle w:val="6"/>
+          <w:rFonts w:ascii="SimSun" w:hAnsi="SimSun" w:eastAsia="SimSun" w:cs="SimSun"/>
+          <w:sz w:val="24"/>
+          <w:szCs w:val="24"/>
+        </w:rPr>
+        <w:t>árbol de nodos</w:t>
+      </w:r>
+      <w:r>
+        <w:rPr>
+          <w:rFonts w:ascii="SimSun" w:hAnsi="SimSun" w:eastAsia="SimSun" w:cs="SimSun"/>
+          <w:sz w:val="24"/>
+          <w:szCs w:val="24"/>
+        </w:rPr>
+        <w:t>. Permite que JavaScript lea y modifique la estructura, el contenido y el estilo de la página en tiempo real.</w:t>
+      </w:r>
+    </w:p>
+    <w:p>
+      <w:pPr>
+        <w:rPr>
+          <w:rFonts w:hint="default"/>
+          <w:sz w:val="24"/>
+          <w:szCs w:val="24"/>
+          <w:lang w:val="es-MX"/>
+        </w:rPr>
+      </w:pPr>
+    </w:p>
+    <w:p>
+      <w:pPr>
+        <w:rPr>
+          <w:rFonts w:ascii="SimSun" w:hAnsi="SimSun" w:eastAsia="SimSun" w:cs="SimSun"/>
+          <w:sz w:val="24"/>
+          <w:szCs w:val="24"/>
+        </w:rPr>
+      </w:pPr>
+      <w:r>
+        <w:rPr>
+          <w:rStyle w:val="6"/>
+          <w:rFonts w:hint="default" w:ascii="SimSun" w:hAnsi="SimSun" w:eastAsia="SimSun" w:cs="SimSun"/>
+          <w:sz w:val="24"/>
+          <w:szCs w:val="24"/>
+          <w:lang w:val="es-MX"/>
+        </w:rPr>
+        <w:t xml:space="preserve">- </w:t>
+      </w:r>
+      <w:r>
+        <w:rPr>
+          <w:rStyle w:val="6"/>
+          <w:rFonts w:ascii="SimSun" w:hAnsi="SimSun" w:eastAsia="SimSun" w:cs="SimSun"/>
+          <w:sz w:val="24"/>
+          <w:szCs w:val="24"/>
+        </w:rPr>
+        <w:t>Nodo / Elemento</w:t>
+      </w:r>
+      <w:r>
+        <w:rPr>
+          <w:rFonts w:ascii="SimSun" w:hAnsi="SimSun" w:eastAsia="SimSun" w:cs="SimSun"/>
+          <w:sz w:val="24"/>
+          <w:szCs w:val="24"/>
+        </w:rPr>
+        <w:t>: cada etiqueta HTML es un nodo</w:t>
+      </w:r>
+    </w:p>
+    <w:p>
+      <w:pPr>
+        <w:rPr>
+          <w:rFonts w:hint="default" w:ascii="SimSun" w:hAnsi="SimSun" w:eastAsia="SimSun" w:cs="SimSun"/>
+          <w:sz w:val="24"/>
+          <w:szCs w:val="24"/>
+          <w:lang w:val="es-MX"/>
+        </w:rPr>
+      </w:pPr>
+    </w:p>
+    <w:p>
+      <w:pPr>
+        <w:rPr>
+          <w:rFonts w:hint="default"/>
+          <w:sz w:val="24"/>
+          <w:szCs w:val="24"/>
+          <w:lang w:val="es-MX"/>
+        </w:rPr>
+      </w:pPr>
+      <w:r>
+        <w:rPr>
+          <w:rFonts w:hint="default"/>
+          <w:sz w:val="24"/>
+          <w:szCs w:val="24"/>
+          <w:lang w:val="es-MX"/>
+        </w:rPr>
+        <w:t xml:space="preserve">Se utiliza una interfaz llamada document ( funciona como referencia  al mismo documento html ) </w:t>
+      </w:r>
+    </w:p>
+    <w:p>
+      <w:pPr>
+        <w:rPr>
+          <w:rFonts w:hint="default"/>
+          <w:sz w:val="24"/>
+          <w:szCs w:val="24"/>
+          <w:lang w:val="es-MX"/>
+        </w:rPr>
+      </w:pPr>
+      <w:r>
+        <w:rPr>
+          <w:rFonts w:hint="default"/>
+          <w:sz w:val="24"/>
+          <w:szCs w:val="24"/>
+          <w:lang w:val="es-MX"/>
+        </w:rPr>
+        <w:t xml:space="preserve">para acceder a elementos del html </w:t>
+      </w:r>
+    </w:p>
+    <w:p>
+      <w:pPr>
+        <w:rPr>
+          <w:rFonts w:hint="default"/>
+          <w:sz w:val="24"/>
+          <w:szCs w:val="24"/>
+          <w:lang w:val="es-MX"/>
+        </w:rPr>
+      </w:pPr>
+    </w:p>
+    <w:p>
+      <w:pPr>
+        <w:rPr>
+          <w:rFonts w:hint="default"/>
+          <w:sz w:val="24"/>
+          <w:szCs w:val="24"/>
+          <w:lang w:val="es-MX"/>
+        </w:rPr>
+      </w:pPr>
+      <w:r>
+        <w:rPr>
+          <w:rFonts w:hint="default"/>
+          <w:sz w:val="24"/>
+          <w:szCs w:val="24"/>
+          <w:lang w:val="es-MX"/>
+        </w:rPr>
+        <w:t xml:space="preserve">Syntaxis: </w:t>
+      </w:r>
+    </w:p>
+    <w:p>
+      <w:pPr>
+        <w:rPr>
+          <w:rFonts w:hint="default"/>
+          <w:sz w:val="24"/>
+          <w:szCs w:val="24"/>
+          <w:lang w:val="es-MX"/>
+        </w:rPr>
+      </w:pPr>
+    </w:p>
+    <w:p>
+      <w:pPr>
+        <w:rPr>
+          <w:rFonts w:hint="default"/>
+          <w:sz w:val="24"/>
+          <w:szCs w:val="24"/>
+          <w:lang w:val="es-MX"/>
+        </w:rPr>
+      </w:pPr>
+      <w:r>
+        <w:rPr>
+          <w:rFonts w:hint="default"/>
+          <w:sz w:val="24"/>
+          <w:szCs w:val="24"/>
+          <w:lang w:val="es-MX"/>
+        </w:rPr>
+        <w:t xml:space="preserve"> Seleccionar por ID</w:t>
+      </w:r>
+    </w:p>
+    <w:p>
+      <w:pPr>
+        <w:rPr>
+          <w:rFonts w:hint="default"/>
+          <w:color w:val="70AD47" w:themeColor="accent6"/>
+          <w:sz w:val="24"/>
+          <w:szCs w:val="24"/>
+          <w:lang w:val="es-MX"/>
+          <w14:textFill>
+            <w14:solidFill>
+              <w14:schemeClr w14:val="accent6"/>
+            </w14:solidFill>
+          </w14:textFill>
+        </w:rPr>
+      </w:pPr>
+      <w:r>
+        <w:rPr>
+          <w:rFonts w:hint="default"/>
+          <w:color w:val="70AD47" w:themeColor="accent6"/>
+          <w:sz w:val="24"/>
+          <w:szCs w:val="24"/>
+          <w:lang w:val="es-MX"/>
+          <w14:textFill>
+            <w14:solidFill>
+              <w14:schemeClr w14:val="accent6"/>
+            </w14:solidFill>
+          </w14:textFill>
+        </w:rPr>
+        <w:t>const elTitulo = document.getElementById('titulo');</w:t>
+      </w:r>
+    </w:p>
+    <w:p>
+      <w:pPr>
+        <w:rPr>
+          <w:rFonts w:hint="default"/>
+          <w:sz w:val="24"/>
+          <w:szCs w:val="24"/>
+          <w:lang w:val="es-MX"/>
+        </w:rPr>
+      </w:pPr>
+    </w:p>
+    <w:p>
+      <w:pPr>
+        <w:rPr>
+          <w:rFonts w:hint="default"/>
+          <w:sz w:val="24"/>
+          <w:szCs w:val="24"/>
+          <w:lang w:val="es-MX"/>
+        </w:rPr>
+      </w:pPr>
+      <w:r>
+        <w:rPr>
+          <w:rFonts w:hint="default"/>
+          <w:sz w:val="24"/>
+          <w:szCs w:val="24"/>
+          <w:lang w:val="es-MX"/>
+        </w:rPr>
+        <w:t>Seleccionar por clase (devuelve una colección HTML)</w:t>
+      </w:r>
+    </w:p>
+    <w:p>
+      <w:pPr>
+        <w:rPr>
+          <w:rFonts w:hint="default"/>
+          <w:color w:val="70AD47" w:themeColor="accent6"/>
+          <w:sz w:val="24"/>
+          <w:szCs w:val="24"/>
+          <w:lang w:val="es-MX"/>
+          <w14:textFill>
+            <w14:solidFill>
+              <w14:schemeClr w14:val="accent6"/>
+            </w14:solidFill>
+          </w14:textFill>
+        </w:rPr>
+      </w:pPr>
+      <w:r>
+        <w:rPr>
+          <w:rFonts w:hint="default"/>
+          <w:color w:val="70AD47" w:themeColor="accent6"/>
+          <w:sz w:val="24"/>
+          <w:szCs w:val="24"/>
+          <w:lang w:val="es-MX"/>
+          <w14:textFill>
+            <w14:solidFill>
+              <w14:schemeClr w14:val="accent6"/>
+            </w14:solidFill>
+          </w14:textFill>
+        </w:rPr>
+        <w:t>const misConts = document.getElementsByClassName('cont');</w:t>
+      </w:r>
+    </w:p>
+    <w:p>
+      <w:pPr>
+        <w:rPr>
+          <w:rFonts w:hint="default"/>
+          <w:sz w:val="24"/>
+          <w:szCs w:val="24"/>
+          <w:lang w:val="es-MX"/>
+        </w:rPr>
+      </w:pPr>
+    </w:p>
+    <w:p>
+      <w:pPr>
+        <w:rPr>
+          <w:rFonts w:hint="default"/>
+          <w:sz w:val="24"/>
+          <w:szCs w:val="24"/>
+          <w:lang w:val="es-MX"/>
+        </w:rPr>
+      </w:pPr>
+      <w:r>
+        <w:rPr>
+          <w:rFonts w:hint="default"/>
+          <w:sz w:val="24"/>
+          <w:szCs w:val="24"/>
+          <w:lang w:val="es-MX"/>
+        </w:rPr>
+        <w:t>Seleccionar por etiqueta (devuelve una colección HTML)</w:t>
+      </w:r>
+    </w:p>
+    <w:p>
+      <w:pPr>
+        <w:rPr>
+          <w:rFonts w:hint="default"/>
+          <w:color w:val="70AD47" w:themeColor="accent6"/>
+          <w:sz w:val="24"/>
+          <w:szCs w:val="24"/>
+          <w:lang w:val="es-MX"/>
+          <w14:textFill>
+            <w14:solidFill>
+              <w14:schemeClr w14:val="accent6"/>
+            </w14:solidFill>
+          </w14:textFill>
+        </w:rPr>
+      </w:pPr>
+      <w:r>
+        <w:rPr>
+          <w:rFonts w:hint="default"/>
+          <w:color w:val="70AD47" w:themeColor="accent6"/>
+          <w:sz w:val="24"/>
+          <w:szCs w:val="24"/>
+          <w:lang w:val="es-MX"/>
+          <w14:textFill>
+            <w14:solidFill>
+              <w14:schemeClr w14:val="accent6"/>
+            </w14:solidFill>
+          </w14:textFill>
+        </w:rPr>
+        <w:t>const misParrafos = document.getElementsByTagName('p');</w:t>
+      </w:r>
+    </w:p>
+    <w:p>
+      <w:pPr>
+        <w:rPr>
+          <w:rFonts w:hint="default"/>
+          <w:sz w:val="24"/>
+          <w:szCs w:val="24"/>
+          <w:lang w:val="es-MX"/>
+        </w:rPr>
+      </w:pPr>
+    </w:p>
+    <w:p>
+      <w:pPr>
+        <w:rPr>
+          <w:rFonts w:hint="default"/>
+          <w:sz w:val="24"/>
+          <w:szCs w:val="24"/>
+          <w:lang w:val="es-MX"/>
+        </w:rPr>
+      </w:pPr>
+      <w:r>
+        <w:rPr>
+          <w:rFonts w:hint="default"/>
+          <w:sz w:val="24"/>
+          <w:szCs w:val="24"/>
+          <w:lang w:val="es-MX"/>
+        </w:rPr>
+        <w:t xml:space="preserve"> Seleccionar por selector CSS (devuelve el primero que encuentre)</w:t>
+      </w:r>
+    </w:p>
+    <w:p>
+      <w:pPr>
+        <w:rPr>
+          <w:rFonts w:hint="default"/>
+          <w:color w:val="70AD47" w:themeColor="accent6"/>
+          <w:sz w:val="24"/>
+          <w:szCs w:val="24"/>
+          <w:lang w:val="es-MX"/>
+          <w14:textFill>
+            <w14:solidFill>
+              <w14:schemeClr w14:val="accent6"/>
+            </w14:solidFill>
+          </w14:textFill>
+        </w:rPr>
+      </w:pPr>
+      <w:r>
+        <w:rPr>
+          <w:rFonts w:hint="default"/>
+          <w:color w:val="70AD47" w:themeColor="accent6"/>
+          <w:sz w:val="24"/>
+          <w:szCs w:val="24"/>
+          <w:lang w:val="es-MX"/>
+          <w14:textFill>
+            <w14:solidFill>
+              <w14:schemeClr w14:val="accent6"/>
+            </w14:solidFill>
+          </w14:textFill>
+        </w:rPr>
+        <w:t>const primerParrafo = document.querySelector('.parrafo');</w:t>
+      </w:r>
+    </w:p>
+    <w:p>
+      <w:pPr>
+        <w:rPr>
+          <w:rFonts w:hint="default"/>
+          <w:sz w:val="24"/>
+          <w:szCs w:val="24"/>
+          <w:lang w:val="es-MX"/>
+        </w:rPr>
+      </w:pPr>
+    </w:p>
+    <w:p>
+      <w:pPr>
+        <w:rPr>
+          <w:rFonts w:hint="default"/>
+          <w:sz w:val="24"/>
+          <w:szCs w:val="24"/>
+          <w:lang w:val="es-MX"/>
+        </w:rPr>
+      </w:pPr>
+      <w:r>
+        <w:rPr>
+          <w:rFonts w:hint="default"/>
+          <w:sz w:val="24"/>
+          <w:szCs w:val="24"/>
+          <w:lang w:val="es-MX"/>
+        </w:rPr>
+        <w:t>Seleccionar TODOS los que coincidan (devuelve una lista estática de nodos)</w:t>
+      </w:r>
+    </w:p>
+    <w:p>
+      <w:pPr>
+        <w:rPr>
+          <w:rFonts w:hint="default"/>
+          <w:color w:val="70AD47" w:themeColor="accent6"/>
+          <w:sz w:val="24"/>
+          <w:szCs w:val="24"/>
+          <w:lang w:val="es-MX"/>
+          <w14:textFill>
+            <w14:solidFill>
+              <w14:schemeClr w14:val="accent6"/>
+            </w14:solidFill>
+          </w14:textFill>
+        </w:rPr>
+      </w:pPr>
+      <w:r>
+        <w:rPr>
+          <w:rFonts w:hint="default"/>
+          <w:color w:val="70AD47" w:themeColor="accent6"/>
+          <w:sz w:val="24"/>
+          <w:szCs w:val="24"/>
+          <w:lang w:val="es-MX"/>
+          <w14:textFill>
+            <w14:solidFill>
+              <w14:schemeClr w14:val="accent6"/>
+            </w14:solidFill>
+          </w14:textFill>
+        </w:rPr>
+        <w:t>const todosParrafos = document.querySelectorAll('.parrafo');</w:t>
+      </w:r>
+    </w:p>
+    <w:p>
+      <w:pPr>
+        <w:pStyle w:val="2"/>
+        <w:bidi w:val="0"/>
+        <w:jc w:val="left"/>
+        <w:rPr>
+          <w:rFonts w:hint="default"/>
+          <w:lang w:val="es-MX"/>
+        </w:rPr>
+      </w:pPr>
+    </w:p>
+    <w:p>
+      <w:pPr>
+        <w:rPr>
+          <w:rFonts w:hint="default"/>
+          <w:lang w:val="es-MX"/>
+        </w:rPr>
+      </w:pPr>
+      <w:r>
+        <w:rPr>
+          <w:rFonts w:hint="default"/>
+          <w:lang w:val="es-MX"/>
+        </w:rPr>
+        <w:t>N: para selecionar ej java cuando uses  selector all se seleciona como un arreglo por posiciones</w:t>
+      </w:r>
+    </w:p>
+    <w:p>
+      <w:pPr>
+        <w:rPr>
+          <w:rFonts w:hint="default"/>
+          <w:lang w:val="es-MX"/>
+        </w:rPr>
+      </w:pPr>
+      <w:r>
+        <w:rPr>
+          <w:rFonts w:hint="default"/>
+          <w:lang w:val="es-MX"/>
+        </w:rPr>
+        <w:t>variable[posicionNumerica]</w:t>
+      </w:r>
+    </w:p>
+    <w:p>
+      <w:pPr>
+        <w:pStyle w:val="2"/>
+        <w:bidi w:val="0"/>
+        <w:jc w:val="left"/>
+        <w:rPr>
+          <w:rFonts w:hint="default"/>
+          <w:lang w:val="es-MX"/>
+        </w:rPr>
+      </w:pPr>
+    </w:p>
+    <w:p>
+      <w:pPr>
+        <w:bidi w:val="0"/>
+        <w:rPr>
+          <w:rFonts w:hint="default"/>
+          <w:sz w:val="28"/>
+          <w:szCs w:val="28"/>
+          <w:lang w:val="es-MX"/>
+        </w:rPr>
+      </w:pPr>
+      <w:r>
+        <w:rPr>
+          <w:rFonts w:hint="default"/>
+          <w:sz w:val="28"/>
+          <w:szCs w:val="28"/>
+          <w:lang w:val="es-MX"/>
+        </w:rPr>
+        <w:t>.classList</w:t>
+      </w:r>
+    </w:p>
+    <w:p>
+      <w:pPr>
+        <w:bidi w:val="0"/>
+        <w:rPr>
+          <w:rFonts w:hint="default"/>
+          <w:lang w:val="es-MX"/>
+        </w:rPr>
+      </w:pPr>
+      <w:r>
+        <w:rPr>
+          <w:rFonts w:hint="default"/>
+          <w:lang w:val="es-MX"/>
+        </w:rPr>
+        <w:t>Se usa para obtener las clases de un elemento html</w:t>
+      </w:r>
+    </w:p>
+    <w:p>
+      <w:pPr>
+        <w:bidi w:val="0"/>
+        <w:rPr>
+          <w:rFonts w:hint="default"/>
+          <w:lang w:val="es-MX"/>
+        </w:rPr>
+      </w:pPr>
+    </w:p>
+    <w:p>
+      <w:pPr>
+        <w:bidi w:val="0"/>
+        <w:rPr>
+          <w:rFonts w:hint="default"/>
+          <w:color w:val="70AD47" w:themeColor="accent6"/>
+          <w:lang w:val="es-MX"/>
+          <w14:textFill>
+            <w14:solidFill>
+              <w14:schemeClr w14:val="accent6"/>
+            </w14:solidFill>
+          </w14:textFill>
+        </w:rPr>
+      </w:pPr>
+      <w:r>
+        <w:rPr>
+          <w:rFonts w:hint="default"/>
+          <w:color w:val="70AD47" w:themeColor="accent6"/>
+          <w:lang w:val="es-MX"/>
+          <w14:textFill>
+            <w14:solidFill>
+              <w14:schemeClr w14:val="accent6"/>
+            </w14:solidFill>
+          </w14:textFill>
+        </w:rPr>
+        <w:t>List.add(“estilo que quieres añadir”)</w:t>
+      </w:r>
+    </w:p>
+    <w:p>
+      <w:pPr>
+        <w:bidi w:val="0"/>
+        <w:rPr>
+          <w:rFonts w:hint="default"/>
+          <w:lang w:val="es-MX"/>
+        </w:rPr>
+      </w:pPr>
+    </w:p>
+    <w:p>
+      <w:pPr>
+        <w:bidi w:val="0"/>
+        <w:rPr>
+          <w:rFonts w:hint="default"/>
+          <w:color w:val="70AD47" w:themeColor="accent6"/>
+          <w:lang w:val="es-MX"/>
+          <w14:textFill>
+            <w14:solidFill>
+              <w14:schemeClr w14:val="accent6"/>
+            </w14:solidFill>
+          </w14:textFill>
+        </w:rPr>
+      </w:pPr>
+      <w:r>
+        <w:rPr>
+          <w:rFonts w:hint="default"/>
+          <w:color w:val="70AD47" w:themeColor="accent6"/>
+          <w:lang w:val="es-MX"/>
+          <w14:textFill>
+            <w14:solidFill>
+              <w14:schemeClr w14:val="accent6"/>
+            </w14:solidFill>
+          </w14:textFill>
+        </w:rPr>
+        <w:t>List.remove(“estilo que quieres eliminar”)</w:t>
+      </w:r>
+    </w:p>
+    <w:p>
+      <w:pPr>
+        <w:bidi w:val="0"/>
+        <w:rPr>
+          <w:rFonts w:hint="default"/>
+          <w:lang w:val="es-MX"/>
+        </w:rPr>
+      </w:pPr>
+    </w:p>
+    <w:p>
+      <w:pPr>
+        <w:bidi w:val="0"/>
+        <w:rPr>
+          <w:rFonts w:hint="default"/>
+          <w:sz w:val="28"/>
+          <w:szCs w:val="28"/>
+          <w:lang w:val="es-MX"/>
+        </w:rPr>
+      </w:pPr>
+      <w:r>
+        <w:rPr>
+          <w:rFonts w:hint="default"/>
+          <w:sz w:val="28"/>
+          <w:szCs w:val="28"/>
+          <w:lang w:val="es-MX"/>
+        </w:rPr>
+        <w:t>.ClassName</w:t>
+      </w:r>
+    </w:p>
+    <w:p>
+      <w:pPr>
+        <w:bidi w:val="0"/>
+        <w:rPr>
+          <w:rFonts w:hint="default"/>
+          <w:lang w:val="es-MX"/>
+        </w:rPr>
+      </w:pPr>
+      <w:r>
+        <w:rPr>
+          <w:rFonts w:hint="default"/>
+          <w:lang w:val="es-MX"/>
+        </w:rPr>
+        <w:t>Cambia todas las clases que tiene el elemento por las que escribas (no se puede una por una)</w:t>
+      </w:r>
+    </w:p>
+    <w:p>
+      <w:pPr>
+        <w:bidi w:val="0"/>
+        <w:rPr>
+          <w:rFonts w:hint="default"/>
+          <w:lang w:val="es-MX"/>
+        </w:rPr>
+      </w:pPr>
+    </w:p>
+    <w:p>
+      <w:pPr>
+        <w:bidi w:val="0"/>
+        <w:rPr>
+          <w:rFonts w:hint="default"/>
+          <w:lang w:val="es-MX"/>
+        </w:rPr>
+      </w:pPr>
+      <w:r>
+        <w:rPr>
+          <w:rFonts w:hint="default"/>
+          <w:color w:val="70AD47" w:themeColor="accent6"/>
+          <w:lang w:val="es-MX"/>
+          <w14:textFill>
+            <w14:solidFill>
+              <w14:schemeClr w14:val="accent6"/>
+            </w14:solidFill>
+          </w14:textFill>
+        </w:rPr>
+        <w:t>elemento.className = ‘clase / clases’</w:t>
+      </w:r>
+    </w:p>
+    <w:p>
+      <w:pPr>
+        <w:pStyle w:val="2"/>
+        <w:bidi w:val="0"/>
+        <w:jc w:val="left"/>
+        <w:rPr>
+          <w:rFonts w:hint="default"/>
+          <w:lang w:val="es-MX"/>
+        </w:rPr>
+      </w:pPr>
+      <w:r>
+        <w:rPr>
+          <w:rFonts w:hint="default"/>
+          <w:lang w:val="es-MX"/>
+        </w:rPr>
+        <w:t>InnerHTML</w:t>
+      </w:r>
+    </w:p>
+    <w:p>
+      <w:pPr>
+        <w:bidi w:val="0"/>
+        <w:rPr>
+          <w:rFonts w:hint="default"/>
+          <w:lang w:val="es-MX"/>
+        </w:rPr>
+      </w:pPr>
+      <w:r>
+        <w:rPr>
+          <w:rFonts w:hint="default"/>
+          <w:lang w:val="es-MX"/>
+        </w:rPr>
+        <w:tab/>
+        <w:t>Se usa para modificar contenido dentro de un html</w:t>
+      </w:r>
+    </w:p>
+    <w:p>
+      <w:pPr>
+        <w:bidi w:val="0"/>
+        <w:rPr>
+          <w:rFonts w:hint="default"/>
+          <w:lang w:val="es-MX"/>
+        </w:rPr>
+      </w:pPr>
+      <w:r>
+        <w:rPr>
+          <w:rFonts w:hint="default"/>
+          <w:lang w:val="es-MX"/>
+        </w:rPr>
+        <w:t>Ejemplo :</w:t>
+      </w:r>
+    </w:p>
+    <w:p>
+      <w:pPr>
+        <w:bidi w:val="0"/>
+        <w:rPr>
+          <w:rFonts w:hint="default"/>
+          <w:lang w:val="es-MX"/>
+        </w:rPr>
+      </w:pPr>
+    </w:p>
+    <w:p>
+      <w:pPr>
+        <w:bidi w:val="0"/>
+        <w:jc w:val="center"/>
+        <w:rPr>
+          <w:rFonts w:hint="default"/>
+          <w:lang w:val="es-MX"/>
+        </w:rPr>
+      </w:pPr>
+      <w:r>
+        <w:rPr>
+          <w:rFonts w:hint="default"/>
+          <w:lang w:val="es-MX"/>
+        </w:rPr>
+        <w:t xml:space="preserve">&lt;p id=”salu”&gt; </w:t>
+      </w:r>
+      <w:r>
+        <w:rPr>
+          <w:rFonts w:hint="default"/>
+          <w:highlight w:val="yellow"/>
+          <w:lang w:val="es-MX"/>
+        </w:rPr>
+        <w:t>Hola</w:t>
+      </w:r>
+      <w:r>
+        <w:rPr>
+          <w:rFonts w:hint="default"/>
+          <w:lang w:val="es-MX"/>
+        </w:rPr>
+        <w:t xml:space="preserve"> &lt;/p&gt;</w:t>
+      </w:r>
+    </w:p>
+    <w:p>
+      <w:pPr>
+        <w:bidi w:val="0"/>
+        <w:jc w:val="center"/>
+        <w:rPr>
+          <w:rFonts w:hint="default"/>
+          <w:lang w:val="es-MX"/>
+        </w:rPr>
+      </w:pPr>
+    </w:p>
+    <w:p>
+      <w:pPr>
+        <w:bidi w:val="0"/>
+        <w:jc w:val="center"/>
+        <w:rPr>
+          <w:rFonts w:hint="default"/>
+          <w:lang w:val="es-MX"/>
+        </w:rPr>
+      </w:pPr>
+      <w:r>
+        <w:rPr>
+          <w:rFonts w:hint="default"/>
+          <w:lang w:val="es-MX"/>
+        </w:rPr>
+        <w:t>Let parrafo = document.getElementbyId(“salu”)</w:t>
+      </w:r>
+    </w:p>
+    <w:p>
+      <w:pPr>
+        <w:bidi w:val="0"/>
+        <w:jc w:val="center"/>
+        <w:rPr>
+          <w:rFonts w:hint="default"/>
+          <w:lang w:val="es-MX"/>
+        </w:rPr>
+      </w:pPr>
+    </w:p>
+    <w:p>
+      <w:pPr>
+        <w:bidi w:val="0"/>
+        <w:jc w:val="center"/>
+        <w:rPr>
+          <w:rFonts w:hint="default"/>
+          <w:lang w:val="es-MX"/>
+        </w:rPr>
+      </w:pPr>
+      <w:r>
+        <w:rPr>
+          <w:rFonts w:hint="default"/>
+          <w:highlight w:val="cyan"/>
+          <w:lang w:val="es-MX"/>
+        </w:rPr>
+        <w:t>parrafo.innerHTML = “Chau”</w:t>
+      </w:r>
+    </w:p>
+    <w:p>
+      <w:pPr>
+        <w:bidi w:val="0"/>
+        <w:jc w:val="center"/>
+        <w:rPr>
+          <w:rFonts w:hint="default"/>
+          <w:lang w:val="es-MX"/>
+        </w:rPr>
+      </w:pPr>
+    </w:p>
+    <w:p>
+      <w:pPr>
+        <w:pStyle w:val="2"/>
+        <w:bidi w:val="0"/>
+        <w:rPr>
+          <w:rFonts w:hint="default"/>
+          <w:lang w:val="es-MX"/>
+        </w:rPr>
+      </w:pPr>
+      <w:r>
+        <w:rPr>
+          <w:rFonts w:hint="default"/>
+          <w:lang w:val="es-MX"/>
+        </w:rPr>
+        <w:t xml:space="preserve">Attribute </w:t>
+      </w:r>
+      <w:r>
+        <w:rPr>
+          <w:rFonts w:hint="default"/>
+          <w:sz w:val="15"/>
+          <w:szCs w:val="15"/>
+          <w:lang w:val="es-MX"/>
+        </w:rPr>
+        <w:t>(attribute= elejir atributo)</w:t>
+      </w:r>
+    </w:p>
+    <w:p>
+      <w:pPr>
+        <w:bidi w:val="0"/>
+        <w:rPr>
+          <w:rFonts w:hint="default"/>
+          <w:lang w:val="es-MX"/>
+        </w:rPr>
+      </w:pPr>
+      <w:r>
+        <w:rPr>
+          <w:rFonts w:hint="default"/>
+          <w:lang w:val="es-MX"/>
+        </w:rPr>
+        <w:tab/>
+      </w:r>
+      <w:r>
+        <w:rPr>
+          <w:rFonts w:hint="default"/>
+          <w:lang w:val="es-MX"/>
+        </w:rPr>
+        <w:t>Se usa para modificar un valor dentro de un atributo</w:t>
+      </w:r>
+    </w:p>
+    <w:p>
+      <w:pPr>
+        <w:bidi w:val="0"/>
+        <w:rPr>
+          <w:rFonts w:hint="default"/>
+          <w:lang w:val="es-MX"/>
+        </w:rPr>
+      </w:pPr>
+      <w:r>
+        <w:rPr>
+          <w:rFonts w:hint="default"/>
+          <w:lang w:val="es-MX"/>
+        </w:rPr>
+        <w:t>Ejemplo :</w:t>
+      </w:r>
+    </w:p>
+    <w:p>
+      <w:pPr>
+        <w:bidi w:val="0"/>
+        <w:rPr>
+          <w:rFonts w:hint="default"/>
+          <w:lang w:val="es-MX"/>
+        </w:rPr>
+      </w:pPr>
+    </w:p>
+    <w:p>
+      <w:pPr>
+        <w:bidi w:val="0"/>
+        <w:jc w:val="center"/>
+        <w:rPr>
+          <w:rFonts w:hint="default"/>
+          <w:lang w:val="es-MX"/>
+        </w:rPr>
+      </w:pPr>
+      <w:r>
+        <w:rPr>
+          <w:rFonts w:hint="default"/>
+          <w:lang w:val="es-MX"/>
+        </w:rPr>
+        <w:t xml:space="preserve">&lt;img id=”img” </w:t>
+      </w:r>
+      <w:r>
+        <w:rPr>
+          <w:rFonts w:hint="default"/>
+          <w:color w:val="000000" w:themeColor="text1"/>
+          <w:highlight w:val="yellow"/>
+          <w:lang w:val="es-MX"/>
+          <w14:textFill>
+            <w14:solidFill>
+              <w14:schemeClr w14:val="tx1"/>
+            </w14:solidFill>
+          </w14:textFill>
+        </w:rPr>
+        <w:t>(src = “img1.png”</w:t>
+      </w:r>
+      <w:r>
+        <w:rPr>
+          <w:rFonts w:hint="default"/>
+          <w:lang w:val="es-MX"/>
+        </w:rPr>
+        <w:t>)&gt;</w:t>
+      </w:r>
+    </w:p>
+    <w:p>
+      <w:pPr>
+        <w:bidi w:val="0"/>
+        <w:jc w:val="center"/>
+        <w:rPr>
+          <w:rFonts w:hint="default"/>
+          <w:lang w:val="es-MX"/>
+        </w:rPr>
+      </w:pPr>
+    </w:p>
+    <w:p>
+      <w:pPr>
+        <w:bidi w:val="0"/>
+        <w:jc w:val="center"/>
+        <w:rPr>
+          <w:rFonts w:hint="default"/>
+          <w:lang w:val="es-MX"/>
+        </w:rPr>
+      </w:pPr>
+      <w:r>
+        <w:rPr>
+          <w:rFonts w:hint="default"/>
+          <w:lang w:val="es-MX"/>
+        </w:rPr>
+        <w:t>Let imagen= document.getElementbyId(“img”)</w:t>
+      </w:r>
+    </w:p>
+    <w:p>
+      <w:pPr>
+        <w:bidi w:val="0"/>
+        <w:jc w:val="center"/>
+        <w:rPr>
+          <w:rFonts w:hint="default"/>
+          <w:lang w:val="es-MX"/>
+        </w:rPr>
+      </w:pPr>
+    </w:p>
+    <w:p>
+      <w:pPr>
+        <w:bidi w:val="0"/>
+        <w:jc w:val="center"/>
+        <w:rPr>
+          <w:rFonts w:hint="default"/>
+          <w:highlight w:val="cyan"/>
+          <w:lang w:val="es-MX"/>
+        </w:rPr>
+      </w:pPr>
+      <w:r>
+        <w:rPr>
+          <w:rFonts w:hint="default"/>
+          <w:highlight w:val="cyan"/>
+          <w:lang w:val="es-MX"/>
+        </w:rPr>
+        <w:t>imagen.src= “ img2.png”</w:t>
+      </w:r>
+    </w:p>
+    <w:p>
+      <w:pPr>
+        <w:jc w:val="center"/>
+        <w:rPr>
+          <w:rFonts w:hint="default"/>
+          <w:lang w:val="es-MX"/>
+        </w:rPr>
+      </w:pPr>
+    </w:p>
+    <w:p>
+      <w:pPr>
+        <w:pStyle w:val="2"/>
+        <w:bidi w:val="0"/>
+        <w:rPr>
+          <w:rFonts w:hint="default"/>
+          <w:lang w:val="es-MX"/>
+        </w:rPr>
+      </w:pPr>
+      <w:r>
+        <w:rPr>
+          <w:rFonts w:hint="default"/>
+          <w:lang w:val="es-MX"/>
+        </w:rPr>
+        <w:t xml:space="preserve">style.property </w:t>
+      </w:r>
+      <w:r>
+        <w:rPr>
+          <w:rFonts w:hint="default"/>
+          <w:sz w:val="15"/>
+          <w:szCs w:val="15"/>
+          <w:lang w:val="es-MX"/>
+        </w:rPr>
+        <w:t>(property= elejir propiedad)</w:t>
+      </w:r>
+    </w:p>
+    <w:p>
+      <w:pPr>
+        <w:bidi w:val="0"/>
+        <w:rPr>
+          <w:rFonts w:hint="default"/>
+          <w:lang w:val="es-MX"/>
+        </w:rPr>
+      </w:pPr>
+      <w:r>
+        <w:rPr>
+          <w:rFonts w:hint="default"/>
+          <w:lang w:val="es-MX"/>
+        </w:rPr>
+        <w:tab/>
+      </w:r>
+      <w:r>
+        <w:rPr>
+          <w:rFonts w:hint="default"/>
+          <w:lang w:val="es-MX"/>
+        </w:rPr>
+        <w:t>Se usa para modificar el estilo de un elemento html</w:t>
+      </w:r>
+    </w:p>
+    <w:p>
+      <w:pPr>
+        <w:bidi w:val="0"/>
+        <w:rPr>
+          <w:rFonts w:hint="default"/>
+          <w:lang w:val="es-MX"/>
+        </w:rPr>
+      </w:pPr>
+      <w:r>
+        <w:rPr>
+          <w:rFonts w:hint="default"/>
+          <w:lang w:val="es-MX"/>
+        </w:rPr>
+        <w:t>Ejemplo :</w:t>
+      </w:r>
+    </w:p>
+    <w:p>
+      <w:pPr>
+        <w:bidi w:val="0"/>
+        <w:rPr>
+          <w:rFonts w:hint="default"/>
+          <w:lang w:val="es-MX"/>
+        </w:rPr>
+      </w:pPr>
+    </w:p>
+    <w:p>
+      <w:pPr>
+        <w:bidi w:val="0"/>
+        <w:jc w:val="center"/>
+        <w:rPr>
+          <w:rFonts w:hint="default"/>
+          <w:lang w:val="es-MX"/>
+        </w:rPr>
+      </w:pPr>
+      <w:r>
+        <w:rPr>
+          <w:rFonts w:hint="default"/>
+          <w:lang w:val="es-MX"/>
+        </w:rPr>
+        <w:t xml:space="preserve">&lt;h1 </w:t>
+      </w:r>
+      <w:r>
+        <w:rPr>
+          <w:rFonts w:hint="default"/>
+          <w:highlight w:val="yellow"/>
+          <w:lang w:val="es-MX"/>
+        </w:rPr>
+        <w:t>&lt;style&gt; = colur: red &lt;style&gt;</w:t>
+      </w:r>
+      <w:r>
+        <w:rPr>
+          <w:rFonts w:hint="default"/>
+          <w:lang w:val="es-MX"/>
+        </w:rPr>
+        <w:t xml:space="preserve">  id=”col”&gt; property &lt;/h1&gt;</w:t>
+      </w:r>
+    </w:p>
+    <w:p>
+      <w:pPr>
+        <w:bidi w:val="0"/>
+        <w:jc w:val="center"/>
+        <w:rPr>
+          <w:rFonts w:hint="default"/>
+          <w:lang w:val="es-MX"/>
+        </w:rPr>
+      </w:pPr>
+    </w:p>
+    <w:p>
+      <w:pPr>
+        <w:bidi w:val="0"/>
+        <w:jc w:val="center"/>
+        <w:rPr>
+          <w:rFonts w:hint="default"/>
+          <w:lang w:val="es-MX"/>
+        </w:rPr>
+      </w:pPr>
+      <w:r>
+        <w:rPr>
+          <w:rFonts w:hint="default"/>
+          <w:lang w:val="es-MX"/>
+        </w:rPr>
+        <w:t>Let color= document.getElementbyId(“col”)</w:t>
+      </w:r>
+    </w:p>
+    <w:p>
+      <w:pPr>
+        <w:bidi w:val="0"/>
+        <w:jc w:val="center"/>
+        <w:rPr>
+          <w:rFonts w:hint="default"/>
+          <w:lang w:val="es-MX"/>
+        </w:rPr>
+      </w:pPr>
+    </w:p>
+    <w:p>
+      <w:pPr>
+        <w:bidi w:val="0"/>
+        <w:jc w:val="center"/>
+        <w:rPr>
+          <w:rFonts w:hint="default"/>
+          <w:highlight w:val="cyan"/>
+          <w:lang w:val="es-MX"/>
+        </w:rPr>
+      </w:pPr>
+      <w:r>
+        <w:rPr>
+          <w:rFonts w:hint="default"/>
+          <w:highlight w:val="cyan"/>
+          <w:lang w:val="es-MX"/>
+        </w:rPr>
+        <w:t>imagen.style.color = “red”</w:t>
+      </w:r>
+    </w:p>
+    <w:p>
+      <w:pPr>
+        <w:jc w:val="center"/>
+        <w:rPr>
+          <w:rFonts w:hint="default"/>
+          <w:lang w:val="es-MX"/>
+        </w:rPr>
+      </w:pPr>
+    </w:p>
+    <w:p>
+      <w:pPr>
+        <w:jc w:val="center"/>
+        <w:rPr>
+          <w:rFonts w:hint="default"/>
+          <w:lang w:val="es-MX"/>
+        </w:rPr>
+      </w:pPr>
+    </w:p>
+    <w:p>
+      <w:pPr>
+        <w:jc w:val="center"/>
+        <w:rPr>
+          <w:rFonts w:hint="default"/>
+          <w:lang w:val="es-MX"/>
+        </w:rPr>
+      </w:pPr>
+    </w:p>
+    <w:p>
+      <w:pPr>
+        <w:jc w:val="center"/>
+        <w:rPr>
+          <w:rFonts w:hint="default"/>
+          <w:lang w:val="es-MX"/>
+        </w:rPr>
+      </w:pPr>
+    </w:p>
+    <w:p>
+      <w:pPr>
+        <w:jc w:val="center"/>
+        <w:rPr>
+          <w:rFonts w:hint="default"/>
+          <w:lang w:val="es-MX"/>
+        </w:rPr>
+      </w:pPr>
+    </w:p>
+    <w:p>
+      <w:pPr>
+        <w:jc w:val="center"/>
+        <w:rPr>
+          <w:rFonts w:hint="default"/>
+          <w:lang w:val="es-MX"/>
+        </w:rPr>
+      </w:pPr>
+    </w:p>
+    <w:p>
+      <w:pPr>
+        <w:jc w:val="center"/>
+        <w:rPr>
+          <w:rFonts w:hint="default"/>
+          <w:lang w:val="es-MX"/>
+        </w:rPr>
+      </w:pPr>
+    </w:p>
+    <w:p>
+      <w:pPr>
+        <w:jc w:val="center"/>
+        <w:rPr>
+          <w:rFonts w:hint="default"/>
+          <w:lang w:val="es-MX"/>
+        </w:rPr>
+      </w:pPr>
+    </w:p>
+    <w:p>
+      <w:pPr>
+        <w:jc w:val="center"/>
+        <w:rPr>
+          <w:rFonts w:hint="default"/>
+          <w:lang w:val="es-MX"/>
+        </w:rPr>
+      </w:pPr>
+    </w:p>
+    <w:p>
+      <w:pPr>
+        <w:jc w:val="center"/>
+        <w:rPr>
+          <w:rFonts w:hint="default"/>
+          <w:lang w:val="es-MX"/>
+        </w:rPr>
+      </w:pPr>
+    </w:p>
+    <w:p>
+      <w:pPr>
+        <w:jc w:val="center"/>
+        <w:rPr>
+          <w:rFonts w:hint="default"/>
+          <w:lang w:val="es-MX"/>
+        </w:rPr>
+      </w:pPr>
+    </w:p>
+    <w:p>
+      <w:pPr>
+        <w:jc w:val="center"/>
+        <w:rPr>
+          <w:rFonts w:hint="default"/>
+          <w:lang w:val="es-MX"/>
+        </w:rPr>
+      </w:pPr>
+    </w:p>
+    <w:p>
+      <w:pPr>
+        <w:jc w:val="center"/>
+        <w:rPr>
+          <w:rFonts w:hint="default"/>
+          <w:lang w:val="es-MX"/>
+        </w:rPr>
+      </w:pPr>
+    </w:p>
+    <w:p>
+      <w:pPr>
+        <w:jc w:val="center"/>
+        <w:rPr>
+          <w:rFonts w:hint="default"/>
+          <w:lang w:val="es-MX"/>
+        </w:rPr>
+      </w:pPr>
+    </w:p>
+    <w:p>
+      <w:pPr>
+        <w:jc w:val="center"/>
+        <w:rPr>
+          <w:rFonts w:hint="default"/>
+          <w:lang w:val="es-MX"/>
+        </w:rPr>
+      </w:pPr>
+    </w:p>
+    <w:p>
+      <w:pPr>
+        <w:jc w:val="center"/>
+        <w:rPr>
+          <w:rFonts w:hint="default"/>
+          <w:lang w:val="es-MX"/>
+        </w:rPr>
+      </w:pPr>
+    </w:p>
+    <w:p>
+      <w:pPr>
+        <w:jc w:val="center"/>
+        <w:rPr>
+          <w:rFonts w:hint="default"/>
+          <w:lang w:val="es-MX"/>
+        </w:rPr>
+      </w:pPr>
+    </w:p>
+    <w:p>
+      <w:pPr>
+        <w:jc w:val="both"/>
+        <w:rPr>
+          <w:rFonts w:hint="default"/>
+          <w:lang w:val="es-MX"/>
+        </w:rPr>
+      </w:pPr>
+      <w:bookmarkStart w:id="0" w:name="_GoBack"/>
+      <w:bookmarkEnd w:id="0"/>
     </w:p>
     <w:sectPr>
       <w:pgSz w:w="11906" w:h="16838"/>
@@ -1962,6 +3316,16 @@
     <w:rPr>
       <w:i/>
       <w:iCs/>
+    </w:rPr>
+  </w:style>
+  <w:style w:type="character" w:styleId="6">
+    <w:name w:val="Strong"/>
+    <w:basedOn w:val="3"/>
+    <w:qFormat/>
+    <w:uiPriority w:val="0"/>
+    <w:rPr>
+      <w:b/>
+      <w:bCs/>
     </w:rPr>
   </w:style>
 </w:styles>

--- a/primer-anio/segundo-cuatrimestre/Web-1/Unidad4javascript/ResumenJavaScriptLA.docx
+++ b/primer-anio/segundo-cuatrimestre/Web-1/Unidad4javascript/ResumenJavaScriptLA.docx
@@ -641,6 +641,29 @@
     </w:p>
     <w:p>
       <w:pPr>
+        <w:rPr>
+          <w:rFonts w:hint="default"/>
+          <w:lang w:val="es-MX"/>
+        </w:rPr>
+      </w:pPr>
+      <w:r>
+        <w:rPr>
+          <w:rFonts w:hint="default"/>
+          <w:lang w:val="es-MX"/>
+        </w:rPr>
+        <w:t>Las funciones siempre retornan undifined a menos que se les especifique otro return</w:t>
+      </w:r>
+    </w:p>
+    <w:p>
+      <w:pPr>
+        <w:rPr>
+          <w:rFonts w:hint="default"/>
+          <w:lang w:val="es-MX"/>
+        </w:rPr>
+      </w:pPr>
+    </w:p>
+    <w:p>
+      <w:pPr>
         <w:pStyle w:val="2"/>
         <w:bidi w:val="0"/>
         <w:jc w:val="both"/>
@@ -690,25 +713,784 @@
     <w:p>
       <w:pPr>
         <w:rPr>
+          <w:rStyle w:val="6"/>
+          <w:rFonts w:hint="default" w:ascii="Georgia" w:hAnsi="Georgia" w:eastAsia="Georgia" w:cs="Georgia"/>
+          <w:caps w:val="0"/>
+          <w:color w:val="000000"/>
+          <w:spacing w:val="0"/>
+          <w:sz w:val="22"/>
+          <w:szCs w:val="22"/>
+          <w:shd w:val="clear" w:fill="FFFFFF"/>
+        </w:rPr>
+      </w:pPr>
+      <w:r>
+        <w:rPr>
+          <w:rFonts w:hint="default"/>
+          <w:sz w:val="22"/>
+          <w:szCs w:val="22"/>
+          <w:lang w:val="es-MX"/>
+        </w:rPr>
+        <w:t xml:space="preserve">Expresion: </w:t>
+      </w:r>
+      <w:r>
+        <w:rPr>
+          <w:rFonts w:ascii="Georgia" w:hAnsi="Georgia" w:eastAsia="Georgia" w:cs="Georgia"/>
+          <w:i w:val="0"/>
+          <w:iCs w:val="0"/>
+          <w:caps w:val="0"/>
+          <w:color w:val="000000"/>
+          <w:spacing w:val="0"/>
+          <w:sz w:val="22"/>
+          <w:szCs w:val="22"/>
+          <w:shd w:val="clear" w:fill="FFFFFF"/>
+        </w:rPr>
+        <w:t>Un fragmento de código que produce un valor se llama una</w:t>
+      </w:r>
+      <w:r>
+        <w:rPr>
+          <w:rFonts w:hint="default" w:ascii="Georgia" w:hAnsi="Georgia" w:eastAsia="Georgia" w:cs="Georgia"/>
+          <w:i w:val="0"/>
+          <w:iCs w:val="0"/>
+          <w:caps w:val="0"/>
+          <w:color w:val="000000"/>
+          <w:spacing w:val="0"/>
+          <w:sz w:val="22"/>
+          <w:szCs w:val="22"/>
+          <w:shd w:val="clear" w:fill="FFFFFF"/>
+        </w:rPr>
+        <w:t> </w:t>
+      </w:r>
+      <w:r>
+        <w:rPr>
+          <w:rStyle w:val="6"/>
+          <w:rFonts w:hint="default" w:ascii="Georgia" w:hAnsi="Georgia" w:eastAsia="Georgia" w:cs="Georgia"/>
+          <w:caps w:val="0"/>
+          <w:color w:val="000000"/>
+          <w:spacing w:val="0"/>
+          <w:sz w:val="22"/>
+          <w:szCs w:val="22"/>
+          <w:shd w:val="clear" w:fill="FFFFFF"/>
+        </w:rPr>
+        <w:t>expresión</w:t>
+      </w:r>
+    </w:p>
+    <w:p>
+      <w:pPr>
+        <w:rPr>
+          <w:rStyle w:val="6"/>
+          <w:rFonts w:hint="default" w:ascii="Georgia" w:hAnsi="Georgia" w:eastAsia="Georgia" w:cs="Georgia"/>
+          <w:caps w:val="0"/>
+          <w:color w:val="000000"/>
+          <w:spacing w:val="0"/>
+          <w:sz w:val="22"/>
+          <w:szCs w:val="22"/>
+          <w:shd w:val="clear" w:fill="FFFFFF"/>
+          <w:lang w:val="es-MX"/>
+        </w:rPr>
+      </w:pPr>
+      <w:r>
+        <w:rPr>
+          <w:rStyle w:val="6"/>
+          <w:rFonts w:hint="default" w:ascii="Georgia" w:hAnsi="Georgia" w:eastAsia="Georgia" w:cs="Georgia"/>
+          <w:caps w:val="0"/>
+          <w:color w:val="000000"/>
+          <w:spacing w:val="0"/>
+          <w:sz w:val="22"/>
+          <w:szCs w:val="22"/>
+          <w:shd w:val="clear" w:fill="FFFFFF"/>
+          <w:lang w:val="es-MX"/>
+        </w:rPr>
+        <w:t>...</w:t>
+      </w:r>
+      <w:r>
+        <w:rPr>
+          <w:rFonts w:ascii="Georgia" w:hAnsi="Georgia" w:eastAsia="Georgia" w:cs="Georgia"/>
+          <w:i w:val="0"/>
+          <w:iCs w:val="0"/>
+          <w:caps w:val="0"/>
+          <w:color w:val="000000"/>
+          <w:spacing w:val="0"/>
+          <w:sz w:val="22"/>
+          <w:szCs w:val="22"/>
+          <w:shd w:val="clear" w:fill="FFFFFF"/>
+        </w:rPr>
+        <w:t>Cualquier cosa que produzca un valor es una expresión en JavaScript</w:t>
+      </w:r>
+    </w:p>
+    <w:p>
+      <w:pPr>
+        <w:rPr>
+          <w:rFonts w:hint="default"/>
+          <w:sz w:val="22"/>
+          <w:szCs w:val="22"/>
+          <w:lang w:val="es-MX"/>
+        </w:rPr>
+      </w:pPr>
+    </w:p>
+    <w:p>
+      <w:pPr>
+        <w:rPr>
+          <w:rFonts w:hint="default" w:eastAsia="Georgia" w:cs="Georgia" w:asciiTheme="majorAscii" w:hAnsiTheme="majorAscii"/>
+          <w:i w:val="0"/>
+          <w:iCs w:val="0"/>
+          <w:caps w:val="0"/>
+          <w:color w:val="000000"/>
+          <w:spacing w:val="0"/>
+          <w:sz w:val="22"/>
+          <w:szCs w:val="22"/>
+          <w:shd w:val="clear" w:fill="FFFFFF"/>
+        </w:rPr>
+      </w:pPr>
+      <w:r>
+        <w:rPr>
+          <w:rFonts w:hint="default" w:asciiTheme="majorAscii" w:hAnsiTheme="majorAscii"/>
+          <w:sz w:val="22"/>
+          <w:szCs w:val="22"/>
+          <w:lang w:val="es-MX"/>
+        </w:rPr>
+        <w:t xml:space="preserve">Funcion: </w:t>
+      </w:r>
+      <w:r>
+        <w:rPr>
+          <w:rFonts w:hint="default" w:eastAsia="Georgia" w:cs="Georgia" w:asciiTheme="majorAscii" w:hAnsiTheme="majorAscii"/>
+          <w:i w:val="0"/>
+          <w:iCs w:val="0"/>
+          <w:caps w:val="0"/>
+          <w:color w:val="000000"/>
+          <w:spacing w:val="0"/>
+          <w:sz w:val="22"/>
+          <w:szCs w:val="22"/>
+          <w:shd w:val="clear" w:fill="FFFFFF"/>
+        </w:rPr>
+        <w:t> Una función es un fragmento de programa envuelto en un valor</w:t>
+      </w:r>
+    </w:p>
+    <w:p>
+      <w:pPr>
+        <w:rPr>
+          <w:rFonts w:hint="default" w:eastAsia="Georgia" w:cs="Georgia" w:asciiTheme="majorAscii" w:hAnsiTheme="majorAscii"/>
+          <w:i w:val="0"/>
+          <w:iCs w:val="0"/>
+          <w:caps w:val="0"/>
+          <w:color w:val="000000"/>
+          <w:spacing w:val="0"/>
+          <w:sz w:val="22"/>
+          <w:szCs w:val="22"/>
+          <w:shd w:val="clear" w:fill="FFFFFF"/>
+        </w:rPr>
+      </w:pPr>
+      <w:r>
+        <w:rPr>
+          <w:rFonts w:ascii="Georgia" w:hAnsi="Georgia" w:eastAsia="Georgia" w:cs="Georgia"/>
+          <w:i w:val="0"/>
+          <w:iCs w:val="0"/>
+          <w:caps w:val="0"/>
+          <w:color w:val="000000"/>
+          <w:spacing w:val="0"/>
+          <w:sz w:val="22"/>
+          <w:szCs w:val="22"/>
+          <w:shd w:val="clear" w:fill="FFFFFF"/>
+        </w:rPr>
+        <w:t>Ejecutar una función se llama</w:t>
+      </w:r>
+      <w:r>
+        <w:rPr>
+          <w:rFonts w:hint="default" w:ascii="Georgia" w:hAnsi="Georgia" w:eastAsia="Georgia" w:cs="Georgia"/>
+          <w:i w:val="0"/>
+          <w:iCs w:val="0"/>
+          <w:caps w:val="0"/>
+          <w:color w:val="000000"/>
+          <w:spacing w:val="0"/>
+          <w:sz w:val="22"/>
+          <w:szCs w:val="22"/>
+          <w:shd w:val="clear" w:fill="FFFFFF"/>
+        </w:rPr>
+        <w:t> </w:t>
+      </w:r>
+      <w:r>
+        <w:rPr>
+          <w:rStyle w:val="6"/>
+          <w:rFonts w:hint="default" w:ascii="Georgia" w:hAnsi="Georgia" w:eastAsia="Georgia" w:cs="Georgia"/>
+          <w:caps w:val="0"/>
+          <w:color w:val="000000"/>
+          <w:spacing w:val="0"/>
+          <w:sz w:val="22"/>
+          <w:szCs w:val="22"/>
+          <w:shd w:val="clear" w:fill="FFFFFF"/>
+        </w:rPr>
+        <w:t>invocar</w:t>
+      </w:r>
+      <w:r>
+        <w:rPr>
+          <w:rFonts w:hint="default" w:ascii="Georgia" w:hAnsi="Georgia" w:eastAsia="Georgia" w:cs="Georgia"/>
+          <w:i w:val="0"/>
+          <w:iCs w:val="0"/>
+          <w:caps w:val="0"/>
+          <w:color w:val="000000"/>
+          <w:spacing w:val="0"/>
+          <w:sz w:val="22"/>
+          <w:szCs w:val="22"/>
+          <w:shd w:val="clear" w:fill="FFFFFF"/>
+        </w:rPr>
+        <w:t>, </w:t>
+      </w:r>
+      <w:r>
+        <w:rPr>
+          <w:rStyle w:val="6"/>
+          <w:rFonts w:hint="default" w:ascii="Georgia" w:hAnsi="Georgia" w:eastAsia="Georgia" w:cs="Georgia"/>
+          <w:caps w:val="0"/>
+          <w:color w:val="000000"/>
+          <w:spacing w:val="0"/>
+          <w:sz w:val="22"/>
+          <w:szCs w:val="22"/>
+          <w:shd w:val="clear" w:fill="FFFFFF"/>
+        </w:rPr>
+        <w:t>llamar</w:t>
+      </w:r>
+      <w:r>
+        <w:rPr>
+          <w:rFonts w:hint="default" w:ascii="Georgia" w:hAnsi="Georgia" w:eastAsia="Georgia" w:cs="Georgia"/>
+          <w:i w:val="0"/>
+          <w:iCs w:val="0"/>
+          <w:caps w:val="0"/>
+          <w:color w:val="000000"/>
+          <w:spacing w:val="0"/>
+          <w:sz w:val="22"/>
+          <w:szCs w:val="22"/>
+          <w:shd w:val="clear" w:fill="FFFFFF"/>
+        </w:rPr>
+        <w:t>, o </w:t>
+      </w:r>
+      <w:r>
+        <w:rPr>
+          <w:rStyle w:val="6"/>
+          <w:rFonts w:hint="default" w:ascii="Georgia" w:hAnsi="Georgia" w:eastAsia="Georgia" w:cs="Georgia"/>
+          <w:caps w:val="0"/>
+          <w:color w:val="000000"/>
+          <w:spacing w:val="0"/>
+          <w:sz w:val="22"/>
+          <w:szCs w:val="22"/>
+          <w:shd w:val="clear" w:fill="FFFFFF"/>
+        </w:rPr>
+        <w:t>aplicar</w:t>
+      </w:r>
+      <w:r>
+        <w:rPr>
+          <w:rFonts w:hint="default" w:ascii="Georgia" w:hAnsi="Georgia" w:eastAsia="Georgia" w:cs="Georgia"/>
+          <w:i w:val="0"/>
+          <w:iCs w:val="0"/>
+          <w:caps w:val="0"/>
+          <w:color w:val="000000"/>
+          <w:spacing w:val="0"/>
+          <w:sz w:val="22"/>
+          <w:szCs w:val="22"/>
+          <w:shd w:val="clear" w:fill="FFFFFF"/>
+        </w:rPr>
+        <w:t> la función.</w:t>
+      </w:r>
+    </w:p>
+    <w:p>
+      <w:pPr>
+        <w:rPr>
+          <w:rFonts w:hint="default" w:eastAsia="Georgia" w:cs="Georgia" w:asciiTheme="majorAscii" w:hAnsiTheme="majorAscii"/>
+          <w:i w:val="0"/>
+          <w:iCs w:val="0"/>
+          <w:caps w:val="0"/>
+          <w:color w:val="000000"/>
+          <w:spacing w:val="0"/>
+          <w:sz w:val="22"/>
+          <w:szCs w:val="22"/>
+          <w:shd w:val="clear" w:fill="FFFFFF"/>
+        </w:rPr>
+      </w:pPr>
+    </w:p>
+    <w:p>
+      <w:pPr>
+        <w:rPr>
+          <w:rStyle w:val="6"/>
+          <w:rFonts w:hint="default" w:eastAsia="Georgia" w:cs="Georgia" w:asciiTheme="majorAscii" w:hAnsiTheme="majorAscii"/>
+          <w:caps w:val="0"/>
+          <w:color w:val="000000"/>
+          <w:spacing w:val="0"/>
+          <w:sz w:val="22"/>
+          <w:szCs w:val="22"/>
+          <w:shd w:val="clear" w:fill="FFFFFF"/>
+        </w:rPr>
+      </w:pPr>
+      <w:r>
+        <w:rPr>
+          <w:rFonts w:hint="default" w:eastAsia="Georgia" w:cs="Georgia" w:asciiTheme="majorAscii" w:hAnsiTheme="majorAscii"/>
+          <w:i w:val="0"/>
+          <w:iCs w:val="0"/>
+          <w:caps w:val="0"/>
+          <w:color w:val="000000"/>
+          <w:spacing w:val="0"/>
+          <w:sz w:val="22"/>
+          <w:szCs w:val="22"/>
+          <w:shd w:val="clear" w:fill="FFFFFF"/>
+          <w:lang w:val="es-MX"/>
+        </w:rPr>
+        <w:t xml:space="preserve">Entorno: </w:t>
+      </w:r>
+      <w:r>
+        <w:rPr>
+          <w:rFonts w:hint="default" w:eastAsia="Georgia" w:cs="Georgia" w:asciiTheme="majorAscii" w:hAnsiTheme="majorAscii"/>
+          <w:i w:val="0"/>
+          <w:iCs w:val="0"/>
+          <w:caps w:val="0"/>
+          <w:color w:val="000000"/>
+          <w:spacing w:val="0"/>
+          <w:sz w:val="22"/>
+          <w:szCs w:val="22"/>
+          <w:shd w:val="clear" w:fill="FFFFFF"/>
+        </w:rPr>
+        <w:t>La colección de enlaces y sus valores que existen en un momento dado se llama </w:t>
+      </w:r>
+      <w:r>
+        <w:rPr>
+          <w:rStyle w:val="6"/>
+          <w:rFonts w:hint="default" w:eastAsia="Georgia" w:cs="Georgia" w:asciiTheme="majorAscii" w:hAnsiTheme="majorAscii"/>
+          <w:caps w:val="0"/>
+          <w:color w:val="000000"/>
+          <w:spacing w:val="0"/>
+          <w:sz w:val="22"/>
+          <w:szCs w:val="22"/>
+          <w:shd w:val="clear" w:fill="FFFFFF"/>
+        </w:rPr>
+        <w:t>entorno</w:t>
+      </w:r>
+    </w:p>
+    <w:p>
+      <w:pPr>
+        <w:rPr>
+          <w:rStyle w:val="6"/>
+          <w:rFonts w:hint="default" w:eastAsia="Georgia" w:cs="Georgia" w:asciiTheme="majorAscii" w:hAnsiTheme="majorAscii"/>
+          <w:caps w:val="0"/>
+          <w:color w:val="000000"/>
+          <w:spacing w:val="0"/>
+          <w:sz w:val="22"/>
+          <w:szCs w:val="22"/>
+          <w:shd w:val="clear" w:fill="FFFFFF"/>
+        </w:rPr>
+      </w:pPr>
+    </w:p>
+    <w:p>
+      <w:pPr>
+        <w:rPr>
+          <w:rStyle w:val="6"/>
+          <w:rFonts w:hint="default" w:ascii="Georgia" w:hAnsi="Georgia" w:eastAsia="Georgia" w:cs="Georgia"/>
+          <w:caps w:val="0"/>
+          <w:color w:val="000000"/>
+          <w:spacing w:val="0"/>
+          <w:sz w:val="22"/>
+          <w:szCs w:val="22"/>
+          <w:shd w:val="clear" w:fill="FFFFFF"/>
+        </w:rPr>
+      </w:pPr>
+      <w:r>
+        <w:rPr>
+          <w:rStyle w:val="6"/>
+          <w:rFonts w:hint="default" w:eastAsia="Georgia" w:cs="Georgia" w:asciiTheme="majorAscii" w:hAnsiTheme="majorAscii"/>
+          <w:caps w:val="0"/>
+          <w:color w:val="000000"/>
+          <w:spacing w:val="0"/>
+          <w:sz w:val="22"/>
+          <w:szCs w:val="22"/>
+          <w:shd w:val="clear" w:fill="FFFFFF"/>
+          <w:lang w:val="es-MX"/>
+        </w:rPr>
+        <w:t xml:space="preserve">Argumentos: </w:t>
+      </w:r>
+      <w:r>
+        <w:rPr>
+          <w:rFonts w:ascii="Georgia" w:hAnsi="Georgia" w:eastAsia="Georgia" w:cs="Georgia"/>
+          <w:i w:val="0"/>
+          <w:iCs w:val="0"/>
+          <w:caps w:val="0"/>
+          <w:color w:val="000000"/>
+          <w:spacing w:val="0"/>
+          <w:sz w:val="22"/>
+          <w:szCs w:val="22"/>
+          <w:shd w:val="clear" w:fill="FFFFFF"/>
+        </w:rPr>
+        <w:t>Los valores dados a las funciones se llaman</w:t>
+      </w:r>
+      <w:r>
+        <w:rPr>
+          <w:rFonts w:hint="default" w:ascii="Georgia" w:hAnsi="Georgia" w:eastAsia="Georgia" w:cs="Georgia"/>
+          <w:i w:val="0"/>
+          <w:iCs w:val="0"/>
+          <w:caps w:val="0"/>
+          <w:color w:val="000000"/>
+          <w:spacing w:val="0"/>
+          <w:sz w:val="22"/>
+          <w:szCs w:val="22"/>
+          <w:shd w:val="clear" w:fill="FFFFFF"/>
+        </w:rPr>
+        <w:t> </w:t>
+      </w:r>
+      <w:r>
+        <w:rPr>
+          <w:rStyle w:val="6"/>
+          <w:rFonts w:hint="default" w:ascii="Georgia" w:hAnsi="Georgia" w:eastAsia="Georgia" w:cs="Georgia"/>
+          <w:caps w:val="0"/>
+          <w:color w:val="000000"/>
+          <w:spacing w:val="0"/>
+          <w:sz w:val="22"/>
+          <w:szCs w:val="22"/>
+          <w:shd w:val="clear" w:fill="FFFFFF"/>
+        </w:rPr>
+        <w:t>argumentos</w:t>
+      </w:r>
+    </w:p>
+    <w:p>
+      <w:pPr>
+        <w:rPr>
+          <w:rStyle w:val="6"/>
+          <w:rFonts w:hint="default" w:ascii="Georgia" w:hAnsi="Georgia" w:eastAsia="Georgia" w:cs="Georgia"/>
+          <w:caps w:val="0"/>
+          <w:color w:val="000000"/>
+          <w:spacing w:val="0"/>
+          <w:sz w:val="22"/>
+          <w:szCs w:val="22"/>
+          <w:shd w:val="clear" w:fill="FFFFFF"/>
+        </w:rPr>
+      </w:pPr>
+    </w:p>
+    <w:p>
+      <w:pPr>
+        <w:rPr>
+          <w:rFonts w:hint="default" w:ascii="Georgia" w:hAnsi="Georgia" w:eastAsia="Georgia" w:cs="Georgia"/>
+          <w:i w:val="0"/>
+          <w:iCs w:val="0"/>
+          <w:caps w:val="0"/>
+          <w:color w:val="000000"/>
+          <w:spacing w:val="0"/>
+          <w:sz w:val="22"/>
+          <w:szCs w:val="22"/>
+          <w:shd w:val="clear" w:fill="FFFFFF"/>
+        </w:rPr>
+      </w:pPr>
+      <w:r>
+        <w:rPr>
+          <w:rStyle w:val="6"/>
+          <w:rFonts w:hint="default" w:ascii="Georgia" w:hAnsi="Georgia" w:eastAsia="Georgia" w:cs="Georgia"/>
+          <w:caps w:val="0"/>
+          <w:color w:val="000000"/>
+          <w:spacing w:val="0"/>
+          <w:sz w:val="22"/>
+          <w:szCs w:val="22"/>
+          <w:shd w:val="clear" w:fill="FFFFFF"/>
+          <w:lang w:val="es-MX"/>
+        </w:rPr>
+        <w:t xml:space="preserve">Valor de retorno: </w:t>
+      </w:r>
+      <w:r>
+        <w:rPr>
+          <w:rFonts w:ascii="Georgia" w:hAnsi="Georgia" w:eastAsia="Georgia" w:cs="Georgia"/>
+          <w:i w:val="0"/>
+          <w:iCs w:val="0"/>
+          <w:caps w:val="0"/>
+          <w:color w:val="000000"/>
+          <w:spacing w:val="0"/>
+          <w:sz w:val="22"/>
+          <w:szCs w:val="22"/>
+          <w:shd w:val="clear" w:fill="FFFFFF"/>
+        </w:rPr>
+        <w:t>Cuando una función produce un valor, se dice que</w:t>
+      </w:r>
+      <w:r>
+        <w:rPr>
+          <w:rFonts w:hint="default" w:ascii="Georgia" w:hAnsi="Georgia" w:eastAsia="Georgia" w:cs="Georgia"/>
+          <w:i w:val="0"/>
+          <w:iCs w:val="0"/>
+          <w:caps w:val="0"/>
+          <w:color w:val="000000"/>
+          <w:spacing w:val="0"/>
+          <w:sz w:val="22"/>
+          <w:szCs w:val="22"/>
+          <w:shd w:val="clear" w:fill="FFFFFF"/>
+        </w:rPr>
+        <w:t> </w:t>
+      </w:r>
+      <w:r>
+        <w:rPr>
+          <w:rStyle w:val="6"/>
+          <w:rFonts w:hint="default" w:ascii="Georgia" w:hAnsi="Georgia" w:eastAsia="Georgia" w:cs="Georgia"/>
+          <w:caps w:val="0"/>
+          <w:color w:val="000000"/>
+          <w:spacing w:val="0"/>
+          <w:sz w:val="22"/>
+          <w:szCs w:val="22"/>
+          <w:shd w:val="clear" w:fill="FFFFFF"/>
+        </w:rPr>
+        <w:t>retorna</w:t>
+      </w:r>
+      <w:r>
+        <w:rPr>
+          <w:rFonts w:hint="default" w:ascii="Georgia" w:hAnsi="Georgia" w:eastAsia="Georgia" w:cs="Georgia"/>
+          <w:i w:val="0"/>
+          <w:iCs w:val="0"/>
+          <w:caps w:val="0"/>
+          <w:color w:val="000000"/>
+          <w:spacing w:val="0"/>
+          <w:sz w:val="22"/>
+          <w:szCs w:val="22"/>
+          <w:shd w:val="clear" w:fill="FFFFFF"/>
+        </w:rPr>
+        <w:t> ese valor</w:t>
+      </w:r>
+    </w:p>
+    <w:p>
+      <w:pPr>
+        <w:rPr>
+          <w:rFonts w:hint="default" w:ascii="Georgia" w:hAnsi="Georgia" w:eastAsia="Georgia" w:cs="Georgia"/>
+          <w:i w:val="0"/>
+          <w:iCs w:val="0"/>
+          <w:caps w:val="0"/>
+          <w:color w:val="000000"/>
+          <w:spacing w:val="0"/>
+          <w:sz w:val="22"/>
+          <w:szCs w:val="22"/>
+          <w:shd w:val="clear" w:fill="FFFFFF"/>
+        </w:rPr>
+      </w:pPr>
+    </w:p>
+    <w:p>
+      <w:pPr>
+        <w:rPr>
+          <w:rFonts w:hint="default" w:ascii="Georgia" w:hAnsi="Georgia" w:eastAsia="Georgia" w:cs="Georgia"/>
+          <w:i w:val="0"/>
+          <w:iCs w:val="0"/>
+          <w:caps w:val="0"/>
+          <w:color w:val="000000"/>
+          <w:spacing w:val="0"/>
+          <w:sz w:val="22"/>
+          <w:szCs w:val="22"/>
+          <w:shd w:val="clear" w:fill="FFFFFF"/>
+          <w:lang w:val="es-MX"/>
+        </w:rPr>
+      </w:pPr>
+      <w:r>
+        <w:rPr>
+          <w:rFonts w:hint="default" w:ascii="Georgia" w:hAnsi="Georgia" w:eastAsia="Georgia" w:cs="Georgia"/>
+          <w:i w:val="0"/>
+          <w:iCs w:val="0"/>
+          <w:color w:val="000000"/>
+          <w:spacing w:val="0"/>
+          <w:sz w:val="22"/>
+          <w:szCs w:val="22"/>
+          <w:shd w:val="clear" w:fill="FFFFFF"/>
+          <w:lang w:val="es-MX"/>
+        </w:rPr>
+        <w:t>E</w:t>
+      </w:r>
+      <w:r>
+        <w:rPr>
+          <w:rFonts w:hint="default" w:ascii="Georgia" w:hAnsi="Georgia" w:eastAsia="Georgia" w:cs="Georgia"/>
+          <w:i w:val="0"/>
+          <w:iCs w:val="0"/>
+          <w:caps w:val="0"/>
+          <w:color w:val="000000"/>
+          <w:spacing w:val="0"/>
+          <w:sz w:val="22"/>
+          <w:szCs w:val="22"/>
+          <w:shd w:val="clear" w:fill="FFFFFF"/>
+          <w:lang w:val="es-MX"/>
+        </w:rPr>
+        <w:t xml:space="preserve">jecucion condicional: </w:t>
+      </w:r>
+      <w:r>
+        <w:rPr>
+          <w:rFonts w:ascii="Georgia" w:hAnsi="Georgia" w:eastAsia="Georgia" w:cs="Georgia"/>
+          <w:i w:val="0"/>
+          <w:iCs w:val="0"/>
+          <w:caps w:val="0"/>
+          <w:color w:val="000000"/>
+          <w:spacing w:val="0"/>
+          <w:sz w:val="22"/>
+          <w:szCs w:val="22"/>
+          <w:shd w:val="clear" w:fill="FFFFFF"/>
+        </w:rPr>
+        <w:t>carretera ramificada donde el programa tome la rama adecuada basada en la situación en cuestión</w:t>
+      </w:r>
+    </w:p>
+    <w:p>
+      <w:pPr>
+        <w:rPr>
+          <w:rFonts w:hint="default" w:ascii="Georgia" w:hAnsi="Georgia" w:eastAsia="Georgia" w:cs="Georgia"/>
+          <w:i w:val="0"/>
+          <w:iCs w:val="0"/>
+          <w:caps w:val="0"/>
+          <w:color w:val="000000"/>
+          <w:spacing w:val="0"/>
+          <w:sz w:val="22"/>
+          <w:szCs w:val="22"/>
+          <w:shd w:val="clear" w:fill="FFFFFF"/>
+        </w:rPr>
+      </w:pPr>
+    </w:p>
+    <w:p>
+      <w:pPr>
+        <w:rPr>
+          <w:rFonts w:ascii="Georgia" w:hAnsi="Georgia" w:eastAsia="Georgia" w:cs="Georgia"/>
+          <w:i w:val="0"/>
+          <w:iCs w:val="0"/>
+          <w:caps w:val="0"/>
+          <w:color w:val="000000"/>
+          <w:spacing w:val="0"/>
+          <w:sz w:val="22"/>
+          <w:szCs w:val="22"/>
+          <w:shd w:val="clear" w:fill="FFFFFF"/>
+        </w:rPr>
+      </w:pPr>
+      <w:r>
+        <w:rPr>
+          <w:rFonts w:hint="default" w:ascii="Georgia" w:hAnsi="Georgia" w:eastAsia="Georgia" w:cs="Georgia"/>
+          <w:i w:val="0"/>
+          <w:iCs w:val="0"/>
+          <w:color w:val="000000"/>
+          <w:spacing w:val="0"/>
+          <w:sz w:val="22"/>
+          <w:szCs w:val="22"/>
+          <w:shd w:val="clear" w:fill="FFFFFF"/>
+          <w:lang w:val="es-MX"/>
+        </w:rPr>
+        <w:t>C</w:t>
+      </w:r>
+      <w:r>
+        <w:rPr>
+          <w:rFonts w:hint="default" w:ascii="Georgia" w:hAnsi="Georgia" w:eastAsia="Georgia" w:cs="Georgia"/>
+          <w:i w:val="0"/>
+          <w:iCs w:val="0"/>
+          <w:caps w:val="0"/>
+          <w:color w:val="000000"/>
+          <w:spacing w:val="0"/>
+          <w:sz w:val="22"/>
+          <w:szCs w:val="22"/>
+          <w:shd w:val="clear" w:fill="FFFFFF"/>
+          <w:lang w:val="es-MX"/>
+        </w:rPr>
+        <w:t xml:space="preserve">ontrol de flujo bucle:  </w:t>
+      </w:r>
+      <w:r>
+        <w:rPr>
+          <w:rFonts w:ascii="Georgia" w:hAnsi="Georgia" w:eastAsia="Georgia" w:cs="Georgia"/>
+          <w:i w:val="0"/>
+          <w:iCs w:val="0"/>
+          <w:caps w:val="0"/>
+          <w:color w:val="000000"/>
+          <w:spacing w:val="0"/>
+          <w:sz w:val="22"/>
+          <w:szCs w:val="22"/>
+          <w:shd w:val="clear" w:fill="FFFFFF"/>
+        </w:rPr>
+        <w:t>manera de ejecutar un fragmento de código múltiples veces.</w:t>
+      </w:r>
+    </w:p>
+    <w:p>
+      <w:pPr>
+        <w:rPr>
+          <w:rFonts w:ascii="Georgia" w:hAnsi="Georgia" w:eastAsia="Georgia" w:cs="Georgia"/>
+          <w:i w:val="0"/>
+          <w:iCs w:val="0"/>
+          <w:caps w:val="0"/>
+          <w:color w:val="000000"/>
+          <w:spacing w:val="0"/>
+          <w:sz w:val="22"/>
+          <w:szCs w:val="22"/>
+          <w:shd w:val="clear" w:fill="FFFFFF"/>
+        </w:rPr>
+      </w:pPr>
+    </w:p>
+    <w:p>
+      <w:pPr>
+        <w:rPr>
+          <w:rFonts w:hint="default" w:ascii="Georgia" w:hAnsi="Georgia" w:eastAsia="Georgia" w:cs="Georgia"/>
+          <w:i w:val="0"/>
+          <w:iCs w:val="0"/>
+          <w:caps w:val="0"/>
+          <w:color w:val="000000"/>
+          <w:spacing w:val="0"/>
+          <w:sz w:val="22"/>
+          <w:szCs w:val="22"/>
+          <w:shd w:val="clear" w:fill="FFFFFF"/>
+        </w:rPr>
+      </w:pPr>
+      <w:r>
+        <w:rPr>
+          <w:rFonts w:ascii="Georgia" w:hAnsi="Georgia" w:eastAsia="Georgia" w:cs="Georgia"/>
+          <w:i w:val="0"/>
+          <w:iCs w:val="0"/>
+          <w:caps w:val="0"/>
+          <w:color w:val="000000"/>
+          <w:spacing w:val="0"/>
+          <w:sz w:val="22"/>
+          <w:szCs w:val="22"/>
+          <w:shd w:val="clear" w:fill="FFFFFF"/>
+        </w:rPr>
+        <w:t>La instrucción</w:t>
+      </w:r>
+      <w:r>
+        <w:rPr>
+          <w:rFonts w:hint="default" w:ascii="Georgia" w:hAnsi="Georgia" w:eastAsia="Georgia" w:cs="Georgia"/>
+          <w:i w:val="0"/>
+          <w:iCs w:val="0"/>
+          <w:caps w:val="0"/>
+          <w:color w:val="000000"/>
+          <w:spacing w:val="0"/>
+          <w:sz w:val="22"/>
+          <w:szCs w:val="22"/>
+          <w:shd w:val="clear" w:fill="FFFFFF"/>
+        </w:rPr>
+        <w:t> </w:t>
+      </w:r>
+      <w:r>
+        <w:rPr>
           <w:rStyle w:val="5"/>
-          <w:rFonts w:hint="default" w:ascii="Georgia" w:hAnsi="Georgia" w:eastAsia="Georgia" w:cs="Georgia"/>
-          <w:caps w:val="0"/>
-          <w:color w:val="000000"/>
-          <w:spacing w:val="0"/>
-          <w:sz w:val="22"/>
-          <w:szCs w:val="22"/>
-          <w:shd w:val="clear" w:fill="FFFFFF"/>
-        </w:rPr>
-      </w:pPr>
-      <w:r>
-        <w:rPr>
-          <w:rFonts w:hint="default"/>
-          <w:sz w:val="22"/>
-          <w:szCs w:val="22"/>
-          <w:lang w:val="es-MX"/>
-        </w:rPr>
-        <w:t xml:space="preserve">Expresion: </w:t>
-      </w:r>
+          <w:rFonts w:ascii="monospace" w:hAnsi="monospace" w:eastAsia="monospace" w:cs="monospace"/>
+          <w:i w:val="0"/>
+          <w:iCs w:val="0"/>
+          <w:caps w:val="0"/>
+          <w:color w:val="000000"/>
+          <w:spacing w:val="0"/>
+          <w:sz w:val="22"/>
+          <w:szCs w:val="22"/>
+          <w:bdr w:val="none" w:color="auto" w:sz="0" w:space="0"/>
+          <w:shd w:val="clear" w:fill="FFFFFF"/>
+        </w:rPr>
+        <w:t>break</w:t>
+      </w:r>
+      <w:r>
+        <w:rPr>
+          <w:rFonts w:hint="default" w:ascii="Georgia" w:hAnsi="Georgia" w:eastAsia="Georgia" w:cs="Georgia"/>
+          <w:i w:val="0"/>
+          <w:iCs w:val="0"/>
+          <w:caps w:val="0"/>
+          <w:color w:val="000000"/>
+          <w:spacing w:val="0"/>
+          <w:sz w:val="22"/>
+          <w:szCs w:val="22"/>
+          <w:shd w:val="clear" w:fill="FFFFFF"/>
+        </w:rPr>
+        <w:t> tiene el efecto de salir inmediatamente del bucle que la contiene</w:t>
+      </w:r>
+    </w:p>
+    <w:p>
+      <w:pPr>
+        <w:rPr>
+          <w:rFonts w:hint="default" w:ascii="Georgia" w:hAnsi="Georgia" w:eastAsia="Georgia" w:cs="Georgia"/>
+          <w:i w:val="0"/>
+          <w:iCs w:val="0"/>
+          <w:caps w:val="0"/>
+          <w:color w:val="000000"/>
+          <w:spacing w:val="0"/>
+          <w:sz w:val="22"/>
+          <w:szCs w:val="22"/>
+          <w:shd w:val="clear" w:fill="FFFFFF"/>
+          <w:lang w:val="es-MX"/>
+        </w:rPr>
+      </w:pPr>
       <w:r>
         <w:rPr>
           <w:rFonts w:ascii="Georgia" w:hAnsi="Georgia" w:eastAsia="Georgia" w:cs="Georgia"/>
@@ -721,7 +1503,7 @@
           <w:szCs w:val="22"/>
           <w:shd w:val="clear" w:fill="FFFFFF"/>
         </w:rPr>
-        <w:t>Un fragmento de código que produce un valor se llama una</w:t>
+        <w:t>palabra clave</w:t>
       </w:r>
       <w:r>
         <w:rPr>
@@ -740,46 +1522,97 @@
       <w:r>
         <w:rPr>
           <w:rStyle w:val="5"/>
-          <w:rFonts w:hint="default" w:ascii="Georgia" w:hAnsi="Georgia" w:eastAsia="Georgia" w:cs="Georgia"/>
-          <w:caps w:val="0"/>
-          <w:color w:val="000000"/>
-          <w:spacing w:val="0"/>
-          <w:sz w:val="22"/>
-          <w:szCs w:val="22"/>
-          <w:shd w:val="clear" w:fill="FFFFFF"/>
-        </w:rPr>
-        <w:t>expresión</w:t>
-      </w:r>
-    </w:p>
-    <w:p>
-      <w:pPr>
+          <w:rFonts w:ascii="monospace" w:hAnsi="monospace" w:eastAsia="monospace" w:cs="monospace"/>
+          <w:i w:val="0"/>
+          <w:iCs w:val="0"/>
+          <w:caps w:val="0"/>
+          <w:color w:val="000000"/>
+          <w:spacing w:val="0"/>
+          <w:sz w:val="22"/>
+          <w:szCs w:val="22"/>
+          <w:bdr w:val="none" w:color="auto" w:sz="0" w:space="0"/>
+          <w:shd w:val="clear" w:fill="FFFFFF"/>
+        </w:rPr>
+        <w:t>continue</w:t>
+      </w:r>
+      <w:r>
         <w:rPr>
           <w:rStyle w:val="5"/>
-          <w:rFonts w:hint="default" w:ascii="Georgia" w:hAnsi="Georgia" w:eastAsia="Georgia" w:cs="Georgia"/>
-          <w:caps w:val="0"/>
-          <w:color w:val="000000"/>
-          <w:spacing w:val="0"/>
-          <w:sz w:val="22"/>
-          <w:szCs w:val="22"/>
-          <w:shd w:val="clear" w:fill="FFFFFF"/>
-          <w:lang w:val="es-MX"/>
-        </w:rPr>
-      </w:pPr>
+          <w:rFonts w:hint="default" w:ascii="monospace" w:hAnsi="monospace" w:eastAsia="monospace" w:cs="monospace"/>
+          <w:i w:val="0"/>
+          <w:iCs w:val="0"/>
+          <w:caps w:val="0"/>
+          <w:color w:val="000000"/>
+          <w:spacing w:val="0"/>
+          <w:sz w:val="22"/>
+          <w:szCs w:val="22"/>
+          <w:bdr w:val="none" w:color="auto" w:sz="0" w:space="0"/>
+          <w:shd w:val="clear" w:fill="FFFFFF"/>
+          <w:lang w:val="es-MX"/>
+        </w:rPr>
+        <w:t xml:space="preserve"> </w:t>
+      </w:r>
+      <w:r>
+        <w:rPr>
+          <w:rFonts w:ascii="Georgia" w:hAnsi="Georgia" w:eastAsia="Georgia" w:cs="Georgia"/>
+          <w:i w:val="0"/>
+          <w:iCs w:val="0"/>
+          <w:caps w:val="0"/>
+          <w:color w:val="000000"/>
+          <w:spacing w:val="0"/>
+          <w:sz w:val="22"/>
+          <w:szCs w:val="22"/>
+          <w:shd w:val="clear" w:fill="FFFFFF"/>
+        </w:rPr>
+        <w:t>Cuando se encuentra</w:t>
+      </w:r>
+      <w:r>
+        <w:rPr>
+          <w:rFonts w:hint="default" w:ascii="Georgia" w:hAnsi="Georgia" w:eastAsia="Georgia" w:cs="Georgia"/>
+          <w:i w:val="0"/>
+          <w:iCs w:val="0"/>
+          <w:caps w:val="0"/>
+          <w:color w:val="000000"/>
+          <w:spacing w:val="0"/>
+          <w:sz w:val="22"/>
+          <w:szCs w:val="22"/>
+          <w:shd w:val="clear" w:fill="FFFFFF"/>
+        </w:rPr>
+        <w:t> </w:t>
+      </w:r>
       <w:r>
         <w:rPr>
           <w:rStyle w:val="5"/>
-          <w:rFonts w:hint="default" w:ascii="Georgia" w:hAnsi="Georgia" w:eastAsia="Georgia" w:cs="Georgia"/>
-          <w:caps w:val="0"/>
-          <w:color w:val="000000"/>
-          <w:spacing w:val="0"/>
-          <w:sz w:val="22"/>
-          <w:szCs w:val="22"/>
-          <w:shd w:val="clear" w:fill="FFFFFF"/>
-          <w:lang w:val="es-MX"/>
-        </w:rPr>
-        <w:t>...</w:t>
-      </w:r>
-      <w:r>
+          <w:rFonts w:ascii="monospace" w:hAnsi="monospace" w:eastAsia="monospace" w:cs="monospace"/>
+          <w:i w:val="0"/>
+          <w:iCs w:val="0"/>
+          <w:caps w:val="0"/>
+          <w:color w:val="000000"/>
+          <w:spacing w:val="0"/>
+          <w:sz w:val="22"/>
+          <w:szCs w:val="22"/>
+          <w:bdr w:val="none" w:color="auto" w:sz="0" w:space="0"/>
+          <w:shd w:val="clear" w:fill="FFFFFF"/>
+        </w:rPr>
+        <w:t>continue</w:t>
+      </w:r>
+      <w:r>
+        <w:rPr>
+          <w:rFonts w:hint="default" w:ascii="Georgia" w:hAnsi="Georgia" w:eastAsia="Georgia" w:cs="Georgia"/>
+          <w:i w:val="0"/>
+          <w:iCs w:val="0"/>
+          <w:caps w:val="0"/>
+          <w:color w:val="000000"/>
+          <w:spacing w:val="0"/>
+          <w:sz w:val="22"/>
+          <w:szCs w:val="22"/>
+          <w:shd w:val="clear" w:fill="FFFFFF"/>
+        </w:rPr>
+        <w:t> en el cuerpo de un bucle, el control salta fuera del cuerpo y continúa con la siguiente iteración del bucle.</w:t>
+      </w:r>
+    </w:p>
+    <w:p>
+      <w:pPr>
         <w:rPr>
           <w:rFonts w:ascii="Georgia" w:hAnsi="Georgia" w:eastAsia="Georgia" w:cs="Georgia"/>
           <w:i w:val="0"/>
@@ -791,69 +1624,52 @@
           <w:szCs w:val="22"/>
           <w:shd w:val="clear" w:fill="FFFFFF"/>
         </w:rPr>
-        <w:t>Cualquier cosa que produzca un valor es una expresión en JavaScript</w:t>
-      </w:r>
-    </w:p>
-    <w:p>
-      <w:pPr>
-        <w:rPr>
-          <w:rFonts w:hint="default"/>
-          <w:lang w:val="es-MX"/>
-        </w:rPr>
-      </w:pPr>
-    </w:p>
-    <w:p>
-      <w:pPr>
-        <w:rPr>
-          <w:rFonts w:hint="default" w:eastAsia="Georgia" w:cs="Georgia" w:asciiTheme="majorAscii" w:hAnsiTheme="majorAscii"/>
-          <w:i w:val="0"/>
-          <w:iCs w:val="0"/>
-          <w:caps w:val="0"/>
-          <w:color w:val="000000"/>
-          <w:spacing w:val="0"/>
-          <w:sz w:val="22"/>
-          <w:szCs w:val="22"/>
-          <w:shd w:val="clear" w:fill="FFFFFF"/>
-        </w:rPr>
-      </w:pPr>
-      <w:r>
-        <w:rPr>
-          <w:rFonts w:hint="default" w:asciiTheme="majorAscii" w:hAnsiTheme="majorAscii"/>
-          <w:sz w:val="22"/>
-          <w:szCs w:val="22"/>
-          <w:lang w:val="es-MX"/>
-        </w:rPr>
-        <w:t xml:space="preserve">Funcion: </w:t>
-      </w:r>
-      <w:r>
-        <w:rPr>
-          <w:rFonts w:hint="default" w:eastAsia="Georgia" w:cs="Georgia" w:asciiTheme="majorAscii" w:hAnsiTheme="majorAscii"/>
-          <w:i w:val="0"/>
-          <w:iCs w:val="0"/>
-          <w:caps w:val="0"/>
-          <w:color w:val="000000"/>
-          <w:spacing w:val="0"/>
-          <w:sz w:val="22"/>
-          <w:szCs w:val="22"/>
-          <w:shd w:val="clear" w:fill="FFFFFF"/>
-        </w:rPr>
-        <w:t> Una función es un fragmento de programa envuelto en un valor</w:t>
-      </w:r>
-    </w:p>
-    <w:p>
-      <w:pPr>
-        <w:rPr>
-          <w:rFonts w:hint="default" w:eastAsia="Georgia" w:cs="Georgia" w:asciiTheme="majorAscii" w:hAnsiTheme="majorAscii"/>
-          <w:i w:val="0"/>
-          <w:iCs w:val="0"/>
-          <w:caps w:val="0"/>
-          <w:color w:val="000000"/>
-          <w:spacing w:val="0"/>
-          <w:sz w:val="22"/>
-          <w:szCs w:val="22"/>
-          <w:shd w:val="clear" w:fill="FFFFFF"/>
-        </w:rPr>
-      </w:pPr>
+      </w:pPr>
+    </w:p>
+    <w:p>
+      <w:pPr>
+        <w:rPr>
+          <w:rFonts w:hint="default" w:ascii="Georgia" w:hAnsi="Georgia" w:eastAsia="Georgia" w:cs="Georgia"/>
+          <w:i w:val="0"/>
+          <w:iCs w:val="0"/>
+          <w:caps w:val="0"/>
+          <w:color w:val="000000"/>
+          <w:spacing w:val="0"/>
+          <w:sz w:val="22"/>
+          <w:szCs w:val="22"/>
+          <w:shd w:val="clear" w:fill="FFFFFF"/>
+          <w:lang w:val="es-MX"/>
+        </w:rPr>
+      </w:pPr>
+      <w:r>
+        <w:rPr>
+          <w:rFonts w:hint="default" w:ascii="Georgia" w:hAnsi="Georgia" w:eastAsia="Georgia" w:cs="Georgia"/>
+          <w:i w:val="0"/>
+          <w:iCs w:val="0"/>
+          <w:color w:val="000000"/>
+          <w:spacing w:val="0"/>
+          <w:sz w:val="22"/>
+          <w:szCs w:val="22"/>
+          <w:shd w:val="clear" w:fill="FFFFFF"/>
+          <w:lang w:val="es-MX"/>
+        </w:rPr>
+        <w:t>E</w:t>
+      </w:r>
+      <w:r>
+        <w:rPr>
+          <w:rFonts w:hint="default" w:ascii="Georgia" w:hAnsi="Georgia" w:eastAsia="Georgia" w:cs="Georgia"/>
+          <w:i w:val="0"/>
+          <w:iCs w:val="0"/>
+          <w:caps w:val="0"/>
+          <w:color w:val="000000"/>
+          <w:spacing w:val="0"/>
+          <w:sz w:val="22"/>
+          <w:szCs w:val="22"/>
+          <w:shd w:val="clear" w:fill="FFFFFF"/>
+          <w:lang w:val="es-MX"/>
+        </w:rPr>
+        <w:t xml:space="preserve">n el caso de preferir un switch a un if/else hay que considerar el case de un switch </w:t>
+      </w:r>
       <w:r>
         <w:rPr>
           <w:rFonts w:ascii="Georgia" w:hAnsi="Georgia" w:eastAsia="Georgia" w:cs="Georgia"/>
@@ -866,7 +1682,36 @@
           <w:szCs w:val="22"/>
           <w:shd w:val="clear" w:fill="FFFFFF"/>
         </w:rPr>
-        <w:t>Ejecutar una función se llama</w:t>
+        <w:t xml:space="preserve">Continuará ejecutándose, </w:t>
+      </w:r>
+      <w:r>
+        <w:rPr>
+          <w:rFonts w:hint="default" w:ascii="Georgia" w:hAnsi="Georgia" w:eastAsia="Georgia" w:cs="Georgia"/>
+          <w:i w:val="0"/>
+          <w:iCs w:val="0"/>
+          <w:caps w:val="0"/>
+          <w:color w:val="000000"/>
+          <w:spacing w:val="0"/>
+          <w:sz w:val="22"/>
+          <w:szCs w:val="22"/>
+          <w:shd w:val="clear" w:fill="FFFFFF"/>
+          <w:lang w:val="es-MX"/>
+        </w:rPr>
+        <w:t xml:space="preserve">... </w:t>
+      </w:r>
+      <w:r>
+        <w:rPr>
+          <w:rFonts w:ascii="Georgia" w:hAnsi="Georgia" w:eastAsia="Georgia" w:cs="Georgia"/>
+          <w:i w:val="0"/>
+          <w:iCs w:val="0"/>
+          <w:caps w:val="0"/>
+          <w:color w:val="000000"/>
+          <w:spacing w:val="0"/>
+          <w:sz w:val="22"/>
+          <w:szCs w:val="22"/>
+          <w:shd w:val="clear" w:fill="FFFFFF"/>
+        </w:rPr>
+        <w:t>hasta que alcance una declaración</w:t>
       </w:r>
       <w:r>
         <w:rPr>
@@ -885,197 +1730,317 @@
       <w:r>
         <w:rPr>
           <w:rStyle w:val="5"/>
-          <w:rFonts w:hint="default" w:ascii="Georgia" w:hAnsi="Georgia" w:eastAsia="Georgia" w:cs="Georgia"/>
-          <w:caps w:val="0"/>
-          <w:color w:val="000000"/>
-          <w:spacing w:val="0"/>
-          <w:sz w:val="22"/>
-          <w:szCs w:val="22"/>
-          <w:shd w:val="clear" w:fill="FFFFFF"/>
-        </w:rPr>
-        <w:t>invocar</w:t>
-      </w:r>
-      <w:r>
-        <w:rPr>
-          <w:rFonts w:hint="default" w:ascii="Georgia" w:hAnsi="Georgia" w:eastAsia="Georgia" w:cs="Georgia"/>
-          <w:i w:val="0"/>
-          <w:iCs w:val="0"/>
-          <w:caps w:val="0"/>
-          <w:color w:val="000000"/>
-          <w:spacing w:val="0"/>
-          <w:sz w:val="22"/>
-          <w:szCs w:val="22"/>
-          <w:shd w:val="clear" w:fill="FFFFFF"/>
-        </w:rPr>
-        <w:t>, </w:t>
-      </w:r>
-      <w:r>
+          <w:rFonts w:ascii="monospace" w:hAnsi="monospace" w:eastAsia="monospace" w:cs="monospace"/>
+          <w:i w:val="0"/>
+          <w:iCs w:val="0"/>
+          <w:caps w:val="0"/>
+          <w:color w:val="000000"/>
+          <w:spacing w:val="0"/>
+          <w:sz w:val="22"/>
+          <w:szCs w:val="22"/>
+          <w:bdr w:val="none" w:color="auto" w:sz="0" w:space="0"/>
+          <w:shd w:val="clear" w:fill="FFFFFF"/>
+        </w:rPr>
+        <w:t>break</w:t>
+      </w:r>
+    </w:p>
+    <w:p>
+      <w:pPr>
+        <w:rPr>
+          <w:rFonts w:hint="default" w:ascii="Georgia" w:hAnsi="Georgia" w:eastAsia="Georgia" w:cs="Georgia"/>
+          <w:i w:val="0"/>
+          <w:iCs w:val="0"/>
+          <w:caps w:val="0"/>
+          <w:color w:val="000000"/>
+          <w:spacing w:val="0"/>
+          <w:sz w:val="22"/>
+          <w:szCs w:val="22"/>
+          <w:shd w:val="clear" w:fill="FFFFFF"/>
+          <w:lang w:val="es-MX"/>
+        </w:rPr>
+      </w:pPr>
+    </w:p>
+    <w:p>
+      <w:pPr>
+        <w:rPr>
+          <w:rFonts w:hint="default" w:ascii="Georgia" w:hAnsi="Georgia" w:eastAsia="Georgia" w:cs="Georgia"/>
+          <w:i w:val="0"/>
+          <w:iCs w:val="0"/>
+          <w:caps w:val="0"/>
+          <w:color w:val="000000"/>
+          <w:spacing w:val="0"/>
+          <w:sz w:val="22"/>
+          <w:szCs w:val="22"/>
+          <w:shd w:val="clear" w:fill="FFFFFF"/>
+          <w:lang w:val="es-MX"/>
+        </w:rPr>
+      </w:pPr>
+      <w:r>
+        <w:rPr>
+          <w:rFonts w:ascii="Georgia" w:hAnsi="Georgia" w:eastAsia="Georgia" w:cs="Georgia"/>
+          <w:i w:val="0"/>
+          <w:iCs w:val="0"/>
+          <w:caps w:val="0"/>
+          <w:color w:val="000000"/>
+          <w:spacing w:val="0"/>
+          <w:sz w:val="22"/>
+          <w:szCs w:val="22"/>
+          <w:shd w:val="clear" w:fill="FFFFFF"/>
+        </w:rPr>
+        <w:t>Un comentario es un fragmento de texto que forma parte de un programa pero que es completamente ignorado por la computadora</w:t>
+      </w:r>
+      <w:r>
+        <w:rPr>
+          <w:rFonts w:hint="default" w:ascii="Georgia" w:hAnsi="Georgia" w:eastAsia="Georgia" w:cs="Georgia"/>
+          <w:i w:val="0"/>
+          <w:iCs w:val="0"/>
+          <w:caps w:val="0"/>
+          <w:color w:val="000000"/>
+          <w:spacing w:val="0"/>
+          <w:sz w:val="22"/>
+          <w:szCs w:val="22"/>
+          <w:shd w:val="clear" w:fill="FFFFFF"/>
+          <w:lang w:val="es-MX"/>
+        </w:rPr>
+        <w:t xml:space="preserve"> (// o /**/)</w:t>
+      </w:r>
+    </w:p>
+    <w:p>
+      <w:pPr>
+        <w:rPr>
+          <w:rFonts w:hint="default" w:ascii="Georgia" w:hAnsi="Georgia" w:eastAsia="Georgia" w:cs="Georgia"/>
+          <w:i w:val="0"/>
+          <w:iCs w:val="0"/>
+          <w:caps w:val="0"/>
+          <w:color w:val="000000"/>
+          <w:spacing w:val="0"/>
+          <w:sz w:val="22"/>
+          <w:szCs w:val="22"/>
+          <w:shd w:val="clear" w:fill="FFFFFF"/>
+          <w:lang w:val="es-MX"/>
+        </w:rPr>
+      </w:pPr>
+    </w:p>
+    <w:p>
+      <w:pPr>
         <w:rPr>
           <w:rStyle w:val="5"/>
-          <w:rFonts w:hint="default" w:ascii="Georgia" w:hAnsi="Georgia" w:eastAsia="Georgia" w:cs="Georgia"/>
-          <w:caps w:val="0"/>
-          <w:color w:val="000000"/>
-          <w:spacing w:val="0"/>
-          <w:sz w:val="22"/>
-          <w:szCs w:val="22"/>
-          <w:shd w:val="clear" w:fill="FFFFFF"/>
-        </w:rPr>
-        <w:t>llamar</w:t>
-      </w:r>
-      <w:r>
-        <w:rPr>
-          <w:rFonts w:hint="default" w:ascii="Georgia" w:hAnsi="Georgia" w:eastAsia="Georgia" w:cs="Georgia"/>
-          <w:i w:val="0"/>
-          <w:iCs w:val="0"/>
-          <w:caps w:val="0"/>
-          <w:color w:val="000000"/>
-          <w:spacing w:val="0"/>
-          <w:sz w:val="22"/>
-          <w:szCs w:val="22"/>
-          <w:shd w:val="clear" w:fill="FFFFFF"/>
-        </w:rPr>
-        <w:t>, o </w:t>
+          <w:rFonts w:hint="default" w:ascii="monospace" w:hAnsi="monospace" w:eastAsia="monospace" w:cs="monospace"/>
+          <w:i w:val="0"/>
+          <w:iCs w:val="0"/>
+          <w:caps w:val="0"/>
+          <w:color w:val="000000"/>
+          <w:spacing w:val="0"/>
+          <w:sz w:val="22"/>
+          <w:szCs w:val="22"/>
+          <w:bdr w:val="none" w:color="auto" w:sz="0" w:space="0"/>
+          <w:shd w:val="clear" w:fill="FFFFFF"/>
+          <w:lang w:val="es-MX"/>
+        </w:rPr>
+      </w:pPr>
+      <w:r>
+        <w:rPr>
+          <w:rFonts w:ascii="Georgia" w:hAnsi="Georgia" w:eastAsia="Georgia" w:cs="Georgia"/>
+          <w:i w:val="0"/>
+          <w:iCs w:val="0"/>
+          <w:caps w:val="0"/>
+          <w:color w:val="000000"/>
+          <w:spacing w:val="0"/>
+          <w:sz w:val="22"/>
+          <w:szCs w:val="22"/>
+          <w:shd w:val="clear" w:fill="FFFFFF"/>
+        </w:rPr>
+        <w:t>puedes e</w:t>
+      </w:r>
+      <w:bookmarkStart w:id="0" w:name="_GoBack"/>
+      <w:bookmarkEnd w:id="0"/>
+      <w:r>
+        <w:rPr>
+          <w:rFonts w:ascii="Georgia" w:hAnsi="Georgia" w:eastAsia="Georgia" w:cs="Georgia"/>
+          <w:i w:val="0"/>
+          <w:iCs w:val="0"/>
+          <w:caps w:val="0"/>
+          <w:color w:val="000000"/>
+          <w:spacing w:val="0"/>
+          <w:sz w:val="22"/>
+          <w:szCs w:val="22"/>
+          <w:shd w:val="clear" w:fill="FFFFFF"/>
+        </w:rPr>
+        <w:t>ncontrar la longitud de una cadena escribiendo</w:t>
+      </w:r>
+      <w:r>
+        <w:rPr>
+          <w:rFonts w:hint="default" w:ascii="Georgia" w:hAnsi="Georgia" w:eastAsia="Georgia" w:cs="Georgia"/>
+          <w:i w:val="0"/>
+          <w:iCs w:val="0"/>
+          <w:caps w:val="0"/>
+          <w:color w:val="000000"/>
+          <w:spacing w:val="0"/>
+          <w:sz w:val="22"/>
+          <w:szCs w:val="22"/>
+          <w:shd w:val="clear" w:fill="FFFFFF"/>
+        </w:rPr>
+        <w:t> </w:t>
       </w:r>
       <w:r>
         <w:rPr>
           <w:rStyle w:val="5"/>
-          <w:rFonts w:hint="default" w:ascii="Georgia" w:hAnsi="Georgia" w:eastAsia="Georgia" w:cs="Georgia"/>
-          <w:caps w:val="0"/>
-          <w:color w:val="000000"/>
-          <w:spacing w:val="0"/>
-          <w:sz w:val="22"/>
-          <w:szCs w:val="22"/>
-          <w:shd w:val="clear" w:fill="FFFFFF"/>
-        </w:rPr>
-        <w:t>aplicar</w:t>
-      </w:r>
-      <w:r>
-        <w:rPr>
-          <w:rFonts w:hint="default" w:ascii="Georgia" w:hAnsi="Georgia" w:eastAsia="Georgia" w:cs="Georgia"/>
-          <w:i w:val="0"/>
-          <w:iCs w:val="0"/>
-          <w:caps w:val="0"/>
-          <w:color w:val="000000"/>
-          <w:spacing w:val="0"/>
-          <w:sz w:val="22"/>
-          <w:szCs w:val="22"/>
-          <w:shd w:val="clear" w:fill="FFFFFF"/>
-        </w:rPr>
-        <w:t> la función.</w:t>
-      </w:r>
-    </w:p>
-    <w:p>
-      <w:pPr>
-        <w:rPr>
-          <w:rFonts w:hint="default" w:eastAsia="Georgia" w:cs="Georgia" w:asciiTheme="majorAscii" w:hAnsiTheme="majorAscii"/>
-          <w:i w:val="0"/>
-          <w:iCs w:val="0"/>
-          <w:caps w:val="0"/>
-          <w:color w:val="000000"/>
-          <w:spacing w:val="0"/>
-          <w:sz w:val="22"/>
-          <w:szCs w:val="22"/>
-          <w:shd w:val="clear" w:fill="FFFFFF"/>
-        </w:rPr>
-      </w:pPr>
-    </w:p>
-    <w:p>
-      <w:pPr>
+          <w:rFonts w:ascii="monospace" w:hAnsi="monospace" w:eastAsia="monospace" w:cs="monospace"/>
+          <w:i w:val="0"/>
+          <w:iCs w:val="0"/>
+          <w:caps w:val="0"/>
+          <w:color w:val="000000"/>
+          <w:spacing w:val="0"/>
+          <w:sz w:val="22"/>
+          <w:szCs w:val="22"/>
+          <w:bdr w:val="none" w:color="auto" w:sz="0" w:space="0"/>
+          <w:shd w:val="clear" w:fill="FFFFFF"/>
+        </w:rPr>
+        <w:t>.length</w:t>
+      </w:r>
+      <w:r>
         <w:rPr>
           <w:rStyle w:val="5"/>
-          <w:rFonts w:hint="default" w:eastAsia="Georgia" w:cs="Georgia" w:asciiTheme="majorAscii" w:hAnsiTheme="majorAscii"/>
-          <w:caps w:val="0"/>
-          <w:color w:val="000000"/>
-          <w:spacing w:val="0"/>
-          <w:sz w:val="22"/>
-          <w:szCs w:val="22"/>
-          <w:shd w:val="clear" w:fill="FFFFFF"/>
-        </w:rPr>
-      </w:pPr>
-      <w:r>
-        <w:rPr>
-          <w:rFonts w:hint="default" w:eastAsia="Georgia" w:cs="Georgia" w:asciiTheme="majorAscii" w:hAnsiTheme="majorAscii"/>
-          <w:i w:val="0"/>
-          <w:iCs w:val="0"/>
-          <w:caps w:val="0"/>
-          <w:color w:val="000000"/>
-          <w:spacing w:val="0"/>
-          <w:sz w:val="22"/>
-          <w:szCs w:val="22"/>
-          <w:shd w:val="clear" w:fill="FFFFFF"/>
-          <w:lang w:val="es-MX"/>
-        </w:rPr>
-        <w:t xml:space="preserve">Entorno: </w:t>
-      </w:r>
-      <w:r>
-        <w:rPr>
-          <w:rFonts w:hint="default" w:eastAsia="Georgia" w:cs="Georgia" w:asciiTheme="majorAscii" w:hAnsiTheme="majorAscii"/>
-          <w:i w:val="0"/>
-          <w:iCs w:val="0"/>
-          <w:caps w:val="0"/>
-          <w:color w:val="000000"/>
-          <w:spacing w:val="0"/>
-          <w:sz w:val="22"/>
-          <w:szCs w:val="22"/>
-          <w:shd w:val="clear" w:fill="FFFFFF"/>
-        </w:rPr>
-        <w:t>La colección de enlaces y sus valores que existen en un momento dado se llama </w:t>
-      </w:r>
-      <w:r>
+          <w:rFonts w:hint="default" w:ascii="monospace" w:hAnsi="monospace" w:eastAsia="monospace" w:cs="monospace"/>
+          <w:i w:val="0"/>
+          <w:iCs w:val="0"/>
+          <w:caps w:val="0"/>
+          <w:color w:val="000000"/>
+          <w:spacing w:val="0"/>
+          <w:sz w:val="22"/>
+          <w:szCs w:val="22"/>
+          <w:bdr w:val="none" w:color="auto" w:sz="0" w:space="0"/>
+          <w:shd w:val="clear" w:fill="FFFFFF"/>
+          <w:lang w:val="es-MX"/>
+        </w:rPr>
+        <w:t xml:space="preserve"> (variable.length)</w:t>
+      </w:r>
+    </w:p>
+    <w:p>
+      <w:pPr>
         <w:rPr>
           <w:rStyle w:val="5"/>
-          <w:rFonts w:hint="default" w:eastAsia="Georgia" w:cs="Georgia" w:asciiTheme="majorAscii" w:hAnsiTheme="majorAscii"/>
-          <w:caps w:val="0"/>
-          <w:color w:val="000000"/>
-          <w:spacing w:val="0"/>
-          <w:sz w:val="22"/>
-          <w:szCs w:val="22"/>
-          <w:shd w:val="clear" w:fill="FFFFFF"/>
-        </w:rPr>
-        <w:t>entorno</w:t>
-      </w:r>
+          <w:rFonts w:hint="default" w:ascii="monospace" w:hAnsi="monospace" w:eastAsia="monospace" w:cs="monospace"/>
+          <w:i w:val="0"/>
+          <w:iCs w:val="0"/>
+          <w:caps w:val="0"/>
+          <w:color w:val="000000"/>
+          <w:spacing w:val="0"/>
+          <w:sz w:val="22"/>
+          <w:szCs w:val="22"/>
+          <w:bdr w:val="none" w:color="auto" w:sz="0" w:space="0"/>
+          <w:shd w:val="clear" w:fill="FFFFFF"/>
+          <w:lang w:val="es-MX"/>
+        </w:rPr>
+      </w:pPr>
     </w:p>
     <w:p>
       <w:pPr>
         <w:rPr>
           <w:rStyle w:val="5"/>
-          <w:rFonts w:hint="default" w:eastAsia="Georgia" w:cs="Georgia" w:asciiTheme="majorAscii" w:hAnsiTheme="majorAscii"/>
-          <w:caps w:val="0"/>
-          <w:color w:val="000000"/>
-          <w:spacing w:val="0"/>
-          <w:sz w:val="22"/>
-          <w:szCs w:val="22"/>
-          <w:shd w:val="clear" w:fill="FFFFFF"/>
-        </w:rPr>
-      </w:pPr>
-    </w:p>
-    <w:p>
-      <w:pPr>
+          <w:rFonts w:hint="default" w:ascii="monospace" w:hAnsi="monospace" w:eastAsia="monospace" w:cs="monospace"/>
+          <w:i w:val="0"/>
+          <w:iCs w:val="0"/>
+          <w:caps w:val="0"/>
+          <w:color w:val="000000"/>
+          <w:spacing w:val="0"/>
+          <w:sz w:val="22"/>
+          <w:szCs w:val="22"/>
+          <w:bdr w:val="none" w:color="auto" w:sz="0" w:space="0"/>
+          <w:shd w:val="clear" w:fill="FFFFFF"/>
+          <w:lang w:val="es-MX"/>
+        </w:rPr>
+      </w:pPr>
+      <w:r>
+        <w:rPr>
+          <w:rFonts w:ascii="Georgia" w:hAnsi="Georgia" w:eastAsia="Georgia" w:cs="Georgia"/>
+          <w:i w:val="0"/>
+          <w:iCs w:val="0"/>
+          <w:caps w:val="0"/>
+          <w:color w:val="000000"/>
+          <w:spacing w:val="0"/>
+          <w:sz w:val="22"/>
+          <w:szCs w:val="22"/>
+          <w:shd w:val="clear" w:fill="FFFFFF"/>
+        </w:rPr>
+        <w:t>Una instrucción</w:t>
+      </w:r>
+      <w:r>
+        <w:rPr>
+          <w:rFonts w:hint="default" w:ascii="Georgia" w:hAnsi="Georgia" w:eastAsia="Georgia" w:cs="Georgia"/>
+          <w:i w:val="0"/>
+          <w:iCs w:val="0"/>
+          <w:caps w:val="0"/>
+          <w:color w:val="000000"/>
+          <w:spacing w:val="0"/>
+          <w:sz w:val="22"/>
+          <w:szCs w:val="22"/>
+          <w:shd w:val="clear" w:fill="FFFFFF"/>
+        </w:rPr>
+        <w:t> </w:t>
+      </w:r>
+      <w:r>
         <w:rPr>
           <w:rStyle w:val="5"/>
-          <w:rFonts w:hint="default" w:ascii="Georgia" w:hAnsi="Georgia" w:eastAsia="Georgia" w:cs="Georgia"/>
-          <w:caps w:val="0"/>
-          <w:color w:val="000000"/>
-          <w:spacing w:val="0"/>
-          <w:sz w:val="22"/>
-          <w:szCs w:val="22"/>
-          <w:shd w:val="clear" w:fill="FFFFFF"/>
-        </w:rPr>
-      </w:pPr>
-      <w:r>
-        <w:rPr>
-          <w:rStyle w:val="5"/>
-          <w:rFonts w:hint="default" w:eastAsia="Georgia" w:cs="Georgia" w:asciiTheme="majorAscii" w:hAnsiTheme="majorAscii"/>
-          <w:caps w:val="0"/>
-          <w:color w:val="000000"/>
-          <w:spacing w:val="0"/>
-          <w:sz w:val="22"/>
-          <w:szCs w:val="22"/>
-          <w:shd w:val="clear" w:fill="FFFFFF"/>
-          <w:lang w:val="es-MX"/>
-        </w:rPr>
-        <w:t xml:space="preserve">Argumentos: </w:t>
-      </w:r>
+          <w:rFonts w:ascii="monospace" w:hAnsi="monospace" w:eastAsia="monospace" w:cs="monospace"/>
+          <w:i w:val="0"/>
+          <w:iCs w:val="0"/>
+          <w:caps w:val="0"/>
+          <w:color w:val="000000"/>
+          <w:spacing w:val="0"/>
+          <w:sz w:val="22"/>
+          <w:szCs w:val="22"/>
+          <w:bdr w:val="none" w:color="auto" w:sz="0" w:space="0"/>
+          <w:shd w:val="clear" w:fill="FFFFFF"/>
+        </w:rPr>
+        <w:t>return</w:t>
+      </w:r>
+      <w:r>
+        <w:rPr>
+          <w:rFonts w:hint="default" w:ascii="Georgia" w:hAnsi="Georgia" w:eastAsia="Georgia" w:cs="Georgia"/>
+          <w:i w:val="0"/>
+          <w:iCs w:val="0"/>
+          <w:caps w:val="0"/>
+          <w:color w:val="000000"/>
+          <w:spacing w:val="0"/>
+          <w:sz w:val="22"/>
+          <w:szCs w:val="22"/>
+          <w:shd w:val="clear" w:fill="FFFFFF"/>
+        </w:rPr>
+        <w:t> determina el valor que devuelve la función</w:t>
+      </w:r>
+    </w:p>
+    <w:p>
+      <w:pPr>
+        <w:rPr>
+          <w:rFonts w:hint="default" w:ascii="Georgia" w:hAnsi="Georgia" w:eastAsia="Georgia" w:cs="Georgia"/>
+          <w:i w:val="0"/>
+          <w:iCs w:val="0"/>
+          <w:caps w:val="0"/>
+          <w:color w:val="000000"/>
+          <w:spacing w:val="0"/>
+          <w:sz w:val="22"/>
+          <w:szCs w:val="22"/>
+          <w:shd w:val="clear" w:fill="FFFFFF"/>
+          <w:lang w:val="es-MX"/>
+        </w:rPr>
+      </w:pPr>
+    </w:p>
+    <w:p>
+      <w:pPr>
+        <w:rPr>
+          <w:rFonts w:hint="default" w:ascii="Georgia" w:hAnsi="Georgia" w:eastAsia="Georgia" w:cs="Georgia"/>
+          <w:i w:val="0"/>
+          <w:iCs w:val="0"/>
+          <w:caps w:val="0"/>
+          <w:color w:val="000000"/>
+          <w:spacing w:val="0"/>
+          <w:sz w:val="22"/>
+          <w:szCs w:val="22"/>
+          <w:shd w:val="clear" w:fill="FFFFFF"/>
+          <w:lang w:val="es-MX"/>
+        </w:rPr>
+      </w:pPr>
       <w:r>
         <w:rPr>
           <w:rFonts w:ascii="Georgia" w:hAnsi="Georgia" w:eastAsia="Georgia" w:cs="Georgia"/>
@@ -1088,7 +2053,7 @@
           <w:szCs w:val="22"/>
           <w:shd w:val="clear" w:fill="FFFFFF"/>
         </w:rPr>
-        <w:t>Los valores dados a las funciones se llaman</w:t>
+        <w:t>Cada enlace tiene un</w:t>
       </w:r>
       <w:r>
         <w:rPr>
@@ -1106,60 +2071,78 @@
       </w:r>
       <w:r>
         <w:rPr>
-          <w:rStyle w:val="5"/>
-          <w:rFonts w:hint="default" w:ascii="Georgia" w:hAnsi="Georgia" w:eastAsia="Georgia" w:cs="Georgia"/>
-          <w:caps w:val="0"/>
-          <w:color w:val="000000"/>
-          <w:spacing w:val="0"/>
-          <w:sz w:val="22"/>
-          <w:szCs w:val="22"/>
-          <w:shd w:val="clear" w:fill="FFFFFF"/>
-        </w:rPr>
-        <w:t>argumentos</w:t>
-      </w:r>
-    </w:p>
-    <w:p>
-      <w:pPr>
-        <w:rPr>
-          <w:rStyle w:val="5"/>
-          <w:rFonts w:hint="default" w:ascii="Georgia" w:hAnsi="Georgia" w:eastAsia="Georgia" w:cs="Georgia"/>
-          <w:caps w:val="0"/>
-          <w:color w:val="000000"/>
-          <w:spacing w:val="0"/>
-          <w:sz w:val="22"/>
-          <w:szCs w:val="22"/>
-          <w:shd w:val="clear" w:fill="FFFFFF"/>
-        </w:rPr>
-      </w:pPr>
-    </w:p>
-    <w:p>
-      <w:pPr>
-        <w:rPr>
-          <w:rFonts w:hint="default" w:ascii="Georgia" w:hAnsi="Georgia" w:eastAsia="Georgia" w:cs="Georgia"/>
-          <w:i w:val="0"/>
-          <w:iCs w:val="0"/>
-          <w:caps w:val="0"/>
-          <w:color w:val="000000"/>
-          <w:spacing w:val="0"/>
-          <w:sz w:val="22"/>
-          <w:szCs w:val="22"/>
-          <w:shd w:val="clear" w:fill="FFFFFF"/>
-        </w:rPr>
-      </w:pPr>
-      <w:r>
-        <w:rPr>
-          <w:rStyle w:val="5"/>
-          <w:rFonts w:hint="default" w:ascii="Georgia" w:hAnsi="Georgia" w:eastAsia="Georgia" w:cs="Georgia"/>
-          <w:caps w:val="0"/>
-          <w:color w:val="000000"/>
-          <w:spacing w:val="0"/>
-          <w:sz w:val="22"/>
-          <w:szCs w:val="22"/>
-          <w:shd w:val="clear" w:fill="FFFFFF"/>
-          <w:lang w:val="es-MX"/>
-        </w:rPr>
-        <w:t xml:space="preserve">Valor de retorno: </w:t>
-      </w:r>
+          <w:rStyle w:val="6"/>
+          <w:rFonts w:hint="default" w:ascii="Georgia" w:hAnsi="Georgia" w:eastAsia="Georgia" w:cs="Georgia"/>
+          <w:caps w:val="0"/>
+          <w:color w:val="000000"/>
+          <w:spacing w:val="0"/>
+          <w:sz w:val="22"/>
+          <w:szCs w:val="22"/>
+          <w:shd w:val="clear" w:fill="FFFFFF"/>
+        </w:rPr>
+        <w:t>ámbito</w:t>
+      </w:r>
+      <w:r>
+        <w:rPr>
+          <w:rFonts w:hint="default" w:ascii="Georgia" w:hAnsi="Georgia" w:eastAsia="Georgia" w:cs="Georgia"/>
+          <w:i w:val="0"/>
+          <w:iCs w:val="0"/>
+          <w:caps w:val="0"/>
+          <w:color w:val="000000"/>
+          <w:spacing w:val="0"/>
+          <w:sz w:val="22"/>
+          <w:szCs w:val="22"/>
+          <w:shd w:val="clear" w:fill="FFFFFF"/>
+        </w:rPr>
+        <w:t>, que es la parte del programa en la que el enlace es visible</w:t>
+      </w:r>
+      <w:r>
+        <w:rPr>
+          <w:rFonts w:hint="default" w:ascii="Georgia" w:hAnsi="Georgia" w:eastAsia="Georgia" w:cs="Georgia"/>
+          <w:i w:val="0"/>
+          <w:iCs w:val="0"/>
+          <w:caps w:val="0"/>
+          <w:color w:val="000000"/>
+          <w:spacing w:val="0"/>
+          <w:sz w:val="22"/>
+          <w:szCs w:val="22"/>
+          <w:shd w:val="clear" w:fill="FFFFFF"/>
+          <w:lang w:val="es-MX"/>
+        </w:rPr>
+        <w:t xml:space="preserve"> (enlace = variable)  (existen enlaces globales y enlaces locales)</w:t>
+      </w:r>
+    </w:p>
+    <w:p>
+      <w:pPr>
+        <w:rPr>
+          <w:rFonts w:hint="default" w:ascii="Georgia" w:hAnsi="Georgia" w:eastAsia="Georgia" w:cs="Georgia"/>
+          <w:i w:val="0"/>
+          <w:iCs w:val="0"/>
+          <w:caps w:val="0"/>
+          <w:color w:val="000000"/>
+          <w:spacing w:val="0"/>
+          <w:sz w:val="22"/>
+          <w:szCs w:val="22"/>
+          <w:shd w:val="clear" w:fill="FFFFFF"/>
+          <w:lang w:val="es-MX"/>
+        </w:rPr>
+      </w:pPr>
+    </w:p>
+    <w:p>
+      <w:pPr>
+        <w:rPr>
+          <w:rFonts w:hint="default" w:ascii="Georgia" w:hAnsi="Georgia" w:eastAsia="Georgia" w:cs="Georgia"/>
+          <w:i w:val="0"/>
+          <w:iCs w:val="0"/>
+          <w:caps w:val="0"/>
+          <w:color w:val="000000"/>
+          <w:spacing w:val="0"/>
+          <w:sz w:val="22"/>
+          <w:szCs w:val="22"/>
+          <w:shd w:val="clear" w:fill="FFFFFF"/>
+          <w:lang w:val="es-MX"/>
+        </w:rPr>
+      </w:pPr>
       <w:r>
         <w:rPr>
           <w:rFonts w:ascii="Georgia" w:hAnsi="Georgia" w:eastAsia="Georgia" w:cs="Georgia"/>
@@ -1172,258 +2155,84 @@
           <w:szCs w:val="22"/>
           <w:shd w:val="clear" w:fill="FFFFFF"/>
         </w:rPr>
-        <w:t>Cuando una función produce un valor, se dice que</w:t>
-      </w:r>
-      <w:r>
-        <w:rPr>
-          <w:rFonts w:hint="default" w:ascii="Georgia" w:hAnsi="Georgia" w:eastAsia="Georgia" w:cs="Georgia"/>
-          <w:i w:val="0"/>
-          <w:iCs w:val="0"/>
-          <w:caps w:val="0"/>
-          <w:color w:val="000000"/>
-          <w:spacing w:val="0"/>
-          <w:sz w:val="22"/>
-          <w:szCs w:val="22"/>
-          <w:shd w:val="clear" w:fill="FFFFFF"/>
-        </w:rPr>
-        <w:t> </w:t>
-      </w:r>
-      <w:r>
-        <w:rPr>
-          <w:rStyle w:val="5"/>
-          <w:rFonts w:hint="default" w:ascii="Georgia" w:hAnsi="Georgia" w:eastAsia="Georgia" w:cs="Georgia"/>
-          <w:caps w:val="0"/>
-          <w:color w:val="000000"/>
-          <w:spacing w:val="0"/>
-          <w:sz w:val="22"/>
-          <w:szCs w:val="22"/>
-          <w:shd w:val="clear" w:fill="FFFFFF"/>
-        </w:rPr>
-        <w:t>retorna</w:t>
-      </w:r>
-      <w:r>
-        <w:rPr>
-          <w:rFonts w:hint="default" w:ascii="Georgia" w:hAnsi="Georgia" w:eastAsia="Georgia" w:cs="Georgia"/>
-          <w:i w:val="0"/>
-          <w:iCs w:val="0"/>
-          <w:caps w:val="0"/>
-          <w:color w:val="000000"/>
-          <w:spacing w:val="0"/>
-          <w:sz w:val="22"/>
-          <w:szCs w:val="22"/>
-          <w:shd w:val="clear" w:fill="FFFFFF"/>
-        </w:rPr>
-        <w:t> ese valor</w:t>
-      </w:r>
-    </w:p>
-    <w:p>
-      <w:pPr>
-        <w:rPr>
-          <w:rFonts w:hint="default" w:ascii="Georgia" w:hAnsi="Georgia" w:eastAsia="Georgia" w:cs="Georgia"/>
-          <w:i w:val="0"/>
-          <w:iCs w:val="0"/>
-          <w:caps w:val="0"/>
-          <w:color w:val="000000"/>
-          <w:spacing w:val="0"/>
-          <w:sz w:val="22"/>
-          <w:szCs w:val="22"/>
-          <w:shd w:val="clear" w:fill="FFFFFF"/>
-        </w:rPr>
-      </w:pPr>
-    </w:p>
-    <w:p>
-      <w:pPr>
-        <w:rPr>
-          <w:rFonts w:hint="default" w:ascii="Georgia" w:hAnsi="Georgia" w:eastAsia="Georgia" w:cs="Georgia"/>
-          <w:i w:val="0"/>
-          <w:iCs w:val="0"/>
-          <w:caps w:val="0"/>
-          <w:color w:val="000000"/>
-          <w:spacing w:val="0"/>
-          <w:sz w:val="22"/>
-          <w:szCs w:val="22"/>
-          <w:shd w:val="clear" w:fill="FFFFFF"/>
-          <w:lang w:val="es-MX"/>
-        </w:rPr>
-      </w:pPr>
-      <w:r>
-        <w:rPr>
-          <w:rFonts w:hint="default" w:ascii="Georgia" w:hAnsi="Georgia" w:eastAsia="Georgia" w:cs="Georgia"/>
-          <w:i w:val="0"/>
-          <w:iCs w:val="0"/>
-          <w:color w:val="000000"/>
-          <w:spacing w:val="0"/>
-          <w:sz w:val="22"/>
-          <w:szCs w:val="22"/>
-          <w:shd w:val="clear" w:fill="FFFFFF"/>
-          <w:lang w:val="es-MX"/>
-        </w:rPr>
-        <w:t>E</w:t>
-      </w:r>
-      <w:r>
-        <w:rPr>
-          <w:rFonts w:hint="default" w:ascii="Georgia" w:hAnsi="Georgia" w:eastAsia="Georgia" w:cs="Georgia"/>
-          <w:i w:val="0"/>
-          <w:iCs w:val="0"/>
-          <w:caps w:val="0"/>
-          <w:color w:val="000000"/>
-          <w:spacing w:val="0"/>
-          <w:sz w:val="22"/>
-          <w:szCs w:val="22"/>
-          <w:shd w:val="clear" w:fill="FFFFFF"/>
-          <w:lang w:val="es-MX"/>
-        </w:rPr>
-        <w:t xml:space="preserve">jecucion condicional: </w:t>
-      </w:r>
-      <w:r>
-        <w:rPr>
-          <w:rFonts w:ascii="Georgia" w:hAnsi="Georgia" w:eastAsia="Georgia" w:cs="Georgia"/>
-          <w:i w:val="0"/>
-          <w:iCs w:val="0"/>
-          <w:caps w:val="0"/>
-          <w:color w:val="000000"/>
-          <w:spacing w:val="0"/>
-          <w:sz w:val="22"/>
-          <w:szCs w:val="22"/>
-          <w:shd w:val="clear" w:fill="FFFFFF"/>
-        </w:rPr>
-        <w:t>carretera ramificada donde el programa tome la rama adecuada basada en la situación en cuestión</w:t>
-      </w:r>
-    </w:p>
-    <w:p>
-      <w:pPr>
-        <w:rPr>
-          <w:rFonts w:hint="default" w:ascii="Georgia" w:hAnsi="Georgia" w:eastAsia="Georgia" w:cs="Georgia"/>
-          <w:i w:val="0"/>
-          <w:iCs w:val="0"/>
-          <w:caps w:val="0"/>
-          <w:color w:val="000000"/>
-          <w:spacing w:val="0"/>
-          <w:sz w:val="22"/>
-          <w:szCs w:val="22"/>
-          <w:shd w:val="clear" w:fill="FFFFFF"/>
-        </w:rPr>
-      </w:pPr>
-    </w:p>
-    <w:p>
-      <w:pPr>
-        <w:rPr>
-          <w:rFonts w:ascii="Georgia" w:hAnsi="Georgia" w:eastAsia="Georgia" w:cs="Georgia"/>
-          <w:i w:val="0"/>
-          <w:iCs w:val="0"/>
-          <w:caps w:val="0"/>
-          <w:color w:val="000000"/>
-          <w:spacing w:val="0"/>
-          <w:sz w:val="22"/>
-          <w:szCs w:val="22"/>
-          <w:shd w:val="clear" w:fill="FFFFFF"/>
-        </w:rPr>
-      </w:pPr>
-      <w:r>
-        <w:rPr>
-          <w:rFonts w:hint="default" w:ascii="Georgia" w:hAnsi="Georgia" w:eastAsia="Georgia" w:cs="Georgia"/>
-          <w:i w:val="0"/>
-          <w:iCs w:val="0"/>
-          <w:color w:val="000000"/>
-          <w:spacing w:val="0"/>
-          <w:sz w:val="22"/>
-          <w:szCs w:val="22"/>
-          <w:shd w:val="clear" w:fill="FFFFFF"/>
-          <w:lang w:val="es-MX"/>
-        </w:rPr>
-        <w:t>C</w:t>
-      </w:r>
-      <w:r>
-        <w:rPr>
-          <w:rFonts w:hint="default" w:ascii="Georgia" w:hAnsi="Georgia" w:eastAsia="Georgia" w:cs="Georgia"/>
-          <w:i w:val="0"/>
-          <w:iCs w:val="0"/>
-          <w:caps w:val="0"/>
-          <w:color w:val="000000"/>
-          <w:spacing w:val="0"/>
-          <w:sz w:val="22"/>
-          <w:szCs w:val="22"/>
-          <w:shd w:val="clear" w:fill="FFFFFF"/>
-          <w:lang w:val="es-MX"/>
-        </w:rPr>
-        <w:t xml:space="preserve">ontrol de flujo bucle:  </w:t>
-      </w:r>
-      <w:r>
-        <w:rPr>
-          <w:rFonts w:ascii="Georgia" w:hAnsi="Georgia" w:eastAsia="Georgia" w:cs="Georgia"/>
-          <w:i w:val="0"/>
-          <w:iCs w:val="0"/>
-          <w:caps w:val="0"/>
-          <w:color w:val="000000"/>
-          <w:spacing w:val="0"/>
-          <w:sz w:val="22"/>
-          <w:szCs w:val="22"/>
-          <w:shd w:val="clear" w:fill="FFFFFF"/>
-        </w:rPr>
-        <w:t>manera de ejecutar un fragmento de código múltiples veces.</w:t>
-      </w:r>
-    </w:p>
-    <w:p>
-      <w:pPr>
-        <w:rPr>
-          <w:rFonts w:ascii="Georgia" w:hAnsi="Georgia" w:eastAsia="Georgia" w:cs="Georgia"/>
-          <w:i w:val="0"/>
-          <w:iCs w:val="0"/>
-          <w:caps w:val="0"/>
-          <w:color w:val="000000"/>
-          <w:spacing w:val="0"/>
-          <w:sz w:val="22"/>
-          <w:szCs w:val="22"/>
-          <w:shd w:val="clear" w:fill="FFFFFF"/>
-        </w:rPr>
-      </w:pPr>
-    </w:p>
-    <w:p>
-      <w:pPr>
-        <w:rPr>
-          <w:rFonts w:ascii="Georgia" w:hAnsi="Georgia" w:eastAsia="Georgia" w:cs="Georgia"/>
-          <w:i w:val="0"/>
-          <w:iCs w:val="0"/>
-          <w:caps w:val="0"/>
-          <w:color w:val="000000"/>
-          <w:spacing w:val="0"/>
-          <w:sz w:val="22"/>
-          <w:szCs w:val="22"/>
-          <w:shd w:val="clear" w:fill="FFFFFF"/>
-        </w:rPr>
-      </w:pPr>
-    </w:p>
-    <w:p>
-      <w:pPr>
-        <w:rPr>
-          <w:rFonts w:hint="default" w:ascii="Georgia" w:hAnsi="Georgia" w:eastAsia="Georgia" w:cs="Georgia"/>
-          <w:i w:val="0"/>
-          <w:iCs w:val="0"/>
-          <w:caps w:val="0"/>
-          <w:color w:val="000000"/>
-          <w:spacing w:val="0"/>
-          <w:sz w:val="22"/>
-          <w:szCs w:val="22"/>
-          <w:shd w:val="clear" w:fill="FFFFFF"/>
-          <w:lang w:val="es-MX"/>
-        </w:rPr>
-      </w:pPr>
-    </w:p>
-    <w:p>
-      <w:pPr>
-        <w:rPr>
-          <w:rFonts w:hint="default" w:ascii="Georgia" w:hAnsi="Georgia" w:eastAsia="Georgia" w:cs="Georgia"/>
-          <w:i w:val="0"/>
-          <w:iCs w:val="0"/>
-          <w:caps w:val="0"/>
-          <w:color w:val="000000"/>
-          <w:spacing w:val="0"/>
-          <w:sz w:val="22"/>
-          <w:szCs w:val="22"/>
-          <w:shd w:val="clear" w:fill="FFFFFF"/>
-          <w:lang w:val="es-MX"/>
-        </w:rPr>
-      </w:pPr>
+        <w:t>múltiples grados de localidad</w:t>
+      </w:r>
+      <w:r>
+        <w:rPr>
+          <w:rFonts w:hint="default" w:ascii="Georgia" w:hAnsi="Georgia" w:eastAsia="Georgia" w:cs="Georgia"/>
+          <w:i w:val="0"/>
+          <w:iCs w:val="0"/>
+          <w:caps w:val="0"/>
+          <w:color w:val="000000"/>
+          <w:spacing w:val="0"/>
+          <w:sz w:val="22"/>
+          <w:szCs w:val="22"/>
+          <w:shd w:val="clear" w:fill="FFFFFF"/>
+          <w:lang w:val="es-MX"/>
+        </w:rPr>
+        <w:t xml:space="preserve"> (funciones dentro de otras funciones,etc)</w:t>
+      </w:r>
+    </w:p>
+    <w:p>
+      <w:pPr>
+        <w:rPr>
+          <w:rFonts w:hint="default" w:ascii="Georgia" w:hAnsi="Georgia" w:eastAsia="Georgia" w:cs="Georgia"/>
+          <w:i w:val="0"/>
+          <w:iCs w:val="0"/>
+          <w:caps w:val="0"/>
+          <w:color w:val="000000"/>
+          <w:spacing w:val="0"/>
+          <w:sz w:val="22"/>
+          <w:szCs w:val="22"/>
+          <w:shd w:val="clear" w:fill="FFFFFF"/>
+          <w:lang w:val="es-MX"/>
+        </w:rPr>
+      </w:pPr>
+    </w:p>
+    <w:p>
+      <w:pPr>
+        <w:rPr>
+          <w:rFonts w:hint="default" w:ascii="Georgia" w:hAnsi="Georgia" w:eastAsia="Georgia" w:cs="Georgia"/>
+          <w:i w:val="0"/>
+          <w:iCs w:val="0"/>
+          <w:caps w:val="0"/>
+          <w:color w:val="000000"/>
+          <w:spacing w:val="0"/>
+          <w:sz w:val="22"/>
+          <w:szCs w:val="22"/>
+          <w:shd w:val="clear" w:fill="FFFFFF"/>
+          <w:lang w:val="es-MX"/>
+        </w:rPr>
+      </w:pPr>
+      <w:r>
+        <w:rPr>
+          <w:rFonts w:hint="default" w:ascii="Georgia" w:hAnsi="Georgia" w:eastAsia="Georgia" w:cs="Georgia"/>
+          <w:i w:val="0"/>
+          <w:iCs w:val="0"/>
+          <w:color w:val="000000"/>
+          <w:spacing w:val="0"/>
+          <w:sz w:val="22"/>
+          <w:szCs w:val="22"/>
+          <w:shd w:val="clear" w:fill="FFFFFF"/>
+          <w:lang w:val="es-MX"/>
+        </w:rPr>
+        <w:t>F</w:t>
+      </w:r>
+      <w:r>
+        <w:rPr>
+          <w:rFonts w:hint="default" w:ascii="Georgia" w:hAnsi="Georgia" w:eastAsia="Georgia" w:cs="Georgia"/>
+          <w:i w:val="0"/>
+          <w:iCs w:val="0"/>
+          <w:caps w:val="0"/>
+          <w:color w:val="000000"/>
+          <w:spacing w:val="0"/>
+          <w:sz w:val="22"/>
+          <w:szCs w:val="22"/>
+          <w:shd w:val="clear" w:fill="FFFFFF"/>
+          <w:lang w:val="es-MX"/>
+        </w:rPr>
+        <w:t>unciones crean su ambito y  pueden ver ambitos que los rodean (otras funciones)</w:t>
+      </w:r>
     </w:p>
     <w:p>
       <w:pPr>
@@ -1451,6 +2260,77 @@
           <w:lang w:val="es-MX"/>
         </w:rPr>
       </w:pPr>
+    </w:p>
+    <w:p>
+      <w:pPr>
+        <w:pStyle w:val="2"/>
+        <w:bidi w:val="0"/>
+        <w:jc w:val="center"/>
+        <w:rPr>
+          <w:rFonts w:hint="default"/>
+          <w:lang w:val="es-MX"/>
+        </w:rPr>
+      </w:pPr>
+    </w:p>
+    <w:p>
+      <w:pPr>
+        <w:pStyle w:val="2"/>
+        <w:bidi w:val="0"/>
+        <w:jc w:val="center"/>
+        <w:rPr>
+          <w:rFonts w:hint="default"/>
+          <w:lang w:val="es-MX"/>
+        </w:rPr>
+      </w:pPr>
+    </w:p>
+    <w:p>
+      <w:pPr>
+        <w:pStyle w:val="2"/>
+        <w:bidi w:val="0"/>
+        <w:jc w:val="center"/>
+        <w:rPr>
+          <w:rFonts w:hint="default"/>
+          <w:lang w:val="es-MX"/>
+        </w:rPr>
+      </w:pPr>
+    </w:p>
+    <w:p>
+      <w:pPr>
+        <w:pStyle w:val="2"/>
+        <w:bidi w:val="0"/>
+        <w:jc w:val="both"/>
+        <w:rPr>
+          <w:rFonts w:hint="default"/>
+          <w:lang w:val="es-MX"/>
+        </w:rPr>
+      </w:pPr>
+    </w:p>
+    <w:p>
+      <w:pPr>
+        <w:rPr>
+          <w:rFonts w:hint="default"/>
+          <w:lang w:val="es-MX"/>
+        </w:rPr>
+      </w:pPr>
+    </w:p>
+    <w:p>
+      <w:pPr>
+        <w:rPr>
+          <w:rFonts w:hint="default"/>
+          <w:lang w:val="es-MX"/>
+        </w:rPr>
+      </w:pPr>
+    </w:p>
+    <w:p>
+      <w:pPr>
+        <w:pStyle w:val="2"/>
+        <w:bidi w:val="0"/>
+        <w:jc w:val="center"/>
+        <w:rPr>
+          <w:rFonts w:hint="default"/>
+          <w:lang w:val="es-MX"/>
+        </w:rPr>
+      </w:pPr>
       <w:r>
         <w:rPr>
           <w:rFonts w:hint="default"/>
@@ -1629,6 +2509,8 @@
         <w:bidi w:val="0"/>
         <w:rPr>
           <w:rFonts w:hint="default"/>
+          <w:sz w:val="32"/>
+          <w:szCs w:val="32"/>
           <w:lang w:val="es-MX"/>
         </w:rPr>
       </w:pPr>
@@ -1642,20 +2524,124 @@
     </w:p>
     <w:p>
       <w:pPr>
-        <w:bidi w:val="0"/>
-        <w:rPr>
-          <w:rFonts w:hint="default"/>
-          <w:lang w:val="es-MX"/>
-        </w:rPr>
-      </w:pPr>
-    </w:p>
-    <w:p>
-      <w:pPr>
         <w:pStyle w:val="2"/>
         <w:bidi w:val="0"/>
+        <w:jc w:val="center"/>
+        <w:rPr>
+          <w:rFonts w:hint="default"/>
+          <w:sz w:val="32"/>
+          <w:szCs w:val="32"/>
+          <w:lang w:val="es-MX"/>
+        </w:rPr>
+      </w:pPr>
+    </w:p>
+    <w:p>
+      <w:pPr>
+        <w:pStyle w:val="2"/>
+        <w:bidi w:val="0"/>
+        <w:jc w:val="center"/>
+        <w:rPr>
+          <w:rFonts w:hint="default"/>
+          <w:sz w:val="32"/>
+          <w:szCs w:val="32"/>
+          <w:lang w:val="es-MX"/>
+        </w:rPr>
+      </w:pPr>
+    </w:p>
+    <w:p>
+      <w:pPr>
+        <w:pStyle w:val="2"/>
+        <w:bidi w:val="0"/>
+        <w:jc w:val="center"/>
+        <w:rPr>
+          <w:rFonts w:hint="default"/>
+          <w:sz w:val="32"/>
+          <w:szCs w:val="32"/>
+          <w:lang w:val="es-MX"/>
+        </w:rPr>
+      </w:pPr>
+    </w:p>
+    <w:p>
+      <w:pPr>
+        <w:pStyle w:val="2"/>
+        <w:bidi w:val="0"/>
+        <w:jc w:val="center"/>
+        <w:rPr>
+          <w:rFonts w:hint="default"/>
+          <w:sz w:val="32"/>
+          <w:szCs w:val="32"/>
+          <w:lang w:val="es-MX"/>
+        </w:rPr>
+      </w:pPr>
+    </w:p>
+    <w:p>
+      <w:pPr>
+        <w:pStyle w:val="2"/>
+        <w:bidi w:val="0"/>
+        <w:jc w:val="center"/>
+        <w:rPr>
+          <w:rFonts w:hint="default"/>
+          <w:sz w:val="32"/>
+          <w:szCs w:val="32"/>
+          <w:lang w:val="es-MX"/>
+        </w:rPr>
+      </w:pPr>
+    </w:p>
+    <w:p>
+      <w:pPr>
+        <w:pStyle w:val="2"/>
+        <w:bidi w:val="0"/>
+        <w:jc w:val="center"/>
+        <w:rPr>
+          <w:rFonts w:hint="default"/>
+          <w:sz w:val="32"/>
+          <w:szCs w:val="32"/>
+          <w:lang w:val="es-MX"/>
+        </w:rPr>
+      </w:pPr>
+    </w:p>
+    <w:p>
+      <w:pPr>
+        <w:pStyle w:val="2"/>
+        <w:bidi w:val="0"/>
+        <w:jc w:val="center"/>
+        <w:rPr>
+          <w:rFonts w:hint="default"/>
+          <w:sz w:val="32"/>
+          <w:szCs w:val="32"/>
+          <w:lang w:val="es-MX"/>
+        </w:rPr>
+      </w:pPr>
+    </w:p>
+    <w:p>
+      <w:pPr>
+        <w:pStyle w:val="2"/>
+        <w:bidi w:val="0"/>
         <w:jc w:val="both"/>
         <w:rPr>
           <w:rFonts w:hint="default"/>
+          <w:sz w:val="32"/>
+          <w:szCs w:val="32"/>
+          <w:lang w:val="es-MX"/>
+        </w:rPr>
+      </w:pPr>
+    </w:p>
+    <w:p>
+      <w:pPr>
+        <w:rPr>
+          <w:rFonts w:hint="default"/>
+          <w:sz w:val="32"/>
+          <w:szCs w:val="32"/>
+          <w:lang w:val="es-MX"/>
+        </w:rPr>
+      </w:pPr>
+    </w:p>
+    <w:p>
+      <w:pPr>
+        <w:rPr>
+          <w:rFonts w:hint="default"/>
+          <w:sz w:val="32"/>
+          <w:szCs w:val="32"/>
           <w:lang w:val="es-MX"/>
         </w:rPr>
       </w:pPr>
@@ -1664,9 +2650,60 @@
       <w:pPr>
         <w:pStyle w:val="2"/>
         <w:bidi w:val="0"/>
+        <w:jc w:val="center"/>
+        <w:rPr>
+          <w:rFonts w:hint="default"/>
+          <w:sz w:val="32"/>
+          <w:szCs w:val="32"/>
+          <w:lang w:val="es-MX"/>
+        </w:rPr>
+      </w:pPr>
+    </w:p>
+    <w:p>
+      <w:pPr>
+        <w:pStyle w:val="2"/>
+        <w:bidi w:val="0"/>
+        <w:jc w:val="center"/>
+        <w:rPr>
+          <w:rFonts w:hint="default"/>
+          <w:sz w:val="32"/>
+          <w:szCs w:val="32"/>
+          <w:lang w:val="es-MX"/>
+        </w:rPr>
+      </w:pPr>
+    </w:p>
+    <w:p>
+      <w:pPr>
+        <w:pStyle w:val="2"/>
+        <w:bidi w:val="0"/>
         <w:jc w:val="both"/>
         <w:rPr>
           <w:rFonts w:hint="default"/>
+          <w:sz w:val="32"/>
+          <w:szCs w:val="32"/>
+          <w:lang w:val="es-MX"/>
+        </w:rPr>
+      </w:pPr>
+    </w:p>
+    <w:p>
+      <w:pPr>
+        <w:rPr>
+          <w:rFonts w:hint="default"/>
+          <w:sz w:val="32"/>
+          <w:szCs w:val="32"/>
+          <w:lang w:val="es-MX"/>
+        </w:rPr>
+      </w:pPr>
+    </w:p>
+    <w:p>
+      <w:pPr>
+        <w:pStyle w:val="2"/>
+        <w:bidi w:val="0"/>
+        <w:jc w:val="both"/>
+        <w:rPr>
+          <w:rFonts w:hint="default"/>
+          <w:sz w:val="32"/>
+          <w:szCs w:val="32"/>
           <w:lang w:val="es-MX"/>
         </w:rPr>
       </w:pPr>
@@ -1730,7 +2767,7 @@
       </w:r>
       <w:r>
         <w:rPr>
-          <w:rStyle w:val="6"/>
+          <w:rStyle w:val="7"/>
           <w:rFonts w:ascii="SimSun" w:hAnsi="SimSun" w:eastAsia="SimSun" w:cs="SimSun"/>
           <w:sz w:val="24"/>
           <w:szCs w:val="24"/>
@@ -1747,7 +2784,7 @@
       </w:r>
       <w:r>
         <w:rPr>
-          <w:rStyle w:val="6"/>
+          <w:rStyle w:val="7"/>
           <w:rFonts w:ascii="SimSun" w:hAnsi="SimSun" w:eastAsia="SimSun" w:cs="SimSun"/>
           <w:sz w:val="24"/>
           <w:szCs w:val="24"/>
@@ -1783,7 +2820,7 @@
       </w:pPr>
       <w:r>
         <w:rPr>
-          <w:rStyle w:val="6"/>
+          <w:rStyle w:val="7"/>
           <w:rFonts w:hint="default" w:ascii="SimSun" w:hAnsi="SimSun" w:eastAsia="SimSun" w:cs="SimSun"/>
           <w:sz w:val="24"/>
           <w:szCs w:val="24"/>
@@ -1793,7 +2830,7 @@
       </w:r>
       <w:r>
         <w:rPr>
-          <w:rStyle w:val="6"/>
+          <w:rStyle w:val="7"/>
           <w:rFonts w:ascii="SimSun" w:hAnsi="SimSun" w:eastAsia="SimSun" w:cs="SimSun"/>
           <w:sz w:val="24"/>
           <w:szCs w:val="24"/>
@@ -2456,6 +3493,12 @@
           <w:lang w:val="es-MX"/>
         </w:rPr>
         <w:tab/>
+      </w:r>
+      <w:r>
+        <w:rPr>
+          <w:rFonts w:hint="default"/>
+          <w:lang w:val="es-MX"/>
+        </w:rPr>
         <w:t>Se usa para modificar contenido dentro de un html</w:t>
       </w:r>
     </w:p>
@@ -3081,8 +4124,6 @@
           <w:lang w:val="es-MX"/>
         </w:rPr>
       </w:pPr>
-      <w:bookmarkStart w:id="0" w:name="_GoBack"/>
-      <w:bookmarkEnd w:id="0"/>
     </w:p>
     <w:sectPr>
       <w:pgSz w:w="11906" w:h="16838"/>
@@ -3309,6 +4350,16 @@
     </w:tblPr>
   </w:style>
   <w:style w:type="character" w:styleId="5">
+    <w:name w:val="HTML Code"/>
+    <w:basedOn w:val="3"/>
+    <w:uiPriority w:val="0"/>
+    <w:rPr>
+      <w:rFonts w:ascii="Courier New" w:hAnsi="Courier New" w:cs="Courier New"/>
+      <w:sz w:val="20"/>
+      <w:szCs w:val="20"/>
+    </w:rPr>
+  </w:style>
+  <w:style w:type="character" w:styleId="6">
     <w:name w:val="Emphasis"/>
     <w:basedOn w:val="3"/>
     <w:qFormat/>
@@ -3318,7 +4369,7 @@
       <w:iCs/>
     </w:rPr>
   </w:style>
-  <w:style w:type="character" w:styleId="6">
+  <w:style w:type="character" w:styleId="7">
     <w:name w:val="Strong"/>
     <w:basedOn w:val="3"/>
     <w:qFormat/>

--- a/primer-anio/segundo-cuatrimestre/Web-1/Unidad4javascript/ResumenJavaScriptLA.docx
+++ b/primer-anio/segundo-cuatrimestre/Web-1/Unidad4javascript/ResumenJavaScriptLA.docx
@@ -524,135 +524,91 @@
     </w:p>
     <w:p>
       <w:pPr>
-        <w:pStyle w:val="2"/>
-        <w:bidi w:val="0"/>
-        <w:jc w:val="center"/>
-        <w:rPr>
-          <w:rFonts w:hint="default"/>
-          <w:lang w:val="es-MX"/>
-        </w:rPr>
-      </w:pPr>
-      <w:r>
-        <w:rPr>
-          <w:rFonts w:hint="default"/>
-          <w:lang w:val="es-MX"/>
-        </w:rPr>
-        <w:t>Caracteisticas</w:t>
-      </w:r>
-    </w:p>
-    <w:p>
-      <w:pPr>
-        <w:rPr>
-          <w:rFonts w:hint="default"/>
-          <w:lang w:val="es-MX"/>
-        </w:rPr>
-      </w:pPr>
-    </w:p>
-    <w:p>
-      <w:pPr>
-        <w:rPr>
-          <w:rFonts w:hint="default"/>
-          <w:lang w:val="es-MX"/>
-        </w:rPr>
-      </w:pPr>
-      <w:r>
-        <w:rPr>
-          <w:rFonts w:hint="default"/>
-          <w:lang w:val="es-MX"/>
-        </w:rPr>
-        <w:t>var&amp;&amp;var (es true cuando ambas son true)</w:t>
-      </w:r>
-    </w:p>
-    <w:p>
-      <w:pPr>
-        <w:rPr>
-          <w:rFonts w:hint="default"/>
-          <w:lang w:val="es-MX"/>
-        </w:rPr>
-      </w:pPr>
-      <w:r>
-        <w:rPr>
-          <w:rFonts w:hint="default"/>
-          <w:lang w:val="es-MX"/>
-        </w:rPr>
-        <w:t>Var // var (es true cuando una sea true)</w:t>
-      </w:r>
-    </w:p>
-    <w:p>
-      <w:pPr>
-        <w:rPr>
-          <w:rFonts w:hint="default"/>
-          <w:lang w:val="es-MX"/>
-        </w:rPr>
-      </w:pPr>
-      <w:r>
-        <w:rPr>
-          <w:rFonts w:hint="default"/>
-          <w:lang w:val="es-MX"/>
-        </w:rPr>
-        <w:t>Var ?? var (toma la izquierda como valor a menos que sea nulo o indefinido)</w:t>
-      </w:r>
-    </w:p>
-    <w:p>
-      <w:pPr>
-        <w:rPr>
-          <w:rFonts w:hint="default"/>
-          <w:lang w:val="es-MX"/>
-        </w:rPr>
-      </w:pPr>
-    </w:p>
-    <w:p>
-      <w:pPr>
-        <w:rPr>
-          <w:rFonts w:hint="default"/>
-          <w:lang w:val="es-MX"/>
-        </w:rPr>
-      </w:pPr>
-      <w:r>
-        <w:rPr>
-          <w:rFonts w:hint="default"/>
-          <w:lang w:val="es-MX"/>
-        </w:rPr>
-        <w:t>Cuando solo se le el primer var y se decide el resultado sin el segundo por reglas de los operadores</w:t>
-      </w:r>
-    </w:p>
-    <w:p>
-      <w:pPr>
-        <w:rPr>
-          <w:rFonts w:hint="default"/>
-          <w:lang w:val="es-MX"/>
-        </w:rPr>
-      </w:pPr>
-      <w:r>
-        <w:rPr>
-          <w:rFonts w:hint="default"/>
-          <w:lang w:val="es-MX"/>
-        </w:rPr>
-        <w:t>Esa omision se llama evaluacion de cortocircuito</w:t>
-      </w:r>
-    </w:p>
-    <w:p>
-      <w:pPr>
-        <w:rPr>
-          <w:rFonts w:hint="default"/>
-          <w:lang w:val="es-MX"/>
-        </w:rPr>
-      </w:pPr>
-    </w:p>
-    <w:p>
-      <w:pPr>
-        <w:rPr>
-          <w:rFonts w:hint="default"/>
-          <w:lang w:val="es-MX"/>
-        </w:rPr>
-      </w:pPr>
-      <w:r>
-        <w:rPr>
-          <w:rFonts w:hint="default"/>
-          <w:lang w:val="es-MX"/>
-        </w:rPr>
-        <w:t>Las funciones siempre retornan undifined a menos que se les especifique otro return</w:t>
-      </w:r>
+        <w:rPr>
+          <w:rFonts w:hint="default"/>
+          <w:lang w:val="es-MX"/>
+        </w:rPr>
+      </w:pPr>
+    </w:p>
+    <w:p>
+      <w:pPr>
+        <w:rPr>
+          <w:rFonts w:hint="default"/>
+          <w:lang w:val="es-MX"/>
+        </w:rPr>
+      </w:pPr>
+    </w:p>
+    <w:p>
+      <w:pPr>
+        <w:rPr>
+          <w:rFonts w:hint="default"/>
+          <w:lang w:val="es-MX"/>
+        </w:rPr>
+      </w:pPr>
+    </w:p>
+    <w:p>
+      <w:pPr>
+        <w:rPr>
+          <w:rFonts w:hint="default"/>
+          <w:lang w:val="es-MX"/>
+        </w:rPr>
+      </w:pPr>
+    </w:p>
+    <w:p>
+      <w:pPr>
+        <w:rPr>
+          <w:rFonts w:hint="default"/>
+          <w:lang w:val="es-MX"/>
+        </w:rPr>
+      </w:pPr>
+    </w:p>
+    <w:p>
+      <w:pPr>
+        <w:rPr>
+          <w:rFonts w:hint="default"/>
+          <w:lang w:val="es-MX"/>
+        </w:rPr>
+      </w:pPr>
+    </w:p>
+    <w:p>
+      <w:pPr>
+        <w:rPr>
+          <w:rFonts w:hint="default"/>
+          <w:lang w:val="es-MX"/>
+        </w:rPr>
+      </w:pPr>
+    </w:p>
+    <w:p>
+      <w:pPr>
+        <w:rPr>
+          <w:rFonts w:hint="default"/>
+          <w:lang w:val="es-MX"/>
+        </w:rPr>
+      </w:pPr>
+    </w:p>
+    <w:p>
+      <w:pPr>
+        <w:rPr>
+          <w:rFonts w:hint="default"/>
+          <w:lang w:val="es-MX"/>
+        </w:rPr>
+      </w:pPr>
+    </w:p>
+    <w:p>
+      <w:pPr>
+        <w:rPr>
+          <w:rFonts w:hint="default"/>
+          <w:lang w:val="es-MX"/>
+        </w:rPr>
+      </w:pPr>
+    </w:p>
+    <w:p>
+      <w:pPr>
+        <w:rPr>
+          <w:rFonts w:hint="default"/>
+          <w:lang w:val="es-MX"/>
+        </w:rPr>
+      </w:pPr>
     </w:p>
     <w:p>
       <w:pPr>
@@ -713,24 +669,812 @@
     <w:p>
       <w:pPr>
         <w:rPr>
+          <w:rStyle w:val="7"/>
+          <w:rFonts w:hint="default" w:ascii="Georgia" w:hAnsi="Georgia" w:eastAsia="Georgia" w:cs="Georgia"/>
+          <w:caps w:val="0"/>
+          <w:color w:val="000000"/>
+          <w:spacing w:val="0"/>
+          <w:sz w:val="22"/>
+          <w:szCs w:val="22"/>
+          <w:shd w:val="clear" w:fill="FFFFFF"/>
+        </w:rPr>
+      </w:pPr>
+      <w:r>
+        <w:rPr>
+          <w:rFonts w:hint="default"/>
+          <w:sz w:val="22"/>
+          <w:szCs w:val="22"/>
+          <w:lang w:val="es-MX"/>
+        </w:rPr>
+        <w:t xml:space="preserve">-Expresion: </w:t>
+      </w:r>
+      <w:r>
+        <w:rPr>
+          <w:rFonts w:ascii="Georgia" w:hAnsi="Georgia" w:eastAsia="Georgia" w:cs="Georgia"/>
+          <w:i w:val="0"/>
+          <w:iCs w:val="0"/>
+          <w:caps w:val="0"/>
+          <w:color w:val="000000"/>
+          <w:spacing w:val="0"/>
+          <w:sz w:val="22"/>
+          <w:szCs w:val="22"/>
+          <w:shd w:val="clear" w:fill="FFFFFF"/>
+        </w:rPr>
+        <w:t>Un fragmento de código que produce un valor se llama una</w:t>
+      </w:r>
+      <w:r>
+        <w:rPr>
+          <w:rFonts w:hint="default" w:ascii="Georgia" w:hAnsi="Georgia" w:eastAsia="Georgia" w:cs="Georgia"/>
+          <w:i w:val="0"/>
+          <w:iCs w:val="0"/>
+          <w:caps w:val="0"/>
+          <w:color w:val="000000"/>
+          <w:spacing w:val="0"/>
+          <w:sz w:val="22"/>
+          <w:szCs w:val="22"/>
+          <w:shd w:val="clear" w:fill="FFFFFF"/>
+        </w:rPr>
+        <w:t> </w:t>
+      </w:r>
+      <w:r>
+        <w:rPr>
+          <w:rStyle w:val="7"/>
+          <w:rFonts w:hint="default" w:ascii="Georgia" w:hAnsi="Georgia" w:eastAsia="Georgia" w:cs="Georgia"/>
+          <w:caps w:val="0"/>
+          <w:color w:val="000000"/>
+          <w:spacing w:val="0"/>
+          <w:sz w:val="22"/>
+          <w:szCs w:val="22"/>
+          <w:shd w:val="clear" w:fill="FFFFFF"/>
+        </w:rPr>
+        <w:t>expresión</w:t>
+      </w:r>
+    </w:p>
+    <w:p>
+      <w:pPr>
+        <w:rPr>
+          <w:rStyle w:val="7"/>
+          <w:rFonts w:hint="default" w:ascii="Georgia" w:hAnsi="Georgia" w:eastAsia="Georgia" w:cs="Georgia"/>
+          <w:caps w:val="0"/>
+          <w:color w:val="000000"/>
+          <w:spacing w:val="0"/>
+          <w:sz w:val="22"/>
+          <w:szCs w:val="22"/>
+          <w:shd w:val="clear" w:fill="FFFFFF"/>
+          <w:lang w:val="es-MX"/>
+        </w:rPr>
+      </w:pPr>
+      <w:r>
+        <w:rPr>
+          <w:rStyle w:val="7"/>
+          <w:rFonts w:hint="default" w:ascii="Georgia" w:hAnsi="Georgia" w:eastAsia="Georgia" w:cs="Georgia"/>
+          <w:caps w:val="0"/>
+          <w:color w:val="000000"/>
+          <w:spacing w:val="0"/>
+          <w:sz w:val="22"/>
+          <w:szCs w:val="22"/>
+          <w:shd w:val="clear" w:fill="FFFFFF"/>
+          <w:lang w:val="es-MX"/>
+        </w:rPr>
+        <w:t>...</w:t>
+      </w:r>
+      <w:r>
+        <w:rPr>
+          <w:rFonts w:ascii="Georgia" w:hAnsi="Georgia" w:eastAsia="Georgia" w:cs="Georgia"/>
+          <w:i w:val="0"/>
+          <w:iCs w:val="0"/>
+          <w:caps w:val="0"/>
+          <w:color w:val="000000"/>
+          <w:spacing w:val="0"/>
+          <w:sz w:val="22"/>
+          <w:szCs w:val="22"/>
+          <w:shd w:val="clear" w:fill="FFFFFF"/>
+        </w:rPr>
+        <w:t>Cualquier cosa que produzca un valor es una expresión en JavaScript</w:t>
+      </w:r>
+    </w:p>
+    <w:p>
+      <w:pPr>
+        <w:rPr>
+          <w:rFonts w:hint="default"/>
+          <w:sz w:val="22"/>
+          <w:szCs w:val="22"/>
+          <w:lang w:val="es-MX"/>
+        </w:rPr>
+      </w:pPr>
+    </w:p>
+    <w:p>
+      <w:pPr>
+        <w:rPr>
+          <w:rFonts w:hint="default" w:eastAsia="Georgia" w:cs="Georgia" w:asciiTheme="majorAscii" w:hAnsiTheme="majorAscii"/>
+          <w:i w:val="0"/>
+          <w:iCs w:val="0"/>
+          <w:caps w:val="0"/>
+          <w:color w:val="000000"/>
+          <w:spacing w:val="0"/>
+          <w:sz w:val="22"/>
+          <w:szCs w:val="22"/>
+          <w:shd w:val="clear" w:fill="FFFFFF"/>
+        </w:rPr>
+      </w:pPr>
+      <w:r>
+        <w:rPr>
+          <w:rFonts w:hint="default" w:asciiTheme="majorAscii" w:hAnsiTheme="majorAscii"/>
+          <w:sz w:val="22"/>
+          <w:szCs w:val="22"/>
+          <w:lang w:val="es-MX"/>
+        </w:rPr>
+        <w:t xml:space="preserve">-Funcion: </w:t>
+      </w:r>
+      <w:r>
+        <w:rPr>
+          <w:rFonts w:hint="default" w:eastAsia="Georgia" w:cs="Georgia" w:asciiTheme="majorAscii" w:hAnsiTheme="majorAscii"/>
+          <w:i w:val="0"/>
+          <w:iCs w:val="0"/>
+          <w:caps w:val="0"/>
+          <w:color w:val="000000"/>
+          <w:spacing w:val="0"/>
+          <w:sz w:val="22"/>
+          <w:szCs w:val="22"/>
+          <w:shd w:val="clear" w:fill="FFFFFF"/>
+        </w:rPr>
+        <w:t> Una función es un fragmento de programa envuelto en un valor</w:t>
+      </w:r>
+    </w:p>
+    <w:p>
+      <w:pPr>
+        <w:rPr>
+          <w:rFonts w:hint="default" w:eastAsia="Georgia" w:cs="Georgia" w:asciiTheme="majorAscii" w:hAnsiTheme="majorAscii"/>
+          <w:i w:val="0"/>
+          <w:iCs w:val="0"/>
+          <w:caps w:val="0"/>
+          <w:color w:val="000000"/>
+          <w:spacing w:val="0"/>
+          <w:sz w:val="22"/>
+          <w:szCs w:val="22"/>
+          <w:shd w:val="clear" w:fill="FFFFFF"/>
+        </w:rPr>
+      </w:pPr>
+      <w:r>
+        <w:rPr>
+          <w:rFonts w:ascii="Georgia" w:hAnsi="Georgia" w:eastAsia="Georgia" w:cs="Georgia"/>
+          <w:i w:val="0"/>
+          <w:iCs w:val="0"/>
+          <w:caps w:val="0"/>
+          <w:color w:val="000000"/>
+          <w:spacing w:val="0"/>
+          <w:sz w:val="22"/>
+          <w:szCs w:val="22"/>
+          <w:shd w:val="clear" w:fill="FFFFFF"/>
+        </w:rPr>
+        <w:t>Ejecutar una función se llama</w:t>
+      </w:r>
+      <w:r>
+        <w:rPr>
+          <w:rFonts w:hint="default" w:ascii="Georgia" w:hAnsi="Georgia" w:eastAsia="Georgia" w:cs="Georgia"/>
+          <w:i w:val="0"/>
+          <w:iCs w:val="0"/>
+          <w:caps w:val="0"/>
+          <w:color w:val="000000"/>
+          <w:spacing w:val="0"/>
+          <w:sz w:val="22"/>
+          <w:szCs w:val="22"/>
+          <w:shd w:val="clear" w:fill="FFFFFF"/>
+        </w:rPr>
+        <w:t> </w:t>
+      </w:r>
+      <w:r>
+        <w:rPr>
+          <w:rStyle w:val="7"/>
+          <w:rFonts w:hint="default" w:ascii="Georgia" w:hAnsi="Georgia" w:eastAsia="Georgia" w:cs="Georgia"/>
+          <w:caps w:val="0"/>
+          <w:color w:val="000000"/>
+          <w:spacing w:val="0"/>
+          <w:sz w:val="22"/>
+          <w:szCs w:val="22"/>
+          <w:shd w:val="clear" w:fill="FFFFFF"/>
+        </w:rPr>
+        <w:t>invocar</w:t>
+      </w:r>
+      <w:r>
+        <w:rPr>
+          <w:rFonts w:hint="default" w:ascii="Georgia" w:hAnsi="Georgia" w:eastAsia="Georgia" w:cs="Georgia"/>
+          <w:i w:val="0"/>
+          <w:iCs w:val="0"/>
+          <w:caps w:val="0"/>
+          <w:color w:val="000000"/>
+          <w:spacing w:val="0"/>
+          <w:sz w:val="22"/>
+          <w:szCs w:val="22"/>
+          <w:shd w:val="clear" w:fill="FFFFFF"/>
+        </w:rPr>
+        <w:t>, </w:t>
+      </w:r>
+      <w:r>
+        <w:rPr>
+          <w:rStyle w:val="7"/>
+          <w:rFonts w:hint="default" w:ascii="Georgia" w:hAnsi="Georgia" w:eastAsia="Georgia" w:cs="Georgia"/>
+          <w:caps w:val="0"/>
+          <w:color w:val="000000"/>
+          <w:spacing w:val="0"/>
+          <w:sz w:val="22"/>
+          <w:szCs w:val="22"/>
+          <w:shd w:val="clear" w:fill="FFFFFF"/>
+        </w:rPr>
+        <w:t>llamar</w:t>
+      </w:r>
+      <w:r>
+        <w:rPr>
+          <w:rFonts w:hint="default" w:ascii="Georgia" w:hAnsi="Georgia" w:eastAsia="Georgia" w:cs="Georgia"/>
+          <w:i w:val="0"/>
+          <w:iCs w:val="0"/>
+          <w:caps w:val="0"/>
+          <w:color w:val="000000"/>
+          <w:spacing w:val="0"/>
+          <w:sz w:val="22"/>
+          <w:szCs w:val="22"/>
+          <w:shd w:val="clear" w:fill="FFFFFF"/>
+        </w:rPr>
+        <w:t>, o </w:t>
+      </w:r>
+      <w:r>
+        <w:rPr>
+          <w:rStyle w:val="7"/>
+          <w:rFonts w:hint="default" w:ascii="Georgia" w:hAnsi="Georgia" w:eastAsia="Georgia" w:cs="Georgia"/>
+          <w:caps w:val="0"/>
+          <w:color w:val="000000"/>
+          <w:spacing w:val="0"/>
+          <w:sz w:val="22"/>
+          <w:szCs w:val="22"/>
+          <w:shd w:val="clear" w:fill="FFFFFF"/>
+        </w:rPr>
+        <w:t>aplicar</w:t>
+      </w:r>
+      <w:r>
+        <w:rPr>
+          <w:rFonts w:hint="default" w:ascii="Georgia" w:hAnsi="Georgia" w:eastAsia="Georgia" w:cs="Georgia"/>
+          <w:i w:val="0"/>
+          <w:iCs w:val="0"/>
+          <w:caps w:val="0"/>
+          <w:color w:val="000000"/>
+          <w:spacing w:val="0"/>
+          <w:sz w:val="22"/>
+          <w:szCs w:val="22"/>
+          <w:shd w:val="clear" w:fill="FFFFFF"/>
+        </w:rPr>
+        <w:t> la función.</w:t>
+      </w:r>
+    </w:p>
+    <w:p>
+      <w:pPr>
+        <w:rPr>
+          <w:rFonts w:hint="default" w:eastAsia="Georgia" w:cs="Georgia" w:asciiTheme="majorAscii" w:hAnsiTheme="majorAscii"/>
+          <w:i w:val="0"/>
+          <w:iCs w:val="0"/>
+          <w:caps w:val="0"/>
+          <w:color w:val="000000"/>
+          <w:spacing w:val="0"/>
+          <w:sz w:val="22"/>
+          <w:szCs w:val="22"/>
+          <w:shd w:val="clear" w:fill="FFFFFF"/>
+        </w:rPr>
+      </w:pPr>
+    </w:p>
+    <w:p>
+      <w:pPr>
+        <w:rPr>
+          <w:rStyle w:val="7"/>
+          <w:rFonts w:hint="default" w:eastAsia="Georgia" w:cs="Georgia" w:asciiTheme="majorAscii" w:hAnsiTheme="majorAscii"/>
+          <w:caps w:val="0"/>
+          <w:color w:val="000000"/>
+          <w:spacing w:val="0"/>
+          <w:sz w:val="22"/>
+          <w:szCs w:val="22"/>
+          <w:shd w:val="clear" w:fill="FFFFFF"/>
+        </w:rPr>
+      </w:pPr>
+      <w:r>
+        <w:rPr>
+          <w:rFonts w:hint="default" w:eastAsia="Georgia" w:cs="Georgia" w:asciiTheme="majorAscii" w:hAnsiTheme="majorAscii"/>
+          <w:i w:val="0"/>
+          <w:iCs w:val="0"/>
+          <w:caps w:val="0"/>
+          <w:color w:val="000000"/>
+          <w:spacing w:val="0"/>
+          <w:sz w:val="22"/>
+          <w:szCs w:val="22"/>
+          <w:shd w:val="clear" w:fill="FFFFFF"/>
+          <w:lang w:val="es-MX"/>
+        </w:rPr>
+        <w:t xml:space="preserve">-Entorno: </w:t>
+      </w:r>
+      <w:r>
+        <w:rPr>
+          <w:rFonts w:hint="default" w:eastAsia="Georgia" w:cs="Georgia" w:asciiTheme="majorAscii" w:hAnsiTheme="majorAscii"/>
+          <w:i w:val="0"/>
+          <w:iCs w:val="0"/>
+          <w:caps w:val="0"/>
+          <w:color w:val="000000"/>
+          <w:spacing w:val="0"/>
+          <w:sz w:val="22"/>
+          <w:szCs w:val="22"/>
+          <w:shd w:val="clear" w:fill="FFFFFF"/>
+        </w:rPr>
+        <w:t>La colección de enlaces y sus valores que existen en un momento dado se llama </w:t>
+      </w:r>
+      <w:r>
+        <w:rPr>
+          <w:rStyle w:val="7"/>
+          <w:rFonts w:hint="default" w:eastAsia="Georgia" w:cs="Georgia" w:asciiTheme="majorAscii" w:hAnsiTheme="majorAscii"/>
+          <w:caps w:val="0"/>
+          <w:color w:val="000000"/>
+          <w:spacing w:val="0"/>
+          <w:sz w:val="22"/>
+          <w:szCs w:val="22"/>
+          <w:shd w:val="clear" w:fill="FFFFFF"/>
+        </w:rPr>
+        <w:t>entorno</w:t>
+      </w:r>
+    </w:p>
+    <w:p>
+      <w:pPr>
+        <w:rPr>
+          <w:rStyle w:val="7"/>
+          <w:rFonts w:hint="default" w:eastAsia="Georgia" w:cs="Georgia" w:asciiTheme="majorAscii" w:hAnsiTheme="majorAscii"/>
+          <w:caps w:val="0"/>
+          <w:color w:val="000000"/>
+          <w:spacing w:val="0"/>
+          <w:sz w:val="22"/>
+          <w:szCs w:val="22"/>
+          <w:shd w:val="clear" w:fill="FFFFFF"/>
+        </w:rPr>
+      </w:pPr>
+    </w:p>
+    <w:p>
+      <w:pPr>
+        <w:rPr>
+          <w:rStyle w:val="7"/>
+          <w:rFonts w:hint="default" w:ascii="Georgia" w:hAnsi="Georgia" w:eastAsia="Georgia" w:cs="Georgia"/>
+          <w:caps w:val="0"/>
+          <w:color w:val="000000"/>
+          <w:spacing w:val="0"/>
+          <w:sz w:val="22"/>
+          <w:szCs w:val="22"/>
+          <w:shd w:val="clear" w:fill="FFFFFF"/>
+        </w:rPr>
+      </w:pPr>
+      <w:r>
+        <w:rPr>
+          <w:rStyle w:val="7"/>
+          <w:rFonts w:hint="default" w:eastAsia="Georgia" w:cs="Georgia" w:asciiTheme="majorAscii" w:hAnsiTheme="majorAscii"/>
+          <w:caps w:val="0"/>
+          <w:color w:val="000000"/>
+          <w:spacing w:val="0"/>
+          <w:sz w:val="22"/>
+          <w:szCs w:val="22"/>
+          <w:shd w:val="clear" w:fill="FFFFFF"/>
+          <w:lang w:val="es-MX"/>
+        </w:rPr>
+        <w:t xml:space="preserve">-Argumentos: </w:t>
+      </w:r>
+      <w:r>
+        <w:rPr>
+          <w:rFonts w:ascii="Georgia" w:hAnsi="Georgia" w:eastAsia="Georgia" w:cs="Georgia"/>
+          <w:i w:val="0"/>
+          <w:iCs w:val="0"/>
+          <w:caps w:val="0"/>
+          <w:color w:val="000000"/>
+          <w:spacing w:val="0"/>
+          <w:sz w:val="22"/>
+          <w:szCs w:val="22"/>
+          <w:shd w:val="clear" w:fill="FFFFFF"/>
+        </w:rPr>
+        <w:t>Los valores dados a las funciones se llaman</w:t>
+      </w:r>
+      <w:r>
+        <w:rPr>
+          <w:rFonts w:hint="default" w:ascii="Georgia" w:hAnsi="Georgia" w:eastAsia="Georgia" w:cs="Georgia"/>
+          <w:i w:val="0"/>
+          <w:iCs w:val="0"/>
+          <w:caps w:val="0"/>
+          <w:color w:val="000000"/>
+          <w:spacing w:val="0"/>
+          <w:sz w:val="22"/>
+          <w:szCs w:val="22"/>
+          <w:shd w:val="clear" w:fill="FFFFFF"/>
+        </w:rPr>
+        <w:t> </w:t>
+      </w:r>
+      <w:r>
+        <w:rPr>
+          <w:rStyle w:val="7"/>
+          <w:rFonts w:hint="default" w:ascii="Georgia" w:hAnsi="Georgia" w:eastAsia="Georgia" w:cs="Georgia"/>
+          <w:caps w:val="0"/>
+          <w:color w:val="000000"/>
+          <w:spacing w:val="0"/>
+          <w:sz w:val="22"/>
+          <w:szCs w:val="22"/>
+          <w:shd w:val="clear" w:fill="FFFFFF"/>
+        </w:rPr>
+        <w:t>argumentos</w:t>
+      </w:r>
+    </w:p>
+    <w:p>
+      <w:pPr>
+        <w:rPr>
+          <w:rStyle w:val="7"/>
+          <w:rFonts w:hint="default" w:ascii="Georgia" w:hAnsi="Georgia" w:eastAsia="Georgia" w:cs="Georgia"/>
+          <w:caps w:val="0"/>
+          <w:color w:val="000000"/>
+          <w:spacing w:val="0"/>
+          <w:sz w:val="22"/>
+          <w:szCs w:val="22"/>
+          <w:shd w:val="clear" w:fill="FFFFFF"/>
+        </w:rPr>
+      </w:pPr>
+    </w:p>
+    <w:p>
+      <w:pPr>
+        <w:rPr>
+          <w:rFonts w:hint="default" w:ascii="Georgia" w:hAnsi="Georgia" w:eastAsia="Georgia" w:cs="Georgia"/>
+          <w:i w:val="0"/>
+          <w:iCs w:val="0"/>
+          <w:caps w:val="0"/>
+          <w:color w:val="000000"/>
+          <w:spacing w:val="0"/>
+          <w:sz w:val="22"/>
+          <w:szCs w:val="22"/>
+          <w:shd w:val="clear" w:fill="FFFFFF"/>
+        </w:rPr>
+      </w:pPr>
+      <w:r>
+        <w:rPr>
+          <w:rStyle w:val="7"/>
+          <w:rFonts w:hint="default" w:ascii="Georgia" w:hAnsi="Georgia" w:eastAsia="Georgia" w:cs="Georgia"/>
+          <w:caps w:val="0"/>
+          <w:color w:val="000000"/>
+          <w:spacing w:val="0"/>
+          <w:sz w:val="22"/>
+          <w:szCs w:val="22"/>
+          <w:shd w:val="clear" w:fill="FFFFFF"/>
+          <w:lang w:val="es-MX"/>
+        </w:rPr>
+        <w:t xml:space="preserve">-Valor de retorno: </w:t>
+      </w:r>
+      <w:r>
+        <w:rPr>
+          <w:rFonts w:ascii="Georgia" w:hAnsi="Georgia" w:eastAsia="Georgia" w:cs="Georgia"/>
+          <w:i w:val="0"/>
+          <w:iCs w:val="0"/>
+          <w:caps w:val="0"/>
+          <w:color w:val="000000"/>
+          <w:spacing w:val="0"/>
+          <w:sz w:val="22"/>
+          <w:szCs w:val="22"/>
+          <w:shd w:val="clear" w:fill="FFFFFF"/>
+        </w:rPr>
+        <w:t>Cuando una función produce un valor, se dice que</w:t>
+      </w:r>
+      <w:r>
+        <w:rPr>
+          <w:rFonts w:hint="default" w:ascii="Georgia" w:hAnsi="Georgia" w:eastAsia="Georgia" w:cs="Georgia"/>
+          <w:i w:val="0"/>
+          <w:iCs w:val="0"/>
+          <w:caps w:val="0"/>
+          <w:color w:val="000000"/>
+          <w:spacing w:val="0"/>
+          <w:sz w:val="22"/>
+          <w:szCs w:val="22"/>
+          <w:shd w:val="clear" w:fill="FFFFFF"/>
+        </w:rPr>
+        <w:t> </w:t>
+      </w:r>
+      <w:r>
+        <w:rPr>
+          <w:rStyle w:val="7"/>
+          <w:rFonts w:hint="default" w:ascii="Georgia" w:hAnsi="Georgia" w:eastAsia="Georgia" w:cs="Georgia"/>
+          <w:caps w:val="0"/>
+          <w:color w:val="000000"/>
+          <w:spacing w:val="0"/>
+          <w:sz w:val="22"/>
+          <w:szCs w:val="22"/>
+          <w:shd w:val="clear" w:fill="FFFFFF"/>
+        </w:rPr>
+        <w:t>retorna</w:t>
+      </w:r>
+      <w:r>
+        <w:rPr>
+          <w:rFonts w:hint="default" w:ascii="Georgia" w:hAnsi="Georgia" w:eastAsia="Georgia" w:cs="Georgia"/>
+          <w:i w:val="0"/>
+          <w:iCs w:val="0"/>
+          <w:caps w:val="0"/>
+          <w:color w:val="000000"/>
+          <w:spacing w:val="0"/>
+          <w:sz w:val="22"/>
+          <w:szCs w:val="22"/>
+          <w:shd w:val="clear" w:fill="FFFFFF"/>
+        </w:rPr>
+        <w:t> ese valor</w:t>
+      </w:r>
+    </w:p>
+    <w:p>
+      <w:pPr>
+        <w:rPr>
+          <w:rFonts w:hint="default" w:ascii="Georgia" w:hAnsi="Georgia" w:eastAsia="Georgia" w:cs="Georgia"/>
+          <w:i w:val="0"/>
+          <w:iCs w:val="0"/>
+          <w:caps w:val="0"/>
+          <w:color w:val="000000"/>
+          <w:spacing w:val="0"/>
+          <w:sz w:val="22"/>
+          <w:szCs w:val="22"/>
+          <w:shd w:val="clear" w:fill="FFFFFF"/>
+        </w:rPr>
+      </w:pPr>
+    </w:p>
+    <w:p>
+      <w:pPr>
+        <w:rPr>
+          <w:rFonts w:hint="default" w:ascii="Georgia" w:hAnsi="Georgia" w:eastAsia="Georgia" w:cs="Georgia"/>
+          <w:i w:val="0"/>
+          <w:iCs w:val="0"/>
+          <w:caps w:val="0"/>
+          <w:color w:val="000000"/>
+          <w:spacing w:val="0"/>
+          <w:sz w:val="22"/>
+          <w:szCs w:val="22"/>
+          <w:shd w:val="clear" w:fill="FFFFFF"/>
+          <w:lang w:val="es-MX"/>
+        </w:rPr>
+      </w:pPr>
+      <w:r>
+        <w:rPr>
+          <w:rFonts w:hint="default" w:ascii="Georgia" w:hAnsi="Georgia" w:eastAsia="Georgia" w:cs="Georgia"/>
+          <w:i w:val="0"/>
+          <w:iCs w:val="0"/>
+          <w:color w:val="000000"/>
+          <w:spacing w:val="0"/>
+          <w:sz w:val="22"/>
+          <w:szCs w:val="22"/>
+          <w:shd w:val="clear" w:fill="FFFFFF"/>
+          <w:lang w:val="es-MX"/>
+        </w:rPr>
+        <w:t>-E</w:t>
+      </w:r>
+      <w:r>
+        <w:rPr>
+          <w:rFonts w:hint="default" w:ascii="Georgia" w:hAnsi="Georgia" w:eastAsia="Georgia" w:cs="Georgia"/>
+          <w:i w:val="0"/>
+          <w:iCs w:val="0"/>
+          <w:caps w:val="0"/>
+          <w:color w:val="000000"/>
+          <w:spacing w:val="0"/>
+          <w:sz w:val="22"/>
+          <w:szCs w:val="22"/>
+          <w:shd w:val="clear" w:fill="FFFFFF"/>
+          <w:lang w:val="es-MX"/>
+        </w:rPr>
+        <w:t xml:space="preserve">jecucion condicional: </w:t>
+      </w:r>
+      <w:r>
+        <w:rPr>
+          <w:rFonts w:ascii="Georgia" w:hAnsi="Georgia" w:eastAsia="Georgia" w:cs="Georgia"/>
+          <w:i w:val="0"/>
+          <w:iCs w:val="0"/>
+          <w:caps w:val="0"/>
+          <w:color w:val="000000"/>
+          <w:spacing w:val="0"/>
+          <w:sz w:val="22"/>
+          <w:szCs w:val="22"/>
+          <w:shd w:val="clear" w:fill="FFFFFF"/>
+        </w:rPr>
+        <w:t>carretera ramificada donde el programa tome la rama adecuada basada en la situación en cuestión</w:t>
+      </w:r>
+    </w:p>
+    <w:p>
+      <w:pPr>
+        <w:rPr>
+          <w:rFonts w:hint="default" w:ascii="Georgia" w:hAnsi="Georgia" w:eastAsia="Georgia" w:cs="Georgia"/>
+          <w:i w:val="0"/>
+          <w:iCs w:val="0"/>
+          <w:caps w:val="0"/>
+          <w:color w:val="000000"/>
+          <w:spacing w:val="0"/>
+          <w:sz w:val="22"/>
+          <w:szCs w:val="22"/>
+          <w:shd w:val="clear" w:fill="FFFFFF"/>
+        </w:rPr>
+      </w:pPr>
+    </w:p>
+    <w:p>
+      <w:pPr>
+        <w:rPr>
+          <w:rFonts w:ascii="Georgia" w:hAnsi="Georgia" w:eastAsia="Georgia" w:cs="Georgia"/>
+          <w:i w:val="0"/>
+          <w:iCs w:val="0"/>
+          <w:caps w:val="0"/>
+          <w:color w:val="000000"/>
+          <w:spacing w:val="0"/>
+          <w:sz w:val="22"/>
+          <w:szCs w:val="22"/>
+          <w:shd w:val="clear" w:fill="FFFFFF"/>
+        </w:rPr>
+      </w:pPr>
+      <w:r>
+        <w:rPr>
+          <w:rFonts w:hint="default" w:ascii="Georgia" w:hAnsi="Georgia" w:eastAsia="Georgia" w:cs="Georgia"/>
+          <w:i w:val="0"/>
+          <w:iCs w:val="0"/>
+          <w:color w:val="000000"/>
+          <w:spacing w:val="0"/>
+          <w:sz w:val="22"/>
+          <w:szCs w:val="22"/>
+          <w:shd w:val="clear" w:fill="FFFFFF"/>
+          <w:lang w:val="es-MX"/>
+        </w:rPr>
+        <w:t>-C</w:t>
+      </w:r>
+      <w:r>
+        <w:rPr>
+          <w:rFonts w:hint="default" w:ascii="Georgia" w:hAnsi="Georgia" w:eastAsia="Georgia" w:cs="Georgia"/>
+          <w:i w:val="0"/>
+          <w:iCs w:val="0"/>
+          <w:caps w:val="0"/>
+          <w:color w:val="000000"/>
+          <w:spacing w:val="0"/>
+          <w:sz w:val="22"/>
+          <w:szCs w:val="22"/>
+          <w:shd w:val="clear" w:fill="FFFFFF"/>
+          <w:lang w:val="es-MX"/>
+        </w:rPr>
+        <w:t xml:space="preserve">ontrol de flujo bucle:  </w:t>
+      </w:r>
+      <w:r>
+        <w:rPr>
+          <w:rFonts w:ascii="Georgia" w:hAnsi="Georgia" w:eastAsia="Georgia" w:cs="Georgia"/>
+          <w:i w:val="0"/>
+          <w:iCs w:val="0"/>
+          <w:caps w:val="0"/>
+          <w:color w:val="000000"/>
+          <w:spacing w:val="0"/>
+          <w:sz w:val="22"/>
+          <w:szCs w:val="22"/>
+          <w:shd w:val="clear" w:fill="FFFFFF"/>
+        </w:rPr>
+        <w:t>manera de ejecutar un fragmento de código múltiples veces.</w:t>
+      </w:r>
+    </w:p>
+    <w:p>
+      <w:pPr>
+        <w:rPr>
+          <w:rFonts w:ascii="Georgia" w:hAnsi="Georgia" w:eastAsia="Georgia" w:cs="Georgia"/>
+          <w:i w:val="0"/>
+          <w:iCs w:val="0"/>
+          <w:caps w:val="0"/>
+          <w:color w:val="000000"/>
+          <w:spacing w:val="0"/>
+          <w:sz w:val="22"/>
+          <w:szCs w:val="22"/>
+          <w:shd w:val="clear" w:fill="FFFFFF"/>
+        </w:rPr>
+      </w:pPr>
+    </w:p>
+    <w:p>
+      <w:pPr>
+        <w:rPr>
+          <w:rFonts w:hint="default" w:ascii="Georgia" w:hAnsi="Georgia" w:eastAsia="Georgia" w:cs="Georgia"/>
+          <w:i w:val="0"/>
+          <w:iCs w:val="0"/>
+          <w:caps w:val="0"/>
+          <w:color w:val="000000"/>
+          <w:spacing w:val="0"/>
+          <w:sz w:val="22"/>
+          <w:szCs w:val="22"/>
+          <w:shd w:val="clear" w:fill="FFFFFF"/>
+        </w:rPr>
+      </w:pPr>
+      <w:r>
+        <w:rPr>
+          <w:rFonts w:hint="default" w:ascii="Georgia" w:hAnsi="Georgia" w:eastAsia="Georgia" w:cs="Georgia"/>
+          <w:i w:val="0"/>
+          <w:iCs w:val="0"/>
+          <w:caps w:val="0"/>
+          <w:color w:val="000000"/>
+          <w:spacing w:val="0"/>
+          <w:sz w:val="22"/>
+          <w:szCs w:val="22"/>
+          <w:shd w:val="clear" w:fill="FFFFFF"/>
+          <w:lang w:val="es-MX"/>
+        </w:rPr>
+        <w:t>-</w:t>
+      </w:r>
+      <w:r>
+        <w:rPr>
+          <w:rFonts w:ascii="Georgia" w:hAnsi="Georgia" w:eastAsia="Georgia" w:cs="Georgia"/>
+          <w:i w:val="0"/>
+          <w:iCs w:val="0"/>
+          <w:caps w:val="0"/>
+          <w:color w:val="000000"/>
+          <w:spacing w:val="0"/>
+          <w:sz w:val="22"/>
+          <w:szCs w:val="22"/>
+          <w:shd w:val="clear" w:fill="FFFFFF"/>
+        </w:rPr>
+        <w:t>La instrucción</w:t>
+      </w:r>
+      <w:r>
+        <w:rPr>
+          <w:rFonts w:hint="default" w:ascii="Georgia" w:hAnsi="Georgia" w:eastAsia="Georgia" w:cs="Georgia"/>
+          <w:i w:val="0"/>
+          <w:iCs w:val="0"/>
+          <w:caps w:val="0"/>
+          <w:color w:val="000000"/>
+          <w:spacing w:val="0"/>
+          <w:sz w:val="22"/>
+          <w:szCs w:val="22"/>
+          <w:shd w:val="clear" w:fill="FFFFFF"/>
+        </w:rPr>
+        <w:t> </w:t>
+      </w:r>
+      <w:r>
+        <w:rPr>
           <w:rStyle w:val="6"/>
-          <w:rFonts w:hint="default" w:ascii="Georgia" w:hAnsi="Georgia" w:eastAsia="Georgia" w:cs="Georgia"/>
-          <w:caps w:val="0"/>
-          <w:color w:val="000000"/>
-          <w:spacing w:val="0"/>
-          <w:sz w:val="22"/>
-          <w:szCs w:val="22"/>
-          <w:shd w:val="clear" w:fill="FFFFFF"/>
-        </w:rPr>
-      </w:pPr>
-      <w:r>
-        <w:rPr>
-          <w:rFonts w:hint="default"/>
-          <w:sz w:val="22"/>
-          <w:szCs w:val="22"/>
-          <w:lang w:val="es-MX"/>
-        </w:rPr>
-        <w:t xml:space="preserve">Expresion: </w:t>
+          <w:rFonts w:ascii="monospace" w:hAnsi="monospace" w:eastAsia="monospace" w:cs="monospace"/>
+          <w:i w:val="0"/>
+          <w:iCs w:val="0"/>
+          <w:caps w:val="0"/>
+          <w:color w:val="000000"/>
+          <w:spacing w:val="0"/>
+          <w:sz w:val="22"/>
+          <w:szCs w:val="22"/>
+          <w:shd w:val="clear" w:fill="FFFFFF"/>
+        </w:rPr>
+        <w:t>break</w:t>
+      </w:r>
+      <w:r>
+        <w:rPr>
+          <w:rFonts w:hint="default" w:ascii="Georgia" w:hAnsi="Georgia" w:eastAsia="Georgia" w:cs="Georgia"/>
+          <w:i w:val="0"/>
+          <w:iCs w:val="0"/>
+          <w:caps w:val="0"/>
+          <w:color w:val="000000"/>
+          <w:spacing w:val="0"/>
+          <w:sz w:val="22"/>
+          <w:szCs w:val="22"/>
+          <w:shd w:val="clear" w:fill="FFFFFF"/>
+        </w:rPr>
+        <w:t> tiene el efecto de salir inmediatamente del bucle que la contiene</w:t>
+      </w:r>
+    </w:p>
+    <w:p>
+      <w:pPr>
+        <w:rPr>
+          <w:rFonts w:hint="default" w:ascii="Georgia" w:hAnsi="Georgia" w:eastAsia="Georgia" w:cs="Georgia"/>
+          <w:i w:val="0"/>
+          <w:iCs w:val="0"/>
+          <w:caps w:val="0"/>
+          <w:color w:val="000000"/>
+          <w:spacing w:val="0"/>
+          <w:sz w:val="22"/>
+          <w:szCs w:val="22"/>
+          <w:shd w:val="clear" w:fill="FFFFFF"/>
+          <w:lang w:val="es-MX"/>
+        </w:rPr>
+      </w:pPr>
+      <w:r>
+        <w:rPr>
+          <w:rFonts w:hint="default" w:ascii="Georgia" w:hAnsi="Georgia" w:eastAsia="Georgia" w:cs="Georgia"/>
+          <w:i w:val="0"/>
+          <w:iCs w:val="0"/>
+          <w:caps w:val="0"/>
+          <w:color w:val="000000"/>
+          <w:spacing w:val="0"/>
+          <w:sz w:val="22"/>
+          <w:szCs w:val="22"/>
+          <w:shd w:val="clear" w:fill="FFFFFF"/>
+          <w:lang w:val="es-MX"/>
+        </w:rPr>
+        <w:t>-</w:t>
       </w:r>
       <w:r>
         <w:rPr>
@@ -744,7 +1488,7 @@
           <w:szCs w:val="22"/>
           <w:shd w:val="clear" w:fill="FFFFFF"/>
         </w:rPr>
-        <w:t>Un fragmento de código que produce un valor se llama una</w:t>
+        <w:t>palabra clave</w:t>
       </w:r>
       <w:r>
         <w:rPr>
@@ -763,46 +1507,94 @@
       <w:r>
         <w:rPr>
           <w:rStyle w:val="6"/>
-          <w:rFonts w:hint="default" w:ascii="Georgia" w:hAnsi="Georgia" w:eastAsia="Georgia" w:cs="Georgia"/>
-          <w:caps w:val="0"/>
-          <w:color w:val="000000"/>
-          <w:spacing w:val="0"/>
-          <w:sz w:val="22"/>
-          <w:szCs w:val="22"/>
-          <w:shd w:val="clear" w:fill="FFFFFF"/>
-        </w:rPr>
-        <w:t>expresión</w:t>
-      </w:r>
-    </w:p>
-    <w:p>
-      <w:pPr>
+          <w:rFonts w:ascii="monospace" w:hAnsi="monospace" w:eastAsia="monospace" w:cs="monospace"/>
+          <w:i w:val="0"/>
+          <w:iCs w:val="0"/>
+          <w:caps w:val="0"/>
+          <w:color w:val="000000"/>
+          <w:spacing w:val="0"/>
+          <w:sz w:val="22"/>
+          <w:szCs w:val="22"/>
+          <w:shd w:val="clear" w:fill="FFFFFF"/>
+        </w:rPr>
+        <w:t>continue</w:t>
+      </w:r>
+      <w:r>
         <w:rPr>
           <w:rStyle w:val="6"/>
-          <w:rFonts w:hint="default" w:ascii="Georgia" w:hAnsi="Georgia" w:eastAsia="Georgia" w:cs="Georgia"/>
-          <w:caps w:val="0"/>
-          <w:color w:val="000000"/>
-          <w:spacing w:val="0"/>
-          <w:sz w:val="22"/>
-          <w:szCs w:val="22"/>
-          <w:shd w:val="clear" w:fill="FFFFFF"/>
-          <w:lang w:val="es-MX"/>
-        </w:rPr>
-      </w:pPr>
+          <w:rFonts w:hint="default" w:ascii="monospace" w:hAnsi="monospace" w:eastAsia="monospace" w:cs="monospace"/>
+          <w:i w:val="0"/>
+          <w:iCs w:val="0"/>
+          <w:caps w:val="0"/>
+          <w:color w:val="000000"/>
+          <w:spacing w:val="0"/>
+          <w:sz w:val="22"/>
+          <w:szCs w:val="22"/>
+          <w:shd w:val="clear" w:fill="FFFFFF"/>
+          <w:lang w:val="es-MX"/>
+        </w:rPr>
+        <w:t xml:space="preserve"> </w:t>
+      </w:r>
+      <w:r>
+        <w:rPr>
+          <w:rFonts w:ascii="Georgia" w:hAnsi="Georgia" w:eastAsia="Georgia" w:cs="Georgia"/>
+          <w:i w:val="0"/>
+          <w:iCs w:val="0"/>
+          <w:caps w:val="0"/>
+          <w:color w:val="000000"/>
+          <w:spacing w:val="0"/>
+          <w:sz w:val="22"/>
+          <w:szCs w:val="22"/>
+          <w:shd w:val="clear" w:fill="FFFFFF"/>
+        </w:rPr>
+        <w:t>Cuando se encuentra</w:t>
+      </w:r>
+      <w:r>
+        <w:rPr>
+          <w:rFonts w:hint="default" w:ascii="Georgia" w:hAnsi="Georgia" w:eastAsia="Georgia" w:cs="Georgia"/>
+          <w:i w:val="0"/>
+          <w:iCs w:val="0"/>
+          <w:caps w:val="0"/>
+          <w:color w:val="000000"/>
+          <w:spacing w:val="0"/>
+          <w:sz w:val="22"/>
+          <w:szCs w:val="22"/>
+          <w:shd w:val="clear" w:fill="FFFFFF"/>
+        </w:rPr>
+        <w:t> </w:t>
+      </w:r>
       <w:r>
         <w:rPr>
           <w:rStyle w:val="6"/>
-          <w:rFonts w:hint="default" w:ascii="Georgia" w:hAnsi="Georgia" w:eastAsia="Georgia" w:cs="Georgia"/>
-          <w:caps w:val="0"/>
-          <w:color w:val="000000"/>
-          <w:spacing w:val="0"/>
-          <w:sz w:val="22"/>
-          <w:szCs w:val="22"/>
-          <w:shd w:val="clear" w:fill="FFFFFF"/>
-          <w:lang w:val="es-MX"/>
-        </w:rPr>
-        <w:t>...</w:t>
-      </w:r>
-      <w:r>
+          <w:rFonts w:ascii="monospace" w:hAnsi="monospace" w:eastAsia="monospace" w:cs="monospace"/>
+          <w:i w:val="0"/>
+          <w:iCs w:val="0"/>
+          <w:caps w:val="0"/>
+          <w:color w:val="000000"/>
+          <w:spacing w:val="0"/>
+          <w:sz w:val="22"/>
+          <w:szCs w:val="22"/>
+          <w:shd w:val="clear" w:fill="FFFFFF"/>
+        </w:rPr>
+        <w:t>continue</w:t>
+      </w:r>
+      <w:r>
+        <w:rPr>
+          <w:rFonts w:hint="default" w:ascii="Georgia" w:hAnsi="Georgia" w:eastAsia="Georgia" w:cs="Georgia"/>
+          <w:i w:val="0"/>
+          <w:iCs w:val="0"/>
+          <w:caps w:val="0"/>
+          <w:color w:val="000000"/>
+          <w:spacing w:val="0"/>
+          <w:sz w:val="22"/>
+          <w:szCs w:val="22"/>
+          <w:shd w:val="clear" w:fill="FFFFFF"/>
+        </w:rPr>
+        <w:t> en el cuerpo de un bucle, el control salta fuera del cuerpo y continúa con la siguiente iteración del bucle.</w:t>
+      </w:r>
+    </w:p>
+    <w:p>
+      <w:pPr>
         <w:rPr>
           <w:rFonts w:ascii="Georgia" w:hAnsi="Georgia" w:eastAsia="Georgia" w:cs="Georgia"/>
           <w:i w:val="0"/>
@@ -814,71 +1606,52 @@
           <w:szCs w:val="22"/>
           <w:shd w:val="clear" w:fill="FFFFFF"/>
         </w:rPr>
-        <w:t>Cualquier cosa que produzca un valor es una expresión en JavaScript</w:t>
-      </w:r>
-    </w:p>
-    <w:p>
-      <w:pPr>
-        <w:rPr>
-          <w:rFonts w:hint="default"/>
-          <w:sz w:val="22"/>
-          <w:szCs w:val="22"/>
-          <w:lang w:val="es-MX"/>
-        </w:rPr>
-      </w:pPr>
-    </w:p>
-    <w:p>
-      <w:pPr>
-        <w:rPr>
-          <w:rFonts w:hint="default" w:eastAsia="Georgia" w:cs="Georgia" w:asciiTheme="majorAscii" w:hAnsiTheme="majorAscii"/>
-          <w:i w:val="0"/>
-          <w:iCs w:val="0"/>
-          <w:caps w:val="0"/>
-          <w:color w:val="000000"/>
-          <w:spacing w:val="0"/>
-          <w:sz w:val="22"/>
-          <w:szCs w:val="22"/>
-          <w:shd w:val="clear" w:fill="FFFFFF"/>
-        </w:rPr>
-      </w:pPr>
-      <w:r>
-        <w:rPr>
-          <w:rFonts w:hint="default" w:asciiTheme="majorAscii" w:hAnsiTheme="majorAscii"/>
-          <w:sz w:val="22"/>
-          <w:szCs w:val="22"/>
-          <w:lang w:val="es-MX"/>
-        </w:rPr>
-        <w:t xml:space="preserve">Funcion: </w:t>
-      </w:r>
-      <w:r>
-        <w:rPr>
-          <w:rFonts w:hint="default" w:eastAsia="Georgia" w:cs="Georgia" w:asciiTheme="majorAscii" w:hAnsiTheme="majorAscii"/>
-          <w:i w:val="0"/>
-          <w:iCs w:val="0"/>
-          <w:caps w:val="0"/>
-          <w:color w:val="000000"/>
-          <w:spacing w:val="0"/>
-          <w:sz w:val="22"/>
-          <w:szCs w:val="22"/>
-          <w:shd w:val="clear" w:fill="FFFFFF"/>
-        </w:rPr>
-        <w:t> Una función es un fragmento de programa envuelto en un valor</w:t>
-      </w:r>
-    </w:p>
-    <w:p>
-      <w:pPr>
-        <w:rPr>
-          <w:rFonts w:hint="default" w:eastAsia="Georgia" w:cs="Georgia" w:asciiTheme="majorAscii" w:hAnsiTheme="majorAscii"/>
-          <w:i w:val="0"/>
-          <w:iCs w:val="0"/>
-          <w:caps w:val="0"/>
-          <w:color w:val="000000"/>
-          <w:spacing w:val="0"/>
-          <w:sz w:val="22"/>
-          <w:szCs w:val="22"/>
-          <w:shd w:val="clear" w:fill="FFFFFF"/>
-        </w:rPr>
-      </w:pPr>
+      </w:pPr>
+    </w:p>
+    <w:p>
+      <w:pPr>
+        <w:rPr>
+          <w:rFonts w:hint="default" w:ascii="Georgia" w:hAnsi="Georgia" w:eastAsia="Georgia" w:cs="Georgia"/>
+          <w:i w:val="0"/>
+          <w:iCs w:val="0"/>
+          <w:caps w:val="0"/>
+          <w:color w:val="000000"/>
+          <w:spacing w:val="0"/>
+          <w:sz w:val="22"/>
+          <w:szCs w:val="22"/>
+          <w:shd w:val="clear" w:fill="FFFFFF"/>
+          <w:lang w:val="es-MX"/>
+        </w:rPr>
+      </w:pPr>
+      <w:r>
+        <w:rPr>
+          <w:rFonts w:hint="default" w:ascii="Georgia" w:hAnsi="Georgia" w:eastAsia="Georgia" w:cs="Georgia"/>
+          <w:i w:val="0"/>
+          <w:iCs w:val="0"/>
+          <w:color w:val="000000"/>
+          <w:spacing w:val="0"/>
+          <w:sz w:val="22"/>
+          <w:szCs w:val="22"/>
+          <w:shd w:val="clear" w:fill="FFFFFF"/>
+          <w:lang w:val="es-MX"/>
+        </w:rPr>
+        <w:t>-E</w:t>
+      </w:r>
+      <w:r>
+        <w:rPr>
+          <w:rFonts w:hint="default" w:ascii="Georgia" w:hAnsi="Georgia" w:eastAsia="Georgia" w:cs="Georgia"/>
+          <w:i w:val="0"/>
+          <w:iCs w:val="0"/>
+          <w:caps w:val="0"/>
+          <w:color w:val="000000"/>
+          <w:spacing w:val="0"/>
+          <w:sz w:val="22"/>
+          <w:szCs w:val="22"/>
+          <w:shd w:val="clear" w:fill="FFFFFF"/>
+          <w:lang w:val="es-MX"/>
+        </w:rPr>
+        <w:t xml:space="preserve">n el caso de preferir un switch a un if/else hay que considerar el case de un switch </w:t>
+      </w:r>
       <w:r>
         <w:rPr>
           <w:rFonts w:ascii="Georgia" w:hAnsi="Georgia" w:eastAsia="Georgia" w:cs="Georgia"/>
@@ -891,7 +1664,36 @@
           <w:szCs w:val="22"/>
           <w:shd w:val="clear" w:fill="FFFFFF"/>
         </w:rPr>
-        <w:t>Ejecutar una función se llama</w:t>
+        <w:t xml:space="preserve">Continuará ejecutándose, </w:t>
+      </w:r>
+      <w:r>
+        <w:rPr>
+          <w:rFonts w:hint="default" w:ascii="Georgia" w:hAnsi="Georgia" w:eastAsia="Georgia" w:cs="Georgia"/>
+          <w:i w:val="0"/>
+          <w:iCs w:val="0"/>
+          <w:caps w:val="0"/>
+          <w:color w:val="000000"/>
+          <w:spacing w:val="0"/>
+          <w:sz w:val="22"/>
+          <w:szCs w:val="22"/>
+          <w:shd w:val="clear" w:fill="FFFFFF"/>
+          <w:lang w:val="es-MX"/>
+        </w:rPr>
+        <w:t xml:space="preserve">... </w:t>
+      </w:r>
+      <w:r>
+        <w:rPr>
+          <w:rFonts w:ascii="Georgia" w:hAnsi="Georgia" w:eastAsia="Georgia" w:cs="Georgia"/>
+          <w:i w:val="0"/>
+          <w:iCs w:val="0"/>
+          <w:caps w:val="0"/>
+          <w:color w:val="000000"/>
+          <w:spacing w:val="0"/>
+          <w:sz w:val="22"/>
+          <w:szCs w:val="22"/>
+          <w:shd w:val="clear" w:fill="FFFFFF"/>
+        </w:rPr>
+        <w:t>hasta que alcance una declaración</w:t>
       </w:r>
       <w:r>
         <w:rPr>
@@ -910,196 +1712,353 @@
       <w:r>
         <w:rPr>
           <w:rStyle w:val="6"/>
-          <w:rFonts w:hint="default" w:ascii="Georgia" w:hAnsi="Georgia" w:eastAsia="Georgia" w:cs="Georgia"/>
-          <w:caps w:val="0"/>
-          <w:color w:val="000000"/>
-          <w:spacing w:val="0"/>
-          <w:sz w:val="22"/>
-          <w:szCs w:val="22"/>
-          <w:shd w:val="clear" w:fill="FFFFFF"/>
-        </w:rPr>
-        <w:t>invocar</w:t>
-      </w:r>
-      <w:r>
-        <w:rPr>
-          <w:rFonts w:hint="default" w:ascii="Georgia" w:hAnsi="Georgia" w:eastAsia="Georgia" w:cs="Georgia"/>
-          <w:i w:val="0"/>
-          <w:iCs w:val="0"/>
-          <w:caps w:val="0"/>
-          <w:color w:val="000000"/>
-          <w:spacing w:val="0"/>
-          <w:sz w:val="22"/>
-          <w:szCs w:val="22"/>
-          <w:shd w:val="clear" w:fill="FFFFFF"/>
-        </w:rPr>
-        <w:t>, </w:t>
-      </w:r>
-      <w:r>
+          <w:rFonts w:ascii="monospace" w:hAnsi="monospace" w:eastAsia="monospace" w:cs="monospace"/>
+          <w:i w:val="0"/>
+          <w:iCs w:val="0"/>
+          <w:caps w:val="0"/>
+          <w:color w:val="000000"/>
+          <w:spacing w:val="0"/>
+          <w:sz w:val="22"/>
+          <w:szCs w:val="22"/>
+          <w:shd w:val="clear" w:fill="FFFFFF"/>
+        </w:rPr>
+        <w:t>break</w:t>
+      </w:r>
+    </w:p>
+    <w:p>
+      <w:pPr>
+        <w:rPr>
+          <w:rFonts w:hint="default" w:ascii="Georgia" w:hAnsi="Georgia" w:eastAsia="Georgia" w:cs="Georgia"/>
+          <w:i w:val="0"/>
+          <w:iCs w:val="0"/>
+          <w:caps w:val="0"/>
+          <w:color w:val="000000"/>
+          <w:spacing w:val="0"/>
+          <w:sz w:val="22"/>
+          <w:szCs w:val="22"/>
+          <w:shd w:val="clear" w:fill="FFFFFF"/>
+          <w:lang w:val="es-MX"/>
+        </w:rPr>
+      </w:pPr>
+    </w:p>
+    <w:p>
+      <w:pPr>
+        <w:rPr>
+          <w:rFonts w:hint="default" w:ascii="Georgia" w:hAnsi="Georgia" w:eastAsia="Georgia" w:cs="Georgia"/>
+          <w:i w:val="0"/>
+          <w:iCs w:val="0"/>
+          <w:caps w:val="0"/>
+          <w:color w:val="000000"/>
+          <w:spacing w:val="0"/>
+          <w:sz w:val="22"/>
+          <w:szCs w:val="22"/>
+          <w:shd w:val="clear" w:fill="FFFFFF"/>
+          <w:lang w:val="es-MX"/>
+        </w:rPr>
+      </w:pPr>
+      <w:r>
+        <w:rPr>
+          <w:rFonts w:hint="default" w:ascii="Georgia" w:hAnsi="Georgia" w:eastAsia="Georgia" w:cs="Georgia"/>
+          <w:i w:val="0"/>
+          <w:iCs w:val="0"/>
+          <w:caps w:val="0"/>
+          <w:color w:val="000000"/>
+          <w:spacing w:val="0"/>
+          <w:sz w:val="22"/>
+          <w:szCs w:val="22"/>
+          <w:shd w:val="clear" w:fill="FFFFFF"/>
+          <w:lang w:val="es-MX"/>
+        </w:rPr>
+        <w:t>-</w:t>
+      </w:r>
+      <w:r>
+        <w:rPr>
+          <w:rFonts w:ascii="Georgia" w:hAnsi="Georgia" w:eastAsia="Georgia" w:cs="Georgia"/>
+          <w:i w:val="0"/>
+          <w:iCs w:val="0"/>
+          <w:caps w:val="0"/>
+          <w:color w:val="000000"/>
+          <w:spacing w:val="0"/>
+          <w:sz w:val="22"/>
+          <w:szCs w:val="22"/>
+          <w:shd w:val="clear" w:fill="FFFFFF"/>
+        </w:rPr>
+        <w:t>Un comentario es un fragmento de texto que forma parte de un programa pero que es completamente ignorado por la computadora</w:t>
+      </w:r>
+      <w:r>
+        <w:rPr>
+          <w:rFonts w:hint="default" w:ascii="Georgia" w:hAnsi="Georgia" w:eastAsia="Georgia" w:cs="Georgia"/>
+          <w:i w:val="0"/>
+          <w:iCs w:val="0"/>
+          <w:caps w:val="0"/>
+          <w:color w:val="000000"/>
+          <w:spacing w:val="0"/>
+          <w:sz w:val="22"/>
+          <w:szCs w:val="22"/>
+          <w:shd w:val="clear" w:fill="FFFFFF"/>
+          <w:lang w:val="es-MX"/>
+        </w:rPr>
+        <w:t xml:space="preserve"> (// o /**/)</w:t>
+      </w:r>
+    </w:p>
+    <w:p>
+      <w:pPr>
+        <w:rPr>
+          <w:rFonts w:hint="default" w:ascii="Georgia" w:hAnsi="Georgia" w:eastAsia="Georgia" w:cs="Georgia"/>
+          <w:i w:val="0"/>
+          <w:iCs w:val="0"/>
+          <w:caps w:val="0"/>
+          <w:color w:val="000000"/>
+          <w:spacing w:val="0"/>
+          <w:sz w:val="22"/>
+          <w:szCs w:val="22"/>
+          <w:shd w:val="clear" w:fill="FFFFFF"/>
+          <w:lang w:val="es-MX"/>
+        </w:rPr>
+      </w:pPr>
+    </w:p>
+    <w:p>
+      <w:pPr>
         <w:rPr>
           <w:rStyle w:val="6"/>
-          <w:rFonts w:hint="default" w:ascii="Georgia" w:hAnsi="Georgia" w:eastAsia="Georgia" w:cs="Georgia"/>
-          <w:caps w:val="0"/>
-          <w:color w:val="000000"/>
-          <w:spacing w:val="0"/>
-          <w:sz w:val="22"/>
-          <w:szCs w:val="22"/>
-          <w:shd w:val="clear" w:fill="FFFFFF"/>
-        </w:rPr>
-        <w:t>llamar</w:t>
-      </w:r>
-      <w:r>
-        <w:rPr>
-          <w:rFonts w:hint="default" w:ascii="Georgia" w:hAnsi="Georgia" w:eastAsia="Georgia" w:cs="Georgia"/>
-          <w:i w:val="0"/>
-          <w:iCs w:val="0"/>
-          <w:caps w:val="0"/>
-          <w:color w:val="000000"/>
-          <w:spacing w:val="0"/>
-          <w:sz w:val="22"/>
-          <w:szCs w:val="22"/>
-          <w:shd w:val="clear" w:fill="FFFFFF"/>
-        </w:rPr>
-        <w:t>, o </w:t>
+          <w:rFonts w:hint="default" w:ascii="monospace" w:hAnsi="monospace" w:eastAsia="monospace" w:cs="monospace"/>
+          <w:i w:val="0"/>
+          <w:iCs w:val="0"/>
+          <w:caps w:val="0"/>
+          <w:color w:val="000000"/>
+          <w:spacing w:val="0"/>
+          <w:sz w:val="22"/>
+          <w:szCs w:val="22"/>
+          <w:shd w:val="clear" w:fill="FFFFFF"/>
+          <w:lang w:val="es-MX"/>
+        </w:rPr>
+      </w:pPr>
+      <w:r>
+        <w:rPr>
+          <w:rFonts w:hint="default" w:ascii="Georgia" w:hAnsi="Georgia" w:eastAsia="Georgia" w:cs="Georgia"/>
+          <w:i w:val="0"/>
+          <w:iCs w:val="0"/>
+          <w:caps w:val="0"/>
+          <w:color w:val="000000"/>
+          <w:spacing w:val="0"/>
+          <w:sz w:val="22"/>
+          <w:szCs w:val="22"/>
+          <w:shd w:val="clear" w:fill="FFFFFF"/>
+          <w:lang w:val="es-MX"/>
+        </w:rPr>
+        <w:t>-</w:t>
+      </w:r>
+      <w:r>
+        <w:rPr>
+          <w:rFonts w:ascii="Georgia" w:hAnsi="Georgia" w:eastAsia="Georgia" w:cs="Georgia"/>
+          <w:i w:val="0"/>
+          <w:iCs w:val="0"/>
+          <w:caps w:val="0"/>
+          <w:color w:val="000000"/>
+          <w:spacing w:val="0"/>
+          <w:sz w:val="22"/>
+          <w:szCs w:val="22"/>
+          <w:shd w:val="clear" w:fill="FFFFFF"/>
+        </w:rPr>
+        <w:t>puedes encontrar la longitud de una cadena escribiendo</w:t>
+      </w:r>
+      <w:r>
+        <w:rPr>
+          <w:rFonts w:hint="default" w:ascii="Georgia" w:hAnsi="Georgia" w:eastAsia="Georgia" w:cs="Georgia"/>
+          <w:i w:val="0"/>
+          <w:iCs w:val="0"/>
+          <w:caps w:val="0"/>
+          <w:color w:val="000000"/>
+          <w:spacing w:val="0"/>
+          <w:sz w:val="22"/>
+          <w:szCs w:val="22"/>
+          <w:shd w:val="clear" w:fill="FFFFFF"/>
+        </w:rPr>
+        <w:t> </w:t>
       </w:r>
       <w:r>
         <w:rPr>
           <w:rStyle w:val="6"/>
-          <w:rFonts w:hint="default" w:ascii="Georgia" w:hAnsi="Georgia" w:eastAsia="Georgia" w:cs="Georgia"/>
-          <w:caps w:val="0"/>
-          <w:color w:val="000000"/>
-          <w:spacing w:val="0"/>
-          <w:sz w:val="22"/>
-          <w:szCs w:val="22"/>
-          <w:shd w:val="clear" w:fill="FFFFFF"/>
-        </w:rPr>
-        <w:t>aplicar</w:t>
-      </w:r>
-      <w:r>
-        <w:rPr>
-          <w:rFonts w:hint="default" w:ascii="Georgia" w:hAnsi="Georgia" w:eastAsia="Georgia" w:cs="Georgia"/>
-          <w:i w:val="0"/>
-          <w:iCs w:val="0"/>
-          <w:caps w:val="0"/>
-          <w:color w:val="000000"/>
-          <w:spacing w:val="0"/>
-          <w:sz w:val="22"/>
-          <w:szCs w:val="22"/>
-          <w:shd w:val="clear" w:fill="FFFFFF"/>
-        </w:rPr>
-        <w:t> la función.</w:t>
-      </w:r>
-    </w:p>
-    <w:p>
-      <w:pPr>
-        <w:rPr>
-          <w:rFonts w:hint="default" w:eastAsia="Georgia" w:cs="Georgia" w:asciiTheme="majorAscii" w:hAnsiTheme="majorAscii"/>
-          <w:i w:val="0"/>
-          <w:iCs w:val="0"/>
-          <w:caps w:val="0"/>
-          <w:color w:val="000000"/>
-          <w:spacing w:val="0"/>
-          <w:sz w:val="22"/>
-          <w:szCs w:val="22"/>
-          <w:shd w:val="clear" w:fill="FFFFFF"/>
-        </w:rPr>
-      </w:pPr>
-    </w:p>
-    <w:p>
-      <w:pPr>
+          <w:rFonts w:ascii="monospace" w:hAnsi="monospace" w:eastAsia="monospace" w:cs="monospace"/>
+          <w:i w:val="0"/>
+          <w:iCs w:val="0"/>
+          <w:caps w:val="0"/>
+          <w:color w:val="000000"/>
+          <w:spacing w:val="0"/>
+          <w:sz w:val="22"/>
+          <w:szCs w:val="22"/>
+          <w:shd w:val="clear" w:fill="FFFFFF"/>
+        </w:rPr>
+        <w:t>.length</w:t>
+      </w:r>
+      <w:r>
         <w:rPr>
           <w:rStyle w:val="6"/>
-          <w:rFonts w:hint="default" w:eastAsia="Georgia" w:cs="Georgia" w:asciiTheme="majorAscii" w:hAnsiTheme="majorAscii"/>
-          <w:caps w:val="0"/>
-          <w:color w:val="000000"/>
-          <w:spacing w:val="0"/>
-          <w:sz w:val="22"/>
-          <w:szCs w:val="22"/>
-          <w:shd w:val="clear" w:fill="FFFFFF"/>
-        </w:rPr>
-      </w:pPr>
-      <w:r>
-        <w:rPr>
-          <w:rFonts w:hint="default" w:eastAsia="Georgia" w:cs="Georgia" w:asciiTheme="majorAscii" w:hAnsiTheme="majorAscii"/>
-          <w:i w:val="0"/>
-          <w:iCs w:val="0"/>
-          <w:caps w:val="0"/>
-          <w:color w:val="000000"/>
-          <w:spacing w:val="0"/>
-          <w:sz w:val="22"/>
-          <w:szCs w:val="22"/>
-          <w:shd w:val="clear" w:fill="FFFFFF"/>
-          <w:lang w:val="es-MX"/>
-        </w:rPr>
-        <w:t xml:space="preserve">Entorno: </w:t>
-      </w:r>
-      <w:r>
-        <w:rPr>
-          <w:rFonts w:hint="default" w:eastAsia="Georgia" w:cs="Georgia" w:asciiTheme="majorAscii" w:hAnsiTheme="majorAscii"/>
-          <w:i w:val="0"/>
-          <w:iCs w:val="0"/>
-          <w:caps w:val="0"/>
-          <w:color w:val="000000"/>
-          <w:spacing w:val="0"/>
-          <w:sz w:val="22"/>
-          <w:szCs w:val="22"/>
-          <w:shd w:val="clear" w:fill="FFFFFF"/>
-        </w:rPr>
-        <w:t>La colección de enlaces y sus valores que existen en un momento dado se llama </w:t>
-      </w:r>
-      <w:r>
+          <w:rFonts w:hint="default" w:ascii="monospace" w:hAnsi="monospace" w:eastAsia="monospace" w:cs="monospace"/>
+          <w:i w:val="0"/>
+          <w:iCs w:val="0"/>
+          <w:caps w:val="0"/>
+          <w:color w:val="000000"/>
+          <w:spacing w:val="0"/>
+          <w:sz w:val="22"/>
+          <w:szCs w:val="22"/>
+          <w:shd w:val="clear" w:fill="FFFFFF"/>
+          <w:lang w:val="es-MX"/>
+        </w:rPr>
+        <w:t xml:space="preserve"> (variable.length)</w:t>
+      </w:r>
+    </w:p>
+    <w:p>
+      <w:pPr>
         <w:rPr>
           <w:rStyle w:val="6"/>
-          <w:rFonts w:hint="default" w:eastAsia="Georgia" w:cs="Georgia" w:asciiTheme="majorAscii" w:hAnsiTheme="majorAscii"/>
-          <w:caps w:val="0"/>
-          <w:color w:val="000000"/>
-          <w:spacing w:val="0"/>
-          <w:sz w:val="22"/>
-          <w:szCs w:val="22"/>
-          <w:shd w:val="clear" w:fill="FFFFFF"/>
-        </w:rPr>
-        <w:t>entorno</w:t>
-      </w:r>
+          <w:rFonts w:hint="default" w:ascii="monospace" w:hAnsi="monospace" w:eastAsia="monospace" w:cs="monospace"/>
+          <w:i w:val="0"/>
+          <w:iCs w:val="0"/>
+          <w:caps w:val="0"/>
+          <w:color w:val="000000"/>
+          <w:spacing w:val="0"/>
+          <w:sz w:val="22"/>
+          <w:szCs w:val="22"/>
+          <w:shd w:val="clear" w:fill="FFFFFF"/>
+          <w:lang w:val="es-MX"/>
+        </w:rPr>
+      </w:pPr>
     </w:p>
     <w:p>
       <w:pPr>
         <w:rPr>
           <w:rStyle w:val="6"/>
-          <w:rFonts w:hint="default" w:eastAsia="Georgia" w:cs="Georgia" w:asciiTheme="majorAscii" w:hAnsiTheme="majorAscii"/>
-          <w:caps w:val="0"/>
-          <w:color w:val="000000"/>
-          <w:spacing w:val="0"/>
-          <w:sz w:val="22"/>
-          <w:szCs w:val="22"/>
-          <w:shd w:val="clear" w:fill="FFFFFF"/>
-        </w:rPr>
-      </w:pPr>
-    </w:p>
-    <w:p>
-      <w:pPr>
+          <w:rFonts w:hint="default" w:ascii="monospace" w:hAnsi="monospace" w:eastAsia="monospace" w:cs="monospace"/>
+          <w:i w:val="0"/>
+          <w:iCs w:val="0"/>
+          <w:caps w:val="0"/>
+          <w:color w:val="000000"/>
+          <w:spacing w:val="0"/>
+          <w:sz w:val="22"/>
+          <w:szCs w:val="22"/>
+          <w:shd w:val="clear" w:fill="FFFFFF"/>
+          <w:lang w:val="es-MX"/>
+        </w:rPr>
+      </w:pPr>
+      <w:r>
+        <w:rPr>
+          <w:rFonts w:hint="default" w:ascii="Georgia" w:hAnsi="Georgia" w:eastAsia="Georgia" w:cs="Georgia"/>
+          <w:i w:val="0"/>
+          <w:iCs w:val="0"/>
+          <w:caps w:val="0"/>
+          <w:color w:val="000000"/>
+          <w:spacing w:val="0"/>
+          <w:sz w:val="22"/>
+          <w:szCs w:val="22"/>
+          <w:shd w:val="clear" w:fill="FFFFFF"/>
+          <w:lang w:val="es-MX"/>
+        </w:rPr>
+        <w:t>-</w:t>
+      </w:r>
+      <w:r>
+        <w:rPr>
+          <w:rFonts w:ascii="Georgia" w:hAnsi="Georgia" w:eastAsia="Georgia" w:cs="Georgia"/>
+          <w:i w:val="0"/>
+          <w:iCs w:val="0"/>
+          <w:caps w:val="0"/>
+          <w:color w:val="000000"/>
+          <w:spacing w:val="0"/>
+          <w:sz w:val="22"/>
+          <w:szCs w:val="22"/>
+          <w:shd w:val="clear" w:fill="FFFFFF"/>
+        </w:rPr>
+        <w:t>Una instrucción</w:t>
+      </w:r>
+      <w:r>
+        <w:rPr>
+          <w:rFonts w:hint="default" w:ascii="Georgia" w:hAnsi="Georgia" w:eastAsia="Georgia" w:cs="Georgia"/>
+          <w:i w:val="0"/>
+          <w:iCs w:val="0"/>
+          <w:caps w:val="0"/>
+          <w:color w:val="000000"/>
+          <w:spacing w:val="0"/>
+          <w:sz w:val="22"/>
+          <w:szCs w:val="22"/>
+          <w:shd w:val="clear" w:fill="FFFFFF"/>
+        </w:rPr>
+        <w:t> </w:t>
+      </w:r>
+      <w:r>
         <w:rPr>
           <w:rStyle w:val="6"/>
-          <w:rFonts w:hint="default" w:ascii="Georgia" w:hAnsi="Georgia" w:eastAsia="Georgia" w:cs="Georgia"/>
-          <w:caps w:val="0"/>
-          <w:color w:val="000000"/>
-          <w:spacing w:val="0"/>
-          <w:sz w:val="22"/>
-          <w:szCs w:val="22"/>
-          <w:shd w:val="clear" w:fill="FFFFFF"/>
-        </w:rPr>
-      </w:pPr>
-      <w:r>
-        <w:rPr>
-          <w:rStyle w:val="6"/>
-          <w:rFonts w:hint="default" w:eastAsia="Georgia" w:cs="Georgia" w:asciiTheme="majorAscii" w:hAnsiTheme="majorAscii"/>
-          <w:caps w:val="0"/>
-          <w:color w:val="000000"/>
-          <w:spacing w:val="0"/>
-          <w:sz w:val="22"/>
-          <w:szCs w:val="22"/>
-          <w:shd w:val="clear" w:fill="FFFFFF"/>
-          <w:lang w:val="es-MX"/>
-        </w:rPr>
-        <w:t xml:space="preserve">Argumentos: </w:t>
+          <w:rFonts w:ascii="monospace" w:hAnsi="monospace" w:eastAsia="monospace" w:cs="monospace"/>
+          <w:i w:val="0"/>
+          <w:iCs w:val="0"/>
+          <w:caps w:val="0"/>
+          <w:color w:val="000000"/>
+          <w:spacing w:val="0"/>
+          <w:sz w:val="22"/>
+          <w:szCs w:val="22"/>
+          <w:shd w:val="clear" w:fill="FFFFFF"/>
+        </w:rPr>
+        <w:t>return</w:t>
+      </w:r>
+      <w:r>
+        <w:rPr>
+          <w:rFonts w:hint="default" w:ascii="Georgia" w:hAnsi="Georgia" w:eastAsia="Georgia" w:cs="Georgia"/>
+          <w:i w:val="0"/>
+          <w:iCs w:val="0"/>
+          <w:caps w:val="0"/>
+          <w:color w:val="000000"/>
+          <w:spacing w:val="0"/>
+          <w:sz w:val="22"/>
+          <w:szCs w:val="22"/>
+          <w:shd w:val="clear" w:fill="FFFFFF"/>
+        </w:rPr>
+        <w:t> determina el valor que devuelve la función</w:t>
+      </w:r>
+    </w:p>
+    <w:p>
+      <w:pPr>
+        <w:rPr>
+          <w:rFonts w:hint="default" w:ascii="Georgia" w:hAnsi="Georgia" w:eastAsia="Georgia" w:cs="Georgia"/>
+          <w:i w:val="0"/>
+          <w:iCs w:val="0"/>
+          <w:caps w:val="0"/>
+          <w:color w:val="000000"/>
+          <w:spacing w:val="0"/>
+          <w:sz w:val="22"/>
+          <w:szCs w:val="22"/>
+          <w:shd w:val="clear" w:fill="FFFFFF"/>
+          <w:lang w:val="es-MX"/>
+        </w:rPr>
+      </w:pPr>
+    </w:p>
+    <w:p>
+      <w:pPr>
+        <w:rPr>
+          <w:rFonts w:hint="default" w:ascii="Georgia" w:hAnsi="Georgia" w:eastAsia="Georgia" w:cs="Georgia"/>
+          <w:i w:val="0"/>
+          <w:iCs w:val="0"/>
+          <w:caps w:val="0"/>
+          <w:color w:val="000000"/>
+          <w:spacing w:val="0"/>
+          <w:sz w:val="22"/>
+          <w:szCs w:val="22"/>
+          <w:shd w:val="clear" w:fill="FFFFFF"/>
+          <w:lang w:val="es-MX"/>
+        </w:rPr>
+      </w:pPr>
+      <w:r>
+        <w:rPr>
+          <w:rFonts w:hint="default" w:ascii="Georgia" w:hAnsi="Georgia" w:eastAsia="Georgia" w:cs="Georgia"/>
+          <w:i w:val="0"/>
+          <w:iCs w:val="0"/>
+          <w:caps w:val="0"/>
+          <w:color w:val="000000"/>
+          <w:spacing w:val="0"/>
+          <w:sz w:val="22"/>
+          <w:szCs w:val="22"/>
+          <w:shd w:val="clear" w:fill="FFFFFF"/>
+          <w:lang w:val="es-MX"/>
+        </w:rPr>
+        <w:t>-</w:t>
       </w:r>
       <w:r>
         <w:rPr>
@@ -1113,7 +2072,7 @@
           <w:szCs w:val="22"/>
           <w:shd w:val="clear" w:fill="FFFFFF"/>
         </w:rPr>
-        <w:t>Los valores dados a las funciones se llaman</w:t>
+        <w:t>Cada enlace tiene un</w:t>
       </w:r>
       <w:r>
         <w:rPr>
@@ -1131,59 +2090,92 @@
       </w:r>
       <w:r>
         <w:rPr>
-          <w:rStyle w:val="6"/>
-          <w:rFonts w:hint="default" w:ascii="Georgia" w:hAnsi="Georgia" w:eastAsia="Georgia" w:cs="Georgia"/>
-          <w:caps w:val="0"/>
-          <w:color w:val="000000"/>
-          <w:spacing w:val="0"/>
-          <w:sz w:val="22"/>
-          <w:szCs w:val="22"/>
-          <w:shd w:val="clear" w:fill="FFFFFF"/>
-        </w:rPr>
-        <w:t>argumentos</w:t>
-      </w:r>
-    </w:p>
-    <w:p>
-      <w:pPr>
-        <w:rPr>
-          <w:rStyle w:val="6"/>
-          <w:rFonts w:hint="default" w:ascii="Georgia" w:hAnsi="Georgia" w:eastAsia="Georgia" w:cs="Georgia"/>
-          <w:caps w:val="0"/>
-          <w:color w:val="000000"/>
-          <w:spacing w:val="0"/>
-          <w:sz w:val="22"/>
-          <w:szCs w:val="22"/>
-          <w:shd w:val="clear" w:fill="FFFFFF"/>
-        </w:rPr>
-      </w:pPr>
-    </w:p>
-    <w:p>
-      <w:pPr>
-        <w:rPr>
-          <w:rFonts w:hint="default" w:ascii="Georgia" w:hAnsi="Georgia" w:eastAsia="Georgia" w:cs="Georgia"/>
-          <w:i w:val="0"/>
-          <w:iCs w:val="0"/>
-          <w:caps w:val="0"/>
-          <w:color w:val="000000"/>
-          <w:spacing w:val="0"/>
-          <w:sz w:val="22"/>
-          <w:szCs w:val="22"/>
-          <w:shd w:val="clear" w:fill="FFFFFF"/>
-        </w:rPr>
-      </w:pPr>
-      <w:r>
-        <w:rPr>
-          <w:rStyle w:val="6"/>
-          <w:rFonts w:hint="default" w:ascii="Georgia" w:hAnsi="Georgia" w:eastAsia="Georgia" w:cs="Georgia"/>
-          <w:caps w:val="0"/>
-          <w:color w:val="000000"/>
-          <w:spacing w:val="0"/>
-          <w:sz w:val="22"/>
-          <w:szCs w:val="22"/>
-          <w:shd w:val="clear" w:fill="FFFFFF"/>
-          <w:lang w:val="es-MX"/>
-        </w:rPr>
-        <w:t xml:space="preserve">Valor de retorno: </w:t>
+          <w:rStyle w:val="7"/>
+          <w:rFonts w:hint="default" w:ascii="Georgia" w:hAnsi="Georgia" w:eastAsia="Georgia" w:cs="Georgia"/>
+          <w:caps w:val="0"/>
+          <w:color w:val="000000"/>
+          <w:spacing w:val="0"/>
+          <w:sz w:val="22"/>
+          <w:szCs w:val="22"/>
+          <w:shd w:val="clear" w:fill="FFFFFF"/>
+        </w:rPr>
+        <w:t>ámbito</w:t>
+      </w:r>
+      <w:r>
+        <w:rPr>
+          <w:rFonts w:hint="default" w:ascii="Georgia" w:hAnsi="Georgia" w:eastAsia="Georgia" w:cs="Georgia"/>
+          <w:i w:val="0"/>
+          <w:iCs w:val="0"/>
+          <w:caps w:val="0"/>
+          <w:color w:val="000000"/>
+          <w:spacing w:val="0"/>
+          <w:sz w:val="22"/>
+          <w:szCs w:val="22"/>
+          <w:shd w:val="clear" w:fill="FFFFFF"/>
+        </w:rPr>
+        <w:t>, que es la parte del programa en la que el enlace es visible</w:t>
+      </w:r>
+      <w:r>
+        <w:rPr>
+          <w:rFonts w:hint="default" w:ascii="Georgia" w:hAnsi="Georgia" w:eastAsia="Georgia" w:cs="Georgia"/>
+          <w:i w:val="0"/>
+          <w:iCs w:val="0"/>
+          <w:caps w:val="0"/>
+          <w:color w:val="000000"/>
+          <w:spacing w:val="0"/>
+          <w:sz w:val="22"/>
+          <w:szCs w:val="22"/>
+          <w:shd w:val="clear" w:fill="FFFFFF"/>
+          <w:lang w:val="es-MX"/>
+        </w:rPr>
+        <w:t xml:space="preserve"> (enlace = variable)  (existen enlaces globales y enlaces locales)</w:t>
+      </w:r>
+    </w:p>
+    <w:p>
+      <w:pPr>
+        <w:rPr>
+          <w:rFonts w:hint="default" w:ascii="Georgia" w:hAnsi="Georgia" w:eastAsia="Georgia" w:cs="Georgia"/>
+          <w:i w:val="0"/>
+          <w:iCs w:val="0"/>
+          <w:caps w:val="0"/>
+          <w:color w:val="000000"/>
+          <w:spacing w:val="0"/>
+          <w:sz w:val="22"/>
+          <w:szCs w:val="22"/>
+          <w:shd w:val="clear" w:fill="FFFFFF"/>
+          <w:lang w:val="es-MX"/>
+        </w:rPr>
+      </w:pPr>
+    </w:p>
+    <w:p>
+      <w:pPr>
+        <w:rPr>
+          <w:rFonts w:hint="default" w:ascii="Georgia" w:hAnsi="Georgia" w:eastAsia="Georgia" w:cs="Georgia"/>
+          <w:i w:val="0"/>
+          <w:iCs w:val="0"/>
+          <w:caps w:val="0"/>
+          <w:color w:val="000000"/>
+          <w:spacing w:val="0"/>
+          <w:sz w:val="22"/>
+          <w:szCs w:val="22"/>
+          <w:shd w:val="clear" w:fill="FFFFFF"/>
+          <w:lang w:val="es-MX"/>
+        </w:rPr>
+      </w:pPr>
+      <w:r>
+        <w:rPr>
+          <w:rFonts w:hint="default" w:ascii="Georgia" w:hAnsi="Georgia" w:eastAsia="Georgia" w:cs="Georgia"/>
+          <w:i w:val="0"/>
+          <w:iCs w:val="0"/>
+          <w:caps w:val="0"/>
+          <w:color w:val="000000"/>
+          <w:spacing w:val="0"/>
+          <w:sz w:val="22"/>
+          <w:szCs w:val="22"/>
+          <w:shd w:val="clear" w:fill="FFFFFF"/>
+          <w:lang w:val="es-MX"/>
+        </w:rPr>
+        <w:t>-</w:t>
       </w:r>
       <w:r>
         <w:rPr>
@@ -1197,11 +2189,178 @@
           <w:szCs w:val="22"/>
           <w:shd w:val="clear" w:fill="FFFFFF"/>
         </w:rPr>
-        <w:t>Cuando una función produce un valor, se dice que</w:t>
-      </w:r>
-      <w:r>
-        <w:rPr>
-          <w:rFonts w:hint="default" w:ascii="Georgia" w:hAnsi="Georgia" w:eastAsia="Georgia" w:cs="Georgia"/>
+        <w:t>múltiples grados de localidad</w:t>
+      </w:r>
+      <w:r>
+        <w:rPr>
+          <w:rFonts w:hint="default" w:ascii="Georgia" w:hAnsi="Georgia" w:eastAsia="Georgia" w:cs="Georgia"/>
+          <w:i w:val="0"/>
+          <w:iCs w:val="0"/>
+          <w:caps w:val="0"/>
+          <w:color w:val="000000"/>
+          <w:spacing w:val="0"/>
+          <w:sz w:val="22"/>
+          <w:szCs w:val="22"/>
+          <w:shd w:val="clear" w:fill="FFFFFF"/>
+          <w:lang w:val="es-MX"/>
+        </w:rPr>
+        <w:t xml:space="preserve"> (funciones dentro de otras funciones,etc)</w:t>
+      </w:r>
+    </w:p>
+    <w:p>
+      <w:pPr>
+        <w:rPr>
+          <w:rFonts w:hint="default" w:ascii="Georgia" w:hAnsi="Georgia" w:eastAsia="Georgia" w:cs="Georgia"/>
+          <w:i w:val="0"/>
+          <w:iCs w:val="0"/>
+          <w:caps w:val="0"/>
+          <w:color w:val="000000"/>
+          <w:spacing w:val="0"/>
+          <w:sz w:val="22"/>
+          <w:szCs w:val="22"/>
+          <w:shd w:val="clear" w:fill="FFFFFF"/>
+          <w:lang w:val="es-MX"/>
+        </w:rPr>
+      </w:pPr>
+    </w:p>
+    <w:p>
+      <w:pPr>
+        <w:rPr>
+          <w:rFonts w:hint="default"/>
+          <w:lang w:val="es-MX"/>
+        </w:rPr>
+      </w:pPr>
+      <w:r>
+        <w:rPr>
+          <w:rFonts w:hint="default" w:ascii="Georgia" w:hAnsi="Georgia" w:eastAsia="Georgia" w:cs="Georgia"/>
+          <w:i w:val="0"/>
+          <w:iCs w:val="0"/>
+          <w:color w:val="000000"/>
+          <w:spacing w:val="0"/>
+          <w:sz w:val="22"/>
+          <w:szCs w:val="22"/>
+          <w:shd w:val="clear" w:fill="FFFFFF"/>
+          <w:lang w:val="es-MX"/>
+        </w:rPr>
+        <w:t>- F</w:t>
+      </w:r>
+      <w:r>
+        <w:rPr>
+          <w:rFonts w:hint="default" w:ascii="Georgia" w:hAnsi="Georgia" w:eastAsia="Georgia" w:cs="Georgia"/>
+          <w:i w:val="0"/>
+          <w:iCs w:val="0"/>
+          <w:caps w:val="0"/>
+          <w:color w:val="000000"/>
+          <w:spacing w:val="0"/>
+          <w:sz w:val="22"/>
+          <w:szCs w:val="22"/>
+          <w:shd w:val="clear" w:fill="FFFFFF"/>
+          <w:lang w:val="es-MX"/>
+        </w:rPr>
+        <w:t>unciones crean su ambito y  pueden ver ambitos que los rodean (otras funciones)</w:t>
+      </w:r>
+    </w:p>
+    <w:p>
+      <w:pPr>
+        <w:pStyle w:val="3"/>
+        <w:keepNext w:val="0"/>
+        <w:keepLines w:val="0"/>
+        <w:widowControl/>
+        <w:suppressLineNumbers w:val="0"/>
+        <w:pBdr>
+          <w:right w:val="none" w:color="auto" w:sz="0" w:space="0"/>
+        </w:pBdr>
+        <w:shd w:val="clear" w:fill="FFFFFF"/>
+        <w:ind w:left="0" w:firstLine="0"/>
+        <w:rPr>
+          <w:rFonts w:hint="default"/>
+          <w:b w:val="0"/>
+          <w:bCs w:val="0"/>
+          <w:sz w:val="22"/>
+          <w:szCs w:val="22"/>
+          <w:lang w:val="es-MX"/>
+        </w:rPr>
+      </w:pPr>
+      <w:r>
+        <w:rPr>
+          <w:rFonts w:hint="default" w:ascii="Georgia" w:hAnsi="Georgia" w:eastAsia="Georgia" w:cs="Georgia"/>
+          <w:b w:val="0"/>
+          <w:bCs w:val="0"/>
+          <w:i w:val="0"/>
+          <w:iCs w:val="0"/>
+          <w:caps w:val="0"/>
+          <w:color w:val="000000"/>
+          <w:spacing w:val="30"/>
+          <w:sz w:val="22"/>
+          <w:szCs w:val="22"/>
+          <w:shd w:val="clear" w:fill="FFFFFF"/>
+          <w:lang w:val="es-MX"/>
+        </w:rPr>
+        <w:t xml:space="preserve">- </w:t>
+      </w:r>
+      <w:r>
+        <w:rPr>
+          <w:rFonts w:hint="default" w:ascii="Georgia" w:hAnsi="Georgia" w:eastAsia="Georgia" w:cs="Georgia"/>
+          <w:b w:val="0"/>
+          <w:bCs w:val="0"/>
+          <w:i w:val="0"/>
+          <w:iCs w:val="0"/>
+          <w:caps w:val="0"/>
+          <w:color w:val="000000"/>
+          <w:spacing w:val="30"/>
+          <w:sz w:val="22"/>
+          <w:szCs w:val="22"/>
+          <w:shd w:val="clear" w:fill="FFFFFF"/>
+        </w:rPr>
+        <w:t>Funciones de flecha</w:t>
+      </w:r>
+      <w:r>
+        <w:rPr>
+          <w:rFonts w:hint="default" w:ascii="Georgia" w:hAnsi="Georgia" w:eastAsia="Georgia" w:cs="Georgia"/>
+          <w:b w:val="0"/>
+          <w:bCs w:val="0"/>
+          <w:i w:val="0"/>
+          <w:iCs w:val="0"/>
+          <w:caps w:val="0"/>
+          <w:color w:val="000000"/>
+          <w:spacing w:val="30"/>
+          <w:sz w:val="22"/>
+          <w:szCs w:val="22"/>
+          <w:shd w:val="clear" w:fill="FFFFFF"/>
+          <w:lang w:val="es-MX"/>
+        </w:rPr>
+        <w:t xml:space="preserve"> const variable = (parametros)=&gt;{}se lee </w:t>
+      </w:r>
+      <w:r>
+        <w:rPr>
+          <w:rFonts w:ascii="Georgia" w:hAnsi="Georgia" w:eastAsia="Georgia" w:cs="Georgia"/>
+          <w:b w:val="0"/>
+          <w:bCs w:val="0"/>
+          <w:i w:val="0"/>
+          <w:iCs w:val="0"/>
+          <w:caps w:val="0"/>
+          <w:color w:val="000000"/>
+          <w:spacing w:val="0"/>
+          <w:sz w:val="22"/>
+          <w:szCs w:val="22"/>
+          <w:shd w:val="clear" w:fill="FFFFFF"/>
+        </w:rPr>
+        <w:t>“esta entrada (los parámetros) produce este resultado (el cuerpo)”.</w:t>
+      </w:r>
+    </w:p>
+    <w:p>
+      <w:pPr>
+        <w:bidi w:val="0"/>
+        <w:rPr>
+          <w:rFonts w:hint="default"/>
+          <w:sz w:val="22"/>
+          <w:szCs w:val="22"/>
+          <w:lang w:val="es-MX"/>
+        </w:rPr>
+      </w:pPr>
+      <w:r>
+        <w:rPr>
+          <w:rFonts w:ascii="Georgia" w:hAnsi="Georgia" w:eastAsia="Georgia" w:cs="Georgia"/>
           <w:i w:val="0"/>
           <w:iCs w:val="0"/>
           <w:caps w:val="0"/>
@@ -1215,90 +2374,99 @@
       </w:r>
       <w:r>
         <w:rPr>
-          <w:rStyle w:val="6"/>
-          <w:rFonts w:hint="default" w:ascii="Georgia" w:hAnsi="Georgia" w:eastAsia="Georgia" w:cs="Georgia"/>
-          <w:caps w:val="0"/>
-          <w:color w:val="000000"/>
-          <w:spacing w:val="0"/>
-          <w:sz w:val="22"/>
-          <w:szCs w:val="22"/>
-          <w:shd w:val="clear" w:fill="FFFFFF"/>
-        </w:rPr>
-        <w:t>retorna</w:t>
-      </w:r>
-      <w:r>
-        <w:rPr>
-          <w:rFonts w:hint="default" w:ascii="Georgia" w:hAnsi="Georgia" w:eastAsia="Georgia" w:cs="Georgia"/>
-          <w:i w:val="0"/>
-          <w:iCs w:val="0"/>
-          <w:caps w:val="0"/>
-          <w:color w:val="000000"/>
-          <w:spacing w:val="0"/>
-          <w:sz w:val="22"/>
-          <w:szCs w:val="22"/>
-          <w:shd w:val="clear" w:fill="FFFFFF"/>
-        </w:rPr>
-        <w:t> ese valor</w:t>
-      </w:r>
-    </w:p>
-    <w:p>
-      <w:pPr>
-        <w:rPr>
-          <w:rFonts w:hint="default" w:ascii="Georgia" w:hAnsi="Georgia" w:eastAsia="Georgia" w:cs="Georgia"/>
-          <w:i w:val="0"/>
-          <w:iCs w:val="0"/>
-          <w:caps w:val="0"/>
-          <w:color w:val="000000"/>
-          <w:spacing w:val="0"/>
-          <w:sz w:val="22"/>
-          <w:szCs w:val="22"/>
-          <w:shd w:val="clear" w:fill="FFFFFF"/>
-        </w:rPr>
-      </w:pPr>
-    </w:p>
-    <w:p>
-      <w:pPr>
-        <w:rPr>
-          <w:rFonts w:hint="default" w:ascii="Georgia" w:hAnsi="Georgia" w:eastAsia="Georgia" w:cs="Georgia"/>
-          <w:i w:val="0"/>
-          <w:iCs w:val="0"/>
-          <w:caps w:val="0"/>
-          <w:color w:val="000000"/>
-          <w:spacing w:val="0"/>
-          <w:sz w:val="22"/>
-          <w:szCs w:val="22"/>
-          <w:shd w:val="clear" w:fill="FFFFFF"/>
-          <w:lang w:val="es-MX"/>
-        </w:rPr>
-      </w:pPr>
-      <w:r>
-        <w:rPr>
-          <w:rFonts w:hint="default" w:ascii="Georgia" w:hAnsi="Georgia" w:eastAsia="Georgia" w:cs="Georgia"/>
-          <w:i w:val="0"/>
-          <w:iCs w:val="0"/>
-          <w:color w:val="000000"/>
-          <w:spacing w:val="0"/>
-          <w:sz w:val="22"/>
-          <w:szCs w:val="22"/>
-          <w:shd w:val="clear" w:fill="FFFFFF"/>
-          <w:lang w:val="es-MX"/>
-        </w:rPr>
-        <w:t>E</w:t>
-      </w:r>
-      <w:r>
-        <w:rPr>
-          <w:rFonts w:hint="default" w:ascii="Georgia" w:hAnsi="Georgia" w:eastAsia="Georgia" w:cs="Georgia"/>
-          <w:i w:val="0"/>
-          <w:iCs w:val="0"/>
-          <w:caps w:val="0"/>
-          <w:color w:val="000000"/>
-          <w:spacing w:val="0"/>
-          <w:sz w:val="22"/>
-          <w:szCs w:val="22"/>
-          <w:shd w:val="clear" w:fill="FFFFFF"/>
-          <w:lang w:val="es-MX"/>
-        </w:rPr>
-        <w:t xml:space="preserve">jecucion condicional: </w:t>
+          <w:rFonts w:hint="default" w:ascii="Georgia" w:hAnsi="Georgia" w:eastAsia="Georgia" w:cs="Georgia"/>
+          <w:i w:val="0"/>
+          <w:iCs w:val="0"/>
+          <w:caps w:val="0"/>
+          <w:color w:val="000000"/>
+          <w:spacing w:val="0"/>
+          <w:sz w:val="22"/>
+          <w:szCs w:val="22"/>
+          <w:shd w:val="clear" w:fill="FFFFFF"/>
+          <w:lang w:val="es-MX"/>
+        </w:rPr>
+        <w:t>-</w:t>
+      </w:r>
+      <w:r>
+        <w:rPr>
+          <w:rFonts w:hint="default" w:ascii="Georgia" w:hAnsi="Georgia" w:eastAsia="Georgia" w:cs="Georgia"/>
+          <w:i w:val="0"/>
+          <w:iCs w:val="0"/>
+          <w:caps w:val="0"/>
+          <w:color w:val="000000"/>
+          <w:spacing w:val="0"/>
+          <w:sz w:val="22"/>
+          <w:szCs w:val="22"/>
+          <w:shd w:val="clear" w:fill="FFFFFF"/>
+        </w:rPr>
+        <w:t>Una función que hace referencia a enlaces de ámbitos locales a su alrededor se llama </w:t>
+      </w:r>
+      <w:r>
+        <w:rPr>
+          <w:rStyle w:val="7"/>
+          <w:rFonts w:hint="default" w:ascii="Georgia" w:hAnsi="Georgia" w:eastAsia="Georgia" w:cs="Georgia"/>
+          <w:caps w:val="0"/>
+          <w:color w:val="000000"/>
+          <w:spacing w:val="0"/>
+          <w:sz w:val="22"/>
+          <w:szCs w:val="22"/>
+          <w:shd w:val="clear" w:fill="FFFFFF"/>
+        </w:rPr>
+        <w:t>una</w:t>
+      </w:r>
+      <w:r>
+        <w:rPr>
+          <w:rFonts w:hint="default" w:ascii="Georgia" w:hAnsi="Georgia" w:eastAsia="Georgia" w:cs="Georgia"/>
+          <w:i w:val="0"/>
+          <w:iCs w:val="0"/>
+          <w:caps w:val="0"/>
+          <w:color w:val="000000"/>
+          <w:spacing w:val="0"/>
+          <w:sz w:val="22"/>
+          <w:szCs w:val="22"/>
+          <w:shd w:val="clear" w:fill="FFFFFF"/>
+        </w:rPr>
+        <w:t> clausura.</w:t>
+      </w:r>
+    </w:p>
+    <w:p>
+      <w:pPr>
+        <w:bidi w:val="0"/>
+        <w:rPr>
+          <w:rFonts w:hint="default"/>
+          <w:lang w:val="es-MX"/>
+        </w:rPr>
+      </w:pPr>
+    </w:p>
+    <w:p>
+      <w:pPr>
+        <w:bidi w:val="0"/>
+        <w:rPr>
+          <w:rFonts w:hint="default" w:ascii="Georgia" w:hAnsi="Georgia" w:eastAsia="Georgia" w:cs="Georgia"/>
+          <w:i w:val="0"/>
+          <w:iCs w:val="0"/>
+          <w:caps w:val="0"/>
+          <w:color w:val="000000"/>
+          <w:spacing w:val="0"/>
+          <w:sz w:val="22"/>
+          <w:szCs w:val="22"/>
+          <w:shd w:val="clear" w:fill="FFFFFF"/>
+        </w:rPr>
+      </w:pPr>
+      <w:r>
+        <w:rPr>
+          <w:rFonts w:hint="default" w:ascii="Georgia" w:hAnsi="Georgia" w:eastAsia="Georgia" w:cs="Georgia"/>
+          <w:i w:val="0"/>
+          <w:iCs w:val="0"/>
+          <w:caps w:val="0"/>
+          <w:color w:val="000000"/>
+          <w:spacing w:val="0"/>
+          <w:sz w:val="22"/>
+          <w:szCs w:val="22"/>
+          <w:shd w:val="clear" w:fill="FFFFFF"/>
+          <w:lang w:val="es-MX"/>
+        </w:rPr>
+        <w:t>-</w:t>
       </w:r>
       <w:r>
         <w:rPr>
@@ -1312,124 +2480,7 @@
           <w:szCs w:val="22"/>
           <w:shd w:val="clear" w:fill="FFFFFF"/>
         </w:rPr>
-        <w:t>carretera ramificada donde el programa tome la rama adecuada basada en la situación en cuestión</w:t>
-      </w:r>
-    </w:p>
-    <w:p>
-      <w:pPr>
-        <w:rPr>
-          <w:rFonts w:hint="default" w:ascii="Georgia" w:hAnsi="Georgia" w:eastAsia="Georgia" w:cs="Georgia"/>
-          <w:i w:val="0"/>
-          <w:iCs w:val="0"/>
-          <w:caps w:val="0"/>
-          <w:color w:val="000000"/>
-          <w:spacing w:val="0"/>
-          <w:sz w:val="22"/>
-          <w:szCs w:val="22"/>
-          <w:shd w:val="clear" w:fill="FFFFFF"/>
-        </w:rPr>
-      </w:pPr>
-    </w:p>
-    <w:p>
-      <w:pPr>
-        <w:rPr>
-          <w:rFonts w:ascii="Georgia" w:hAnsi="Georgia" w:eastAsia="Georgia" w:cs="Georgia"/>
-          <w:i w:val="0"/>
-          <w:iCs w:val="0"/>
-          <w:caps w:val="0"/>
-          <w:color w:val="000000"/>
-          <w:spacing w:val="0"/>
-          <w:sz w:val="22"/>
-          <w:szCs w:val="22"/>
-          <w:shd w:val="clear" w:fill="FFFFFF"/>
-        </w:rPr>
-      </w:pPr>
-      <w:r>
-        <w:rPr>
-          <w:rFonts w:hint="default" w:ascii="Georgia" w:hAnsi="Georgia" w:eastAsia="Georgia" w:cs="Georgia"/>
-          <w:i w:val="0"/>
-          <w:iCs w:val="0"/>
-          <w:color w:val="000000"/>
-          <w:spacing w:val="0"/>
-          <w:sz w:val="22"/>
-          <w:szCs w:val="22"/>
-          <w:shd w:val="clear" w:fill="FFFFFF"/>
-          <w:lang w:val="es-MX"/>
-        </w:rPr>
-        <w:t>C</w:t>
-      </w:r>
-      <w:r>
-        <w:rPr>
-          <w:rFonts w:hint="default" w:ascii="Georgia" w:hAnsi="Georgia" w:eastAsia="Georgia" w:cs="Georgia"/>
-          <w:i w:val="0"/>
-          <w:iCs w:val="0"/>
-          <w:caps w:val="0"/>
-          <w:color w:val="000000"/>
-          <w:spacing w:val="0"/>
-          <w:sz w:val="22"/>
-          <w:szCs w:val="22"/>
-          <w:shd w:val="clear" w:fill="FFFFFF"/>
-          <w:lang w:val="es-MX"/>
-        </w:rPr>
-        <w:t xml:space="preserve">ontrol de flujo bucle:  </w:t>
-      </w:r>
-      <w:r>
-        <w:rPr>
-          <w:rFonts w:ascii="Georgia" w:hAnsi="Georgia" w:eastAsia="Georgia" w:cs="Georgia"/>
-          <w:i w:val="0"/>
-          <w:iCs w:val="0"/>
-          <w:caps w:val="0"/>
-          <w:color w:val="000000"/>
-          <w:spacing w:val="0"/>
-          <w:sz w:val="22"/>
-          <w:szCs w:val="22"/>
-          <w:shd w:val="clear" w:fill="FFFFFF"/>
-        </w:rPr>
-        <w:t>manera de ejecutar un fragmento de código múltiples veces.</w:t>
-      </w:r>
-    </w:p>
-    <w:p>
-      <w:pPr>
-        <w:rPr>
-          <w:rFonts w:ascii="Georgia" w:hAnsi="Georgia" w:eastAsia="Georgia" w:cs="Georgia"/>
-          <w:i w:val="0"/>
-          <w:iCs w:val="0"/>
-          <w:caps w:val="0"/>
-          <w:color w:val="000000"/>
-          <w:spacing w:val="0"/>
-          <w:sz w:val="22"/>
-          <w:szCs w:val="22"/>
-          <w:shd w:val="clear" w:fill="FFFFFF"/>
-        </w:rPr>
-      </w:pPr>
-    </w:p>
-    <w:p>
-      <w:pPr>
-        <w:rPr>
-          <w:rFonts w:hint="default" w:ascii="Georgia" w:hAnsi="Georgia" w:eastAsia="Georgia" w:cs="Georgia"/>
-          <w:i w:val="0"/>
-          <w:iCs w:val="0"/>
-          <w:caps w:val="0"/>
-          <w:color w:val="000000"/>
-          <w:spacing w:val="0"/>
-          <w:sz w:val="22"/>
-          <w:szCs w:val="22"/>
-          <w:shd w:val="clear" w:fill="FFFFFF"/>
-        </w:rPr>
-      </w:pPr>
-      <w:r>
-        <w:rPr>
-          <w:rFonts w:ascii="Georgia" w:hAnsi="Georgia" w:eastAsia="Georgia" w:cs="Georgia"/>
-          <w:i w:val="0"/>
-          <w:iCs w:val="0"/>
-          <w:caps w:val="0"/>
-          <w:color w:val="000000"/>
-          <w:spacing w:val="0"/>
-          <w:sz w:val="22"/>
-          <w:szCs w:val="22"/>
-          <w:shd w:val="clear" w:fill="FFFFFF"/>
-        </w:rPr>
-        <w:t>La instrucción</w:t>
+        <w:t>Una función que se llama a sí misma se llama</w:t>
       </w:r>
       <w:r>
         <w:rPr>
@@ -1447,805 +2498,85 @@
       </w:r>
       <w:r>
         <w:rPr>
-          <w:rStyle w:val="5"/>
-          <w:rFonts w:ascii="monospace" w:hAnsi="monospace" w:eastAsia="monospace" w:cs="monospace"/>
-          <w:i w:val="0"/>
-          <w:iCs w:val="0"/>
-          <w:caps w:val="0"/>
-          <w:color w:val="000000"/>
-          <w:spacing w:val="0"/>
-          <w:sz w:val="22"/>
-          <w:szCs w:val="22"/>
-          <w:bdr w:val="none" w:color="auto" w:sz="0" w:space="0"/>
-          <w:shd w:val="clear" w:fill="FFFFFF"/>
-        </w:rPr>
-        <w:t>break</w:t>
-      </w:r>
-      <w:r>
-        <w:rPr>
-          <w:rFonts w:hint="default" w:ascii="Georgia" w:hAnsi="Georgia" w:eastAsia="Georgia" w:cs="Georgia"/>
-          <w:i w:val="0"/>
-          <w:iCs w:val="0"/>
-          <w:caps w:val="0"/>
-          <w:color w:val="000000"/>
-          <w:spacing w:val="0"/>
-          <w:sz w:val="22"/>
-          <w:szCs w:val="22"/>
-          <w:shd w:val="clear" w:fill="FFFFFF"/>
-        </w:rPr>
-        <w:t> tiene el efecto de salir inmediatamente del bucle que la contiene</w:t>
-      </w:r>
-    </w:p>
-    <w:p>
-      <w:pPr>
-        <w:rPr>
-          <w:rFonts w:hint="default" w:ascii="Georgia" w:hAnsi="Georgia" w:eastAsia="Georgia" w:cs="Georgia"/>
-          <w:i w:val="0"/>
-          <w:iCs w:val="0"/>
-          <w:caps w:val="0"/>
-          <w:color w:val="000000"/>
-          <w:spacing w:val="0"/>
-          <w:sz w:val="22"/>
-          <w:szCs w:val="22"/>
-          <w:shd w:val="clear" w:fill="FFFFFF"/>
-          <w:lang w:val="es-MX"/>
-        </w:rPr>
-      </w:pPr>
-      <w:r>
-        <w:rPr>
-          <w:rFonts w:ascii="Georgia" w:hAnsi="Georgia" w:eastAsia="Georgia" w:cs="Georgia"/>
-          <w:i w:val="0"/>
-          <w:iCs w:val="0"/>
-          <w:caps w:val="0"/>
-          <w:color w:val="000000"/>
-          <w:spacing w:val="0"/>
-          <w:sz w:val="22"/>
-          <w:szCs w:val="22"/>
-          <w:shd w:val="clear" w:fill="FFFFFF"/>
-        </w:rPr>
-        <w:t>palabra clave</w:t>
-      </w:r>
-      <w:r>
-        <w:rPr>
-          <w:rFonts w:hint="default" w:ascii="Georgia" w:hAnsi="Georgia" w:eastAsia="Georgia" w:cs="Georgia"/>
-          <w:i w:val="0"/>
-          <w:iCs w:val="0"/>
-          <w:caps w:val="0"/>
-          <w:color w:val="000000"/>
-          <w:spacing w:val="0"/>
-          <w:sz w:val="22"/>
-          <w:szCs w:val="22"/>
-          <w:shd w:val="clear" w:fill="FFFFFF"/>
-        </w:rPr>
-        <w:t> </w:t>
-      </w:r>
-      <w:r>
-        <w:rPr>
-          <w:rStyle w:val="5"/>
-          <w:rFonts w:ascii="monospace" w:hAnsi="monospace" w:eastAsia="monospace" w:cs="monospace"/>
-          <w:i w:val="0"/>
-          <w:iCs w:val="0"/>
-          <w:caps w:val="0"/>
-          <w:color w:val="000000"/>
-          <w:spacing w:val="0"/>
-          <w:sz w:val="22"/>
-          <w:szCs w:val="22"/>
-          <w:bdr w:val="none" w:color="auto" w:sz="0" w:space="0"/>
-          <w:shd w:val="clear" w:fill="FFFFFF"/>
-        </w:rPr>
-        <w:t>continue</w:t>
-      </w:r>
-      <w:r>
-        <w:rPr>
-          <w:rStyle w:val="5"/>
-          <w:rFonts w:hint="default" w:ascii="monospace" w:hAnsi="monospace" w:eastAsia="monospace" w:cs="monospace"/>
-          <w:i w:val="0"/>
-          <w:iCs w:val="0"/>
-          <w:caps w:val="0"/>
-          <w:color w:val="000000"/>
-          <w:spacing w:val="0"/>
-          <w:sz w:val="22"/>
-          <w:szCs w:val="22"/>
-          <w:bdr w:val="none" w:color="auto" w:sz="0" w:space="0"/>
-          <w:shd w:val="clear" w:fill="FFFFFF"/>
-          <w:lang w:val="es-MX"/>
-        </w:rPr>
-        <w:t xml:space="preserve"> </w:t>
-      </w:r>
-      <w:r>
-        <w:rPr>
-          <w:rFonts w:ascii="Georgia" w:hAnsi="Georgia" w:eastAsia="Georgia" w:cs="Georgia"/>
-          <w:i w:val="0"/>
-          <w:iCs w:val="0"/>
-          <w:caps w:val="0"/>
-          <w:color w:val="000000"/>
-          <w:spacing w:val="0"/>
-          <w:sz w:val="22"/>
-          <w:szCs w:val="22"/>
-          <w:shd w:val="clear" w:fill="FFFFFF"/>
-        </w:rPr>
-        <w:t>Cuando se encuentra</w:t>
-      </w:r>
-      <w:r>
-        <w:rPr>
-          <w:rFonts w:hint="default" w:ascii="Georgia" w:hAnsi="Georgia" w:eastAsia="Georgia" w:cs="Georgia"/>
-          <w:i w:val="0"/>
-          <w:iCs w:val="0"/>
-          <w:caps w:val="0"/>
-          <w:color w:val="000000"/>
-          <w:spacing w:val="0"/>
-          <w:sz w:val="22"/>
-          <w:szCs w:val="22"/>
-          <w:shd w:val="clear" w:fill="FFFFFF"/>
-        </w:rPr>
-        <w:t> </w:t>
-      </w:r>
-      <w:r>
-        <w:rPr>
-          <w:rStyle w:val="5"/>
-          <w:rFonts w:ascii="monospace" w:hAnsi="monospace" w:eastAsia="monospace" w:cs="monospace"/>
-          <w:i w:val="0"/>
-          <w:iCs w:val="0"/>
-          <w:caps w:val="0"/>
-          <w:color w:val="000000"/>
-          <w:spacing w:val="0"/>
-          <w:sz w:val="22"/>
-          <w:szCs w:val="22"/>
-          <w:bdr w:val="none" w:color="auto" w:sz="0" w:space="0"/>
-          <w:shd w:val="clear" w:fill="FFFFFF"/>
-        </w:rPr>
-        <w:t>continue</w:t>
-      </w:r>
-      <w:r>
-        <w:rPr>
-          <w:rFonts w:hint="default" w:ascii="Georgia" w:hAnsi="Georgia" w:eastAsia="Georgia" w:cs="Georgia"/>
-          <w:i w:val="0"/>
-          <w:iCs w:val="0"/>
-          <w:caps w:val="0"/>
-          <w:color w:val="000000"/>
-          <w:spacing w:val="0"/>
-          <w:sz w:val="22"/>
-          <w:szCs w:val="22"/>
-          <w:shd w:val="clear" w:fill="FFFFFF"/>
-        </w:rPr>
-        <w:t> en el cuerpo de un bucle, el control salta fuera del cuerpo y continúa con la siguiente iteración del bucle.</w:t>
-      </w:r>
-    </w:p>
-    <w:p>
-      <w:pPr>
-        <w:rPr>
-          <w:rFonts w:ascii="Georgia" w:hAnsi="Georgia" w:eastAsia="Georgia" w:cs="Georgia"/>
-          <w:i w:val="0"/>
-          <w:iCs w:val="0"/>
-          <w:caps w:val="0"/>
-          <w:color w:val="000000"/>
-          <w:spacing w:val="0"/>
-          <w:sz w:val="22"/>
-          <w:szCs w:val="22"/>
-          <w:shd w:val="clear" w:fill="FFFFFF"/>
-        </w:rPr>
-      </w:pPr>
-    </w:p>
-    <w:p>
-      <w:pPr>
-        <w:rPr>
-          <w:rFonts w:hint="default" w:ascii="Georgia" w:hAnsi="Georgia" w:eastAsia="Georgia" w:cs="Georgia"/>
-          <w:i w:val="0"/>
-          <w:iCs w:val="0"/>
-          <w:caps w:val="0"/>
-          <w:color w:val="000000"/>
-          <w:spacing w:val="0"/>
-          <w:sz w:val="22"/>
-          <w:szCs w:val="22"/>
-          <w:shd w:val="clear" w:fill="FFFFFF"/>
-          <w:lang w:val="es-MX"/>
-        </w:rPr>
-      </w:pPr>
-      <w:r>
-        <w:rPr>
-          <w:rFonts w:hint="default" w:ascii="Georgia" w:hAnsi="Georgia" w:eastAsia="Georgia" w:cs="Georgia"/>
-          <w:i w:val="0"/>
-          <w:iCs w:val="0"/>
-          <w:color w:val="000000"/>
-          <w:spacing w:val="0"/>
-          <w:sz w:val="22"/>
-          <w:szCs w:val="22"/>
-          <w:shd w:val="clear" w:fill="FFFFFF"/>
-          <w:lang w:val="es-MX"/>
-        </w:rPr>
-        <w:t>E</w:t>
-      </w:r>
-      <w:r>
-        <w:rPr>
-          <w:rFonts w:hint="default" w:ascii="Georgia" w:hAnsi="Georgia" w:eastAsia="Georgia" w:cs="Georgia"/>
-          <w:i w:val="0"/>
-          <w:iCs w:val="0"/>
-          <w:caps w:val="0"/>
-          <w:color w:val="000000"/>
-          <w:spacing w:val="0"/>
-          <w:sz w:val="22"/>
-          <w:szCs w:val="22"/>
-          <w:shd w:val="clear" w:fill="FFFFFF"/>
-          <w:lang w:val="es-MX"/>
-        </w:rPr>
-        <w:t xml:space="preserve">n el caso de preferir un switch a un if/else hay que considerar el case de un switch </w:t>
-      </w:r>
-      <w:r>
-        <w:rPr>
-          <w:rFonts w:ascii="Georgia" w:hAnsi="Georgia" w:eastAsia="Georgia" w:cs="Georgia"/>
-          <w:i w:val="0"/>
-          <w:iCs w:val="0"/>
-          <w:caps w:val="0"/>
-          <w:color w:val="000000"/>
-          <w:spacing w:val="0"/>
-          <w:sz w:val="22"/>
-          <w:szCs w:val="22"/>
-          <w:shd w:val="clear" w:fill="FFFFFF"/>
-        </w:rPr>
-        <w:t xml:space="preserve">Continuará ejecutándose, </w:t>
-      </w:r>
-      <w:r>
-        <w:rPr>
-          <w:rFonts w:hint="default" w:ascii="Georgia" w:hAnsi="Georgia" w:eastAsia="Georgia" w:cs="Georgia"/>
-          <w:i w:val="0"/>
-          <w:iCs w:val="0"/>
-          <w:caps w:val="0"/>
-          <w:color w:val="000000"/>
-          <w:spacing w:val="0"/>
-          <w:sz w:val="22"/>
-          <w:szCs w:val="22"/>
-          <w:shd w:val="clear" w:fill="FFFFFF"/>
-          <w:lang w:val="es-MX"/>
-        </w:rPr>
-        <w:t xml:space="preserve">... </w:t>
-      </w:r>
-      <w:r>
-        <w:rPr>
-          <w:rFonts w:ascii="Georgia" w:hAnsi="Georgia" w:eastAsia="Georgia" w:cs="Georgia"/>
-          <w:i w:val="0"/>
-          <w:iCs w:val="0"/>
-          <w:caps w:val="0"/>
-          <w:color w:val="000000"/>
-          <w:spacing w:val="0"/>
-          <w:sz w:val="22"/>
-          <w:szCs w:val="22"/>
-          <w:shd w:val="clear" w:fill="FFFFFF"/>
-        </w:rPr>
-        <w:t>hasta que alcance una declaración</w:t>
-      </w:r>
-      <w:r>
-        <w:rPr>
-          <w:rFonts w:hint="default" w:ascii="Georgia" w:hAnsi="Georgia" w:eastAsia="Georgia" w:cs="Georgia"/>
-          <w:i w:val="0"/>
-          <w:iCs w:val="0"/>
-          <w:caps w:val="0"/>
-          <w:color w:val="000000"/>
-          <w:spacing w:val="0"/>
-          <w:sz w:val="22"/>
-          <w:szCs w:val="22"/>
-          <w:shd w:val="clear" w:fill="FFFFFF"/>
-        </w:rPr>
-        <w:t> </w:t>
-      </w:r>
-      <w:r>
-        <w:rPr>
-          <w:rStyle w:val="5"/>
-          <w:rFonts w:ascii="monospace" w:hAnsi="monospace" w:eastAsia="monospace" w:cs="monospace"/>
-          <w:i w:val="0"/>
-          <w:iCs w:val="0"/>
-          <w:caps w:val="0"/>
-          <w:color w:val="000000"/>
-          <w:spacing w:val="0"/>
-          <w:sz w:val="22"/>
-          <w:szCs w:val="22"/>
-          <w:bdr w:val="none" w:color="auto" w:sz="0" w:space="0"/>
-          <w:shd w:val="clear" w:fill="FFFFFF"/>
-        </w:rPr>
-        <w:t>break</w:t>
-      </w:r>
-    </w:p>
-    <w:p>
-      <w:pPr>
-        <w:rPr>
-          <w:rFonts w:hint="default" w:ascii="Georgia" w:hAnsi="Georgia" w:eastAsia="Georgia" w:cs="Georgia"/>
-          <w:i w:val="0"/>
-          <w:iCs w:val="0"/>
-          <w:caps w:val="0"/>
-          <w:color w:val="000000"/>
-          <w:spacing w:val="0"/>
-          <w:sz w:val="22"/>
-          <w:szCs w:val="22"/>
-          <w:shd w:val="clear" w:fill="FFFFFF"/>
-          <w:lang w:val="es-MX"/>
-        </w:rPr>
-      </w:pPr>
-    </w:p>
-    <w:p>
-      <w:pPr>
-        <w:rPr>
-          <w:rFonts w:hint="default" w:ascii="Georgia" w:hAnsi="Georgia" w:eastAsia="Georgia" w:cs="Georgia"/>
-          <w:i w:val="0"/>
-          <w:iCs w:val="0"/>
-          <w:caps w:val="0"/>
-          <w:color w:val="000000"/>
-          <w:spacing w:val="0"/>
-          <w:sz w:val="22"/>
-          <w:szCs w:val="22"/>
-          <w:shd w:val="clear" w:fill="FFFFFF"/>
-          <w:lang w:val="es-MX"/>
-        </w:rPr>
-      </w:pPr>
-      <w:r>
-        <w:rPr>
-          <w:rFonts w:ascii="Georgia" w:hAnsi="Georgia" w:eastAsia="Georgia" w:cs="Georgia"/>
-          <w:i w:val="0"/>
-          <w:iCs w:val="0"/>
-          <w:caps w:val="0"/>
-          <w:color w:val="000000"/>
-          <w:spacing w:val="0"/>
-          <w:sz w:val="22"/>
-          <w:szCs w:val="22"/>
-          <w:shd w:val="clear" w:fill="FFFFFF"/>
-        </w:rPr>
-        <w:t>Un comentario es un fragmento de texto que forma parte de un programa pero que es completamente ignorado por la computadora</w:t>
-      </w:r>
-      <w:r>
-        <w:rPr>
-          <w:rFonts w:hint="default" w:ascii="Georgia" w:hAnsi="Georgia" w:eastAsia="Georgia" w:cs="Georgia"/>
-          <w:i w:val="0"/>
-          <w:iCs w:val="0"/>
-          <w:caps w:val="0"/>
-          <w:color w:val="000000"/>
-          <w:spacing w:val="0"/>
-          <w:sz w:val="22"/>
-          <w:szCs w:val="22"/>
-          <w:shd w:val="clear" w:fill="FFFFFF"/>
-          <w:lang w:val="es-MX"/>
-        </w:rPr>
-        <w:t xml:space="preserve"> (// o /**/)</w:t>
-      </w:r>
-    </w:p>
-    <w:p>
-      <w:pPr>
-        <w:rPr>
-          <w:rFonts w:hint="default" w:ascii="Georgia" w:hAnsi="Georgia" w:eastAsia="Georgia" w:cs="Georgia"/>
-          <w:i w:val="0"/>
-          <w:iCs w:val="0"/>
-          <w:caps w:val="0"/>
-          <w:color w:val="000000"/>
-          <w:spacing w:val="0"/>
-          <w:sz w:val="22"/>
-          <w:szCs w:val="22"/>
-          <w:shd w:val="clear" w:fill="FFFFFF"/>
-          <w:lang w:val="es-MX"/>
-        </w:rPr>
-      </w:pPr>
-    </w:p>
-    <w:p>
-      <w:pPr>
-        <w:rPr>
-          <w:rStyle w:val="5"/>
-          <w:rFonts w:hint="default" w:ascii="monospace" w:hAnsi="monospace" w:eastAsia="monospace" w:cs="monospace"/>
-          <w:i w:val="0"/>
-          <w:iCs w:val="0"/>
-          <w:caps w:val="0"/>
-          <w:color w:val="000000"/>
-          <w:spacing w:val="0"/>
-          <w:sz w:val="22"/>
-          <w:szCs w:val="22"/>
-          <w:bdr w:val="none" w:color="auto" w:sz="0" w:space="0"/>
-          <w:shd w:val="clear" w:fill="FFFFFF"/>
-          <w:lang w:val="es-MX"/>
-        </w:rPr>
-      </w:pPr>
-      <w:r>
-        <w:rPr>
-          <w:rFonts w:ascii="Georgia" w:hAnsi="Georgia" w:eastAsia="Georgia" w:cs="Georgia"/>
-          <w:i w:val="0"/>
-          <w:iCs w:val="0"/>
-          <w:caps w:val="0"/>
-          <w:color w:val="000000"/>
-          <w:spacing w:val="0"/>
-          <w:sz w:val="22"/>
-          <w:szCs w:val="22"/>
-          <w:shd w:val="clear" w:fill="FFFFFF"/>
-        </w:rPr>
-        <w:t>puedes e</w:t>
+          <w:rStyle w:val="7"/>
+          <w:rFonts w:hint="default" w:ascii="Georgia" w:hAnsi="Georgia" w:eastAsia="Georgia" w:cs="Georgia"/>
+          <w:caps w:val="0"/>
+          <w:color w:val="000000"/>
+          <w:spacing w:val="0"/>
+          <w:sz w:val="22"/>
+          <w:szCs w:val="22"/>
+          <w:shd w:val="clear" w:fill="FFFFFF"/>
+        </w:rPr>
+        <w:t>recursiva</w:t>
+      </w:r>
+      <w:r>
+        <w:rPr>
+          <w:rFonts w:hint="default" w:ascii="Georgia" w:hAnsi="Georgia" w:eastAsia="Georgia" w:cs="Georgia"/>
+          <w:i w:val="0"/>
+          <w:iCs w:val="0"/>
+          <w:caps w:val="0"/>
+          <w:color w:val="000000"/>
+          <w:spacing w:val="0"/>
+          <w:sz w:val="22"/>
+          <w:szCs w:val="22"/>
+          <w:shd w:val="clear" w:fill="FFFFFF"/>
+        </w:rPr>
+        <w:t>. </w:t>
+      </w:r>
+    </w:p>
+    <w:p>
+      <w:pPr>
+        <w:bidi w:val="0"/>
+        <w:rPr>
+          <w:rFonts w:hint="default" w:ascii="Georgia" w:hAnsi="Georgia" w:eastAsia="Georgia" w:cs="Georgia"/>
+          <w:i w:val="0"/>
+          <w:iCs w:val="0"/>
+          <w:caps w:val="0"/>
+          <w:color w:val="000000"/>
+          <w:spacing w:val="0"/>
+          <w:sz w:val="22"/>
+          <w:szCs w:val="22"/>
+          <w:shd w:val="clear" w:fill="FFFFFF"/>
+          <w:lang w:val="es-MX"/>
+        </w:rPr>
+      </w:pPr>
+      <w:r>
+        <w:rPr>
+          <w:rFonts w:hint="default" w:ascii="Georgia" w:hAnsi="Georgia" w:eastAsia="Georgia" w:cs="Georgia"/>
+          <w:i w:val="0"/>
+          <w:iCs w:val="0"/>
+          <w:color w:val="000000"/>
+          <w:spacing w:val="0"/>
+          <w:sz w:val="22"/>
+          <w:szCs w:val="22"/>
+          <w:shd w:val="clear" w:fill="FFFFFF"/>
+          <w:lang w:val="es-MX"/>
+        </w:rPr>
+        <w:t>L</w:t>
+      </w:r>
+      <w:r>
+        <w:rPr>
+          <w:rFonts w:hint="default" w:ascii="Georgia" w:hAnsi="Georgia" w:eastAsia="Georgia" w:cs="Georgia"/>
+          <w:i w:val="0"/>
+          <w:iCs w:val="0"/>
+          <w:caps w:val="0"/>
+          <w:color w:val="000000"/>
+          <w:spacing w:val="0"/>
+          <w:sz w:val="22"/>
+          <w:szCs w:val="22"/>
+          <w:shd w:val="clear" w:fill="FFFFFF"/>
+          <w:lang w:val="es-MX"/>
+        </w:rPr>
+        <w:t>a recursividad es 3 veces mas lenta que los bucles for</w:t>
       </w:r>
       <w:bookmarkStart w:id="0" w:name="_GoBack"/>
       <w:bookmarkEnd w:id="0"/>
-      <w:r>
-        <w:rPr>
-          <w:rFonts w:ascii="Georgia" w:hAnsi="Georgia" w:eastAsia="Georgia" w:cs="Georgia"/>
-          <w:i w:val="0"/>
-          <w:iCs w:val="0"/>
-          <w:caps w:val="0"/>
-          <w:color w:val="000000"/>
-          <w:spacing w:val="0"/>
-          <w:sz w:val="22"/>
-          <w:szCs w:val="22"/>
-          <w:shd w:val="clear" w:fill="FFFFFF"/>
-        </w:rPr>
-        <w:t>ncontrar la longitud de una cadena escribiendo</w:t>
-      </w:r>
-      <w:r>
-        <w:rPr>
-          <w:rFonts w:hint="default" w:ascii="Georgia" w:hAnsi="Georgia" w:eastAsia="Georgia" w:cs="Georgia"/>
-          <w:i w:val="0"/>
-          <w:iCs w:val="0"/>
-          <w:caps w:val="0"/>
-          <w:color w:val="000000"/>
-          <w:spacing w:val="0"/>
-          <w:sz w:val="22"/>
-          <w:szCs w:val="22"/>
-          <w:shd w:val="clear" w:fill="FFFFFF"/>
-        </w:rPr>
-        <w:t> </w:t>
-      </w:r>
-      <w:r>
-        <w:rPr>
-          <w:rStyle w:val="5"/>
-          <w:rFonts w:ascii="monospace" w:hAnsi="monospace" w:eastAsia="monospace" w:cs="monospace"/>
-          <w:i w:val="0"/>
-          <w:iCs w:val="0"/>
-          <w:caps w:val="0"/>
-          <w:color w:val="000000"/>
-          <w:spacing w:val="0"/>
-          <w:sz w:val="22"/>
-          <w:szCs w:val="22"/>
-          <w:bdr w:val="none" w:color="auto" w:sz="0" w:space="0"/>
-          <w:shd w:val="clear" w:fill="FFFFFF"/>
-        </w:rPr>
-        <w:t>.length</w:t>
-      </w:r>
-      <w:r>
-        <w:rPr>
-          <w:rStyle w:val="5"/>
-          <w:rFonts w:hint="default" w:ascii="monospace" w:hAnsi="monospace" w:eastAsia="monospace" w:cs="monospace"/>
-          <w:i w:val="0"/>
-          <w:iCs w:val="0"/>
-          <w:caps w:val="0"/>
-          <w:color w:val="000000"/>
-          <w:spacing w:val="0"/>
-          <w:sz w:val="22"/>
-          <w:szCs w:val="22"/>
-          <w:bdr w:val="none" w:color="auto" w:sz="0" w:space="0"/>
-          <w:shd w:val="clear" w:fill="FFFFFF"/>
-          <w:lang w:val="es-MX"/>
-        </w:rPr>
-        <w:t xml:space="preserve"> (variable.length)</w:t>
-      </w:r>
-    </w:p>
-    <w:p>
-      <w:pPr>
-        <w:rPr>
-          <w:rStyle w:val="5"/>
-          <w:rFonts w:hint="default" w:ascii="monospace" w:hAnsi="monospace" w:eastAsia="monospace" w:cs="monospace"/>
-          <w:i w:val="0"/>
-          <w:iCs w:val="0"/>
-          <w:caps w:val="0"/>
-          <w:color w:val="000000"/>
-          <w:spacing w:val="0"/>
-          <w:sz w:val="22"/>
-          <w:szCs w:val="22"/>
-          <w:bdr w:val="none" w:color="auto" w:sz="0" w:space="0"/>
-          <w:shd w:val="clear" w:fill="FFFFFF"/>
-          <w:lang w:val="es-MX"/>
-        </w:rPr>
-      </w:pPr>
-    </w:p>
-    <w:p>
-      <w:pPr>
-        <w:rPr>
-          <w:rStyle w:val="5"/>
-          <w:rFonts w:hint="default" w:ascii="monospace" w:hAnsi="monospace" w:eastAsia="monospace" w:cs="monospace"/>
-          <w:i w:val="0"/>
-          <w:iCs w:val="0"/>
-          <w:caps w:val="0"/>
-          <w:color w:val="000000"/>
-          <w:spacing w:val="0"/>
-          <w:sz w:val="22"/>
-          <w:szCs w:val="22"/>
-          <w:bdr w:val="none" w:color="auto" w:sz="0" w:space="0"/>
-          <w:shd w:val="clear" w:fill="FFFFFF"/>
-          <w:lang w:val="es-MX"/>
-        </w:rPr>
-      </w:pPr>
-      <w:r>
-        <w:rPr>
-          <w:rFonts w:ascii="Georgia" w:hAnsi="Georgia" w:eastAsia="Georgia" w:cs="Georgia"/>
-          <w:i w:val="0"/>
-          <w:iCs w:val="0"/>
-          <w:caps w:val="0"/>
-          <w:color w:val="000000"/>
-          <w:spacing w:val="0"/>
-          <w:sz w:val="22"/>
-          <w:szCs w:val="22"/>
-          <w:shd w:val="clear" w:fill="FFFFFF"/>
-        </w:rPr>
-        <w:t>Una instrucción</w:t>
-      </w:r>
-      <w:r>
-        <w:rPr>
-          <w:rFonts w:hint="default" w:ascii="Georgia" w:hAnsi="Georgia" w:eastAsia="Georgia" w:cs="Georgia"/>
-          <w:i w:val="0"/>
-          <w:iCs w:val="0"/>
-          <w:caps w:val="0"/>
-          <w:color w:val="000000"/>
-          <w:spacing w:val="0"/>
-          <w:sz w:val="22"/>
-          <w:szCs w:val="22"/>
-          <w:shd w:val="clear" w:fill="FFFFFF"/>
-        </w:rPr>
-        <w:t> </w:t>
-      </w:r>
-      <w:r>
-        <w:rPr>
-          <w:rStyle w:val="5"/>
-          <w:rFonts w:ascii="monospace" w:hAnsi="monospace" w:eastAsia="monospace" w:cs="monospace"/>
-          <w:i w:val="0"/>
-          <w:iCs w:val="0"/>
-          <w:caps w:val="0"/>
-          <w:color w:val="000000"/>
-          <w:spacing w:val="0"/>
-          <w:sz w:val="22"/>
-          <w:szCs w:val="22"/>
-          <w:bdr w:val="none" w:color="auto" w:sz="0" w:space="0"/>
-          <w:shd w:val="clear" w:fill="FFFFFF"/>
-        </w:rPr>
-        <w:t>return</w:t>
-      </w:r>
-      <w:r>
-        <w:rPr>
-          <w:rFonts w:hint="default" w:ascii="Georgia" w:hAnsi="Georgia" w:eastAsia="Georgia" w:cs="Georgia"/>
-          <w:i w:val="0"/>
-          <w:iCs w:val="0"/>
-          <w:caps w:val="0"/>
-          <w:color w:val="000000"/>
-          <w:spacing w:val="0"/>
-          <w:sz w:val="22"/>
-          <w:szCs w:val="22"/>
-          <w:shd w:val="clear" w:fill="FFFFFF"/>
-        </w:rPr>
-        <w:t> determina el valor que devuelve la función</w:t>
-      </w:r>
-    </w:p>
-    <w:p>
-      <w:pPr>
-        <w:rPr>
-          <w:rFonts w:hint="default" w:ascii="Georgia" w:hAnsi="Georgia" w:eastAsia="Georgia" w:cs="Georgia"/>
-          <w:i w:val="0"/>
-          <w:iCs w:val="0"/>
-          <w:caps w:val="0"/>
-          <w:color w:val="000000"/>
-          <w:spacing w:val="0"/>
-          <w:sz w:val="22"/>
-          <w:szCs w:val="22"/>
-          <w:shd w:val="clear" w:fill="FFFFFF"/>
-          <w:lang w:val="es-MX"/>
-        </w:rPr>
-      </w:pPr>
-    </w:p>
-    <w:p>
-      <w:pPr>
-        <w:rPr>
-          <w:rFonts w:hint="default" w:ascii="Georgia" w:hAnsi="Georgia" w:eastAsia="Georgia" w:cs="Georgia"/>
-          <w:i w:val="0"/>
-          <w:iCs w:val="0"/>
-          <w:caps w:val="0"/>
-          <w:color w:val="000000"/>
-          <w:spacing w:val="0"/>
-          <w:sz w:val="22"/>
-          <w:szCs w:val="22"/>
-          <w:shd w:val="clear" w:fill="FFFFFF"/>
-          <w:lang w:val="es-MX"/>
-        </w:rPr>
-      </w:pPr>
-      <w:r>
-        <w:rPr>
-          <w:rFonts w:ascii="Georgia" w:hAnsi="Georgia" w:eastAsia="Georgia" w:cs="Georgia"/>
-          <w:i w:val="0"/>
-          <w:iCs w:val="0"/>
-          <w:caps w:val="0"/>
-          <w:color w:val="000000"/>
-          <w:spacing w:val="0"/>
-          <w:sz w:val="22"/>
-          <w:szCs w:val="22"/>
-          <w:shd w:val="clear" w:fill="FFFFFF"/>
-        </w:rPr>
-        <w:t>Cada enlace tiene un</w:t>
-      </w:r>
-      <w:r>
-        <w:rPr>
-          <w:rFonts w:hint="default" w:ascii="Georgia" w:hAnsi="Georgia" w:eastAsia="Georgia" w:cs="Georgia"/>
-          <w:i w:val="0"/>
-          <w:iCs w:val="0"/>
-          <w:caps w:val="0"/>
-          <w:color w:val="000000"/>
-          <w:spacing w:val="0"/>
-          <w:sz w:val="22"/>
-          <w:szCs w:val="22"/>
-          <w:shd w:val="clear" w:fill="FFFFFF"/>
-        </w:rPr>
-        <w:t> </w:t>
-      </w:r>
-      <w:r>
-        <w:rPr>
-          <w:rStyle w:val="6"/>
-          <w:rFonts w:hint="default" w:ascii="Georgia" w:hAnsi="Georgia" w:eastAsia="Georgia" w:cs="Georgia"/>
-          <w:caps w:val="0"/>
-          <w:color w:val="000000"/>
-          <w:spacing w:val="0"/>
-          <w:sz w:val="22"/>
-          <w:szCs w:val="22"/>
-          <w:shd w:val="clear" w:fill="FFFFFF"/>
-        </w:rPr>
-        <w:t>ámbito</w:t>
-      </w:r>
-      <w:r>
-        <w:rPr>
-          <w:rFonts w:hint="default" w:ascii="Georgia" w:hAnsi="Georgia" w:eastAsia="Georgia" w:cs="Georgia"/>
-          <w:i w:val="0"/>
-          <w:iCs w:val="0"/>
-          <w:caps w:val="0"/>
-          <w:color w:val="000000"/>
-          <w:spacing w:val="0"/>
-          <w:sz w:val="22"/>
-          <w:szCs w:val="22"/>
-          <w:shd w:val="clear" w:fill="FFFFFF"/>
-        </w:rPr>
-        <w:t>, que es la parte del programa en la que el enlace es visible</w:t>
-      </w:r>
-      <w:r>
-        <w:rPr>
-          <w:rFonts w:hint="default" w:ascii="Georgia" w:hAnsi="Georgia" w:eastAsia="Georgia" w:cs="Georgia"/>
-          <w:i w:val="0"/>
-          <w:iCs w:val="0"/>
-          <w:caps w:val="0"/>
-          <w:color w:val="000000"/>
-          <w:spacing w:val="0"/>
-          <w:sz w:val="22"/>
-          <w:szCs w:val="22"/>
-          <w:shd w:val="clear" w:fill="FFFFFF"/>
-          <w:lang w:val="es-MX"/>
-        </w:rPr>
-        <w:t xml:space="preserve"> (enlace = variable)  (existen enlaces globales y enlaces locales)</w:t>
-      </w:r>
-    </w:p>
-    <w:p>
-      <w:pPr>
-        <w:rPr>
-          <w:rFonts w:hint="default" w:ascii="Georgia" w:hAnsi="Georgia" w:eastAsia="Georgia" w:cs="Georgia"/>
-          <w:i w:val="0"/>
-          <w:iCs w:val="0"/>
-          <w:caps w:val="0"/>
-          <w:color w:val="000000"/>
-          <w:spacing w:val="0"/>
-          <w:sz w:val="22"/>
-          <w:szCs w:val="22"/>
-          <w:shd w:val="clear" w:fill="FFFFFF"/>
-          <w:lang w:val="es-MX"/>
-        </w:rPr>
-      </w:pPr>
-    </w:p>
-    <w:p>
-      <w:pPr>
-        <w:rPr>
-          <w:rFonts w:hint="default" w:ascii="Georgia" w:hAnsi="Georgia" w:eastAsia="Georgia" w:cs="Georgia"/>
-          <w:i w:val="0"/>
-          <w:iCs w:val="0"/>
-          <w:caps w:val="0"/>
-          <w:color w:val="000000"/>
-          <w:spacing w:val="0"/>
-          <w:sz w:val="22"/>
-          <w:szCs w:val="22"/>
-          <w:shd w:val="clear" w:fill="FFFFFF"/>
-          <w:lang w:val="es-MX"/>
-        </w:rPr>
-      </w:pPr>
-      <w:r>
-        <w:rPr>
-          <w:rFonts w:ascii="Georgia" w:hAnsi="Georgia" w:eastAsia="Georgia" w:cs="Georgia"/>
-          <w:i w:val="0"/>
-          <w:iCs w:val="0"/>
-          <w:caps w:val="0"/>
-          <w:color w:val="000000"/>
-          <w:spacing w:val="0"/>
-          <w:sz w:val="22"/>
-          <w:szCs w:val="22"/>
-          <w:shd w:val="clear" w:fill="FFFFFF"/>
-        </w:rPr>
-        <w:t>múltiples grados de localidad</w:t>
-      </w:r>
-      <w:r>
-        <w:rPr>
-          <w:rFonts w:hint="default" w:ascii="Georgia" w:hAnsi="Georgia" w:eastAsia="Georgia" w:cs="Georgia"/>
-          <w:i w:val="0"/>
-          <w:iCs w:val="0"/>
-          <w:caps w:val="0"/>
-          <w:color w:val="000000"/>
-          <w:spacing w:val="0"/>
-          <w:sz w:val="22"/>
-          <w:szCs w:val="22"/>
-          <w:shd w:val="clear" w:fill="FFFFFF"/>
-          <w:lang w:val="es-MX"/>
-        </w:rPr>
-        <w:t xml:space="preserve"> (funciones dentro de otras funciones,etc)</w:t>
-      </w:r>
-    </w:p>
-    <w:p>
-      <w:pPr>
-        <w:rPr>
-          <w:rFonts w:hint="default" w:ascii="Georgia" w:hAnsi="Georgia" w:eastAsia="Georgia" w:cs="Georgia"/>
-          <w:i w:val="0"/>
-          <w:iCs w:val="0"/>
-          <w:caps w:val="0"/>
-          <w:color w:val="000000"/>
-          <w:spacing w:val="0"/>
-          <w:sz w:val="22"/>
-          <w:szCs w:val="22"/>
-          <w:shd w:val="clear" w:fill="FFFFFF"/>
-          <w:lang w:val="es-MX"/>
-        </w:rPr>
-      </w:pPr>
-    </w:p>
-    <w:p>
-      <w:pPr>
-        <w:rPr>
-          <w:rFonts w:hint="default" w:ascii="Georgia" w:hAnsi="Georgia" w:eastAsia="Georgia" w:cs="Georgia"/>
-          <w:i w:val="0"/>
-          <w:iCs w:val="0"/>
-          <w:caps w:val="0"/>
-          <w:color w:val="000000"/>
-          <w:spacing w:val="0"/>
-          <w:sz w:val="22"/>
-          <w:szCs w:val="22"/>
-          <w:shd w:val="clear" w:fill="FFFFFF"/>
-          <w:lang w:val="es-MX"/>
-        </w:rPr>
-      </w:pPr>
-      <w:r>
-        <w:rPr>
-          <w:rFonts w:hint="default" w:ascii="Georgia" w:hAnsi="Georgia" w:eastAsia="Georgia" w:cs="Georgia"/>
-          <w:i w:val="0"/>
-          <w:iCs w:val="0"/>
-          <w:color w:val="000000"/>
-          <w:spacing w:val="0"/>
-          <w:sz w:val="22"/>
-          <w:szCs w:val="22"/>
-          <w:shd w:val="clear" w:fill="FFFFFF"/>
-          <w:lang w:val="es-MX"/>
-        </w:rPr>
-        <w:t>F</w:t>
-      </w:r>
-      <w:r>
-        <w:rPr>
-          <w:rFonts w:hint="default" w:ascii="Georgia" w:hAnsi="Georgia" w:eastAsia="Georgia" w:cs="Georgia"/>
-          <w:i w:val="0"/>
-          <w:iCs w:val="0"/>
-          <w:caps w:val="0"/>
-          <w:color w:val="000000"/>
-          <w:spacing w:val="0"/>
-          <w:sz w:val="22"/>
-          <w:szCs w:val="22"/>
-          <w:shd w:val="clear" w:fill="FFFFFF"/>
-          <w:lang w:val="es-MX"/>
-        </w:rPr>
-        <w:t>unciones crean su ambito y  pueden ver ambitos que los rodean (otras funciones)</w:t>
-      </w:r>
-    </w:p>
-    <w:p>
-      <w:pPr>
-        <w:rPr>
-          <w:rFonts w:hint="default" w:ascii="Georgia" w:hAnsi="Georgia" w:eastAsia="Georgia" w:cs="Georgia"/>
-          <w:i w:val="0"/>
-          <w:iCs w:val="0"/>
-          <w:caps w:val="0"/>
-          <w:color w:val="000000"/>
-          <w:spacing w:val="0"/>
-          <w:sz w:val="22"/>
-          <w:szCs w:val="22"/>
-          <w:shd w:val="clear" w:fill="FFFFFF"/>
+    </w:p>
+    <w:p>
+      <w:pPr>
+        <w:bidi w:val="0"/>
+        <w:rPr>
+          <w:rFonts w:hint="default"/>
           <w:lang w:val="es-MX"/>
         </w:rPr>
       </w:pPr>
@@ -2260,253 +2591,495 @@
           <w:lang w:val="es-MX"/>
         </w:rPr>
       </w:pPr>
+      <w:r>
+        <w:rPr>
+          <w:rFonts w:hint="default"/>
+          <w:lang w:val="es-MX"/>
+        </w:rPr>
+        <w:t>Caracteisticas</w:t>
+      </w:r>
+    </w:p>
+    <w:p>
+      <w:pPr>
+        <w:rPr>
+          <w:rFonts w:hint="default"/>
+          <w:lang w:val="es-MX"/>
+        </w:rPr>
+      </w:pPr>
+    </w:p>
+    <w:p>
+      <w:pPr>
+        <w:bidi w:val="0"/>
+        <w:rPr>
+          <w:rFonts w:hint="default"/>
+          <w:sz w:val="22"/>
+          <w:szCs w:val="22"/>
+          <w:lang w:val="es-MX"/>
+        </w:rPr>
+      </w:pPr>
+      <w:r>
+        <w:rPr>
+          <w:rFonts w:hint="default"/>
+          <w:sz w:val="22"/>
+          <w:szCs w:val="22"/>
+          <w:lang w:val="es-MX"/>
+        </w:rPr>
+        <w:t>var&amp;&amp;var (es true cuando ambas son true)</w:t>
+      </w:r>
+    </w:p>
+    <w:p>
+      <w:pPr>
+        <w:bidi w:val="0"/>
+        <w:rPr>
+          <w:rFonts w:hint="default"/>
+          <w:sz w:val="22"/>
+          <w:szCs w:val="22"/>
+          <w:lang w:val="es-MX"/>
+        </w:rPr>
+      </w:pPr>
+      <w:r>
+        <w:rPr>
+          <w:rFonts w:hint="default"/>
+          <w:sz w:val="22"/>
+          <w:szCs w:val="22"/>
+          <w:lang w:val="es-MX"/>
+        </w:rPr>
+        <w:t>Var // var (es true cuando una sea true)</w:t>
+      </w:r>
+    </w:p>
+    <w:p>
+      <w:pPr>
+        <w:bidi w:val="0"/>
+        <w:rPr>
+          <w:rFonts w:hint="default"/>
+          <w:sz w:val="22"/>
+          <w:szCs w:val="22"/>
+          <w:lang w:val="es-MX"/>
+        </w:rPr>
+      </w:pPr>
+      <w:r>
+        <w:rPr>
+          <w:rFonts w:hint="default"/>
+          <w:sz w:val="22"/>
+          <w:szCs w:val="22"/>
+          <w:lang w:val="es-MX"/>
+        </w:rPr>
+        <w:t>Var ?? var (toma la izquierda como valor a menos que sea nulo o indefinido)</w:t>
+      </w:r>
+    </w:p>
+    <w:p>
+      <w:pPr>
+        <w:bidi w:val="0"/>
+        <w:rPr>
+          <w:rFonts w:hint="default"/>
+          <w:sz w:val="22"/>
+          <w:szCs w:val="22"/>
+          <w:lang w:val="es-MX"/>
+        </w:rPr>
+      </w:pPr>
+    </w:p>
+    <w:p>
+      <w:pPr>
+        <w:bidi w:val="0"/>
+        <w:rPr>
+          <w:rFonts w:hint="default"/>
+          <w:sz w:val="22"/>
+          <w:szCs w:val="22"/>
+          <w:lang w:val="es-MX"/>
+        </w:rPr>
+      </w:pPr>
+      <w:r>
+        <w:rPr>
+          <w:rFonts w:hint="default"/>
+          <w:sz w:val="22"/>
+          <w:szCs w:val="22"/>
+          <w:lang w:val="es-MX"/>
+        </w:rPr>
+        <w:t>Cuando solo se le el primer var y se decide el resultado sin el segundo por reglas de los operadores Esa omision se llama evaluacion de cortocircuito</w:t>
+      </w:r>
+    </w:p>
+    <w:p>
+      <w:pPr>
+        <w:bidi w:val="0"/>
+        <w:rPr>
+          <w:rFonts w:hint="default"/>
+          <w:sz w:val="22"/>
+          <w:szCs w:val="22"/>
+          <w:lang w:val="es-MX"/>
+        </w:rPr>
+      </w:pPr>
+    </w:p>
+    <w:p>
+      <w:pPr>
+        <w:bidi w:val="0"/>
+        <w:rPr>
+          <w:rFonts w:hint="default"/>
+          <w:sz w:val="22"/>
+          <w:szCs w:val="22"/>
+          <w:lang w:val="es-MX"/>
+        </w:rPr>
+      </w:pPr>
+      <w:r>
+        <w:rPr>
+          <w:rFonts w:hint="default"/>
+          <w:sz w:val="22"/>
+          <w:szCs w:val="22"/>
+          <w:lang w:val="es-MX"/>
+        </w:rPr>
+        <w:t>Las funciones siempre retornan undifined a menos que se les especifique otro return</w:t>
+      </w:r>
+    </w:p>
+    <w:p>
+      <w:pPr>
+        <w:bidi w:val="0"/>
+        <w:rPr>
+          <w:rFonts w:hint="default"/>
+          <w:sz w:val="22"/>
+          <w:szCs w:val="22"/>
+          <w:lang w:val="es-MX"/>
+        </w:rPr>
+      </w:pPr>
+    </w:p>
+    <w:p>
+      <w:pPr>
+        <w:bidi w:val="0"/>
+        <w:rPr>
+          <w:rFonts w:hint="default"/>
+          <w:sz w:val="22"/>
+          <w:szCs w:val="22"/>
+          <w:lang w:val="es-MX"/>
+        </w:rPr>
+      </w:pPr>
+      <w:r>
+        <w:rPr>
+          <w:rFonts w:hint="default"/>
+          <w:sz w:val="22"/>
+          <w:szCs w:val="22"/>
+          <w:lang w:val="es-MX"/>
+        </w:rPr>
+        <w:t>Cuando se pasa como argumento diez(a) {a = 10}  y a se le pone a= 5 , function diez(a)</w:t>
+      </w:r>
+    </w:p>
+    <w:p>
+      <w:pPr>
+        <w:bidi w:val="0"/>
+        <w:rPr>
+          <w:rFonts w:hint="default"/>
+          <w:sz w:val="22"/>
+          <w:szCs w:val="22"/>
+          <w:lang w:val="es-MX"/>
+        </w:rPr>
+      </w:pPr>
+      <w:r>
+        <w:rPr>
+          <w:rFonts w:hint="default"/>
+          <w:sz w:val="22"/>
+          <w:szCs w:val="22"/>
+          <w:lang w:val="es-MX"/>
+        </w:rPr>
+        <w:t>No se modifica. Solo se modifican tipos primitivos y objetos que son seteados espeficicamente sus atributos en el metodo</w:t>
+      </w:r>
+    </w:p>
+    <w:p>
+      <w:pPr>
+        <w:bidi w:val="0"/>
+        <w:rPr>
+          <w:rFonts w:hint="default"/>
+          <w:sz w:val="22"/>
+          <w:szCs w:val="22"/>
+          <w:lang w:val="es-MX"/>
+        </w:rPr>
+      </w:pPr>
+    </w:p>
+    <w:p>
+      <w:pPr>
+        <w:bidi w:val="0"/>
+        <w:rPr>
+          <w:rFonts w:hint="default"/>
+          <w:sz w:val="22"/>
+          <w:szCs w:val="22"/>
+          <w:lang w:val="es-MX"/>
+        </w:rPr>
+      </w:pPr>
+      <w:r>
+        <w:rPr>
+          <w:rFonts w:hint="default"/>
+          <w:sz w:val="22"/>
+          <w:szCs w:val="22"/>
+          <w:lang w:val="es-MX"/>
+        </w:rPr>
+        <w:t>Se pueden pasar por parametro mayores argumentos de los que se nesesitan dentro del bloque del metodo (a,b,c,d,e,f,g,etc)</w:t>
+      </w:r>
+    </w:p>
+    <w:p>
+      <w:pPr>
+        <w:bidi w:val="0"/>
+        <w:rPr>
+          <w:rFonts w:hint="default"/>
+          <w:sz w:val="22"/>
+          <w:szCs w:val="22"/>
+          <w:lang w:val="es-MX"/>
+        </w:rPr>
+      </w:pPr>
+      <w:r>
+        <w:rPr>
+          <w:rFonts w:hint="default"/>
+          <w:sz w:val="22"/>
+          <w:szCs w:val="22"/>
+          <w:lang w:val="es-MX"/>
+        </w:rPr>
+        <w:t>Tambien se usan para valores por defecto</w:t>
+      </w:r>
+    </w:p>
+    <w:p>
+      <w:pPr>
+        <w:bidi w:val="0"/>
+        <w:rPr>
+          <w:rFonts w:hint="default"/>
+          <w:sz w:val="22"/>
+          <w:szCs w:val="22"/>
+          <w:lang w:val="es-MX"/>
+        </w:rPr>
+      </w:pPr>
+    </w:p>
+    <w:p>
+      <w:pPr>
+        <w:bidi w:val="0"/>
+        <w:rPr>
+          <w:rFonts w:hint="default"/>
+          <w:sz w:val="22"/>
+          <w:szCs w:val="22"/>
+          <w:lang w:val="es-MX"/>
+        </w:rPr>
+      </w:pPr>
+      <w:r>
+        <w:rPr>
+          <w:rFonts w:hint="default"/>
+          <w:sz w:val="22"/>
+          <w:szCs w:val="22"/>
+          <w:lang w:val="es-MX"/>
+        </w:rPr>
+        <w:t>El type de una funcion siempre sera una funcion</w:t>
+      </w:r>
+    </w:p>
+    <w:p>
+      <w:pPr>
+        <w:bidi w:val="0"/>
+        <w:rPr>
+          <w:rFonts w:hint="default"/>
+          <w:sz w:val="22"/>
+          <w:szCs w:val="22"/>
+          <w:lang w:val="es-MX"/>
+        </w:rPr>
+      </w:pPr>
+    </w:p>
+    <w:p>
+      <w:pPr>
+        <w:bidi w:val="0"/>
+        <w:rPr>
+          <w:rFonts w:hint="default"/>
+          <w:sz w:val="22"/>
+          <w:szCs w:val="22"/>
+          <w:lang w:val="es-MX"/>
+        </w:rPr>
+      </w:pPr>
+      <w:r>
+        <w:rPr>
+          <w:rFonts w:hint="default"/>
+          <w:sz w:val="22"/>
+          <w:szCs w:val="22"/>
+          <w:lang w:val="es-MX"/>
+        </w:rPr>
+        <w:t>Consol.log(arguments) = retorna los argumentos que se les dio a la funcion</w:t>
+      </w:r>
+    </w:p>
+    <w:p>
+      <w:pPr>
+        <w:bidi w:val="0"/>
+        <w:rPr>
+          <w:rFonts w:hint="default"/>
+          <w:sz w:val="22"/>
+          <w:szCs w:val="22"/>
+          <w:lang w:val="es-MX"/>
+        </w:rPr>
+      </w:pPr>
+    </w:p>
+    <w:p>
+      <w:pPr>
+        <w:bidi w:val="0"/>
+        <w:rPr>
+          <w:rFonts w:hint="default"/>
+          <w:sz w:val="22"/>
+          <w:szCs w:val="22"/>
+          <w:lang w:val="es-MX"/>
+        </w:rPr>
+      </w:pPr>
+      <w:r>
+        <w:rPr>
+          <w:rFonts w:hint="default"/>
+          <w:sz w:val="22"/>
+          <w:szCs w:val="22"/>
+          <w:lang w:val="es-MX"/>
+        </w:rPr>
+        <w:t>Los arreglos son objetos</w:t>
+      </w:r>
+    </w:p>
+    <w:p>
+      <w:pPr>
+        <w:bidi w:val="0"/>
+        <w:rPr>
+          <w:rFonts w:hint="default"/>
+          <w:sz w:val="22"/>
+          <w:szCs w:val="22"/>
+          <w:lang w:val="es-MX"/>
+        </w:rPr>
+      </w:pPr>
+    </w:p>
+    <w:p>
+      <w:pPr>
+        <w:bidi w:val="0"/>
+        <w:rPr>
+          <w:rFonts w:hint="default"/>
+          <w:sz w:val="22"/>
+          <w:szCs w:val="22"/>
+          <w:lang w:val="es-MX"/>
+        </w:rPr>
+      </w:pPr>
+      <w:r>
+        <w:rPr>
+          <w:rFonts w:hint="default"/>
+          <w:sz w:val="22"/>
+          <w:szCs w:val="22"/>
+          <w:lang w:val="es-MX"/>
+        </w:rPr>
+        <w:t>Los arreglos tienen metodos para agregar, sumar , eliminar , etc items del arreglo</w:t>
+      </w:r>
+    </w:p>
+    <w:p>
+      <w:pPr>
+        <w:bidi w:val="0"/>
+        <w:rPr>
+          <w:rFonts w:hint="default"/>
+          <w:sz w:val="22"/>
+          <w:szCs w:val="22"/>
+          <w:lang w:val="es-MX"/>
+        </w:rPr>
+      </w:pPr>
+    </w:p>
+    <w:p>
+      <w:pPr>
+        <w:bidi w:val="0"/>
+        <w:rPr>
+          <w:rFonts w:hint="default"/>
+          <w:sz w:val="22"/>
+          <w:szCs w:val="22"/>
+          <w:lang w:val="es-MX"/>
+        </w:rPr>
+      </w:pPr>
+      <w:r>
+        <w:rPr>
+          <w:rFonts w:hint="default"/>
+          <w:sz w:val="22"/>
+          <w:szCs w:val="22"/>
+          <w:lang w:val="es-MX"/>
+        </w:rPr>
+        <w:t>innerHTML no es igual a text cont (inner crea html y text content solo pone texto)</w:t>
+      </w:r>
+    </w:p>
+    <w:p>
+      <w:pPr>
+        <w:bidi w:val="0"/>
+        <w:rPr>
+          <w:rFonts w:hint="default"/>
+          <w:lang w:val="es-MX"/>
+        </w:rPr>
+      </w:pPr>
+    </w:p>
+    <w:p>
+      <w:pPr>
+        <w:bidi w:val="0"/>
+        <w:rPr>
+          <w:rFonts w:hint="default"/>
+          <w:lang w:val="es-MX"/>
+        </w:rPr>
+      </w:pPr>
+      <w:r>
+        <w:rPr>
+          <w:rFonts w:hint="default"/>
+          <w:lang w:val="es-MX"/>
+        </w:rPr>
+        <w:t>Las funciones pueden ser llamadas antes o despues de declararse(no importa el orden )</w:t>
+      </w:r>
+    </w:p>
+    <w:p>
+      <w:pPr>
+        <w:bidi w:val="0"/>
+        <w:rPr>
+          <w:rFonts w:hint="default"/>
+          <w:lang w:val="es-MX"/>
+        </w:rPr>
+      </w:pPr>
+    </w:p>
+    <w:p>
+      <w:pPr>
+        <w:bidi w:val="0"/>
+        <w:rPr>
+          <w:rFonts w:hint="default"/>
+          <w:lang w:val="es-MX"/>
+        </w:rPr>
+      </w:pPr>
+      <w:r>
+        <w:rPr>
+          <w:rFonts w:hint="default"/>
+          <w:lang w:val="es-MX"/>
+        </w:rPr>
+        <w:t>Matriz variable = {</w:t>
+      </w:r>
+    </w:p>
+    <w:p>
+      <w:pPr>
+        <w:bidi w:val="0"/>
+        <w:rPr>
+          <w:rFonts w:hint="default"/>
+          <w:lang w:val="es-MX"/>
+        </w:rPr>
+      </w:pPr>
+      <w:r>
+        <w:rPr>
+          <w:rFonts w:hint="default"/>
+          <w:lang w:val="es-MX"/>
+        </w:rPr>
+        <w:tab/>
+      </w:r>
+      <w:r>
+        <w:rPr>
+          <w:rFonts w:hint="default"/>
+          <w:lang w:val="es-MX"/>
+        </w:rPr>
+        <w:t>“arreglo”: [ {“string uno”}{”string dos”}]</w:t>
+      </w:r>
+    </w:p>
+    <w:p>
+      <w:pPr>
+        <w:bidi w:val="0"/>
+        <w:rPr>
+          <w:rFonts w:hint="default"/>
+          <w:lang w:val="es-MX"/>
+        </w:rPr>
+      </w:pPr>
+      <w:r>
+        <w:rPr>
+          <w:rFonts w:hint="default"/>
+          <w:lang w:val="es-MX"/>
+        </w:rPr>
+        <w:t>}</w:t>
+      </w:r>
     </w:p>
     <w:p>
       <w:pPr>
         <w:pStyle w:val="2"/>
         <w:bidi w:val="0"/>
         <w:jc w:val="center"/>
-        <w:rPr>
-          <w:rFonts w:hint="default"/>
-          <w:lang w:val="es-MX"/>
-        </w:rPr>
-      </w:pPr>
-    </w:p>
-    <w:p>
-      <w:pPr>
-        <w:pStyle w:val="2"/>
-        <w:bidi w:val="0"/>
-        <w:jc w:val="center"/>
-        <w:rPr>
-          <w:rFonts w:hint="default"/>
-          <w:lang w:val="es-MX"/>
-        </w:rPr>
-      </w:pPr>
-    </w:p>
-    <w:p>
-      <w:pPr>
-        <w:pStyle w:val="2"/>
-        <w:bidi w:val="0"/>
-        <w:jc w:val="center"/>
-        <w:rPr>
-          <w:rFonts w:hint="default"/>
-          <w:lang w:val="es-MX"/>
-        </w:rPr>
-      </w:pPr>
-    </w:p>
-    <w:p>
-      <w:pPr>
-        <w:pStyle w:val="2"/>
-        <w:bidi w:val="0"/>
-        <w:jc w:val="both"/>
-        <w:rPr>
-          <w:rFonts w:hint="default"/>
-          <w:lang w:val="es-MX"/>
-        </w:rPr>
-      </w:pPr>
-    </w:p>
-    <w:p>
-      <w:pPr>
-        <w:rPr>
-          <w:rFonts w:hint="default"/>
-          <w:lang w:val="es-MX"/>
-        </w:rPr>
-      </w:pPr>
-    </w:p>
-    <w:p>
-      <w:pPr>
-        <w:rPr>
-          <w:rFonts w:hint="default"/>
-          <w:lang w:val="es-MX"/>
-        </w:rPr>
-      </w:pPr>
-    </w:p>
-    <w:p>
-      <w:pPr>
-        <w:pStyle w:val="2"/>
-        <w:bidi w:val="0"/>
-        <w:jc w:val="center"/>
-        <w:rPr>
-          <w:rFonts w:hint="default"/>
-          <w:lang w:val="es-MX"/>
-        </w:rPr>
-      </w:pPr>
-      <w:r>
-        <w:rPr>
-          <w:rFonts w:hint="default"/>
-          <w:lang w:val="es-MX"/>
-        </w:rPr>
-        <w:t>Ademas</w:t>
-      </w:r>
-    </w:p>
-    <w:p>
-      <w:pPr>
-        <w:rPr>
-          <w:rFonts w:hint="default"/>
-          <w:lang w:val="es-MX"/>
-        </w:rPr>
-      </w:pPr>
-    </w:p>
-    <w:p>
-      <w:pPr>
-        <w:bidi w:val="0"/>
-        <w:rPr>
-          <w:rFonts w:hint="default"/>
-          <w:lang w:val="es-MX"/>
-        </w:rPr>
-      </w:pPr>
-      <w:r>
-        <w:rPr>
-          <w:rFonts w:hint="default"/>
-          <w:lang w:val="es-MX"/>
-        </w:rPr>
-        <w:t>Cuando se pasa como argumento diez(a) {a = 10}  y a se le pone a= 5 , function diez(a)</w:t>
-      </w:r>
-    </w:p>
-    <w:p>
-      <w:pPr>
-        <w:bidi w:val="0"/>
-        <w:rPr>
-          <w:rFonts w:hint="default"/>
-          <w:lang w:val="es-MX"/>
-        </w:rPr>
-      </w:pPr>
-      <w:r>
-        <w:rPr>
-          <w:rFonts w:hint="default"/>
-          <w:lang w:val="es-MX"/>
-        </w:rPr>
-        <w:t>No se modifica. Solo se modifican tipos primitivos y objetos que son seteados espeficicamente sus atributos en el metodo</w:t>
-      </w:r>
-    </w:p>
-    <w:p>
-      <w:pPr>
-        <w:bidi w:val="0"/>
-        <w:rPr>
-          <w:rFonts w:hint="default"/>
-          <w:lang w:val="es-MX"/>
-        </w:rPr>
-      </w:pPr>
-    </w:p>
-    <w:p>
-      <w:pPr>
-        <w:bidi w:val="0"/>
-        <w:rPr>
-          <w:rFonts w:hint="default"/>
-          <w:lang w:val="es-MX"/>
-        </w:rPr>
-      </w:pPr>
-      <w:r>
-        <w:rPr>
-          <w:rFonts w:hint="default"/>
-          <w:lang w:val="es-MX"/>
-        </w:rPr>
-        <w:t>Se pueden pasar por parametro mayores argumentos de los que se nesesitan dentro del bloque del metodo (a,b,c,d,e,f,g,etc)</w:t>
-      </w:r>
-    </w:p>
-    <w:p>
-      <w:pPr>
-        <w:bidi w:val="0"/>
-        <w:rPr>
-          <w:rFonts w:hint="default"/>
-          <w:lang w:val="es-MX"/>
-        </w:rPr>
-      </w:pPr>
-      <w:r>
-        <w:rPr>
-          <w:rFonts w:hint="default"/>
-          <w:lang w:val="es-MX"/>
-        </w:rPr>
-        <w:t>Tambien se usan para valores por defecto</w:t>
-      </w:r>
-    </w:p>
-    <w:p>
-      <w:pPr>
-        <w:bidi w:val="0"/>
-        <w:rPr>
-          <w:rFonts w:hint="default"/>
-          <w:lang w:val="es-MX"/>
-        </w:rPr>
-      </w:pPr>
-    </w:p>
-    <w:p>
-      <w:pPr>
-        <w:bidi w:val="0"/>
-        <w:rPr>
-          <w:rFonts w:hint="default"/>
-          <w:lang w:val="es-MX"/>
-        </w:rPr>
-      </w:pPr>
-      <w:r>
-        <w:rPr>
-          <w:rFonts w:hint="default"/>
-          <w:lang w:val="es-MX"/>
-        </w:rPr>
-        <w:t>El type de una funcion siempre sera una funcion</w:t>
-      </w:r>
-    </w:p>
-    <w:p>
-      <w:pPr>
-        <w:bidi w:val="0"/>
-        <w:rPr>
-          <w:rFonts w:hint="default"/>
-          <w:lang w:val="es-MX"/>
-        </w:rPr>
-      </w:pPr>
-    </w:p>
-    <w:p>
-      <w:pPr>
-        <w:bidi w:val="0"/>
-        <w:rPr>
-          <w:rFonts w:hint="default"/>
-          <w:lang w:val="es-MX"/>
-        </w:rPr>
-      </w:pPr>
-      <w:r>
-        <w:rPr>
-          <w:rFonts w:hint="default"/>
-          <w:lang w:val="es-MX"/>
-        </w:rPr>
-        <w:t>Consol.log(arguments) = retorna los argumentos que se les dio a la funcion</w:t>
-      </w:r>
-    </w:p>
-    <w:p>
-      <w:pPr>
-        <w:bidi w:val="0"/>
-        <w:rPr>
-          <w:rFonts w:hint="default"/>
-          <w:lang w:val="es-MX"/>
-        </w:rPr>
-      </w:pPr>
-    </w:p>
-    <w:p>
-      <w:pPr>
-        <w:bidi w:val="0"/>
-        <w:rPr>
-          <w:rFonts w:hint="default"/>
-          <w:lang w:val="es-MX"/>
-        </w:rPr>
-      </w:pPr>
-      <w:r>
-        <w:rPr>
-          <w:rFonts w:hint="default"/>
-          <w:lang w:val="es-MX"/>
-        </w:rPr>
-        <w:t>Los arreglos son objetos</w:t>
-      </w:r>
-    </w:p>
-    <w:p>
-      <w:pPr>
-        <w:bidi w:val="0"/>
-        <w:rPr>
-          <w:rFonts w:hint="default"/>
-          <w:lang w:val="es-MX"/>
-        </w:rPr>
-      </w:pPr>
-    </w:p>
-    <w:p>
-      <w:pPr>
-        <w:bidi w:val="0"/>
         <w:rPr>
           <w:rFonts w:hint="default"/>
           <w:sz w:val="32"/>
@@ -2514,13 +3087,6 @@
           <w:lang w:val="es-MX"/>
         </w:rPr>
       </w:pPr>
-      <w:r>
-        <w:rPr>
-          <w:rFonts w:hint="default"/>
-          <w:lang w:val="es-MX"/>
-        </w:rPr>
-        <w:t>Los arreglos tienen metodos para agregar, sumar , eliminar , etc items del arreglo</w:t>
-      </w:r>
     </w:p>
     <w:p>
       <w:pPr>
@@ -2552,141 +3118,7 @@
       <w:pPr>
         <w:pStyle w:val="2"/>
         <w:bidi w:val="0"/>
-        <w:jc w:val="center"/>
-        <w:rPr>
-          <w:rFonts w:hint="default"/>
-          <w:sz w:val="32"/>
-          <w:szCs w:val="32"/>
-          <w:lang w:val="es-MX"/>
-        </w:rPr>
-      </w:pPr>
-    </w:p>
-    <w:p>
-      <w:pPr>
-        <w:pStyle w:val="2"/>
-        <w:bidi w:val="0"/>
-        <w:jc w:val="center"/>
-        <w:rPr>
-          <w:rFonts w:hint="default"/>
-          <w:sz w:val="32"/>
-          <w:szCs w:val="32"/>
-          <w:lang w:val="es-MX"/>
-        </w:rPr>
-      </w:pPr>
-    </w:p>
-    <w:p>
-      <w:pPr>
-        <w:pStyle w:val="2"/>
-        <w:bidi w:val="0"/>
-        <w:jc w:val="center"/>
-        <w:rPr>
-          <w:rFonts w:hint="default"/>
-          <w:sz w:val="32"/>
-          <w:szCs w:val="32"/>
-          <w:lang w:val="es-MX"/>
-        </w:rPr>
-      </w:pPr>
-    </w:p>
-    <w:p>
-      <w:pPr>
-        <w:pStyle w:val="2"/>
-        <w:bidi w:val="0"/>
-        <w:jc w:val="center"/>
-        <w:rPr>
-          <w:rFonts w:hint="default"/>
-          <w:sz w:val="32"/>
-          <w:szCs w:val="32"/>
-          <w:lang w:val="es-MX"/>
-        </w:rPr>
-      </w:pPr>
-    </w:p>
-    <w:p>
-      <w:pPr>
-        <w:pStyle w:val="2"/>
-        <w:bidi w:val="0"/>
-        <w:jc w:val="center"/>
-        <w:rPr>
-          <w:rFonts w:hint="default"/>
-          <w:sz w:val="32"/>
-          <w:szCs w:val="32"/>
-          <w:lang w:val="es-MX"/>
-        </w:rPr>
-      </w:pPr>
-    </w:p>
-    <w:p>
-      <w:pPr>
-        <w:pStyle w:val="2"/>
-        <w:bidi w:val="0"/>
         <w:jc w:val="both"/>
-        <w:rPr>
-          <w:rFonts w:hint="default"/>
-          <w:sz w:val="32"/>
-          <w:szCs w:val="32"/>
-          <w:lang w:val="es-MX"/>
-        </w:rPr>
-      </w:pPr>
-    </w:p>
-    <w:p>
-      <w:pPr>
-        <w:rPr>
-          <w:rFonts w:hint="default"/>
-          <w:sz w:val="32"/>
-          <w:szCs w:val="32"/>
-          <w:lang w:val="es-MX"/>
-        </w:rPr>
-      </w:pPr>
-    </w:p>
-    <w:p>
-      <w:pPr>
-        <w:rPr>
-          <w:rFonts w:hint="default"/>
-          <w:sz w:val="32"/>
-          <w:szCs w:val="32"/>
-          <w:lang w:val="es-MX"/>
-        </w:rPr>
-      </w:pPr>
-    </w:p>
-    <w:p>
-      <w:pPr>
-        <w:pStyle w:val="2"/>
-        <w:bidi w:val="0"/>
-        <w:jc w:val="center"/>
-        <w:rPr>
-          <w:rFonts w:hint="default"/>
-          <w:sz w:val="32"/>
-          <w:szCs w:val="32"/>
-          <w:lang w:val="es-MX"/>
-        </w:rPr>
-      </w:pPr>
-    </w:p>
-    <w:p>
-      <w:pPr>
-        <w:pStyle w:val="2"/>
-        <w:bidi w:val="0"/>
-        <w:jc w:val="center"/>
-        <w:rPr>
-          <w:rFonts w:hint="default"/>
-          <w:sz w:val="32"/>
-          <w:szCs w:val="32"/>
-          <w:lang w:val="es-MX"/>
-        </w:rPr>
-      </w:pPr>
-    </w:p>
-    <w:p>
-      <w:pPr>
-        <w:pStyle w:val="2"/>
-        <w:bidi w:val="0"/>
-        <w:jc w:val="both"/>
-        <w:rPr>
-          <w:rFonts w:hint="default"/>
-          <w:sz w:val="32"/>
-          <w:szCs w:val="32"/>
-          <w:lang w:val="es-MX"/>
-        </w:rPr>
-      </w:pPr>
-    </w:p>
-    <w:p>
-      <w:pPr>
         <w:rPr>
           <w:rFonts w:hint="default"/>
           <w:sz w:val="32"/>
@@ -2767,7 +3199,7 @@
       </w:r>
       <w:r>
         <w:rPr>
-          <w:rStyle w:val="7"/>
+          <w:rStyle w:val="8"/>
           <w:rFonts w:ascii="SimSun" w:hAnsi="SimSun" w:eastAsia="SimSun" w:cs="SimSun"/>
           <w:sz w:val="24"/>
           <w:szCs w:val="24"/>
@@ -2784,7 +3216,7 @@
       </w:r>
       <w:r>
         <w:rPr>
-          <w:rStyle w:val="7"/>
+          <w:rStyle w:val="8"/>
           <w:rFonts w:ascii="SimSun" w:hAnsi="SimSun" w:eastAsia="SimSun" w:cs="SimSun"/>
           <w:sz w:val="24"/>
           <w:szCs w:val="24"/>
@@ -2820,7 +3252,7 @@
       </w:pPr>
       <w:r>
         <w:rPr>
-          <w:rStyle w:val="7"/>
+          <w:rStyle w:val="8"/>
           <w:rFonts w:hint="default" w:ascii="SimSun" w:hAnsi="SimSun" w:eastAsia="SimSun" w:cs="SimSun"/>
           <w:sz w:val="24"/>
           <w:szCs w:val="24"/>
@@ -2830,7 +3262,7 @@
       </w:r>
       <w:r>
         <w:rPr>
-          <w:rStyle w:val="7"/>
+          <w:rStyle w:val="8"/>
           <w:rFonts w:ascii="SimSun" w:hAnsi="SimSun" w:eastAsia="SimSun" w:cs="SimSun"/>
           <w:sz w:val="24"/>
           <w:szCs w:val="24"/>
@@ -4242,7 +4674,7 @@
     <w:lsdException w:unhideWhenUsed="0" w:uiPriority="0" w:semiHidden="0" w:name="HTML Acronym"/>
     <w:lsdException w:unhideWhenUsed="0" w:uiPriority="0" w:semiHidden="0" w:name="HTML Address"/>
     <w:lsdException w:unhideWhenUsed="0" w:uiPriority="0" w:semiHidden="0" w:name="HTML Cite"/>
-    <w:lsdException w:unhideWhenUsed="0" w:uiPriority="0" w:semiHidden="0" w:name="HTML Code"/>
+    <w:lsdException w:qFormat="1" w:unhideWhenUsed="0" w:uiPriority="0" w:semiHidden="0" w:name="HTML Code"/>
     <w:lsdException w:unhideWhenUsed="0" w:uiPriority="0" w:semiHidden="0" w:name="HTML Definition"/>
     <w:lsdException w:unhideWhenUsed="0" w:uiPriority="0" w:semiHidden="0" w:name="HTML Keyboard"/>
     <w:lsdException w:unhideWhenUsed="0" w:uiPriority="0" w:semiHidden="0" w:name="HTML Preformatted"/>
@@ -4329,13 +4761,36 @@
       <w:lang w:val="es-ES"/>
     </w:rPr>
   </w:style>
-  <w:style w:type="character" w:default="1" w:styleId="3">
+  <w:style w:type="paragraph" w:styleId="3">
+    <w:name w:val="heading 2"/>
+    <w:next w:val="1"/>
+    <w:semiHidden/>
+    <w:unhideWhenUsed/>
+    <w:qFormat/>
+    <w:uiPriority w:val="0"/>
+    <w:pPr>
+      <w:spacing w:before="0" w:beforeAutospacing="1" w:after="0" w:afterAutospacing="1"/>
+      <w:jc w:val="left"/>
+    </w:pPr>
+    <w:rPr>
+      <w:rFonts w:hint="eastAsia" w:ascii="SimSun" w:hAnsi="SimSun" w:eastAsia="SimSun" w:cs="SimSun"/>
+      <w:b/>
+      <w:bCs/>
+      <w:i/>
+      <w:iCs/>
+      <w:kern w:val="0"/>
+      <w:sz w:val="36"/>
+      <w:szCs w:val="36"/>
+      <w:lang w:val="en-US" w:eastAsia="zh-CN" w:bidi="ar"/>
+    </w:rPr>
+  </w:style>
+  <w:style w:type="character" w:default="1" w:styleId="4">
     <w:name w:val="Default Paragraph Font"/>
     <w:semiHidden/>
     <w:qFormat/>
     <w:uiPriority w:val="0"/>
   </w:style>
-  <w:style w:type="table" w:default="1" w:styleId="4">
+  <w:style w:type="table" w:default="1" w:styleId="5">
     <w:name w:val="Normal Table"/>
     <w:semiHidden/>
     <w:qFormat/>
@@ -4349,9 +4804,10 @@
       </w:tblCellMar>
     </w:tblPr>
   </w:style>
-  <w:style w:type="character" w:styleId="5">
+  <w:style w:type="character" w:styleId="6">
     <w:name w:val="HTML Code"/>
-    <w:basedOn w:val="3"/>
+    <w:basedOn w:val="4"/>
+    <w:qFormat/>
     <w:uiPriority w:val="0"/>
     <w:rPr>
       <w:rFonts w:ascii="Courier New" w:hAnsi="Courier New" w:cs="Courier New"/>
@@ -4359,9 +4815,9 @@
       <w:szCs w:val="20"/>
     </w:rPr>
   </w:style>
-  <w:style w:type="character" w:styleId="6">
+  <w:style w:type="character" w:styleId="7">
     <w:name w:val="Emphasis"/>
-    <w:basedOn w:val="3"/>
+    <w:basedOn w:val="4"/>
     <w:qFormat/>
     <w:uiPriority w:val="0"/>
     <w:rPr>
@@ -4369,9 +4825,9 @@
       <w:iCs/>
     </w:rPr>
   </w:style>
-  <w:style w:type="character" w:styleId="7">
+  <w:style w:type="character" w:styleId="8">
     <w:name w:val="Strong"/>
-    <w:basedOn w:val="3"/>
+    <w:basedOn w:val="4"/>
     <w:qFormat/>
     <w:uiPriority w:val="0"/>
     <w:rPr>

--- a/primer-anio/segundo-cuatrimestre/Web-1/Unidad4javascript/ResumenJavaScriptLA.docx
+++ b/primer-anio/segundo-cuatrimestre/Web-1/Unidad4javascript/ResumenJavaScriptLA.docx
@@ -2569,8 +2569,6 @@
         </w:rPr>
         <w:t>a recursividad es 3 veces mas lenta que los bucles for</w:t>
       </w:r>
-      <w:bookmarkStart w:id="0" w:name="_GoBack"/>
-      <w:bookmarkEnd w:id="0"/>
     </w:p>
     <w:p>
       <w:pPr>
@@ -4451,6 +4449,106 @@
     </w:p>
     <w:p>
       <w:pPr>
+        <w:pStyle w:val="2"/>
+        <w:bidi w:val="0"/>
+        <w:rPr>
+          <w:rFonts w:hint="default"/>
+          <w:lang w:val="es-MX"/>
+        </w:rPr>
+      </w:pPr>
+      <w:r>
+        <w:rPr>
+          <w:rFonts w:hint="default"/>
+          <w:lang w:val="es-MX"/>
+        </w:rPr>
+        <w:t>Funciones</w:t>
+      </w:r>
+    </w:p>
+    <w:p>
+      <w:pPr>
+        <w:rPr>
+          <w:rFonts w:hint="default"/>
+          <w:lang w:val="es-MX"/>
+        </w:rPr>
+      </w:pPr>
+    </w:p>
+    <w:p>
+      <w:pPr>
+        <w:rPr>
+          <w:rFonts w:hint="default"/>
+          <w:sz w:val="22"/>
+          <w:szCs w:val="22"/>
+          <w:lang w:val="es-MX"/>
+        </w:rPr>
+      </w:pPr>
+      <w:r>
+        <w:rPr>
+          <w:rFonts w:ascii="Arial" w:hAnsi="Arial" w:eastAsia="Arial" w:cs="Arial"/>
+          <w:i w:val="0"/>
+          <w:iCs w:val="0"/>
+          <w:caps w:val="0"/>
+          <w:color w:val="001D35"/>
+          <w:spacing w:val="0"/>
+          <w:sz w:val="22"/>
+          <w:szCs w:val="22"/>
+          <w:shd w:val="clear" w:fill="FFFFFF"/>
+        </w:rPr>
+        <w:t>El método</w:t>
+      </w:r>
+      <w:r>
+        <w:rPr>
+          <w:rFonts w:hint="default" w:ascii="Arial" w:hAnsi="Arial" w:eastAsia="Arial" w:cs="Arial"/>
+          <w:i w:val="0"/>
+          <w:iCs w:val="0"/>
+          <w:caps w:val="0"/>
+          <w:color w:val="001D35"/>
+          <w:spacing w:val="0"/>
+          <w:sz w:val="22"/>
+          <w:szCs w:val="22"/>
+          <w:shd w:val="clear" w:fill="FFFFFF"/>
+        </w:rPr>
+        <w:t> </w:t>
+      </w:r>
+      <w:r>
+        <w:rPr>
+          <w:rStyle w:val="6"/>
+          <w:rFonts w:ascii="monospace" w:hAnsi="monospace" w:eastAsia="monospace" w:cs="monospace"/>
+          <w:i w:val="0"/>
+          <w:iCs w:val="0"/>
+          <w:caps w:val="0"/>
+          <w:color w:val="001D35"/>
+          <w:spacing w:val="0"/>
+          <w:sz w:val="22"/>
+          <w:szCs w:val="22"/>
+          <w:bdr w:val="none" w:color="auto" w:sz="0" w:space="0"/>
+        </w:rPr>
+        <w:t>confirm()</w:t>
+      </w:r>
+      <w:r>
+        <w:rPr>
+          <w:rFonts w:hint="default" w:ascii="Arial" w:hAnsi="Arial" w:eastAsia="Arial" w:cs="Arial"/>
+          <w:i w:val="0"/>
+          <w:iCs w:val="0"/>
+          <w:caps w:val="0"/>
+          <w:color w:val="001D35"/>
+          <w:spacing w:val="0"/>
+          <w:sz w:val="22"/>
+          <w:szCs w:val="22"/>
+          <w:shd w:val="clear" w:fill="FFFFFF"/>
+        </w:rPr>
+        <w:t> en JavaScript sirve para </w:t>
+      </w:r>
+      <w:r>
+        <w:rPr>
+          <w:rFonts w:ascii="SimSun" w:hAnsi="SimSun" w:eastAsia="SimSun" w:cs="SimSun"/>
+          <w:sz w:val="22"/>
+          <w:szCs w:val="22"/>
+        </w:rPr>
+        <w:t>mostrar un cuadro de diálogo modal que pide al usuario que confirme o cancele una acción</w:t>
+      </w:r>
+    </w:p>
+    <w:p>
+      <w:pPr>
         <w:jc w:val="center"/>
         <w:rPr>
           <w:rFonts w:hint="default"/>
@@ -4469,6 +4567,90 @@
     </w:p>
     <w:p>
       <w:pPr>
+        <w:jc w:val="left"/>
+        <w:rPr>
+          <w:rFonts w:hint="default"/>
+          <w:lang w:val="es-MX"/>
+        </w:rPr>
+      </w:pPr>
+      <w:r>
+        <w:rPr>
+          <w:rFonts w:ascii="Arial" w:hAnsi="Arial" w:eastAsia="Arial" w:cs="Arial"/>
+          <w:i w:val="0"/>
+          <w:iCs w:val="0"/>
+          <w:caps w:val="0"/>
+          <w:color w:val="001D35"/>
+          <w:spacing w:val="0"/>
+          <w:sz w:val="24"/>
+          <w:szCs w:val="24"/>
+          <w:shd w:val="clear" w:fill="FFFFFF"/>
+        </w:rPr>
+        <w:t>La función</w:t>
+      </w:r>
+      <w:r>
+        <w:rPr>
+          <w:rFonts w:hint="default" w:ascii="Arial" w:hAnsi="Arial" w:eastAsia="Arial" w:cs="Arial"/>
+          <w:i w:val="0"/>
+          <w:iCs w:val="0"/>
+          <w:caps w:val="0"/>
+          <w:color w:val="001D35"/>
+          <w:spacing w:val="0"/>
+          <w:sz w:val="24"/>
+          <w:szCs w:val="24"/>
+          <w:shd w:val="clear" w:fill="FFFFFF"/>
+        </w:rPr>
+        <w:t> </w:t>
+      </w:r>
+      <w:r>
+        <w:rPr>
+          <w:rStyle w:val="6"/>
+          <w:rFonts w:ascii="monospace" w:hAnsi="monospace" w:eastAsia="monospace" w:cs="monospace"/>
+          <w:i w:val="0"/>
+          <w:iCs w:val="0"/>
+          <w:caps w:val="0"/>
+          <w:color w:val="001D35"/>
+          <w:spacing w:val="0"/>
+          <w:sz w:val="24"/>
+          <w:szCs w:val="24"/>
+          <w:bdr w:val="none" w:color="auto" w:sz="0" w:space="0"/>
+        </w:rPr>
+        <w:t>prompt()</w:t>
+      </w:r>
+      <w:r>
+        <w:rPr>
+          <w:rFonts w:hint="default" w:ascii="Arial" w:hAnsi="Arial" w:eastAsia="Arial" w:cs="Arial"/>
+          <w:i w:val="0"/>
+          <w:iCs w:val="0"/>
+          <w:caps w:val="0"/>
+          <w:color w:val="001D35"/>
+          <w:spacing w:val="0"/>
+          <w:sz w:val="24"/>
+          <w:szCs w:val="24"/>
+          <w:shd w:val="clear" w:fill="FFFFFF"/>
+        </w:rPr>
+        <w:t> en JavaScript sirve para </w:t>
+      </w:r>
+      <w:r>
+        <w:rPr>
+          <w:rFonts w:ascii="SimSun" w:hAnsi="SimSun" w:eastAsia="SimSun" w:cs="SimSun"/>
+          <w:sz w:val="24"/>
+          <w:szCs w:val="24"/>
+        </w:rPr>
+        <w:t xml:space="preserve">mostrar un cuadro de diálogo modal que le </w:t>
+      </w:r>
+      <w:bookmarkStart w:id="0" w:name="_GoBack"/>
+      <w:bookmarkEnd w:id="0"/>
+      <w:r>
+        <w:rPr>
+          <w:rFonts w:ascii="SimSun" w:hAnsi="SimSun" w:eastAsia="SimSun" w:cs="SimSun"/>
+          <w:sz w:val="24"/>
+          <w:szCs w:val="24"/>
+        </w:rPr>
+        <w:t>pide al usuario que introduzca texto en un campo de entrada</w:t>
+      </w:r>
+    </w:p>
+    <w:p>
+      <w:pPr>
         <w:jc w:val="center"/>
         <w:rPr>
           <w:rFonts w:hint="default"/>
@@ -4532,16 +4714,25 @@
     </w:p>
     <w:p>
       <w:pPr>
-        <w:jc w:val="center"/>
-        <w:rPr>
-          <w:rFonts w:hint="default"/>
-          <w:lang w:val="es-MX"/>
-        </w:rPr>
-      </w:pPr>
-    </w:p>
-    <w:p>
-      <w:pPr>
-        <w:jc w:val="center"/>
+        <w:jc w:val="both"/>
+        <w:rPr>
+          <w:rFonts w:hint="default"/>
+          <w:lang w:val="es-MX"/>
+        </w:rPr>
+      </w:pPr>
+    </w:p>
+    <w:p>
+      <w:pPr>
+        <w:jc w:val="both"/>
+        <w:rPr>
+          <w:rFonts w:hint="default"/>
+          <w:lang w:val="es-MX"/>
+        </w:rPr>
+      </w:pPr>
+    </w:p>
+    <w:p>
+      <w:pPr>
+        <w:jc w:val="both"/>
         <w:rPr>
           <w:rFonts w:hint="default"/>
           <w:lang w:val="es-MX"/>

--- a/primer-anio/segundo-cuatrimestre/Web-1/Unidad4javascript/ResumenJavaScriptLA.docx
+++ b/primer-anio/segundo-cuatrimestre/Web-1/Unidad4javascript/ResumenJavaScriptLA.docx
@@ -4520,7 +4520,6 @@
           <w:spacing w:val="0"/>
           <w:sz w:val="22"/>
           <w:szCs w:val="22"/>
-          <w:bdr w:val="none" w:color="auto" w:sz="0" w:space="0"/>
         </w:rPr>
         <w:t>confirm()</w:t>
       </w:r>
@@ -4612,7 +4611,6 @@
           <w:spacing w:val="0"/>
           <w:sz w:val="24"/>
           <w:szCs w:val="24"/>
-          <w:bdr w:val="none" w:color="auto" w:sz="0" w:space="0"/>
         </w:rPr>
         <w:t>prompt()</w:t>
       </w:r>
@@ -4636,17 +4634,408 @@
           <w:sz w:val="24"/>
           <w:szCs w:val="24"/>
         </w:rPr>
-        <w:t xml:space="preserve">mostrar un cuadro de diálogo modal que le </w:t>
-      </w:r>
+        <w:t>mostrar un cuadro de diálogo modal que le pide al usuario que introduzca texto en un campo de entrada</w:t>
+      </w:r>
+    </w:p>
+    <w:p>
+      <w:pPr>
+        <w:jc w:val="center"/>
+        <w:rPr>
+          <w:rFonts w:hint="default"/>
+          <w:lang w:val="es-MX"/>
+        </w:rPr>
+      </w:pPr>
+    </w:p>
+    <w:p>
+      <w:pPr>
+        <w:jc w:val="both"/>
+        <w:rPr>
+          <w:rFonts w:hint="default"/>
+          <w:lang w:val="es-MX"/>
+        </w:rPr>
+      </w:pPr>
+    </w:p>
+    <w:p>
+      <w:pPr>
+        <w:jc w:val="both"/>
+        <w:rPr>
+          <w:rFonts w:hint="default"/>
+          <w:lang w:val="es-MX"/>
+        </w:rPr>
+      </w:pPr>
+    </w:p>
+    <w:p>
+      <w:pPr>
+        <w:jc w:val="both"/>
+        <w:rPr>
+          <w:rFonts w:hint="default"/>
+          <w:lang w:val="es-MX"/>
+        </w:rPr>
+      </w:pPr>
       <w:bookmarkStart w:id="0" w:name="_GoBack"/>
       <w:bookmarkEnd w:id="0"/>
-      <w:r>
-        <w:rPr>
-          <w:rFonts w:ascii="SimSun" w:hAnsi="SimSun" w:eastAsia="SimSun" w:cs="SimSun"/>
-          <w:sz w:val="24"/>
-          <w:szCs w:val="24"/>
-        </w:rPr>
-        <w:t>pide al usuario que introduzca texto en un campo de entrada</w:t>
+    </w:p>
+    <w:p>
+      <w:pPr>
+        <w:jc w:val="both"/>
+        <w:rPr>
+          <w:rFonts w:hint="default"/>
+          <w:sz w:val="24"/>
+          <w:szCs w:val="24"/>
+          <w:lang w:val="es-MX"/>
+        </w:rPr>
+      </w:pPr>
+      <w:r>
+        <w:rPr>
+          <w:rFonts w:hint="default" w:ascii="Bahnschrift Light SemiCondensed" w:hAnsi="Bahnschrift Light SemiCondensed" w:cs="Bahnschrift Light SemiCondensed"/>
+          <w:b/>
+          <w:bCs/>
+          <w:sz w:val="28"/>
+          <w:szCs w:val="28"/>
+          <w:lang w:val="es-MX"/>
+        </w:rPr>
+        <w:t>Se puede hacer un event lisener en grupo</w:t>
+      </w:r>
+      <w:r>
+        <w:rPr>
+          <w:rFonts w:hint="default" w:ascii="Bahnschrift Light SemiCondensed" w:hAnsi="Bahnschrift Light SemiCondensed" w:cs="Bahnschrift Light SemiCondensed"/>
+          <w:sz w:val="24"/>
+          <w:szCs w:val="24"/>
+          <w:lang w:val="es-MX"/>
+        </w:rPr>
+        <w:t xml:space="preserve"> </w:t>
+      </w:r>
+      <w:r>
+        <w:rPr>
+          <w:rFonts w:hint="default"/>
+          <w:sz w:val="24"/>
+          <w:szCs w:val="24"/>
+          <w:lang w:val="es-MX"/>
+        </w:rPr>
+        <w:t>creando una constante que reciba una colecion de elementos. Ej:</w:t>
+      </w:r>
+    </w:p>
+    <w:p>
+      <w:pPr>
+        <w:jc w:val="both"/>
+        <w:rPr>
+          <w:rFonts w:hint="default"/>
+          <w:color w:val="70AD47" w:themeColor="accent6"/>
+          <w:sz w:val="24"/>
+          <w:szCs w:val="24"/>
+          <w:lang w:val="es-MX"/>
+          <w14:textFill>
+            <w14:solidFill>
+              <w14:schemeClr w14:val="accent6"/>
+            </w14:solidFill>
+          </w14:textFill>
+        </w:rPr>
+      </w:pPr>
+      <w:r>
+        <w:rPr>
+          <w:rFonts w:hint="default"/>
+          <w:color w:val="7030A0"/>
+          <w:sz w:val="24"/>
+          <w:szCs w:val="24"/>
+          <w:lang w:val="es-MX"/>
+        </w:rPr>
+        <w:t>Const</w:t>
+      </w:r>
+      <w:r>
+        <w:rPr>
+          <w:rFonts w:hint="default"/>
+          <w:color w:val="70AD47" w:themeColor="accent6"/>
+          <w:sz w:val="24"/>
+          <w:szCs w:val="24"/>
+          <w:lang w:val="es-MX"/>
+          <w14:textFill>
+            <w14:solidFill>
+              <w14:schemeClr w14:val="accent6"/>
+            </w14:solidFill>
+          </w14:textFill>
+        </w:rPr>
+        <w:t xml:space="preserve"> </w:t>
+      </w:r>
+      <w:r>
+        <w:rPr>
+          <w:rFonts w:hint="default"/>
+          <w:color w:val="ED7D31" w:themeColor="accent2"/>
+          <w:sz w:val="24"/>
+          <w:szCs w:val="24"/>
+          <w:lang w:val="es-MX"/>
+          <w14:textFill>
+            <w14:solidFill>
+              <w14:schemeClr w14:val="accent2"/>
+            </w14:solidFill>
+          </w14:textFill>
+        </w:rPr>
+        <w:t>inputs</w:t>
+      </w:r>
+      <w:r>
+        <w:rPr>
+          <w:rFonts w:hint="default"/>
+          <w:color w:val="70AD47" w:themeColor="accent6"/>
+          <w:sz w:val="24"/>
+          <w:szCs w:val="24"/>
+          <w:lang w:val="es-MX"/>
+          <w14:textFill>
+            <w14:solidFill>
+              <w14:schemeClr w14:val="accent6"/>
+            </w14:solidFill>
+          </w14:textFill>
+        </w:rPr>
+        <w:t xml:space="preserve"> = document.getelementById(“</w:t>
+      </w:r>
+      <w:r>
+        <w:rPr>
+          <w:rFonts w:hint="default"/>
+          <w:color w:val="000000" w:themeColor="text1"/>
+          <w:sz w:val="24"/>
+          <w:szCs w:val="24"/>
+          <w:lang w:val="es-MX"/>
+          <w14:textFill>
+            <w14:solidFill>
+              <w14:schemeClr w14:val="tx1"/>
+            </w14:solidFill>
+          </w14:textFill>
+        </w:rPr>
+        <w:t>#</w:t>
+      </w:r>
+      <w:r>
+        <w:rPr>
+          <w:rFonts w:hint="default"/>
+          <w:color w:val="70AD47" w:themeColor="accent6"/>
+          <w:sz w:val="24"/>
+          <w:szCs w:val="24"/>
+          <w:lang w:val="es-MX"/>
+          <w14:textFill>
+            <w14:solidFill>
+              <w14:schemeClr w14:val="accent6"/>
+            </w14:solidFill>
+          </w14:textFill>
+        </w:rPr>
+        <w:t>formulario input”)</w:t>
+      </w:r>
+    </w:p>
+    <w:p>
+      <w:pPr>
+        <w:jc w:val="both"/>
+        <w:rPr>
+          <w:rFonts w:hint="default"/>
+          <w:color w:val="70AD47" w:themeColor="accent6"/>
+          <w:sz w:val="24"/>
+          <w:szCs w:val="24"/>
+          <w:lang w:val="es-MX"/>
+          <w14:textFill>
+            <w14:solidFill>
+              <w14:schemeClr w14:val="accent6"/>
+            </w14:solidFill>
+          </w14:textFill>
+        </w:rPr>
+      </w:pPr>
+      <w:r>
+        <w:rPr>
+          <w:rFonts w:hint="default"/>
+          <w:color w:val="ED7D31" w:themeColor="accent2"/>
+          <w:sz w:val="24"/>
+          <w:szCs w:val="24"/>
+          <w:lang w:val="es-MX"/>
+          <w14:textFill>
+            <w14:solidFill>
+              <w14:schemeClr w14:val="accent2"/>
+            </w14:solidFill>
+          </w14:textFill>
+        </w:rPr>
+        <w:t>Inputs</w:t>
+      </w:r>
+      <w:r>
+        <w:rPr>
+          <w:rFonts w:hint="default"/>
+          <w:color w:val="70AD47" w:themeColor="accent6"/>
+          <w:sz w:val="24"/>
+          <w:szCs w:val="24"/>
+          <w:lang w:val="es-MX"/>
+          <w14:textFill>
+            <w14:solidFill>
+              <w14:schemeClr w14:val="accent6"/>
+            </w14:solidFill>
+          </w14:textFill>
+        </w:rPr>
+        <w:t>.foreach( (</w:t>
+      </w:r>
+      <w:r>
+        <w:rPr>
+          <w:rFonts w:hint="default"/>
+          <w:color w:val="5B9BD5" w:themeColor="accent1"/>
+          <w:sz w:val="24"/>
+          <w:szCs w:val="24"/>
+          <w:lang w:val="es-MX"/>
+          <w14:textFill>
+            <w14:solidFill>
+              <w14:schemeClr w14:val="accent1"/>
+            </w14:solidFill>
+          </w14:textFill>
+        </w:rPr>
+        <w:t>input</w:t>
+      </w:r>
+      <w:r>
+        <w:rPr>
+          <w:rFonts w:hint="default"/>
+          <w:color w:val="70AD47" w:themeColor="accent6"/>
+          <w:sz w:val="24"/>
+          <w:szCs w:val="24"/>
+          <w:lang w:val="es-MX"/>
+          <w14:textFill>
+            <w14:solidFill>
+              <w14:schemeClr w14:val="accent6"/>
+            </w14:solidFill>
+          </w14:textFill>
+        </w:rPr>
+        <w:t>) =&gt;</w:t>
+      </w:r>
+      <w:r>
+        <w:rPr>
+          <w:rFonts w:hint="default"/>
+          <w:color w:val="70AD47" w:themeColor="accent6"/>
+          <w:sz w:val="24"/>
+          <w:szCs w:val="24"/>
+          <w:lang w:val="es-MX"/>
+          <w14:textFill>
+            <w14:solidFill>
+              <w14:schemeClr w14:val="accent6"/>
+            </w14:solidFill>
+          </w14:textFill>
+        </w:rPr>
+        <w:t>{</w:t>
+      </w:r>
+    </w:p>
+    <w:p>
+      <w:pPr>
+        <w:jc w:val="both"/>
+        <w:rPr>
+          <w:rFonts w:hint="default"/>
+          <w:color w:val="70AD47" w:themeColor="accent6"/>
+          <w:sz w:val="24"/>
+          <w:szCs w:val="24"/>
+          <w:lang w:val="es-MX"/>
+          <w14:textFill>
+            <w14:solidFill>
+              <w14:schemeClr w14:val="accent6"/>
+            </w14:solidFill>
+          </w14:textFill>
+        </w:rPr>
+      </w:pPr>
+      <w:r>
+        <w:rPr>
+          <w:rFonts w:hint="default"/>
+          <w:color w:val="5B9BD5" w:themeColor="accent1"/>
+          <w:sz w:val="24"/>
+          <w:szCs w:val="24"/>
+          <w:lang w:val="es-MX"/>
+          <w14:textFill>
+            <w14:solidFill>
+              <w14:schemeClr w14:val="accent1"/>
+            </w14:solidFill>
+          </w14:textFill>
+        </w:rPr>
+        <w:t>Input</w:t>
+      </w:r>
+      <w:r>
+        <w:rPr>
+          <w:rFonts w:hint="default"/>
+          <w:color w:val="70AD47" w:themeColor="accent6"/>
+          <w:sz w:val="24"/>
+          <w:szCs w:val="24"/>
+          <w:lang w:val="es-MX"/>
+          <w14:textFill>
+            <w14:solidFill>
+              <w14:schemeClr w14:val="accent6"/>
+            </w14:solidFill>
+          </w14:textFill>
+        </w:rPr>
+        <w:t>.addEventListener(“</w:t>
+      </w:r>
+      <w:r>
+        <w:rPr>
+          <w:rFonts w:hint="default"/>
+          <w:color w:val="002060"/>
+          <w:sz w:val="24"/>
+          <w:szCs w:val="24"/>
+          <w:lang w:val="es-MX"/>
+        </w:rPr>
+        <w:t>keyup</w:t>
+      </w:r>
+      <w:r>
+        <w:rPr>
+          <w:rFonts w:hint="default"/>
+          <w:color w:val="70AD47" w:themeColor="accent6"/>
+          <w:sz w:val="24"/>
+          <w:szCs w:val="24"/>
+          <w:lang w:val="es-MX"/>
+          <w14:textFill>
+            <w14:solidFill>
+              <w14:schemeClr w14:val="accent6"/>
+            </w14:solidFill>
+          </w14:textFill>
+        </w:rPr>
+        <w:t xml:space="preserve">”, </w:t>
+      </w:r>
+      <w:r>
+        <w:rPr>
+          <w:rFonts w:hint="default"/>
+          <w:color w:val="002060"/>
+          <w:sz w:val="24"/>
+          <w:szCs w:val="24"/>
+          <w:lang w:val="es-MX"/>
+        </w:rPr>
+        <w:t>fuctionquesequierellamar()</w:t>
+      </w:r>
+      <w:r>
+        <w:rPr>
+          <w:rFonts w:hint="default"/>
+          <w:color w:val="70AD47" w:themeColor="accent6"/>
+          <w:sz w:val="24"/>
+          <w:szCs w:val="24"/>
+          <w:lang w:val="es-MX"/>
+          <w14:textFill>
+            <w14:solidFill>
+              <w14:schemeClr w14:val="accent6"/>
+            </w14:solidFill>
+          </w14:textFill>
+        </w:rPr>
+        <w:t xml:space="preserve"> )</w:t>
+      </w:r>
+    </w:p>
+    <w:p>
+      <w:pPr>
+        <w:jc w:val="both"/>
+        <w:rPr>
+          <w:rFonts w:hint="default"/>
+          <w:color w:val="70AD47" w:themeColor="accent6"/>
+          <w:sz w:val="24"/>
+          <w:szCs w:val="24"/>
+          <w:lang w:val="es-MX"/>
+          <w14:textFill>
+            <w14:solidFill>
+              <w14:schemeClr w14:val="accent6"/>
+            </w14:solidFill>
+          </w14:textFill>
+        </w:rPr>
+      </w:pPr>
+      <w:r>
+        <w:rPr>
+          <w:rFonts w:hint="default"/>
+          <w:color w:val="70AD47" w:themeColor="accent6"/>
+          <w:sz w:val="24"/>
+          <w:szCs w:val="24"/>
+          <w:lang w:val="es-MX"/>
+          <w14:textFill>
+            <w14:solidFill>
+              <w14:schemeClr w14:val="accent6"/>
+            </w14:solidFill>
+          </w14:textFill>
+        </w:rPr>
+        <w:t>})</w:t>
       </w:r>
     </w:p>
     <w:p>
@@ -4660,39 +5049,175 @@
     </w:p>
     <w:p>
       <w:pPr>
-        <w:jc w:val="center"/>
-        <w:rPr>
-          <w:rFonts w:hint="default"/>
-          <w:lang w:val="es-MX"/>
-        </w:rPr>
-      </w:pPr>
-    </w:p>
-    <w:p>
-      <w:pPr>
-        <w:jc w:val="center"/>
-        <w:rPr>
-          <w:rFonts w:hint="default"/>
-          <w:lang w:val="es-MX"/>
-        </w:rPr>
-      </w:pPr>
-    </w:p>
-    <w:p>
-      <w:pPr>
-        <w:jc w:val="center"/>
-        <w:rPr>
-          <w:rFonts w:hint="default"/>
-          <w:lang w:val="es-MX"/>
-        </w:rPr>
-      </w:pPr>
-    </w:p>
-    <w:p>
-      <w:pPr>
-        <w:jc w:val="center"/>
-        <w:rPr>
-          <w:rFonts w:hint="default"/>
-          <w:lang w:val="es-MX"/>
-        </w:rPr>
-      </w:pPr>
+        <w:jc w:val="both"/>
+        <w:rPr>
+          <w:rFonts w:hint="default"/>
+          <w:lang w:val="es-MX"/>
+        </w:rPr>
+      </w:pPr>
+      <w:r>
+        <w:rPr>
+          <w:rFonts w:hint="default"/>
+          <w:lang w:val="es-MX"/>
+        </w:rPr>
+        <w:t>Se suele usar switch cuando se  trabaja con grupos de lisener,</w:t>
+      </w:r>
+    </w:p>
+    <w:p>
+      <w:pPr>
+        <w:jc w:val="both"/>
+        <w:rPr>
+          <w:rFonts w:hint="default"/>
+          <w:color w:val="4472C4" w:themeColor="accent5"/>
+          <w:lang w:val="es-MX"/>
+          <w14:textFill>
+            <w14:solidFill>
+              <w14:schemeClr w14:val="accent5"/>
+            </w14:solidFill>
+          </w14:textFill>
+        </w:rPr>
+      </w:pPr>
+      <w:r>
+        <w:rPr>
+          <w:rFonts w:hint="default"/>
+          <w:lang w:val="es-MX"/>
+        </w:rPr>
+        <w:t>Swich(parametro.target.name){</w:t>
+      </w:r>
+      <w:r>
+        <w:rPr>
+          <w:rFonts w:hint="default"/>
+          <w:lang w:val="es-MX"/>
+        </w:rPr>
+        <w:tab/>
+        <w:t/>
+      </w:r>
+      <w:r>
+        <w:rPr>
+          <w:rFonts w:hint="default"/>
+          <w:lang w:val="es-MX"/>
+        </w:rPr>
+        <w:tab/>
+        <w:t/>
+      </w:r>
+      <w:r>
+        <w:rPr>
+          <w:rFonts w:hint="default"/>
+          <w:lang w:val="es-MX"/>
+        </w:rPr>
+        <w:tab/>
+      </w:r>
+      <w:r>
+        <w:rPr>
+          <w:rFonts w:hint="default"/>
+          <w:color w:val="4472C4" w:themeColor="accent5"/>
+          <w:lang w:val="es-MX"/>
+          <w14:textFill>
+            <w14:solidFill>
+              <w14:schemeClr w14:val="accent5"/>
+            </w14:solidFill>
+          </w14:textFill>
+        </w:rPr>
+        <w:t>//obtiene la etiqueta del impur</w:t>
+      </w:r>
+    </w:p>
+    <w:p>
+      <w:pPr>
+        <w:jc w:val="both"/>
+        <w:rPr>
+          <w:rFonts w:hint="default"/>
+          <w:lang w:val="es-MX"/>
+        </w:rPr>
+      </w:pPr>
+      <w:r>
+        <w:rPr>
+          <w:rFonts w:hint="default"/>
+          <w:lang w:val="es-MX"/>
+        </w:rPr>
+        <w:t>Case name:</w:t>
+      </w:r>
+    </w:p>
+    <w:p>
+      <w:pPr>
+        <w:jc w:val="both"/>
+        <w:rPr>
+          <w:rFonts w:hint="default"/>
+          <w:color w:val="4472C4" w:themeColor="accent5"/>
+          <w:lang w:val="es-MX"/>
+          <w14:textFill>
+            <w14:solidFill>
+              <w14:schemeClr w14:val="accent5"/>
+            </w14:solidFill>
+          </w14:textFill>
+        </w:rPr>
+      </w:pPr>
+      <w:r>
+        <w:rPr>
+          <w:rFonts w:hint="default"/>
+          <w:lang w:val="es-MX"/>
+        </w:rPr>
+        <w:t>Case thelephone:</w:t>
+      </w:r>
+      <w:r>
+        <w:rPr>
+          <w:rFonts w:hint="default"/>
+          <w:lang w:val="es-MX"/>
+        </w:rPr>
+        <w:tab/>
+        <w:t/>
+      </w:r>
+      <w:r>
+        <w:rPr>
+          <w:rFonts w:hint="default"/>
+          <w:lang w:val="es-MX"/>
+        </w:rPr>
+        <w:tab/>
+        <w:t/>
+      </w:r>
+      <w:r>
+        <w:rPr>
+          <w:rFonts w:hint="default"/>
+          <w:lang w:val="es-MX"/>
+        </w:rPr>
+        <w:tab/>
+        <w:t/>
+      </w:r>
+      <w:r>
+        <w:rPr>
+          <w:rFonts w:hint="default"/>
+          <w:lang w:val="es-MX"/>
+        </w:rPr>
+        <w:tab/>
+      </w:r>
+      <w:r>
+        <w:rPr>
+          <w:rFonts w:hint="default"/>
+          <w:color w:val="4472C4" w:themeColor="accent5"/>
+          <w:lang w:val="es-MX"/>
+          <w14:textFill>
+            <w14:solidFill>
+              <w14:schemeClr w14:val="accent5"/>
+            </w14:solidFill>
+          </w14:textFill>
+        </w:rPr>
+        <w:t>// se divide segun cual input se quiere modificar</w:t>
+      </w:r>
+    </w:p>
+    <w:p>
+      <w:pPr>
+        <w:jc w:val="both"/>
+        <w:rPr>
+          <w:rFonts w:hint="default"/>
+          <w:lang w:val="es-MX"/>
+        </w:rPr>
+      </w:pPr>
+      <w:r>
+        <w:rPr>
+          <w:rFonts w:hint="default"/>
+          <w:lang w:val="es-MX"/>
+        </w:rPr>
+        <w:t>}</w:t>
+      </w:r>
     </w:p>
     <w:p>
       <w:pPr>

--- a/primer-anio/segundo-cuatrimestre/Web-1/Unidad4javascript/ResumenJavaScriptLA.docx
+++ b/primer-anio/segundo-cuatrimestre/Web-1/Unidad4javascript/ResumenJavaScriptLA.docx
@@ -669,24 +669,812 @@
     <w:p>
       <w:pPr>
         <w:rPr>
+          <w:rStyle w:val="8"/>
+          <w:rFonts w:hint="default" w:ascii="Georgia" w:hAnsi="Georgia" w:eastAsia="Georgia" w:cs="Georgia"/>
+          <w:caps w:val="0"/>
+          <w:color w:val="000000"/>
+          <w:spacing w:val="0"/>
+          <w:sz w:val="22"/>
+          <w:szCs w:val="22"/>
+          <w:shd w:val="clear" w:fill="FFFFFF"/>
+        </w:rPr>
+      </w:pPr>
+      <w:r>
+        <w:rPr>
+          <w:rFonts w:hint="default"/>
+          <w:sz w:val="22"/>
+          <w:szCs w:val="22"/>
+          <w:lang w:val="es-MX"/>
+        </w:rPr>
+        <w:t xml:space="preserve">-Expresion: </w:t>
+      </w:r>
+      <w:r>
+        <w:rPr>
+          <w:rFonts w:ascii="Georgia" w:hAnsi="Georgia" w:eastAsia="Georgia" w:cs="Georgia"/>
+          <w:i w:val="0"/>
+          <w:iCs w:val="0"/>
+          <w:caps w:val="0"/>
+          <w:color w:val="000000"/>
+          <w:spacing w:val="0"/>
+          <w:sz w:val="22"/>
+          <w:szCs w:val="22"/>
+          <w:shd w:val="clear" w:fill="FFFFFF"/>
+        </w:rPr>
+        <w:t>Un fragmento de código que produce un valor se llama una</w:t>
+      </w:r>
+      <w:r>
+        <w:rPr>
+          <w:rFonts w:hint="default" w:ascii="Georgia" w:hAnsi="Georgia" w:eastAsia="Georgia" w:cs="Georgia"/>
+          <w:i w:val="0"/>
+          <w:iCs w:val="0"/>
+          <w:caps w:val="0"/>
+          <w:color w:val="000000"/>
+          <w:spacing w:val="0"/>
+          <w:sz w:val="22"/>
+          <w:szCs w:val="22"/>
+          <w:shd w:val="clear" w:fill="FFFFFF"/>
+        </w:rPr>
+        <w:t> </w:t>
+      </w:r>
+      <w:r>
+        <w:rPr>
+          <w:rStyle w:val="8"/>
+          <w:rFonts w:hint="default" w:ascii="Georgia" w:hAnsi="Georgia" w:eastAsia="Georgia" w:cs="Georgia"/>
+          <w:caps w:val="0"/>
+          <w:color w:val="000000"/>
+          <w:spacing w:val="0"/>
+          <w:sz w:val="22"/>
+          <w:szCs w:val="22"/>
+          <w:shd w:val="clear" w:fill="FFFFFF"/>
+        </w:rPr>
+        <w:t>expresión</w:t>
+      </w:r>
+    </w:p>
+    <w:p>
+      <w:pPr>
+        <w:rPr>
+          <w:rStyle w:val="8"/>
+          <w:rFonts w:hint="default" w:ascii="Georgia" w:hAnsi="Georgia" w:eastAsia="Georgia" w:cs="Georgia"/>
+          <w:caps w:val="0"/>
+          <w:color w:val="000000"/>
+          <w:spacing w:val="0"/>
+          <w:sz w:val="22"/>
+          <w:szCs w:val="22"/>
+          <w:shd w:val="clear" w:fill="FFFFFF"/>
+          <w:lang w:val="es-MX"/>
+        </w:rPr>
+      </w:pPr>
+      <w:r>
+        <w:rPr>
+          <w:rStyle w:val="8"/>
+          <w:rFonts w:hint="default" w:ascii="Georgia" w:hAnsi="Georgia" w:eastAsia="Georgia" w:cs="Georgia"/>
+          <w:caps w:val="0"/>
+          <w:color w:val="000000"/>
+          <w:spacing w:val="0"/>
+          <w:sz w:val="22"/>
+          <w:szCs w:val="22"/>
+          <w:shd w:val="clear" w:fill="FFFFFF"/>
+          <w:lang w:val="es-MX"/>
+        </w:rPr>
+        <w:t>...</w:t>
+      </w:r>
+      <w:r>
+        <w:rPr>
+          <w:rFonts w:ascii="Georgia" w:hAnsi="Georgia" w:eastAsia="Georgia" w:cs="Georgia"/>
+          <w:i w:val="0"/>
+          <w:iCs w:val="0"/>
+          <w:caps w:val="0"/>
+          <w:color w:val="000000"/>
+          <w:spacing w:val="0"/>
+          <w:sz w:val="22"/>
+          <w:szCs w:val="22"/>
+          <w:shd w:val="clear" w:fill="FFFFFF"/>
+        </w:rPr>
+        <w:t>Cualquier cosa que produzca un valor es una expresión en JavaScript</w:t>
+      </w:r>
+    </w:p>
+    <w:p>
+      <w:pPr>
+        <w:rPr>
+          <w:rFonts w:hint="default"/>
+          <w:sz w:val="22"/>
+          <w:szCs w:val="22"/>
+          <w:lang w:val="es-MX"/>
+        </w:rPr>
+      </w:pPr>
+    </w:p>
+    <w:p>
+      <w:pPr>
+        <w:rPr>
+          <w:rFonts w:hint="default" w:eastAsia="Georgia" w:cs="Georgia" w:asciiTheme="majorAscii" w:hAnsiTheme="majorAscii"/>
+          <w:i w:val="0"/>
+          <w:iCs w:val="0"/>
+          <w:caps w:val="0"/>
+          <w:color w:val="000000"/>
+          <w:spacing w:val="0"/>
+          <w:sz w:val="22"/>
+          <w:szCs w:val="22"/>
+          <w:shd w:val="clear" w:fill="FFFFFF"/>
+        </w:rPr>
+      </w:pPr>
+      <w:r>
+        <w:rPr>
+          <w:rFonts w:hint="default" w:asciiTheme="majorAscii" w:hAnsiTheme="majorAscii"/>
+          <w:sz w:val="22"/>
+          <w:szCs w:val="22"/>
+          <w:lang w:val="es-MX"/>
+        </w:rPr>
+        <w:t xml:space="preserve">-Funcion: </w:t>
+      </w:r>
+      <w:r>
+        <w:rPr>
+          <w:rFonts w:hint="default" w:eastAsia="Georgia" w:cs="Georgia" w:asciiTheme="majorAscii" w:hAnsiTheme="majorAscii"/>
+          <w:i w:val="0"/>
+          <w:iCs w:val="0"/>
+          <w:caps w:val="0"/>
+          <w:color w:val="000000"/>
+          <w:spacing w:val="0"/>
+          <w:sz w:val="22"/>
+          <w:szCs w:val="22"/>
+          <w:shd w:val="clear" w:fill="FFFFFF"/>
+        </w:rPr>
+        <w:t> Una función es un fragmento de programa envuelto en un valor</w:t>
+      </w:r>
+    </w:p>
+    <w:p>
+      <w:pPr>
+        <w:rPr>
+          <w:rFonts w:hint="default" w:eastAsia="Georgia" w:cs="Georgia" w:asciiTheme="majorAscii" w:hAnsiTheme="majorAscii"/>
+          <w:i w:val="0"/>
+          <w:iCs w:val="0"/>
+          <w:caps w:val="0"/>
+          <w:color w:val="000000"/>
+          <w:spacing w:val="0"/>
+          <w:sz w:val="22"/>
+          <w:szCs w:val="22"/>
+          <w:shd w:val="clear" w:fill="FFFFFF"/>
+        </w:rPr>
+      </w:pPr>
+      <w:r>
+        <w:rPr>
+          <w:rFonts w:ascii="Georgia" w:hAnsi="Georgia" w:eastAsia="Georgia" w:cs="Georgia"/>
+          <w:i w:val="0"/>
+          <w:iCs w:val="0"/>
+          <w:caps w:val="0"/>
+          <w:color w:val="000000"/>
+          <w:spacing w:val="0"/>
+          <w:sz w:val="22"/>
+          <w:szCs w:val="22"/>
+          <w:shd w:val="clear" w:fill="FFFFFF"/>
+        </w:rPr>
+        <w:t>Ejecutar una función se llama</w:t>
+      </w:r>
+      <w:r>
+        <w:rPr>
+          <w:rFonts w:hint="default" w:ascii="Georgia" w:hAnsi="Georgia" w:eastAsia="Georgia" w:cs="Georgia"/>
+          <w:i w:val="0"/>
+          <w:iCs w:val="0"/>
+          <w:caps w:val="0"/>
+          <w:color w:val="000000"/>
+          <w:spacing w:val="0"/>
+          <w:sz w:val="22"/>
+          <w:szCs w:val="22"/>
+          <w:shd w:val="clear" w:fill="FFFFFF"/>
+        </w:rPr>
+        <w:t> </w:t>
+      </w:r>
+      <w:r>
+        <w:rPr>
+          <w:rStyle w:val="8"/>
+          <w:rFonts w:hint="default" w:ascii="Georgia" w:hAnsi="Georgia" w:eastAsia="Georgia" w:cs="Georgia"/>
+          <w:caps w:val="0"/>
+          <w:color w:val="000000"/>
+          <w:spacing w:val="0"/>
+          <w:sz w:val="22"/>
+          <w:szCs w:val="22"/>
+          <w:shd w:val="clear" w:fill="FFFFFF"/>
+        </w:rPr>
+        <w:t>invocar</w:t>
+      </w:r>
+      <w:r>
+        <w:rPr>
+          <w:rFonts w:hint="default" w:ascii="Georgia" w:hAnsi="Georgia" w:eastAsia="Georgia" w:cs="Georgia"/>
+          <w:i w:val="0"/>
+          <w:iCs w:val="0"/>
+          <w:caps w:val="0"/>
+          <w:color w:val="000000"/>
+          <w:spacing w:val="0"/>
+          <w:sz w:val="22"/>
+          <w:szCs w:val="22"/>
+          <w:shd w:val="clear" w:fill="FFFFFF"/>
+        </w:rPr>
+        <w:t>, </w:t>
+      </w:r>
+      <w:r>
+        <w:rPr>
+          <w:rStyle w:val="8"/>
+          <w:rFonts w:hint="default" w:ascii="Georgia" w:hAnsi="Georgia" w:eastAsia="Georgia" w:cs="Georgia"/>
+          <w:caps w:val="0"/>
+          <w:color w:val="000000"/>
+          <w:spacing w:val="0"/>
+          <w:sz w:val="22"/>
+          <w:szCs w:val="22"/>
+          <w:shd w:val="clear" w:fill="FFFFFF"/>
+        </w:rPr>
+        <w:t>llamar</w:t>
+      </w:r>
+      <w:r>
+        <w:rPr>
+          <w:rFonts w:hint="default" w:ascii="Georgia" w:hAnsi="Georgia" w:eastAsia="Georgia" w:cs="Georgia"/>
+          <w:i w:val="0"/>
+          <w:iCs w:val="0"/>
+          <w:caps w:val="0"/>
+          <w:color w:val="000000"/>
+          <w:spacing w:val="0"/>
+          <w:sz w:val="22"/>
+          <w:szCs w:val="22"/>
+          <w:shd w:val="clear" w:fill="FFFFFF"/>
+        </w:rPr>
+        <w:t>, o </w:t>
+      </w:r>
+      <w:r>
+        <w:rPr>
+          <w:rStyle w:val="8"/>
+          <w:rFonts w:hint="default" w:ascii="Georgia" w:hAnsi="Georgia" w:eastAsia="Georgia" w:cs="Georgia"/>
+          <w:caps w:val="0"/>
+          <w:color w:val="000000"/>
+          <w:spacing w:val="0"/>
+          <w:sz w:val="22"/>
+          <w:szCs w:val="22"/>
+          <w:shd w:val="clear" w:fill="FFFFFF"/>
+        </w:rPr>
+        <w:t>aplicar</w:t>
+      </w:r>
+      <w:r>
+        <w:rPr>
+          <w:rFonts w:hint="default" w:ascii="Georgia" w:hAnsi="Georgia" w:eastAsia="Georgia" w:cs="Georgia"/>
+          <w:i w:val="0"/>
+          <w:iCs w:val="0"/>
+          <w:caps w:val="0"/>
+          <w:color w:val="000000"/>
+          <w:spacing w:val="0"/>
+          <w:sz w:val="22"/>
+          <w:szCs w:val="22"/>
+          <w:shd w:val="clear" w:fill="FFFFFF"/>
+        </w:rPr>
+        <w:t> la función.</w:t>
+      </w:r>
+    </w:p>
+    <w:p>
+      <w:pPr>
+        <w:rPr>
+          <w:rFonts w:hint="default" w:eastAsia="Georgia" w:cs="Georgia" w:asciiTheme="majorAscii" w:hAnsiTheme="majorAscii"/>
+          <w:i w:val="0"/>
+          <w:iCs w:val="0"/>
+          <w:caps w:val="0"/>
+          <w:color w:val="000000"/>
+          <w:spacing w:val="0"/>
+          <w:sz w:val="22"/>
+          <w:szCs w:val="22"/>
+          <w:shd w:val="clear" w:fill="FFFFFF"/>
+        </w:rPr>
+      </w:pPr>
+    </w:p>
+    <w:p>
+      <w:pPr>
+        <w:rPr>
+          <w:rStyle w:val="8"/>
+          <w:rFonts w:hint="default" w:eastAsia="Georgia" w:cs="Georgia" w:asciiTheme="majorAscii" w:hAnsiTheme="majorAscii"/>
+          <w:caps w:val="0"/>
+          <w:color w:val="000000"/>
+          <w:spacing w:val="0"/>
+          <w:sz w:val="22"/>
+          <w:szCs w:val="22"/>
+          <w:shd w:val="clear" w:fill="FFFFFF"/>
+        </w:rPr>
+      </w:pPr>
+      <w:r>
+        <w:rPr>
+          <w:rFonts w:hint="default" w:eastAsia="Georgia" w:cs="Georgia" w:asciiTheme="majorAscii" w:hAnsiTheme="majorAscii"/>
+          <w:i w:val="0"/>
+          <w:iCs w:val="0"/>
+          <w:caps w:val="0"/>
+          <w:color w:val="000000"/>
+          <w:spacing w:val="0"/>
+          <w:sz w:val="22"/>
+          <w:szCs w:val="22"/>
+          <w:shd w:val="clear" w:fill="FFFFFF"/>
+          <w:lang w:val="es-MX"/>
+        </w:rPr>
+        <w:t xml:space="preserve">-Entorno: </w:t>
+      </w:r>
+      <w:r>
+        <w:rPr>
+          <w:rFonts w:hint="default" w:eastAsia="Georgia" w:cs="Georgia" w:asciiTheme="majorAscii" w:hAnsiTheme="majorAscii"/>
+          <w:i w:val="0"/>
+          <w:iCs w:val="0"/>
+          <w:caps w:val="0"/>
+          <w:color w:val="000000"/>
+          <w:spacing w:val="0"/>
+          <w:sz w:val="22"/>
+          <w:szCs w:val="22"/>
+          <w:shd w:val="clear" w:fill="FFFFFF"/>
+        </w:rPr>
+        <w:t>La colección de enlaces y sus valores que existen en un momento dado se llama </w:t>
+      </w:r>
+      <w:r>
+        <w:rPr>
+          <w:rStyle w:val="8"/>
+          <w:rFonts w:hint="default" w:eastAsia="Georgia" w:cs="Georgia" w:asciiTheme="majorAscii" w:hAnsiTheme="majorAscii"/>
+          <w:caps w:val="0"/>
+          <w:color w:val="000000"/>
+          <w:spacing w:val="0"/>
+          <w:sz w:val="22"/>
+          <w:szCs w:val="22"/>
+          <w:shd w:val="clear" w:fill="FFFFFF"/>
+        </w:rPr>
+        <w:t>entorno</w:t>
+      </w:r>
+    </w:p>
+    <w:p>
+      <w:pPr>
+        <w:rPr>
+          <w:rStyle w:val="8"/>
+          <w:rFonts w:hint="default" w:eastAsia="Georgia" w:cs="Georgia" w:asciiTheme="majorAscii" w:hAnsiTheme="majorAscii"/>
+          <w:caps w:val="0"/>
+          <w:color w:val="000000"/>
+          <w:spacing w:val="0"/>
+          <w:sz w:val="22"/>
+          <w:szCs w:val="22"/>
+          <w:shd w:val="clear" w:fill="FFFFFF"/>
+        </w:rPr>
+      </w:pPr>
+    </w:p>
+    <w:p>
+      <w:pPr>
+        <w:rPr>
+          <w:rStyle w:val="8"/>
+          <w:rFonts w:hint="default" w:ascii="Georgia" w:hAnsi="Georgia" w:eastAsia="Georgia" w:cs="Georgia"/>
+          <w:caps w:val="0"/>
+          <w:color w:val="000000"/>
+          <w:spacing w:val="0"/>
+          <w:sz w:val="22"/>
+          <w:szCs w:val="22"/>
+          <w:shd w:val="clear" w:fill="FFFFFF"/>
+        </w:rPr>
+      </w:pPr>
+      <w:r>
+        <w:rPr>
+          <w:rStyle w:val="8"/>
+          <w:rFonts w:hint="default" w:eastAsia="Georgia" w:cs="Georgia" w:asciiTheme="majorAscii" w:hAnsiTheme="majorAscii"/>
+          <w:caps w:val="0"/>
+          <w:color w:val="000000"/>
+          <w:spacing w:val="0"/>
+          <w:sz w:val="22"/>
+          <w:szCs w:val="22"/>
+          <w:shd w:val="clear" w:fill="FFFFFF"/>
+          <w:lang w:val="es-MX"/>
+        </w:rPr>
+        <w:t xml:space="preserve">-Argumentos: </w:t>
+      </w:r>
+      <w:r>
+        <w:rPr>
+          <w:rFonts w:ascii="Georgia" w:hAnsi="Georgia" w:eastAsia="Georgia" w:cs="Georgia"/>
+          <w:i w:val="0"/>
+          <w:iCs w:val="0"/>
+          <w:caps w:val="0"/>
+          <w:color w:val="000000"/>
+          <w:spacing w:val="0"/>
+          <w:sz w:val="22"/>
+          <w:szCs w:val="22"/>
+          <w:shd w:val="clear" w:fill="FFFFFF"/>
+        </w:rPr>
+        <w:t>Los valores dados a las funciones se llaman</w:t>
+      </w:r>
+      <w:r>
+        <w:rPr>
+          <w:rFonts w:hint="default" w:ascii="Georgia" w:hAnsi="Georgia" w:eastAsia="Georgia" w:cs="Georgia"/>
+          <w:i w:val="0"/>
+          <w:iCs w:val="0"/>
+          <w:caps w:val="0"/>
+          <w:color w:val="000000"/>
+          <w:spacing w:val="0"/>
+          <w:sz w:val="22"/>
+          <w:szCs w:val="22"/>
+          <w:shd w:val="clear" w:fill="FFFFFF"/>
+        </w:rPr>
+        <w:t> </w:t>
+      </w:r>
+      <w:r>
+        <w:rPr>
+          <w:rStyle w:val="8"/>
+          <w:rFonts w:hint="default" w:ascii="Georgia" w:hAnsi="Georgia" w:eastAsia="Georgia" w:cs="Georgia"/>
+          <w:caps w:val="0"/>
+          <w:color w:val="000000"/>
+          <w:spacing w:val="0"/>
+          <w:sz w:val="22"/>
+          <w:szCs w:val="22"/>
+          <w:shd w:val="clear" w:fill="FFFFFF"/>
+        </w:rPr>
+        <w:t>argumentos</w:t>
+      </w:r>
+    </w:p>
+    <w:p>
+      <w:pPr>
+        <w:rPr>
+          <w:rStyle w:val="8"/>
+          <w:rFonts w:hint="default" w:ascii="Georgia" w:hAnsi="Georgia" w:eastAsia="Georgia" w:cs="Georgia"/>
+          <w:caps w:val="0"/>
+          <w:color w:val="000000"/>
+          <w:spacing w:val="0"/>
+          <w:sz w:val="22"/>
+          <w:szCs w:val="22"/>
+          <w:shd w:val="clear" w:fill="FFFFFF"/>
+        </w:rPr>
+      </w:pPr>
+    </w:p>
+    <w:p>
+      <w:pPr>
+        <w:rPr>
+          <w:rFonts w:hint="default" w:ascii="Georgia" w:hAnsi="Georgia" w:eastAsia="Georgia" w:cs="Georgia"/>
+          <w:i w:val="0"/>
+          <w:iCs w:val="0"/>
+          <w:caps w:val="0"/>
+          <w:color w:val="000000"/>
+          <w:spacing w:val="0"/>
+          <w:sz w:val="22"/>
+          <w:szCs w:val="22"/>
+          <w:shd w:val="clear" w:fill="FFFFFF"/>
+        </w:rPr>
+      </w:pPr>
+      <w:r>
+        <w:rPr>
+          <w:rStyle w:val="8"/>
+          <w:rFonts w:hint="default" w:ascii="Georgia" w:hAnsi="Georgia" w:eastAsia="Georgia" w:cs="Georgia"/>
+          <w:caps w:val="0"/>
+          <w:color w:val="000000"/>
+          <w:spacing w:val="0"/>
+          <w:sz w:val="22"/>
+          <w:szCs w:val="22"/>
+          <w:shd w:val="clear" w:fill="FFFFFF"/>
+          <w:lang w:val="es-MX"/>
+        </w:rPr>
+        <w:t xml:space="preserve">-Valor de retorno: </w:t>
+      </w:r>
+      <w:r>
+        <w:rPr>
+          <w:rFonts w:ascii="Georgia" w:hAnsi="Georgia" w:eastAsia="Georgia" w:cs="Georgia"/>
+          <w:i w:val="0"/>
+          <w:iCs w:val="0"/>
+          <w:caps w:val="0"/>
+          <w:color w:val="000000"/>
+          <w:spacing w:val="0"/>
+          <w:sz w:val="22"/>
+          <w:szCs w:val="22"/>
+          <w:shd w:val="clear" w:fill="FFFFFF"/>
+        </w:rPr>
+        <w:t>Cuando una función produce un valor, se dice que</w:t>
+      </w:r>
+      <w:r>
+        <w:rPr>
+          <w:rFonts w:hint="default" w:ascii="Georgia" w:hAnsi="Georgia" w:eastAsia="Georgia" w:cs="Georgia"/>
+          <w:i w:val="0"/>
+          <w:iCs w:val="0"/>
+          <w:caps w:val="0"/>
+          <w:color w:val="000000"/>
+          <w:spacing w:val="0"/>
+          <w:sz w:val="22"/>
+          <w:szCs w:val="22"/>
+          <w:shd w:val="clear" w:fill="FFFFFF"/>
+        </w:rPr>
+        <w:t> </w:t>
+      </w:r>
+      <w:r>
+        <w:rPr>
+          <w:rStyle w:val="8"/>
+          <w:rFonts w:hint="default" w:ascii="Georgia" w:hAnsi="Georgia" w:eastAsia="Georgia" w:cs="Georgia"/>
+          <w:caps w:val="0"/>
+          <w:color w:val="000000"/>
+          <w:spacing w:val="0"/>
+          <w:sz w:val="22"/>
+          <w:szCs w:val="22"/>
+          <w:shd w:val="clear" w:fill="FFFFFF"/>
+        </w:rPr>
+        <w:t>retorna</w:t>
+      </w:r>
+      <w:r>
+        <w:rPr>
+          <w:rFonts w:hint="default" w:ascii="Georgia" w:hAnsi="Georgia" w:eastAsia="Georgia" w:cs="Georgia"/>
+          <w:i w:val="0"/>
+          <w:iCs w:val="0"/>
+          <w:caps w:val="0"/>
+          <w:color w:val="000000"/>
+          <w:spacing w:val="0"/>
+          <w:sz w:val="22"/>
+          <w:szCs w:val="22"/>
+          <w:shd w:val="clear" w:fill="FFFFFF"/>
+        </w:rPr>
+        <w:t> ese valor</w:t>
+      </w:r>
+    </w:p>
+    <w:p>
+      <w:pPr>
+        <w:rPr>
+          <w:rFonts w:hint="default" w:ascii="Georgia" w:hAnsi="Georgia" w:eastAsia="Georgia" w:cs="Georgia"/>
+          <w:i w:val="0"/>
+          <w:iCs w:val="0"/>
+          <w:caps w:val="0"/>
+          <w:color w:val="000000"/>
+          <w:spacing w:val="0"/>
+          <w:sz w:val="22"/>
+          <w:szCs w:val="22"/>
+          <w:shd w:val="clear" w:fill="FFFFFF"/>
+        </w:rPr>
+      </w:pPr>
+    </w:p>
+    <w:p>
+      <w:pPr>
+        <w:rPr>
+          <w:rFonts w:hint="default" w:ascii="Georgia" w:hAnsi="Georgia" w:eastAsia="Georgia" w:cs="Georgia"/>
+          <w:i w:val="0"/>
+          <w:iCs w:val="0"/>
+          <w:caps w:val="0"/>
+          <w:color w:val="000000"/>
+          <w:spacing w:val="0"/>
+          <w:sz w:val="22"/>
+          <w:szCs w:val="22"/>
+          <w:shd w:val="clear" w:fill="FFFFFF"/>
+          <w:lang w:val="es-MX"/>
+        </w:rPr>
+      </w:pPr>
+      <w:r>
+        <w:rPr>
+          <w:rFonts w:hint="default" w:ascii="Georgia" w:hAnsi="Georgia" w:eastAsia="Georgia" w:cs="Georgia"/>
+          <w:i w:val="0"/>
+          <w:iCs w:val="0"/>
+          <w:color w:val="000000"/>
+          <w:spacing w:val="0"/>
+          <w:sz w:val="22"/>
+          <w:szCs w:val="22"/>
+          <w:shd w:val="clear" w:fill="FFFFFF"/>
+          <w:lang w:val="es-MX"/>
+        </w:rPr>
+        <w:t>-E</w:t>
+      </w:r>
+      <w:r>
+        <w:rPr>
+          <w:rFonts w:hint="default" w:ascii="Georgia" w:hAnsi="Georgia" w:eastAsia="Georgia" w:cs="Georgia"/>
+          <w:i w:val="0"/>
+          <w:iCs w:val="0"/>
+          <w:caps w:val="0"/>
+          <w:color w:val="000000"/>
+          <w:spacing w:val="0"/>
+          <w:sz w:val="22"/>
+          <w:szCs w:val="22"/>
+          <w:shd w:val="clear" w:fill="FFFFFF"/>
+          <w:lang w:val="es-MX"/>
+        </w:rPr>
+        <w:t xml:space="preserve">jecucion condicional: </w:t>
+      </w:r>
+      <w:r>
+        <w:rPr>
+          <w:rFonts w:ascii="Georgia" w:hAnsi="Georgia" w:eastAsia="Georgia" w:cs="Georgia"/>
+          <w:i w:val="0"/>
+          <w:iCs w:val="0"/>
+          <w:caps w:val="0"/>
+          <w:color w:val="000000"/>
+          <w:spacing w:val="0"/>
+          <w:sz w:val="22"/>
+          <w:szCs w:val="22"/>
+          <w:shd w:val="clear" w:fill="FFFFFF"/>
+        </w:rPr>
+        <w:t>carretera ramificada donde el programa tome la rama adecuada basada en la situación en cuestión</w:t>
+      </w:r>
+    </w:p>
+    <w:p>
+      <w:pPr>
+        <w:rPr>
+          <w:rFonts w:hint="default" w:ascii="Georgia" w:hAnsi="Georgia" w:eastAsia="Georgia" w:cs="Georgia"/>
+          <w:i w:val="0"/>
+          <w:iCs w:val="0"/>
+          <w:caps w:val="0"/>
+          <w:color w:val="000000"/>
+          <w:spacing w:val="0"/>
+          <w:sz w:val="22"/>
+          <w:szCs w:val="22"/>
+          <w:shd w:val="clear" w:fill="FFFFFF"/>
+        </w:rPr>
+      </w:pPr>
+    </w:p>
+    <w:p>
+      <w:pPr>
+        <w:rPr>
+          <w:rFonts w:ascii="Georgia" w:hAnsi="Georgia" w:eastAsia="Georgia" w:cs="Georgia"/>
+          <w:i w:val="0"/>
+          <w:iCs w:val="0"/>
+          <w:caps w:val="0"/>
+          <w:color w:val="000000"/>
+          <w:spacing w:val="0"/>
+          <w:sz w:val="22"/>
+          <w:szCs w:val="22"/>
+          <w:shd w:val="clear" w:fill="FFFFFF"/>
+        </w:rPr>
+      </w:pPr>
+      <w:r>
+        <w:rPr>
+          <w:rFonts w:hint="default" w:ascii="Georgia" w:hAnsi="Georgia" w:eastAsia="Georgia" w:cs="Georgia"/>
+          <w:i w:val="0"/>
+          <w:iCs w:val="0"/>
+          <w:color w:val="000000"/>
+          <w:spacing w:val="0"/>
+          <w:sz w:val="22"/>
+          <w:szCs w:val="22"/>
+          <w:shd w:val="clear" w:fill="FFFFFF"/>
+          <w:lang w:val="es-MX"/>
+        </w:rPr>
+        <w:t>-C</w:t>
+      </w:r>
+      <w:r>
+        <w:rPr>
+          <w:rFonts w:hint="default" w:ascii="Georgia" w:hAnsi="Georgia" w:eastAsia="Georgia" w:cs="Georgia"/>
+          <w:i w:val="0"/>
+          <w:iCs w:val="0"/>
+          <w:caps w:val="0"/>
+          <w:color w:val="000000"/>
+          <w:spacing w:val="0"/>
+          <w:sz w:val="22"/>
+          <w:szCs w:val="22"/>
+          <w:shd w:val="clear" w:fill="FFFFFF"/>
+          <w:lang w:val="es-MX"/>
+        </w:rPr>
+        <w:t xml:space="preserve">ontrol de flujo bucle:  </w:t>
+      </w:r>
+      <w:r>
+        <w:rPr>
+          <w:rFonts w:ascii="Georgia" w:hAnsi="Georgia" w:eastAsia="Georgia" w:cs="Georgia"/>
+          <w:i w:val="0"/>
+          <w:iCs w:val="0"/>
+          <w:caps w:val="0"/>
+          <w:color w:val="000000"/>
+          <w:spacing w:val="0"/>
+          <w:sz w:val="22"/>
+          <w:szCs w:val="22"/>
+          <w:shd w:val="clear" w:fill="FFFFFF"/>
+        </w:rPr>
+        <w:t>manera de ejecutar un fragmento de código múltiples veces.</w:t>
+      </w:r>
+    </w:p>
+    <w:p>
+      <w:pPr>
+        <w:rPr>
+          <w:rFonts w:ascii="Georgia" w:hAnsi="Georgia" w:eastAsia="Georgia" w:cs="Georgia"/>
+          <w:i w:val="0"/>
+          <w:iCs w:val="0"/>
+          <w:caps w:val="0"/>
+          <w:color w:val="000000"/>
+          <w:spacing w:val="0"/>
+          <w:sz w:val="22"/>
+          <w:szCs w:val="22"/>
+          <w:shd w:val="clear" w:fill="FFFFFF"/>
+        </w:rPr>
+      </w:pPr>
+    </w:p>
+    <w:p>
+      <w:pPr>
+        <w:rPr>
+          <w:rFonts w:hint="default" w:ascii="Georgia" w:hAnsi="Georgia" w:eastAsia="Georgia" w:cs="Georgia"/>
+          <w:i w:val="0"/>
+          <w:iCs w:val="0"/>
+          <w:caps w:val="0"/>
+          <w:color w:val="000000"/>
+          <w:spacing w:val="0"/>
+          <w:sz w:val="22"/>
+          <w:szCs w:val="22"/>
+          <w:shd w:val="clear" w:fill="FFFFFF"/>
+        </w:rPr>
+      </w:pPr>
+      <w:r>
+        <w:rPr>
+          <w:rFonts w:hint="default" w:ascii="Georgia" w:hAnsi="Georgia" w:eastAsia="Georgia" w:cs="Georgia"/>
+          <w:i w:val="0"/>
+          <w:iCs w:val="0"/>
+          <w:caps w:val="0"/>
+          <w:color w:val="000000"/>
+          <w:spacing w:val="0"/>
+          <w:sz w:val="22"/>
+          <w:szCs w:val="22"/>
+          <w:shd w:val="clear" w:fill="FFFFFF"/>
+          <w:lang w:val="es-MX"/>
+        </w:rPr>
+        <w:t>-</w:t>
+      </w:r>
+      <w:r>
+        <w:rPr>
+          <w:rFonts w:ascii="Georgia" w:hAnsi="Georgia" w:eastAsia="Georgia" w:cs="Georgia"/>
+          <w:i w:val="0"/>
+          <w:iCs w:val="0"/>
+          <w:caps w:val="0"/>
+          <w:color w:val="000000"/>
+          <w:spacing w:val="0"/>
+          <w:sz w:val="22"/>
+          <w:szCs w:val="22"/>
+          <w:shd w:val="clear" w:fill="FFFFFF"/>
+        </w:rPr>
+        <w:t>La instrucción</w:t>
+      </w:r>
+      <w:r>
+        <w:rPr>
+          <w:rFonts w:hint="default" w:ascii="Georgia" w:hAnsi="Georgia" w:eastAsia="Georgia" w:cs="Georgia"/>
+          <w:i w:val="0"/>
+          <w:iCs w:val="0"/>
+          <w:caps w:val="0"/>
+          <w:color w:val="000000"/>
+          <w:spacing w:val="0"/>
+          <w:sz w:val="22"/>
+          <w:szCs w:val="22"/>
+          <w:shd w:val="clear" w:fill="FFFFFF"/>
+        </w:rPr>
+        <w:t> </w:t>
+      </w:r>
+      <w:r>
+        <w:rPr>
           <w:rStyle w:val="7"/>
-          <w:rFonts w:hint="default" w:ascii="Georgia" w:hAnsi="Georgia" w:eastAsia="Georgia" w:cs="Georgia"/>
-          <w:caps w:val="0"/>
-          <w:color w:val="000000"/>
-          <w:spacing w:val="0"/>
-          <w:sz w:val="22"/>
-          <w:szCs w:val="22"/>
-          <w:shd w:val="clear" w:fill="FFFFFF"/>
-        </w:rPr>
-      </w:pPr>
-      <w:r>
-        <w:rPr>
-          <w:rFonts w:hint="default"/>
-          <w:sz w:val="22"/>
-          <w:szCs w:val="22"/>
-          <w:lang w:val="es-MX"/>
-        </w:rPr>
-        <w:t xml:space="preserve">-Expresion: </w:t>
+          <w:rFonts w:ascii="monospace" w:hAnsi="monospace" w:eastAsia="monospace" w:cs="monospace"/>
+          <w:i w:val="0"/>
+          <w:iCs w:val="0"/>
+          <w:caps w:val="0"/>
+          <w:color w:val="000000"/>
+          <w:spacing w:val="0"/>
+          <w:sz w:val="22"/>
+          <w:szCs w:val="22"/>
+          <w:shd w:val="clear" w:fill="FFFFFF"/>
+        </w:rPr>
+        <w:t>break</w:t>
+      </w:r>
+      <w:r>
+        <w:rPr>
+          <w:rFonts w:hint="default" w:ascii="Georgia" w:hAnsi="Georgia" w:eastAsia="Georgia" w:cs="Georgia"/>
+          <w:i w:val="0"/>
+          <w:iCs w:val="0"/>
+          <w:caps w:val="0"/>
+          <w:color w:val="000000"/>
+          <w:spacing w:val="0"/>
+          <w:sz w:val="22"/>
+          <w:szCs w:val="22"/>
+          <w:shd w:val="clear" w:fill="FFFFFF"/>
+        </w:rPr>
+        <w:t> tiene el efecto de salir inmediatamente del bucle que la contiene</w:t>
+      </w:r>
+    </w:p>
+    <w:p>
+      <w:pPr>
+        <w:rPr>
+          <w:rFonts w:hint="default" w:ascii="Georgia" w:hAnsi="Georgia" w:eastAsia="Georgia" w:cs="Georgia"/>
+          <w:i w:val="0"/>
+          <w:iCs w:val="0"/>
+          <w:caps w:val="0"/>
+          <w:color w:val="000000"/>
+          <w:spacing w:val="0"/>
+          <w:sz w:val="22"/>
+          <w:szCs w:val="22"/>
+          <w:shd w:val="clear" w:fill="FFFFFF"/>
+          <w:lang w:val="es-MX"/>
+        </w:rPr>
+      </w:pPr>
+      <w:r>
+        <w:rPr>
+          <w:rFonts w:hint="default" w:ascii="Georgia" w:hAnsi="Georgia" w:eastAsia="Georgia" w:cs="Georgia"/>
+          <w:i w:val="0"/>
+          <w:iCs w:val="0"/>
+          <w:caps w:val="0"/>
+          <w:color w:val="000000"/>
+          <w:spacing w:val="0"/>
+          <w:sz w:val="22"/>
+          <w:szCs w:val="22"/>
+          <w:shd w:val="clear" w:fill="FFFFFF"/>
+          <w:lang w:val="es-MX"/>
+        </w:rPr>
+        <w:t>-</w:t>
       </w:r>
       <w:r>
         <w:rPr>
@@ -700,7 +1488,7 @@
           <w:szCs w:val="22"/>
           <w:shd w:val="clear" w:fill="FFFFFF"/>
         </w:rPr>
-        <w:t>Un fragmento de código que produce un valor se llama una</w:t>
+        <w:t>palabra clave</w:t>
       </w:r>
       <w:r>
         <w:rPr>
@@ -719,46 +1507,94 @@
       <w:r>
         <w:rPr>
           <w:rStyle w:val="7"/>
-          <w:rFonts w:hint="default" w:ascii="Georgia" w:hAnsi="Georgia" w:eastAsia="Georgia" w:cs="Georgia"/>
-          <w:caps w:val="0"/>
-          <w:color w:val="000000"/>
-          <w:spacing w:val="0"/>
-          <w:sz w:val="22"/>
-          <w:szCs w:val="22"/>
-          <w:shd w:val="clear" w:fill="FFFFFF"/>
-        </w:rPr>
-        <w:t>expresión</w:t>
-      </w:r>
-    </w:p>
-    <w:p>
-      <w:pPr>
+          <w:rFonts w:ascii="monospace" w:hAnsi="monospace" w:eastAsia="monospace" w:cs="monospace"/>
+          <w:i w:val="0"/>
+          <w:iCs w:val="0"/>
+          <w:caps w:val="0"/>
+          <w:color w:val="000000"/>
+          <w:spacing w:val="0"/>
+          <w:sz w:val="22"/>
+          <w:szCs w:val="22"/>
+          <w:shd w:val="clear" w:fill="FFFFFF"/>
+        </w:rPr>
+        <w:t>continue</w:t>
+      </w:r>
+      <w:r>
         <w:rPr>
           <w:rStyle w:val="7"/>
-          <w:rFonts w:hint="default" w:ascii="Georgia" w:hAnsi="Georgia" w:eastAsia="Georgia" w:cs="Georgia"/>
-          <w:caps w:val="0"/>
-          <w:color w:val="000000"/>
-          <w:spacing w:val="0"/>
-          <w:sz w:val="22"/>
-          <w:szCs w:val="22"/>
-          <w:shd w:val="clear" w:fill="FFFFFF"/>
-          <w:lang w:val="es-MX"/>
-        </w:rPr>
-      </w:pPr>
+          <w:rFonts w:hint="default" w:ascii="monospace" w:hAnsi="monospace" w:eastAsia="monospace" w:cs="monospace"/>
+          <w:i w:val="0"/>
+          <w:iCs w:val="0"/>
+          <w:caps w:val="0"/>
+          <w:color w:val="000000"/>
+          <w:spacing w:val="0"/>
+          <w:sz w:val="22"/>
+          <w:szCs w:val="22"/>
+          <w:shd w:val="clear" w:fill="FFFFFF"/>
+          <w:lang w:val="es-MX"/>
+        </w:rPr>
+        <w:t xml:space="preserve"> </w:t>
+      </w:r>
+      <w:r>
+        <w:rPr>
+          <w:rFonts w:ascii="Georgia" w:hAnsi="Georgia" w:eastAsia="Georgia" w:cs="Georgia"/>
+          <w:i w:val="0"/>
+          <w:iCs w:val="0"/>
+          <w:caps w:val="0"/>
+          <w:color w:val="000000"/>
+          <w:spacing w:val="0"/>
+          <w:sz w:val="22"/>
+          <w:szCs w:val="22"/>
+          <w:shd w:val="clear" w:fill="FFFFFF"/>
+        </w:rPr>
+        <w:t>Cuando se encuentra</w:t>
+      </w:r>
+      <w:r>
+        <w:rPr>
+          <w:rFonts w:hint="default" w:ascii="Georgia" w:hAnsi="Georgia" w:eastAsia="Georgia" w:cs="Georgia"/>
+          <w:i w:val="0"/>
+          <w:iCs w:val="0"/>
+          <w:caps w:val="0"/>
+          <w:color w:val="000000"/>
+          <w:spacing w:val="0"/>
+          <w:sz w:val="22"/>
+          <w:szCs w:val="22"/>
+          <w:shd w:val="clear" w:fill="FFFFFF"/>
+        </w:rPr>
+        <w:t> </w:t>
+      </w:r>
       <w:r>
         <w:rPr>
           <w:rStyle w:val="7"/>
-          <w:rFonts w:hint="default" w:ascii="Georgia" w:hAnsi="Georgia" w:eastAsia="Georgia" w:cs="Georgia"/>
-          <w:caps w:val="0"/>
-          <w:color w:val="000000"/>
-          <w:spacing w:val="0"/>
-          <w:sz w:val="22"/>
-          <w:szCs w:val="22"/>
-          <w:shd w:val="clear" w:fill="FFFFFF"/>
-          <w:lang w:val="es-MX"/>
-        </w:rPr>
-        <w:t>...</w:t>
-      </w:r>
-      <w:r>
+          <w:rFonts w:ascii="monospace" w:hAnsi="monospace" w:eastAsia="monospace" w:cs="monospace"/>
+          <w:i w:val="0"/>
+          <w:iCs w:val="0"/>
+          <w:caps w:val="0"/>
+          <w:color w:val="000000"/>
+          <w:spacing w:val="0"/>
+          <w:sz w:val="22"/>
+          <w:szCs w:val="22"/>
+          <w:shd w:val="clear" w:fill="FFFFFF"/>
+        </w:rPr>
+        <w:t>continue</w:t>
+      </w:r>
+      <w:r>
+        <w:rPr>
+          <w:rFonts w:hint="default" w:ascii="Georgia" w:hAnsi="Georgia" w:eastAsia="Georgia" w:cs="Georgia"/>
+          <w:i w:val="0"/>
+          <w:iCs w:val="0"/>
+          <w:caps w:val="0"/>
+          <w:color w:val="000000"/>
+          <w:spacing w:val="0"/>
+          <w:sz w:val="22"/>
+          <w:szCs w:val="22"/>
+          <w:shd w:val="clear" w:fill="FFFFFF"/>
+        </w:rPr>
+        <w:t> en el cuerpo de un bucle, el control salta fuera del cuerpo y continúa con la siguiente iteración del bucle.</w:t>
+      </w:r>
+    </w:p>
+    <w:p>
+      <w:pPr>
         <w:rPr>
           <w:rFonts w:ascii="Georgia" w:hAnsi="Georgia" w:eastAsia="Georgia" w:cs="Georgia"/>
           <w:i w:val="0"/>
@@ -770,71 +1606,52 @@
           <w:szCs w:val="22"/>
           <w:shd w:val="clear" w:fill="FFFFFF"/>
         </w:rPr>
-        <w:t>Cualquier cosa que produzca un valor es una expresión en JavaScript</w:t>
-      </w:r>
-    </w:p>
-    <w:p>
-      <w:pPr>
-        <w:rPr>
-          <w:rFonts w:hint="default"/>
-          <w:sz w:val="22"/>
-          <w:szCs w:val="22"/>
-          <w:lang w:val="es-MX"/>
-        </w:rPr>
-      </w:pPr>
-    </w:p>
-    <w:p>
-      <w:pPr>
-        <w:rPr>
-          <w:rFonts w:hint="default" w:eastAsia="Georgia" w:cs="Georgia" w:asciiTheme="majorAscii" w:hAnsiTheme="majorAscii"/>
-          <w:i w:val="0"/>
-          <w:iCs w:val="0"/>
-          <w:caps w:val="0"/>
-          <w:color w:val="000000"/>
-          <w:spacing w:val="0"/>
-          <w:sz w:val="22"/>
-          <w:szCs w:val="22"/>
-          <w:shd w:val="clear" w:fill="FFFFFF"/>
-        </w:rPr>
-      </w:pPr>
-      <w:r>
-        <w:rPr>
-          <w:rFonts w:hint="default" w:asciiTheme="majorAscii" w:hAnsiTheme="majorAscii"/>
-          <w:sz w:val="22"/>
-          <w:szCs w:val="22"/>
-          <w:lang w:val="es-MX"/>
-        </w:rPr>
-        <w:t xml:space="preserve">-Funcion: </w:t>
-      </w:r>
-      <w:r>
-        <w:rPr>
-          <w:rFonts w:hint="default" w:eastAsia="Georgia" w:cs="Georgia" w:asciiTheme="majorAscii" w:hAnsiTheme="majorAscii"/>
-          <w:i w:val="0"/>
-          <w:iCs w:val="0"/>
-          <w:caps w:val="0"/>
-          <w:color w:val="000000"/>
-          <w:spacing w:val="0"/>
-          <w:sz w:val="22"/>
-          <w:szCs w:val="22"/>
-          <w:shd w:val="clear" w:fill="FFFFFF"/>
-        </w:rPr>
-        <w:t> Una función es un fragmento de programa envuelto en un valor</w:t>
-      </w:r>
-    </w:p>
-    <w:p>
-      <w:pPr>
-        <w:rPr>
-          <w:rFonts w:hint="default" w:eastAsia="Georgia" w:cs="Georgia" w:asciiTheme="majorAscii" w:hAnsiTheme="majorAscii"/>
-          <w:i w:val="0"/>
-          <w:iCs w:val="0"/>
-          <w:caps w:val="0"/>
-          <w:color w:val="000000"/>
-          <w:spacing w:val="0"/>
-          <w:sz w:val="22"/>
-          <w:szCs w:val="22"/>
-          <w:shd w:val="clear" w:fill="FFFFFF"/>
-        </w:rPr>
-      </w:pPr>
+      </w:pPr>
+    </w:p>
+    <w:p>
+      <w:pPr>
+        <w:rPr>
+          <w:rFonts w:hint="default" w:ascii="Georgia" w:hAnsi="Georgia" w:eastAsia="Georgia" w:cs="Georgia"/>
+          <w:i w:val="0"/>
+          <w:iCs w:val="0"/>
+          <w:caps w:val="0"/>
+          <w:color w:val="000000"/>
+          <w:spacing w:val="0"/>
+          <w:sz w:val="22"/>
+          <w:szCs w:val="22"/>
+          <w:shd w:val="clear" w:fill="FFFFFF"/>
+          <w:lang w:val="es-MX"/>
+        </w:rPr>
+      </w:pPr>
+      <w:r>
+        <w:rPr>
+          <w:rFonts w:hint="default" w:ascii="Georgia" w:hAnsi="Georgia" w:eastAsia="Georgia" w:cs="Georgia"/>
+          <w:i w:val="0"/>
+          <w:iCs w:val="0"/>
+          <w:color w:val="000000"/>
+          <w:spacing w:val="0"/>
+          <w:sz w:val="22"/>
+          <w:szCs w:val="22"/>
+          <w:shd w:val="clear" w:fill="FFFFFF"/>
+          <w:lang w:val="es-MX"/>
+        </w:rPr>
+        <w:t>-E</w:t>
+      </w:r>
+      <w:r>
+        <w:rPr>
+          <w:rFonts w:hint="default" w:ascii="Georgia" w:hAnsi="Georgia" w:eastAsia="Georgia" w:cs="Georgia"/>
+          <w:i w:val="0"/>
+          <w:iCs w:val="0"/>
+          <w:caps w:val="0"/>
+          <w:color w:val="000000"/>
+          <w:spacing w:val="0"/>
+          <w:sz w:val="22"/>
+          <w:szCs w:val="22"/>
+          <w:shd w:val="clear" w:fill="FFFFFF"/>
+          <w:lang w:val="es-MX"/>
+        </w:rPr>
+        <w:t xml:space="preserve">n el caso de preferir un switch a un if/else hay que considerar el case de un switch </w:t>
+      </w:r>
       <w:r>
         <w:rPr>
           <w:rFonts w:ascii="Georgia" w:hAnsi="Georgia" w:eastAsia="Georgia" w:cs="Georgia"/>
@@ -847,7 +1664,36 @@
           <w:szCs w:val="22"/>
           <w:shd w:val="clear" w:fill="FFFFFF"/>
         </w:rPr>
-        <w:t>Ejecutar una función se llama</w:t>
+        <w:t xml:space="preserve">Continuará ejecutándose, </w:t>
+      </w:r>
+      <w:r>
+        <w:rPr>
+          <w:rFonts w:hint="default" w:ascii="Georgia" w:hAnsi="Georgia" w:eastAsia="Georgia" w:cs="Georgia"/>
+          <w:i w:val="0"/>
+          <w:iCs w:val="0"/>
+          <w:caps w:val="0"/>
+          <w:color w:val="000000"/>
+          <w:spacing w:val="0"/>
+          <w:sz w:val="22"/>
+          <w:szCs w:val="22"/>
+          <w:shd w:val="clear" w:fill="FFFFFF"/>
+          <w:lang w:val="es-MX"/>
+        </w:rPr>
+        <w:t xml:space="preserve">... </w:t>
+      </w:r>
+      <w:r>
+        <w:rPr>
+          <w:rFonts w:ascii="Georgia" w:hAnsi="Georgia" w:eastAsia="Georgia" w:cs="Georgia"/>
+          <w:i w:val="0"/>
+          <w:iCs w:val="0"/>
+          <w:caps w:val="0"/>
+          <w:color w:val="000000"/>
+          <w:spacing w:val="0"/>
+          <w:sz w:val="22"/>
+          <w:szCs w:val="22"/>
+          <w:shd w:val="clear" w:fill="FFFFFF"/>
+        </w:rPr>
+        <w:t>hasta que alcance una declaración</w:t>
       </w:r>
       <w:r>
         <w:rPr>
@@ -866,196 +1712,353 @@
       <w:r>
         <w:rPr>
           <w:rStyle w:val="7"/>
-          <w:rFonts w:hint="default" w:ascii="Georgia" w:hAnsi="Georgia" w:eastAsia="Georgia" w:cs="Georgia"/>
-          <w:caps w:val="0"/>
-          <w:color w:val="000000"/>
-          <w:spacing w:val="0"/>
-          <w:sz w:val="22"/>
-          <w:szCs w:val="22"/>
-          <w:shd w:val="clear" w:fill="FFFFFF"/>
-        </w:rPr>
-        <w:t>invocar</w:t>
-      </w:r>
-      <w:r>
-        <w:rPr>
-          <w:rFonts w:hint="default" w:ascii="Georgia" w:hAnsi="Georgia" w:eastAsia="Georgia" w:cs="Georgia"/>
-          <w:i w:val="0"/>
-          <w:iCs w:val="0"/>
-          <w:caps w:val="0"/>
-          <w:color w:val="000000"/>
-          <w:spacing w:val="0"/>
-          <w:sz w:val="22"/>
-          <w:szCs w:val="22"/>
-          <w:shd w:val="clear" w:fill="FFFFFF"/>
-        </w:rPr>
-        <w:t>, </w:t>
-      </w:r>
-      <w:r>
+          <w:rFonts w:ascii="monospace" w:hAnsi="monospace" w:eastAsia="monospace" w:cs="monospace"/>
+          <w:i w:val="0"/>
+          <w:iCs w:val="0"/>
+          <w:caps w:val="0"/>
+          <w:color w:val="000000"/>
+          <w:spacing w:val="0"/>
+          <w:sz w:val="22"/>
+          <w:szCs w:val="22"/>
+          <w:shd w:val="clear" w:fill="FFFFFF"/>
+        </w:rPr>
+        <w:t>break</w:t>
+      </w:r>
+    </w:p>
+    <w:p>
+      <w:pPr>
+        <w:rPr>
+          <w:rFonts w:hint="default" w:ascii="Georgia" w:hAnsi="Georgia" w:eastAsia="Georgia" w:cs="Georgia"/>
+          <w:i w:val="0"/>
+          <w:iCs w:val="0"/>
+          <w:caps w:val="0"/>
+          <w:color w:val="000000"/>
+          <w:spacing w:val="0"/>
+          <w:sz w:val="22"/>
+          <w:szCs w:val="22"/>
+          <w:shd w:val="clear" w:fill="FFFFFF"/>
+          <w:lang w:val="es-MX"/>
+        </w:rPr>
+      </w:pPr>
+    </w:p>
+    <w:p>
+      <w:pPr>
+        <w:rPr>
+          <w:rFonts w:hint="default" w:ascii="Georgia" w:hAnsi="Georgia" w:eastAsia="Georgia" w:cs="Georgia"/>
+          <w:i w:val="0"/>
+          <w:iCs w:val="0"/>
+          <w:caps w:val="0"/>
+          <w:color w:val="000000"/>
+          <w:spacing w:val="0"/>
+          <w:sz w:val="22"/>
+          <w:szCs w:val="22"/>
+          <w:shd w:val="clear" w:fill="FFFFFF"/>
+          <w:lang w:val="es-MX"/>
+        </w:rPr>
+      </w:pPr>
+      <w:r>
+        <w:rPr>
+          <w:rFonts w:hint="default" w:ascii="Georgia" w:hAnsi="Georgia" w:eastAsia="Georgia" w:cs="Georgia"/>
+          <w:i w:val="0"/>
+          <w:iCs w:val="0"/>
+          <w:caps w:val="0"/>
+          <w:color w:val="000000"/>
+          <w:spacing w:val="0"/>
+          <w:sz w:val="22"/>
+          <w:szCs w:val="22"/>
+          <w:shd w:val="clear" w:fill="FFFFFF"/>
+          <w:lang w:val="es-MX"/>
+        </w:rPr>
+        <w:t>-</w:t>
+      </w:r>
+      <w:r>
+        <w:rPr>
+          <w:rFonts w:ascii="Georgia" w:hAnsi="Georgia" w:eastAsia="Georgia" w:cs="Georgia"/>
+          <w:i w:val="0"/>
+          <w:iCs w:val="0"/>
+          <w:caps w:val="0"/>
+          <w:color w:val="000000"/>
+          <w:spacing w:val="0"/>
+          <w:sz w:val="22"/>
+          <w:szCs w:val="22"/>
+          <w:shd w:val="clear" w:fill="FFFFFF"/>
+        </w:rPr>
+        <w:t>Un comentario es un fragmento de texto que forma parte de un programa pero que es completamente ignorado por la computadora</w:t>
+      </w:r>
+      <w:r>
+        <w:rPr>
+          <w:rFonts w:hint="default" w:ascii="Georgia" w:hAnsi="Georgia" w:eastAsia="Georgia" w:cs="Georgia"/>
+          <w:i w:val="0"/>
+          <w:iCs w:val="0"/>
+          <w:caps w:val="0"/>
+          <w:color w:val="000000"/>
+          <w:spacing w:val="0"/>
+          <w:sz w:val="22"/>
+          <w:szCs w:val="22"/>
+          <w:shd w:val="clear" w:fill="FFFFFF"/>
+          <w:lang w:val="es-MX"/>
+        </w:rPr>
+        <w:t xml:space="preserve"> (// o /**/)</w:t>
+      </w:r>
+    </w:p>
+    <w:p>
+      <w:pPr>
+        <w:rPr>
+          <w:rFonts w:hint="default" w:ascii="Georgia" w:hAnsi="Georgia" w:eastAsia="Georgia" w:cs="Georgia"/>
+          <w:i w:val="0"/>
+          <w:iCs w:val="0"/>
+          <w:caps w:val="0"/>
+          <w:color w:val="000000"/>
+          <w:spacing w:val="0"/>
+          <w:sz w:val="22"/>
+          <w:szCs w:val="22"/>
+          <w:shd w:val="clear" w:fill="FFFFFF"/>
+          <w:lang w:val="es-MX"/>
+        </w:rPr>
+      </w:pPr>
+    </w:p>
+    <w:p>
+      <w:pPr>
         <w:rPr>
           <w:rStyle w:val="7"/>
-          <w:rFonts w:hint="default" w:ascii="Georgia" w:hAnsi="Georgia" w:eastAsia="Georgia" w:cs="Georgia"/>
-          <w:caps w:val="0"/>
-          <w:color w:val="000000"/>
-          <w:spacing w:val="0"/>
-          <w:sz w:val="22"/>
-          <w:szCs w:val="22"/>
-          <w:shd w:val="clear" w:fill="FFFFFF"/>
-        </w:rPr>
-        <w:t>llamar</w:t>
-      </w:r>
-      <w:r>
-        <w:rPr>
-          <w:rFonts w:hint="default" w:ascii="Georgia" w:hAnsi="Georgia" w:eastAsia="Georgia" w:cs="Georgia"/>
-          <w:i w:val="0"/>
-          <w:iCs w:val="0"/>
-          <w:caps w:val="0"/>
-          <w:color w:val="000000"/>
-          <w:spacing w:val="0"/>
-          <w:sz w:val="22"/>
-          <w:szCs w:val="22"/>
-          <w:shd w:val="clear" w:fill="FFFFFF"/>
-        </w:rPr>
-        <w:t>, o </w:t>
+          <w:rFonts w:hint="default" w:ascii="monospace" w:hAnsi="monospace" w:eastAsia="monospace" w:cs="monospace"/>
+          <w:i w:val="0"/>
+          <w:iCs w:val="0"/>
+          <w:caps w:val="0"/>
+          <w:color w:val="000000"/>
+          <w:spacing w:val="0"/>
+          <w:sz w:val="22"/>
+          <w:szCs w:val="22"/>
+          <w:shd w:val="clear" w:fill="FFFFFF"/>
+          <w:lang w:val="es-MX"/>
+        </w:rPr>
+      </w:pPr>
+      <w:r>
+        <w:rPr>
+          <w:rFonts w:hint="default" w:ascii="Georgia" w:hAnsi="Georgia" w:eastAsia="Georgia" w:cs="Georgia"/>
+          <w:i w:val="0"/>
+          <w:iCs w:val="0"/>
+          <w:caps w:val="0"/>
+          <w:color w:val="000000"/>
+          <w:spacing w:val="0"/>
+          <w:sz w:val="22"/>
+          <w:szCs w:val="22"/>
+          <w:shd w:val="clear" w:fill="FFFFFF"/>
+          <w:lang w:val="es-MX"/>
+        </w:rPr>
+        <w:t>-</w:t>
+      </w:r>
+      <w:r>
+        <w:rPr>
+          <w:rFonts w:ascii="Georgia" w:hAnsi="Georgia" w:eastAsia="Georgia" w:cs="Georgia"/>
+          <w:i w:val="0"/>
+          <w:iCs w:val="0"/>
+          <w:caps w:val="0"/>
+          <w:color w:val="000000"/>
+          <w:spacing w:val="0"/>
+          <w:sz w:val="22"/>
+          <w:szCs w:val="22"/>
+          <w:shd w:val="clear" w:fill="FFFFFF"/>
+        </w:rPr>
+        <w:t>puedes encontrar la longitud de una cadena escribiendo</w:t>
+      </w:r>
+      <w:r>
+        <w:rPr>
+          <w:rFonts w:hint="default" w:ascii="Georgia" w:hAnsi="Georgia" w:eastAsia="Georgia" w:cs="Georgia"/>
+          <w:i w:val="0"/>
+          <w:iCs w:val="0"/>
+          <w:caps w:val="0"/>
+          <w:color w:val="000000"/>
+          <w:spacing w:val="0"/>
+          <w:sz w:val="22"/>
+          <w:szCs w:val="22"/>
+          <w:shd w:val="clear" w:fill="FFFFFF"/>
+        </w:rPr>
+        <w:t> </w:t>
       </w:r>
       <w:r>
         <w:rPr>
           <w:rStyle w:val="7"/>
-          <w:rFonts w:hint="default" w:ascii="Georgia" w:hAnsi="Georgia" w:eastAsia="Georgia" w:cs="Georgia"/>
-          <w:caps w:val="0"/>
-          <w:color w:val="000000"/>
-          <w:spacing w:val="0"/>
-          <w:sz w:val="22"/>
-          <w:szCs w:val="22"/>
-          <w:shd w:val="clear" w:fill="FFFFFF"/>
-        </w:rPr>
-        <w:t>aplicar</w:t>
-      </w:r>
-      <w:r>
-        <w:rPr>
-          <w:rFonts w:hint="default" w:ascii="Georgia" w:hAnsi="Georgia" w:eastAsia="Georgia" w:cs="Georgia"/>
-          <w:i w:val="0"/>
-          <w:iCs w:val="0"/>
-          <w:caps w:val="0"/>
-          <w:color w:val="000000"/>
-          <w:spacing w:val="0"/>
-          <w:sz w:val="22"/>
-          <w:szCs w:val="22"/>
-          <w:shd w:val="clear" w:fill="FFFFFF"/>
-        </w:rPr>
-        <w:t> la función.</w:t>
-      </w:r>
-    </w:p>
-    <w:p>
-      <w:pPr>
-        <w:rPr>
-          <w:rFonts w:hint="default" w:eastAsia="Georgia" w:cs="Georgia" w:asciiTheme="majorAscii" w:hAnsiTheme="majorAscii"/>
-          <w:i w:val="0"/>
-          <w:iCs w:val="0"/>
-          <w:caps w:val="0"/>
-          <w:color w:val="000000"/>
-          <w:spacing w:val="0"/>
-          <w:sz w:val="22"/>
-          <w:szCs w:val="22"/>
-          <w:shd w:val="clear" w:fill="FFFFFF"/>
-        </w:rPr>
-      </w:pPr>
-    </w:p>
-    <w:p>
-      <w:pPr>
+          <w:rFonts w:ascii="monospace" w:hAnsi="monospace" w:eastAsia="monospace" w:cs="monospace"/>
+          <w:i w:val="0"/>
+          <w:iCs w:val="0"/>
+          <w:caps w:val="0"/>
+          <w:color w:val="000000"/>
+          <w:spacing w:val="0"/>
+          <w:sz w:val="22"/>
+          <w:szCs w:val="22"/>
+          <w:shd w:val="clear" w:fill="FFFFFF"/>
+        </w:rPr>
+        <w:t>.length</w:t>
+      </w:r>
+      <w:r>
         <w:rPr>
           <w:rStyle w:val="7"/>
-          <w:rFonts w:hint="default" w:eastAsia="Georgia" w:cs="Georgia" w:asciiTheme="majorAscii" w:hAnsiTheme="majorAscii"/>
-          <w:caps w:val="0"/>
-          <w:color w:val="000000"/>
-          <w:spacing w:val="0"/>
-          <w:sz w:val="22"/>
-          <w:szCs w:val="22"/>
-          <w:shd w:val="clear" w:fill="FFFFFF"/>
-        </w:rPr>
-      </w:pPr>
-      <w:r>
-        <w:rPr>
-          <w:rFonts w:hint="default" w:eastAsia="Georgia" w:cs="Georgia" w:asciiTheme="majorAscii" w:hAnsiTheme="majorAscii"/>
-          <w:i w:val="0"/>
-          <w:iCs w:val="0"/>
-          <w:caps w:val="0"/>
-          <w:color w:val="000000"/>
-          <w:spacing w:val="0"/>
-          <w:sz w:val="22"/>
-          <w:szCs w:val="22"/>
-          <w:shd w:val="clear" w:fill="FFFFFF"/>
-          <w:lang w:val="es-MX"/>
-        </w:rPr>
-        <w:t xml:space="preserve">-Entorno: </w:t>
-      </w:r>
-      <w:r>
-        <w:rPr>
-          <w:rFonts w:hint="default" w:eastAsia="Georgia" w:cs="Georgia" w:asciiTheme="majorAscii" w:hAnsiTheme="majorAscii"/>
-          <w:i w:val="0"/>
-          <w:iCs w:val="0"/>
-          <w:caps w:val="0"/>
-          <w:color w:val="000000"/>
-          <w:spacing w:val="0"/>
-          <w:sz w:val="22"/>
-          <w:szCs w:val="22"/>
-          <w:shd w:val="clear" w:fill="FFFFFF"/>
-        </w:rPr>
-        <w:t>La colección de enlaces y sus valores que existen en un momento dado se llama </w:t>
-      </w:r>
-      <w:r>
+          <w:rFonts w:hint="default" w:ascii="monospace" w:hAnsi="monospace" w:eastAsia="monospace" w:cs="monospace"/>
+          <w:i w:val="0"/>
+          <w:iCs w:val="0"/>
+          <w:caps w:val="0"/>
+          <w:color w:val="000000"/>
+          <w:spacing w:val="0"/>
+          <w:sz w:val="22"/>
+          <w:szCs w:val="22"/>
+          <w:shd w:val="clear" w:fill="FFFFFF"/>
+          <w:lang w:val="es-MX"/>
+        </w:rPr>
+        <w:t xml:space="preserve"> (variable.length)</w:t>
+      </w:r>
+    </w:p>
+    <w:p>
+      <w:pPr>
         <w:rPr>
           <w:rStyle w:val="7"/>
-          <w:rFonts w:hint="default" w:eastAsia="Georgia" w:cs="Georgia" w:asciiTheme="majorAscii" w:hAnsiTheme="majorAscii"/>
-          <w:caps w:val="0"/>
-          <w:color w:val="000000"/>
-          <w:spacing w:val="0"/>
-          <w:sz w:val="22"/>
-          <w:szCs w:val="22"/>
-          <w:shd w:val="clear" w:fill="FFFFFF"/>
-        </w:rPr>
-        <w:t>entorno</w:t>
-      </w:r>
+          <w:rFonts w:hint="default" w:ascii="monospace" w:hAnsi="monospace" w:eastAsia="monospace" w:cs="monospace"/>
+          <w:i w:val="0"/>
+          <w:iCs w:val="0"/>
+          <w:caps w:val="0"/>
+          <w:color w:val="000000"/>
+          <w:spacing w:val="0"/>
+          <w:sz w:val="22"/>
+          <w:szCs w:val="22"/>
+          <w:shd w:val="clear" w:fill="FFFFFF"/>
+          <w:lang w:val="es-MX"/>
+        </w:rPr>
+      </w:pPr>
     </w:p>
     <w:p>
       <w:pPr>
         <w:rPr>
           <w:rStyle w:val="7"/>
-          <w:rFonts w:hint="default" w:eastAsia="Georgia" w:cs="Georgia" w:asciiTheme="majorAscii" w:hAnsiTheme="majorAscii"/>
-          <w:caps w:val="0"/>
-          <w:color w:val="000000"/>
-          <w:spacing w:val="0"/>
-          <w:sz w:val="22"/>
-          <w:szCs w:val="22"/>
-          <w:shd w:val="clear" w:fill="FFFFFF"/>
-        </w:rPr>
-      </w:pPr>
-    </w:p>
-    <w:p>
-      <w:pPr>
+          <w:rFonts w:hint="default" w:ascii="monospace" w:hAnsi="monospace" w:eastAsia="monospace" w:cs="monospace"/>
+          <w:i w:val="0"/>
+          <w:iCs w:val="0"/>
+          <w:caps w:val="0"/>
+          <w:color w:val="000000"/>
+          <w:spacing w:val="0"/>
+          <w:sz w:val="22"/>
+          <w:szCs w:val="22"/>
+          <w:shd w:val="clear" w:fill="FFFFFF"/>
+          <w:lang w:val="es-MX"/>
+        </w:rPr>
+      </w:pPr>
+      <w:r>
+        <w:rPr>
+          <w:rFonts w:hint="default" w:ascii="Georgia" w:hAnsi="Georgia" w:eastAsia="Georgia" w:cs="Georgia"/>
+          <w:i w:val="0"/>
+          <w:iCs w:val="0"/>
+          <w:caps w:val="0"/>
+          <w:color w:val="000000"/>
+          <w:spacing w:val="0"/>
+          <w:sz w:val="22"/>
+          <w:szCs w:val="22"/>
+          <w:shd w:val="clear" w:fill="FFFFFF"/>
+          <w:lang w:val="es-MX"/>
+        </w:rPr>
+        <w:t>-</w:t>
+      </w:r>
+      <w:r>
+        <w:rPr>
+          <w:rFonts w:ascii="Georgia" w:hAnsi="Georgia" w:eastAsia="Georgia" w:cs="Georgia"/>
+          <w:i w:val="0"/>
+          <w:iCs w:val="0"/>
+          <w:caps w:val="0"/>
+          <w:color w:val="000000"/>
+          <w:spacing w:val="0"/>
+          <w:sz w:val="22"/>
+          <w:szCs w:val="22"/>
+          <w:shd w:val="clear" w:fill="FFFFFF"/>
+        </w:rPr>
+        <w:t>Una instrucción</w:t>
+      </w:r>
+      <w:r>
+        <w:rPr>
+          <w:rFonts w:hint="default" w:ascii="Georgia" w:hAnsi="Georgia" w:eastAsia="Georgia" w:cs="Georgia"/>
+          <w:i w:val="0"/>
+          <w:iCs w:val="0"/>
+          <w:caps w:val="0"/>
+          <w:color w:val="000000"/>
+          <w:spacing w:val="0"/>
+          <w:sz w:val="22"/>
+          <w:szCs w:val="22"/>
+          <w:shd w:val="clear" w:fill="FFFFFF"/>
+        </w:rPr>
+        <w:t> </w:t>
+      </w:r>
+      <w:r>
         <w:rPr>
           <w:rStyle w:val="7"/>
-          <w:rFonts w:hint="default" w:ascii="Georgia" w:hAnsi="Georgia" w:eastAsia="Georgia" w:cs="Georgia"/>
-          <w:caps w:val="0"/>
-          <w:color w:val="000000"/>
-          <w:spacing w:val="0"/>
-          <w:sz w:val="22"/>
-          <w:szCs w:val="22"/>
-          <w:shd w:val="clear" w:fill="FFFFFF"/>
-        </w:rPr>
-      </w:pPr>
-      <w:r>
-        <w:rPr>
-          <w:rStyle w:val="7"/>
-          <w:rFonts w:hint="default" w:eastAsia="Georgia" w:cs="Georgia" w:asciiTheme="majorAscii" w:hAnsiTheme="majorAscii"/>
-          <w:caps w:val="0"/>
-          <w:color w:val="000000"/>
-          <w:spacing w:val="0"/>
-          <w:sz w:val="22"/>
-          <w:szCs w:val="22"/>
-          <w:shd w:val="clear" w:fill="FFFFFF"/>
-          <w:lang w:val="es-MX"/>
-        </w:rPr>
-        <w:t xml:space="preserve">-Argumentos: </w:t>
+          <w:rFonts w:ascii="monospace" w:hAnsi="monospace" w:eastAsia="monospace" w:cs="monospace"/>
+          <w:i w:val="0"/>
+          <w:iCs w:val="0"/>
+          <w:caps w:val="0"/>
+          <w:color w:val="000000"/>
+          <w:spacing w:val="0"/>
+          <w:sz w:val="22"/>
+          <w:szCs w:val="22"/>
+          <w:shd w:val="clear" w:fill="FFFFFF"/>
+        </w:rPr>
+        <w:t>return</w:t>
+      </w:r>
+      <w:r>
+        <w:rPr>
+          <w:rFonts w:hint="default" w:ascii="Georgia" w:hAnsi="Georgia" w:eastAsia="Georgia" w:cs="Georgia"/>
+          <w:i w:val="0"/>
+          <w:iCs w:val="0"/>
+          <w:caps w:val="0"/>
+          <w:color w:val="000000"/>
+          <w:spacing w:val="0"/>
+          <w:sz w:val="22"/>
+          <w:szCs w:val="22"/>
+          <w:shd w:val="clear" w:fill="FFFFFF"/>
+        </w:rPr>
+        <w:t> determina el valor que devuelve la función</w:t>
+      </w:r>
+    </w:p>
+    <w:p>
+      <w:pPr>
+        <w:rPr>
+          <w:rFonts w:hint="default" w:ascii="Georgia" w:hAnsi="Georgia" w:eastAsia="Georgia" w:cs="Georgia"/>
+          <w:i w:val="0"/>
+          <w:iCs w:val="0"/>
+          <w:caps w:val="0"/>
+          <w:color w:val="000000"/>
+          <w:spacing w:val="0"/>
+          <w:sz w:val="22"/>
+          <w:szCs w:val="22"/>
+          <w:shd w:val="clear" w:fill="FFFFFF"/>
+          <w:lang w:val="es-MX"/>
+        </w:rPr>
+      </w:pPr>
+    </w:p>
+    <w:p>
+      <w:pPr>
+        <w:rPr>
+          <w:rFonts w:hint="default" w:ascii="Georgia" w:hAnsi="Georgia" w:eastAsia="Georgia" w:cs="Georgia"/>
+          <w:i w:val="0"/>
+          <w:iCs w:val="0"/>
+          <w:caps w:val="0"/>
+          <w:color w:val="000000"/>
+          <w:spacing w:val="0"/>
+          <w:sz w:val="22"/>
+          <w:szCs w:val="22"/>
+          <w:shd w:val="clear" w:fill="FFFFFF"/>
+          <w:lang w:val="es-MX"/>
+        </w:rPr>
+      </w:pPr>
+      <w:r>
+        <w:rPr>
+          <w:rFonts w:hint="default" w:ascii="Georgia" w:hAnsi="Georgia" w:eastAsia="Georgia" w:cs="Georgia"/>
+          <w:i w:val="0"/>
+          <w:iCs w:val="0"/>
+          <w:caps w:val="0"/>
+          <w:color w:val="000000"/>
+          <w:spacing w:val="0"/>
+          <w:sz w:val="22"/>
+          <w:szCs w:val="22"/>
+          <w:shd w:val="clear" w:fill="FFFFFF"/>
+          <w:lang w:val="es-MX"/>
+        </w:rPr>
+        <w:t>-</w:t>
       </w:r>
       <w:r>
         <w:rPr>
@@ -1069,7 +2072,7 @@
           <w:szCs w:val="22"/>
           <w:shd w:val="clear" w:fill="FFFFFF"/>
         </w:rPr>
-        <w:t>Los valores dados a las funciones se llaman</w:t>
+        <w:t>Cada enlace tiene un</w:t>
       </w:r>
       <w:r>
         <w:rPr>
@@ -1087,1010 +2090,7 @@
       </w:r>
       <w:r>
         <w:rPr>
-          <w:rStyle w:val="7"/>
-          <w:rFonts w:hint="default" w:ascii="Georgia" w:hAnsi="Georgia" w:eastAsia="Georgia" w:cs="Georgia"/>
-          <w:caps w:val="0"/>
-          <w:color w:val="000000"/>
-          <w:spacing w:val="0"/>
-          <w:sz w:val="22"/>
-          <w:szCs w:val="22"/>
-          <w:shd w:val="clear" w:fill="FFFFFF"/>
-        </w:rPr>
-        <w:t>argumentos</w:t>
-      </w:r>
-    </w:p>
-    <w:p>
-      <w:pPr>
-        <w:rPr>
-          <w:rStyle w:val="7"/>
-          <w:rFonts w:hint="default" w:ascii="Georgia" w:hAnsi="Georgia" w:eastAsia="Georgia" w:cs="Georgia"/>
-          <w:caps w:val="0"/>
-          <w:color w:val="000000"/>
-          <w:spacing w:val="0"/>
-          <w:sz w:val="22"/>
-          <w:szCs w:val="22"/>
-          <w:shd w:val="clear" w:fill="FFFFFF"/>
-        </w:rPr>
-      </w:pPr>
-    </w:p>
-    <w:p>
-      <w:pPr>
-        <w:rPr>
-          <w:rFonts w:hint="default" w:ascii="Georgia" w:hAnsi="Georgia" w:eastAsia="Georgia" w:cs="Georgia"/>
-          <w:i w:val="0"/>
-          <w:iCs w:val="0"/>
-          <w:caps w:val="0"/>
-          <w:color w:val="000000"/>
-          <w:spacing w:val="0"/>
-          <w:sz w:val="22"/>
-          <w:szCs w:val="22"/>
-          <w:shd w:val="clear" w:fill="FFFFFF"/>
-        </w:rPr>
-      </w:pPr>
-      <w:r>
-        <w:rPr>
-          <w:rStyle w:val="7"/>
-          <w:rFonts w:hint="default" w:ascii="Georgia" w:hAnsi="Georgia" w:eastAsia="Georgia" w:cs="Georgia"/>
-          <w:caps w:val="0"/>
-          <w:color w:val="000000"/>
-          <w:spacing w:val="0"/>
-          <w:sz w:val="22"/>
-          <w:szCs w:val="22"/>
-          <w:shd w:val="clear" w:fill="FFFFFF"/>
-          <w:lang w:val="es-MX"/>
-        </w:rPr>
-        <w:t xml:space="preserve">-Valor de retorno: </w:t>
-      </w:r>
-      <w:r>
-        <w:rPr>
-          <w:rFonts w:ascii="Georgia" w:hAnsi="Georgia" w:eastAsia="Georgia" w:cs="Georgia"/>
-          <w:i w:val="0"/>
-          <w:iCs w:val="0"/>
-          <w:caps w:val="0"/>
-          <w:color w:val="000000"/>
-          <w:spacing w:val="0"/>
-          <w:sz w:val="22"/>
-          <w:szCs w:val="22"/>
-          <w:shd w:val="clear" w:fill="FFFFFF"/>
-        </w:rPr>
-        <w:t>Cuando una función produce un valor, se dice que</w:t>
-      </w:r>
-      <w:r>
-        <w:rPr>
-          <w:rFonts w:hint="default" w:ascii="Georgia" w:hAnsi="Georgia" w:eastAsia="Georgia" w:cs="Georgia"/>
-          <w:i w:val="0"/>
-          <w:iCs w:val="0"/>
-          <w:caps w:val="0"/>
-          <w:color w:val="000000"/>
-          <w:spacing w:val="0"/>
-          <w:sz w:val="22"/>
-          <w:szCs w:val="22"/>
-          <w:shd w:val="clear" w:fill="FFFFFF"/>
-        </w:rPr>
-        <w:t> </w:t>
-      </w:r>
-      <w:r>
-        <w:rPr>
-          <w:rStyle w:val="7"/>
-          <w:rFonts w:hint="default" w:ascii="Georgia" w:hAnsi="Georgia" w:eastAsia="Georgia" w:cs="Georgia"/>
-          <w:caps w:val="0"/>
-          <w:color w:val="000000"/>
-          <w:spacing w:val="0"/>
-          <w:sz w:val="22"/>
-          <w:szCs w:val="22"/>
-          <w:shd w:val="clear" w:fill="FFFFFF"/>
-        </w:rPr>
-        <w:t>retorna</w:t>
-      </w:r>
-      <w:r>
-        <w:rPr>
-          <w:rFonts w:hint="default" w:ascii="Georgia" w:hAnsi="Georgia" w:eastAsia="Georgia" w:cs="Georgia"/>
-          <w:i w:val="0"/>
-          <w:iCs w:val="0"/>
-          <w:caps w:val="0"/>
-          <w:color w:val="000000"/>
-          <w:spacing w:val="0"/>
-          <w:sz w:val="22"/>
-          <w:szCs w:val="22"/>
-          <w:shd w:val="clear" w:fill="FFFFFF"/>
-        </w:rPr>
-        <w:t> ese valor</w:t>
-      </w:r>
-    </w:p>
-    <w:p>
-      <w:pPr>
-        <w:rPr>
-          <w:rFonts w:hint="default" w:ascii="Georgia" w:hAnsi="Georgia" w:eastAsia="Georgia" w:cs="Georgia"/>
-          <w:i w:val="0"/>
-          <w:iCs w:val="0"/>
-          <w:caps w:val="0"/>
-          <w:color w:val="000000"/>
-          <w:spacing w:val="0"/>
-          <w:sz w:val="22"/>
-          <w:szCs w:val="22"/>
-          <w:shd w:val="clear" w:fill="FFFFFF"/>
-        </w:rPr>
-      </w:pPr>
-    </w:p>
-    <w:p>
-      <w:pPr>
-        <w:rPr>
-          <w:rFonts w:hint="default" w:ascii="Georgia" w:hAnsi="Georgia" w:eastAsia="Georgia" w:cs="Georgia"/>
-          <w:i w:val="0"/>
-          <w:iCs w:val="0"/>
-          <w:caps w:val="0"/>
-          <w:color w:val="000000"/>
-          <w:spacing w:val="0"/>
-          <w:sz w:val="22"/>
-          <w:szCs w:val="22"/>
-          <w:shd w:val="clear" w:fill="FFFFFF"/>
-          <w:lang w:val="es-MX"/>
-        </w:rPr>
-      </w:pPr>
-      <w:r>
-        <w:rPr>
-          <w:rFonts w:hint="default" w:ascii="Georgia" w:hAnsi="Georgia" w:eastAsia="Georgia" w:cs="Georgia"/>
-          <w:i w:val="0"/>
-          <w:iCs w:val="0"/>
-          <w:color w:val="000000"/>
-          <w:spacing w:val="0"/>
-          <w:sz w:val="22"/>
-          <w:szCs w:val="22"/>
-          <w:shd w:val="clear" w:fill="FFFFFF"/>
-          <w:lang w:val="es-MX"/>
-        </w:rPr>
-        <w:t>-E</w:t>
-      </w:r>
-      <w:r>
-        <w:rPr>
-          <w:rFonts w:hint="default" w:ascii="Georgia" w:hAnsi="Georgia" w:eastAsia="Georgia" w:cs="Georgia"/>
-          <w:i w:val="0"/>
-          <w:iCs w:val="0"/>
-          <w:caps w:val="0"/>
-          <w:color w:val="000000"/>
-          <w:spacing w:val="0"/>
-          <w:sz w:val="22"/>
-          <w:szCs w:val="22"/>
-          <w:shd w:val="clear" w:fill="FFFFFF"/>
-          <w:lang w:val="es-MX"/>
-        </w:rPr>
-        <w:t xml:space="preserve">jecucion condicional: </w:t>
-      </w:r>
-      <w:r>
-        <w:rPr>
-          <w:rFonts w:ascii="Georgia" w:hAnsi="Georgia" w:eastAsia="Georgia" w:cs="Georgia"/>
-          <w:i w:val="0"/>
-          <w:iCs w:val="0"/>
-          <w:caps w:val="0"/>
-          <w:color w:val="000000"/>
-          <w:spacing w:val="0"/>
-          <w:sz w:val="22"/>
-          <w:szCs w:val="22"/>
-          <w:shd w:val="clear" w:fill="FFFFFF"/>
-        </w:rPr>
-        <w:t>carretera ramificada donde el programa tome la rama adecuada basada en la situación en cuestión</w:t>
-      </w:r>
-    </w:p>
-    <w:p>
-      <w:pPr>
-        <w:rPr>
-          <w:rFonts w:hint="default" w:ascii="Georgia" w:hAnsi="Georgia" w:eastAsia="Georgia" w:cs="Georgia"/>
-          <w:i w:val="0"/>
-          <w:iCs w:val="0"/>
-          <w:caps w:val="0"/>
-          <w:color w:val="000000"/>
-          <w:spacing w:val="0"/>
-          <w:sz w:val="22"/>
-          <w:szCs w:val="22"/>
-          <w:shd w:val="clear" w:fill="FFFFFF"/>
-        </w:rPr>
-      </w:pPr>
-    </w:p>
-    <w:p>
-      <w:pPr>
-        <w:rPr>
-          <w:rFonts w:ascii="Georgia" w:hAnsi="Georgia" w:eastAsia="Georgia" w:cs="Georgia"/>
-          <w:i w:val="0"/>
-          <w:iCs w:val="0"/>
-          <w:caps w:val="0"/>
-          <w:color w:val="000000"/>
-          <w:spacing w:val="0"/>
-          <w:sz w:val="22"/>
-          <w:szCs w:val="22"/>
-          <w:shd w:val="clear" w:fill="FFFFFF"/>
-        </w:rPr>
-      </w:pPr>
-      <w:r>
-        <w:rPr>
-          <w:rFonts w:hint="default" w:ascii="Georgia" w:hAnsi="Georgia" w:eastAsia="Georgia" w:cs="Georgia"/>
-          <w:i w:val="0"/>
-          <w:iCs w:val="0"/>
-          <w:color w:val="000000"/>
-          <w:spacing w:val="0"/>
-          <w:sz w:val="22"/>
-          <w:szCs w:val="22"/>
-          <w:shd w:val="clear" w:fill="FFFFFF"/>
-          <w:lang w:val="es-MX"/>
-        </w:rPr>
-        <w:t>-C</w:t>
-      </w:r>
-      <w:r>
-        <w:rPr>
-          <w:rFonts w:hint="default" w:ascii="Georgia" w:hAnsi="Georgia" w:eastAsia="Georgia" w:cs="Georgia"/>
-          <w:i w:val="0"/>
-          <w:iCs w:val="0"/>
-          <w:caps w:val="0"/>
-          <w:color w:val="000000"/>
-          <w:spacing w:val="0"/>
-          <w:sz w:val="22"/>
-          <w:szCs w:val="22"/>
-          <w:shd w:val="clear" w:fill="FFFFFF"/>
-          <w:lang w:val="es-MX"/>
-        </w:rPr>
-        <w:t xml:space="preserve">ontrol de flujo bucle:  </w:t>
-      </w:r>
-      <w:r>
-        <w:rPr>
-          <w:rFonts w:ascii="Georgia" w:hAnsi="Georgia" w:eastAsia="Georgia" w:cs="Georgia"/>
-          <w:i w:val="0"/>
-          <w:iCs w:val="0"/>
-          <w:caps w:val="0"/>
-          <w:color w:val="000000"/>
-          <w:spacing w:val="0"/>
-          <w:sz w:val="22"/>
-          <w:szCs w:val="22"/>
-          <w:shd w:val="clear" w:fill="FFFFFF"/>
-        </w:rPr>
-        <w:t>manera de ejecutar un fragmento de código múltiples veces.</w:t>
-      </w:r>
-    </w:p>
-    <w:p>
-      <w:pPr>
-        <w:rPr>
-          <w:rFonts w:ascii="Georgia" w:hAnsi="Georgia" w:eastAsia="Georgia" w:cs="Georgia"/>
-          <w:i w:val="0"/>
-          <w:iCs w:val="0"/>
-          <w:caps w:val="0"/>
-          <w:color w:val="000000"/>
-          <w:spacing w:val="0"/>
-          <w:sz w:val="22"/>
-          <w:szCs w:val="22"/>
-          <w:shd w:val="clear" w:fill="FFFFFF"/>
-        </w:rPr>
-      </w:pPr>
-    </w:p>
-    <w:p>
-      <w:pPr>
-        <w:rPr>
-          <w:rFonts w:hint="default" w:ascii="Georgia" w:hAnsi="Georgia" w:eastAsia="Georgia" w:cs="Georgia"/>
-          <w:i w:val="0"/>
-          <w:iCs w:val="0"/>
-          <w:caps w:val="0"/>
-          <w:color w:val="000000"/>
-          <w:spacing w:val="0"/>
-          <w:sz w:val="22"/>
-          <w:szCs w:val="22"/>
-          <w:shd w:val="clear" w:fill="FFFFFF"/>
-        </w:rPr>
-      </w:pPr>
-      <w:r>
-        <w:rPr>
-          <w:rFonts w:hint="default" w:ascii="Georgia" w:hAnsi="Georgia" w:eastAsia="Georgia" w:cs="Georgia"/>
-          <w:i w:val="0"/>
-          <w:iCs w:val="0"/>
-          <w:caps w:val="0"/>
-          <w:color w:val="000000"/>
-          <w:spacing w:val="0"/>
-          <w:sz w:val="22"/>
-          <w:szCs w:val="22"/>
-          <w:shd w:val="clear" w:fill="FFFFFF"/>
-          <w:lang w:val="es-MX"/>
-        </w:rPr>
-        <w:t>-</w:t>
-      </w:r>
-      <w:r>
-        <w:rPr>
-          <w:rFonts w:ascii="Georgia" w:hAnsi="Georgia" w:eastAsia="Georgia" w:cs="Georgia"/>
-          <w:i w:val="0"/>
-          <w:iCs w:val="0"/>
-          <w:caps w:val="0"/>
-          <w:color w:val="000000"/>
-          <w:spacing w:val="0"/>
-          <w:sz w:val="22"/>
-          <w:szCs w:val="22"/>
-          <w:shd w:val="clear" w:fill="FFFFFF"/>
-        </w:rPr>
-        <w:t>La instrucción</w:t>
-      </w:r>
-      <w:r>
-        <w:rPr>
-          <w:rFonts w:hint="default" w:ascii="Georgia" w:hAnsi="Georgia" w:eastAsia="Georgia" w:cs="Georgia"/>
-          <w:i w:val="0"/>
-          <w:iCs w:val="0"/>
-          <w:caps w:val="0"/>
-          <w:color w:val="000000"/>
-          <w:spacing w:val="0"/>
-          <w:sz w:val="22"/>
-          <w:szCs w:val="22"/>
-          <w:shd w:val="clear" w:fill="FFFFFF"/>
-        </w:rPr>
-        <w:t> </w:t>
-      </w:r>
-      <w:r>
-        <w:rPr>
-          <w:rStyle w:val="6"/>
-          <w:rFonts w:ascii="monospace" w:hAnsi="monospace" w:eastAsia="monospace" w:cs="monospace"/>
-          <w:i w:val="0"/>
-          <w:iCs w:val="0"/>
-          <w:caps w:val="0"/>
-          <w:color w:val="000000"/>
-          <w:spacing w:val="0"/>
-          <w:sz w:val="22"/>
-          <w:szCs w:val="22"/>
-          <w:shd w:val="clear" w:fill="FFFFFF"/>
-        </w:rPr>
-        <w:t>break</w:t>
-      </w:r>
-      <w:r>
-        <w:rPr>
-          <w:rFonts w:hint="default" w:ascii="Georgia" w:hAnsi="Georgia" w:eastAsia="Georgia" w:cs="Georgia"/>
-          <w:i w:val="0"/>
-          <w:iCs w:val="0"/>
-          <w:caps w:val="0"/>
-          <w:color w:val="000000"/>
-          <w:spacing w:val="0"/>
-          <w:sz w:val="22"/>
-          <w:szCs w:val="22"/>
-          <w:shd w:val="clear" w:fill="FFFFFF"/>
-        </w:rPr>
-        <w:t> tiene el efecto de salir inmediatamente del bucle que la contiene</w:t>
-      </w:r>
-    </w:p>
-    <w:p>
-      <w:pPr>
-        <w:rPr>
-          <w:rFonts w:hint="default" w:ascii="Georgia" w:hAnsi="Georgia" w:eastAsia="Georgia" w:cs="Georgia"/>
-          <w:i w:val="0"/>
-          <w:iCs w:val="0"/>
-          <w:caps w:val="0"/>
-          <w:color w:val="000000"/>
-          <w:spacing w:val="0"/>
-          <w:sz w:val="22"/>
-          <w:szCs w:val="22"/>
-          <w:shd w:val="clear" w:fill="FFFFFF"/>
-          <w:lang w:val="es-MX"/>
-        </w:rPr>
-      </w:pPr>
-      <w:r>
-        <w:rPr>
-          <w:rFonts w:hint="default" w:ascii="Georgia" w:hAnsi="Georgia" w:eastAsia="Georgia" w:cs="Georgia"/>
-          <w:i w:val="0"/>
-          <w:iCs w:val="0"/>
-          <w:caps w:val="0"/>
-          <w:color w:val="000000"/>
-          <w:spacing w:val="0"/>
-          <w:sz w:val="22"/>
-          <w:szCs w:val="22"/>
-          <w:shd w:val="clear" w:fill="FFFFFF"/>
-          <w:lang w:val="es-MX"/>
-        </w:rPr>
-        <w:t>-</w:t>
-      </w:r>
-      <w:r>
-        <w:rPr>
-          <w:rFonts w:ascii="Georgia" w:hAnsi="Georgia" w:eastAsia="Georgia" w:cs="Georgia"/>
-          <w:i w:val="0"/>
-          <w:iCs w:val="0"/>
-          <w:caps w:val="0"/>
-          <w:color w:val="000000"/>
-          <w:spacing w:val="0"/>
-          <w:sz w:val="22"/>
-          <w:szCs w:val="22"/>
-          <w:shd w:val="clear" w:fill="FFFFFF"/>
-        </w:rPr>
-        <w:t>palabra clave</w:t>
-      </w:r>
-      <w:r>
-        <w:rPr>
-          <w:rFonts w:hint="default" w:ascii="Georgia" w:hAnsi="Georgia" w:eastAsia="Georgia" w:cs="Georgia"/>
-          <w:i w:val="0"/>
-          <w:iCs w:val="0"/>
-          <w:caps w:val="0"/>
-          <w:color w:val="000000"/>
-          <w:spacing w:val="0"/>
-          <w:sz w:val="22"/>
-          <w:szCs w:val="22"/>
-          <w:shd w:val="clear" w:fill="FFFFFF"/>
-        </w:rPr>
-        <w:t> </w:t>
-      </w:r>
-      <w:r>
-        <w:rPr>
-          <w:rStyle w:val="6"/>
-          <w:rFonts w:ascii="monospace" w:hAnsi="monospace" w:eastAsia="monospace" w:cs="monospace"/>
-          <w:i w:val="0"/>
-          <w:iCs w:val="0"/>
-          <w:caps w:val="0"/>
-          <w:color w:val="000000"/>
-          <w:spacing w:val="0"/>
-          <w:sz w:val="22"/>
-          <w:szCs w:val="22"/>
-          <w:shd w:val="clear" w:fill="FFFFFF"/>
-        </w:rPr>
-        <w:t>continue</w:t>
-      </w:r>
-      <w:r>
-        <w:rPr>
-          <w:rStyle w:val="6"/>
-          <w:rFonts w:hint="default" w:ascii="monospace" w:hAnsi="monospace" w:eastAsia="monospace" w:cs="monospace"/>
-          <w:i w:val="0"/>
-          <w:iCs w:val="0"/>
-          <w:caps w:val="0"/>
-          <w:color w:val="000000"/>
-          <w:spacing w:val="0"/>
-          <w:sz w:val="22"/>
-          <w:szCs w:val="22"/>
-          <w:shd w:val="clear" w:fill="FFFFFF"/>
-          <w:lang w:val="es-MX"/>
-        </w:rPr>
-        <w:t xml:space="preserve"> </w:t>
-      </w:r>
-      <w:r>
-        <w:rPr>
-          <w:rFonts w:ascii="Georgia" w:hAnsi="Georgia" w:eastAsia="Georgia" w:cs="Georgia"/>
-          <w:i w:val="0"/>
-          <w:iCs w:val="0"/>
-          <w:caps w:val="0"/>
-          <w:color w:val="000000"/>
-          <w:spacing w:val="0"/>
-          <w:sz w:val="22"/>
-          <w:szCs w:val="22"/>
-          <w:shd w:val="clear" w:fill="FFFFFF"/>
-        </w:rPr>
-        <w:t>Cuando se encuentra</w:t>
-      </w:r>
-      <w:r>
-        <w:rPr>
-          <w:rFonts w:hint="default" w:ascii="Georgia" w:hAnsi="Georgia" w:eastAsia="Georgia" w:cs="Georgia"/>
-          <w:i w:val="0"/>
-          <w:iCs w:val="0"/>
-          <w:caps w:val="0"/>
-          <w:color w:val="000000"/>
-          <w:spacing w:val="0"/>
-          <w:sz w:val="22"/>
-          <w:szCs w:val="22"/>
-          <w:shd w:val="clear" w:fill="FFFFFF"/>
-        </w:rPr>
-        <w:t> </w:t>
-      </w:r>
-      <w:r>
-        <w:rPr>
-          <w:rStyle w:val="6"/>
-          <w:rFonts w:ascii="monospace" w:hAnsi="monospace" w:eastAsia="monospace" w:cs="monospace"/>
-          <w:i w:val="0"/>
-          <w:iCs w:val="0"/>
-          <w:caps w:val="0"/>
-          <w:color w:val="000000"/>
-          <w:spacing w:val="0"/>
-          <w:sz w:val="22"/>
-          <w:szCs w:val="22"/>
-          <w:shd w:val="clear" w:fill="FFFFFF"/>
-        </w:rPr>
-        <w:t>continue</w:t>
-      </w:r>
-      <w:r>
-        <w:rPr>
-          <w:rFonts w:hint="default" w:ascii="Georgia" w:hAnsi="Georgia" w:eastAsia="Georgia" w:cs="Georgia"/>
-          <w:i w:val="0"/>
-          <w:iCs w:val="0"/>
-          <w:caps w:val="0"/>
-          <w:color w:val="000000"/>
-          <w:spacing w:val="0"/>
-          <w:sz w:val="22"/>
-          <w:szCs w:val="22"/>
-          <w:shd w:val="clear" w:fill="FFFFFF"/>
-        </w:rPr>
-        <w:t> en el cuerpo de un bucle, el control salta fuera del cuerpo y continúa con la siguiente iteración del bucle.</w:t>
-      </w:r>
-    </w:p>
-    <w:p>
-      <w:pPr>
-        <w:rPr>
-          <w:rFonts w:ascii="Georgia" w:hAnsi="Georgia" w:eastAsia="Georgia" w:cs="Georgia"/>
-          <w:i w:val="0"/>
-          <w:iCs w:val="0"/>
-          <w:caps w:val="0"/>
-          <w:color w:val="000000"/>
-          <w:spacing w:val="0"/>
-          <w:sz w:val="22"/>
-          <w:szCs w:val="22"/>
-          <w:shd w:val="clear" w:fill="FFFFFF"/>
-        </w:rPr>
-      </w:pPr>
-    </w:p>
-    <w:p>
-      <w:pPr>
-        <w:rPr>
-          <w:rFonts w:hint="default" w:ascii="Georgia" w:hAnsi="Georgia" w:eastAsia="Georgia" w:cs="Georgia"/>
-          <w:i w:val="0"/>
-          <w:iCs w:val="0"/>
-          <w:caps w:val="0"/>
-          <w:color w:val="000000"/>
-          <w:spacing w:val="0"/>
-          <w:sz w:val="22"/>
-          <w:szCs w:val="22"/>
-          <w:shd w:val="clear" w:fill="FFFFFF"/>
-          <w:lang w:val="es-MX"/>
-        </w:rPr>
-      </w:pPr>
-      <w:r>
-        <w:rPr>
-          <w:rFonts w:hint="default" w:ascii="Georgia" w:hAnsi="Georgia" w:eastAsia="Georgia" w:cs="Georgia"/>
-          <w:i w:val="0"/>
-          <w:iCs w:val="0"/>
-          <w:color w:val="000000"/>
-          <w:spacing w:val="0"/>
-          <w:sz w:val="22"/>
-          <w:szCs w:val="22"/>
-          <w:shd w:val="clear" w:fill="FFFFFF"/>
-          <w:lang w:val="es-MX"/>
-        </w:rPr>
-        <w:t>-E</w:t>
-      </w:r>
-      <w:r>
-        <w:rPr>
-          <w:rFonts w:hint="default" w:ascii="Georgia" w:hAnsi="Georgia" w:eastAsia="Georgia" w:cs="Georgia"/>
-          <w:i w:val="0"/>
-          <w:iCs w:val="0"/>
-          <w:caps w:val="0"/>
-          <w:color w:val="000000"/>
-          <w:spacing w:val="0"/>
-          <w:sz w:val="22"/>
-          <w:szCs w:val="22"/>
-          <w:shd w:val="clear" w:fill="FFFFFF"/>
-          <w:lang w:val="es-MX"/>
-        </w:rPr>
-        <w:t xml:space="preserve">n el caso de preferir un switch a un if/else hay que considerar el case de un switch </w:t>
-      </w:r>
-      <w:r>
-        <w:rPr>
-          <w:rFonts w:ascii="Georgia" w:hAnsi="Georgia" w:eastAsia="Georgia" w:cs="Georgia"/>
-          <w:i w:val="0"/>
-          <w:iCs w:val="0"/>
-          <w:caps w:val="0"/>
-          <w:color w:val="000000"/>
-          <w:spacing w:val="0"/>
-          <w:sz w:val="22"/>
-          <w:szCs w:val="22"/>
-          <w:shd w:val="clear" w:fill="FFFFFF"/>
-        </w:rPr>
-        <w:t xml:space="preserve">Continuará ejecutándose, </w:t>
-      </w:r>
-      <w:r>
-        <w:rPr>
-          <w:rFonts w:hint="default" w:ascii="Georgia" w:hAnsi="Georgia" w:eastAsia="Georgia" w:cs="Georgia"/>
-          <w:i w:val="0"/>
-          <w:iCs w:val="0"/>
-          <w:caps w:val="0"/>
-          <w:color w:val="000000"/>
-          <w:spacing w:val="0"/>
-          <w:sz w:val="22"/>
-          <w:szCs w:val="22"/>
-          <w:shd w:val="clear" w:fill="FFFFFF"/>
-          <w:lang w:val="es-MX"/>
-        </w:rPr>
-        <w:t xml:space="preserve">... </w:t>
-      </w:r>
-      <w:r>
-        <w:rPr>
-          <w:rFonts w:ascii="Georgia" w:hAnsi="Georgia" w:eastAsia="Georgia" w:cs="Georgia"/>
-          <w:i w:val="0"/>
-          <w:iCs w:val="0"/>
-          <w:caps w:val="0"/>
-          <w:color w:val="000000"/>
-          <w:spacing w:val="0"/>
-          <w:sz w:val="22"/>
-          <w:szCs w:val="22"/>
-          <w:shd w:val="clear" w:fill="FFFFFF"/>
-        </w:rPr>
-        <w:t>hasta que alcance una declaración</w:t>
-      </w:r>
-      <w:r>
-        <w:rPr>
-          <w:rFonts w:hint="default" w:ascii="Georgia" w:hAnsi="Georgia" w:eastAsia="Georgia" w:cs="Georgia"/>
-          <w:i w:val="0"/>
-          <w:iCs w:val="0"/>
-          <w:caps w:val="0"/>
-          <w:color w:val="000000"/>
-          <w:spacing w:val="0"/>
-          <w:sz w:val="22"/>
-          <w:szCs w:val="22"/>
-          <w:shd w:val="clear" w:fill="FFFFFF"/>
-        </w:rPr>
-        <w:t> </w:t>
-      </w:r>
-      <w:r>
-        <w:rPr>
-          <w:rStyle w:val="6"/>
-          <w:rFonts w:ascii="monospace" w:hAnsi="monospace" w:eastAsia="monospace" w:cs="monospace"/>
-          <w:i w:val="0"/>
-          <w:iCs w:val="0"/>
-          <w:caps w:val="0"/>
-          <w:color w:val="000000"/>
-          <w:spacing w:val="0"/>
-          <w:sz w:val="22"/>
-          <w:szCs w:val="22"/>
-          <w:shd w:val="clear" w:fill="FFFFFF"/>
-        </w:rPr>
-        <w:t>break</w:t>
-      </w:r>
-    </w:p>
-    <w:p>
-      <w:pPr>
-        <w:rPr>
-          <w:rFonts w:hint="default" w:ascii="Georgia" w:hAnsi="Georgia" w:eastAsia="Georgia" w:cs="Georgia"/>
-          <w:i w:val="0"/>
-          <w:iCs w:val="0"/>
-          <w:caps w:val="0"/>
-          <w:color w:val="000000"/>
-          <w:spacing w:val="0"/>
-          <w:sz w:val="22"/>
-          <w:szCs w:val="22"/>
-          <w:shd w:val="clear" w:fill="FFFFFF"/>
-          <w:lang w:val="es-MX"/>
-        </w:rPr>
-      </w:pPr>
-    </w:p>
-    <w:p>
-      <w:pPr>
-        <w:rPr>
-          <w:rFonts w:hint="default" w:ascii="Georgia" w:hAnsi="Georgia" w:eastAsia="Georgia" w:cs="Georgia"/>
-          <w:i w:val="0"/>
-          <w:iCs w:val="0"/>
-          <w:caps w:val="0"/>
-          <w:color w:val="000000"/>
-          <w:spacing w:val="0"/>
-          <w:sz w:val="22"/>
-          <w:szCs w:val="22"/>
-          <w:shd w:val="clear" w:fill="FFFFFF"/>
-          <w:lang w:val="es-MX"/>
-        </w:rPr>
-      </w:pPr>
-      <w:r>
-        <w:rPr>
-          <w:rFonts w:hint="default" w:ascii="Georgia" w:hAnsi="Georgia" w:eastAsia="Georgia" w:cs="Georgia"/>
-          <w:i w:val="0"/>
-          <w:iCs w:val="0"/>
-          <w:caps w:val="0"/>
-          <w:color w:val="000000"/>
-          <w:spacing w:val="0"/>
-          <w:sz w:val="22"/>
-          <w:szCs w:val="22"/>
-          <w:shd w:val="clear" w:fill="FFFFFF"/>
-          <w:lang w:val="es-MX"/>
-        </w:rPr>
-        <w:t>-</w:t>
-      </w:r>
-      <w:r>
-        <w:rPr>
-          <w:rFonts w:ascii="Georgia" w:hAnsi="Georgia" w:eastAsia="Georgia" w:cs="Georgia"/>
-          <w:i w:val="0"/>
-          <w:iCs w:val="0"/>
-          <w:caps w:val="0"/>
-          <w:color w:val="000000"/>
-          <w:spacing w:val="0"/>
-          <w:sz w:val="22"/>
-          <w:szCs w:val="22"/>
-          <w:shd w:val="clear" w:fill="FFFFFF"/>
-        </w:rPr>
-        <w:t>Un comentario es un fragmento de texto que forma parte de un programa pero que es completamente ignorado por la computadora</w:t>
-      </w:r>
-      <w:r>
-        <w:rPr>
-          <w:rFonts w:hint="default" w:ascii="Georgia" w:hAnsi="Georgia" w:eastAsia="Georgia" w:cs="Georgia"/>
-          <w:i w:val="0"/>
-          <w:iCs w:val="0"/>
-          <w:caps w:val="0"/>
-          <w:color w:val="000000"/>
-          <w:spacing w:val="0"/>
-          <w:sz w:val="22"/>
-          <w:szCs w:val="22"/>
-          <w:shd w:val="clear" w:fill="FFFFFF"/>
-          <w:lang w:val="es-MX"/>
-        </w:rPr>
-        <w:t xml:space="preserve"> (// o /**/)</w:t>
-      </w:r>
-    </w:p>
-    <w:p>
-      <w:pPr>
-        <w:rPr>
-          <w:rFonts w:hint="default" w:ascii="Georgia" w:hAnsi="Georgia" w:eastAsia="Georgia" w:cs="Georgia"/>
-          <w:i w:val="0"/>
-          <w:iCs w:val="0"/>
-          <w:caps w:val="0"/>
-          <w:color w:val="000000"/>
-          <w:spacing w:val="0"/>
-          <w:sz w:val="22"/>
-          <w:szCs w:val="22"/>
-          <w:shd w:val="clear" w:fill="FFFFFF"/>
-          <w:lang w:val="es-MX"/>
-        </w:rPr>
-      </w:pPr>
-    </w:p>
-    <w:p>
-      <w:pPr>
-        <w:rPr>
-          <w:rStyle w:val="6"/>
-          <w:rFonts w:hint="default" w:ascii="monospace" w:hAnsi="monospace" w:eastAsia="monospace" w:cs="monospace"/>
-          <w:i w:val="0"/>
-          <w:iCs w:val="0"/>
-          <w:caps w:val="0"/>
-          <w:color w:val="000000"/>
-          <w:spacing w:val="0"/>
-          <w:sz w:val="22"/>
-          <w:szCs w:val="22"/>
-          <w:shd w:val="clear" w:fill="FFFFFF"/>
-          <w:lang w:val="es-MX"/>
-        </w:rPr>
-      </w:pPr>
-      <w:r>
-        <w:rPr>
-          <w:rFonts w:hint="default" w:ascii="Georgia" w:hAnsi="Georgia" w:eastAsia="Georgia" w:cs="Georgia"/>
-          <w:i w:val="0"/>
-          <w:iCs w:val="0"/>
-          <w:caps w:val="0"/>
-          <w:color w:val="000000"/>
-          <w:spacing w:val="0"/>
-          <w:sz w:val="22"/>
-          <w:szCs w:val="22"/>
-          <w:shd w:val="clear" w:fill="FFFFFF"/>
-          <w:lang w:val="es-MX"/>
-        </w:rPr>
-        <w:t>-</w:t>
-      </w:r>
-      <w:r>
-        <w:rPr>
-          <w:rFonts w:ascii="Georgia" w:hAnsi="Georgia" w:eastAsia="Georgia" w:cs="Georgia"/>
-          <w:i w:val="0"/>
-          <w:iCs w:val="0"/>
-          <w:caps w:val="0"/>
-          <w:color w:val="000000"/>
-          <w:spacing w:val="0"/>
-          <w:sz w:val="22"/>
-          <w:szCs w:val="22"/>
-          <w:shd w:val="clear" w:fill="FFFFFF"/>
-        </w:rPr>
-        <w:t>puedes encontrar la longitud de una cadena escribiendo</w:t>
-      </w:r>
-      <w:r>
-        <w:rPr>
-          <w:rFonts w:hint="default" w:ascii="Georgia" w:hAnsi="Georgia" w:eastAsia="Georgia" w:cs="Georgia"/>
-          <w:i w:val="0"/>
-          <w:iCs w:val="0"/>
-          <w:caps w:val="0"/>
-          <w:color w:val="000000"/>
-          <w:spacing w:val="0"/>
-          <w:sz w:val="22"/>
-          <w:szCs w:val="22"/>
-          <w:shd w:val="clear" w:fill="FFFFFF"/>
-        </w:rPr>
-        <w:t> </w:t>
-      </w:r>
-      <w:r>
-        <w:rPr>
-          <w:rStyle w:val="6"/>
-          <w:rFonts w:ascii="monospace" w:hAnsi="monospace" w:eastAsia="monospace" w:cs="monospace"/>
-          <w:i w:val="0"/>
-          <w:iCs w:val="0"/>
-          <w:caps w:val="0"/>
-          <w:color w:val="000000"/>
-          <w:spacing w:val="0"/>
-          <w:sz w:val="22"/>
-          <w:szCs w:val="22"/>
-          <w:shd w:val="clear" w:fill="FFFFFF"/>
-        </w:rPr>
-        <w:t>.length</w:t>
-      </w:r>
-      <w:r>
-        <w:rPr>
-          <w:rStyle w:val="6"/>
-          <w:rFonts w:hint="default" w:ascii="monospace" w:hAnsi="monospace" w:eastAsia="monospace" w:cs="monospace"/>
-          <w:i w:val="0"/>
-          <w:iCs w:val="0"/>
-          <w:caps w:val="0"/>
-          <w:color w:val="000000"/>
-          <w:spacing w:val="0"/>
-          <w:sz w:val="22"/>
-          <w:szCs w:val="22"/>
-          <w:shd w:val="clear" w:fill="FFFFFF"/>
-          <w:lang w:val="es-MX"/>
-        </w:rPr>
-        <w:t xml:space="preserve"> (variable.length)</w:t>
-      </w:r>
-    </w:p>
-    <w:p>
-      <w:pPr>
-        <w:rPr>
-          <w:rStyle w:val="6"/>
-          <w:rFonts w:hint="default" w:ascii="monospace" w:hAnsi="monospace" w:eastAsia="monospace" w:cs="monospace"/>
-          <w:i w:val="0"/>
-          <w:iCs w:val="0"/>
-          <w:caps w:val="0"/>
-          <w:color w:val="000000"/>
-          <w:spacing w:val="0"/>
-          <w:sz w:val="22"/>
-          <w:szCs w:val="22"/>
-          <w:shd w:val="clear" w:fill="FFFFFF"/>
-          <w:lang w:val="es-MX"/>
-        </w:rPr>
-      </w:pPr>
-    </w:p>
-    <w:p>
-      <w:pPr>
-        <w:rPr>
-          <w:rStyle w:val="6"/>
-          <w:rFonts w:hint="default" w:ascii="monospace" w:hAnsi="monospace" w:eastAsia="monospace" w:cs="monospace"/>
-          <w:i w:val="0"/>
-          <w:iCs w:val="0"/>
-          <w:caps w:val="0"/>
-          <w:color w:val="000000"/>
-          <w:spacing w:val="0"/>
-          <w:sz w:val="22"/>
-          <w:szCs w:val="22"/>
-          <w:shd w:val="clear" w:fill="FFFFFF"/>
-          <w:lang w:val="es-MX"/>
-        </w:rPr>
-      </w:pPr>
-      <w:r>
-        <w:rPr>
-          <w:rFonts w:hint="default" w:ascii="Georgia" w:hAnsi="Georgia" w:eastAsia="Georgia" w:cs="Georgia"/>
-          <w:i w:val="0"/>
-          <w:iCs w:val="0"/>
-          <w:caps w:val="0"/>
-          <w:color w:val="000000"/>
-          <w:spacing w:val="0"/>
-          <w:sz w:val="22"/>
-          <w:szCs w:val="22"/>
-          <w:shd w:val="clear" w:fill="FFFFFF"/>
-          <w:lang w:val="es-MX"/>
-        </w:rPr>
-        <w:t>-</w:t>
-      </w:r>
-      <w:r>
-        <w:rPr>
-          <w:rFonts w:ascii="Georgia" w:hAnsi="Georgia" w:eastAsia="Georgia" w:cs="Georgia"/>
-          <w:i w:val="0"/>
-          <w:iCs w:val="0"/>
-          <w:caps w:val="0"/>
-          <w:color w:val="000000"/>
-          <w:spacing w:val="0"/>
-          <w:sz w:val="22"/>
-          <w:szCs w:val="22"/>
-          <w:shd w:val="clear" w:fill="FFFFFF"/>
-        </w:rPr>
-        <w:t>Una instrucción</w:t>
-      </w:r>
-      <w:r>
-        <w:rPr>
-          <w:rFonts w:hint="default" w:ascii="Georgia" w:hAnsi="Georgia" w:eastAsia="Georgia" w:cs="Georgia"/>
-          <w:i w:val="0"/>
-          <w:iCs w:val="0"/>
-          <w:caps w:val="0"/>
-          <w:color w:val="000000"/>
-          <w:spacing w:val="0"/>
-          <w:sz w:val="22"/>
-          <w:szCs w:val="22"/>
-          <w:shd w:val="clear" w:fill="FFFFFF"/>
-        </w:rPr>
-        <w:t> </w:t>
-      </w:r>
-      <w:r>
-        <w:rPr>
-          <w:rStyle w:val="6"/>
-          <w:rFonts w:ascii="monospace" w:hAnsi="monospace" w:eastAsia="monospace" w:cs="monospace"/>
-          <w:i w:val="0"/>
-          <w:iCs w:val="0"/>
-          <w:caps w:val="0"/>
-          <w:color w:val="000000"/>
-          <w:spacing w:val="0"/>
-          <w:sz w:val="22"/>
-          <w:szCs w:val="22"/>
-          <w:shd w:val="clear" w:fill="FFFFFF"/>
-        </w:rPr>
-        <w:t>return</w:t>
-      </w:r>
-      <w:r>
-        <w:rPr>
-          <w:rFonts w:hint="default" w:ascii="Georgia" w:hAnsi="Georgia" w:eastAsia="Georgia" w:cs="Georgia"/>
-          <w:i w:val="0"/>
-          <w:iCs w:val="0"/>
-          <w:caps w:val="0"/>
-          <w:color w:val="000000"/>
-          <w:spacing w:val="0"/>
-          <w:sz w:val="22"/>
-          <w:szCs w:val="22"/>
-          <w:shd w:val="clear" w:fill="FFFFFF"/>
-        </w:rPr>
-        <w:t> determina el valor que devuelve la función</w:t>
-      </w:r>
-    </w:p>
-    <w:p>
-      <w:pPr>
-        <w:rPr>
-          <w:rFonts w:hint="default" w:ascii="Georgia" w:hAnsi="Georgia" w:eastAsia="Georgia" w:cs="Georgia"/>
-          <w:i w:val="0"/>
-          <w:iCs w:val="0"/>
-          <w:caps w:val="0"/>
-          <w:color w:val="000000"/>
-          <w:spacing w:val="0"/>
-          <w:sz w:val="22"/>
-          <w:szCs w:val="22"/>
-          <w:shd w:val="clear" w:fill="FFFFFF"/>
-          <w:lang w:val="es-MX"/>
-        </w:rPr>
-      </w:pPr>
-    </w:p>
-    <w:p>
-      <w:pPr>
-        <w:rPr>
-          <w:rFonts w:hint="default" w:ascii="Georgia" w:hAnsi="Georgia" w:eastAsia="Georgia" w:cs="Georgia"/>
-          <w:i w:val="0"/>
-          <w:iCs w:val="0"/>
-          <w:caps w:val="0"/>
-          <w:color w:val="000000"/>
-          <w:spacing w:val="0"/>
-          <w:sz w:val="22"/>
-          <w:szCs w:val="22"/>
-          <w:shd w:val="clear" w:fill="FFFFFF"/>
-          <w:lang w:val="es-MX"/>
-        </w:rPr>
-      </w:pPr>
-      <w:r>
-        <w:rPr>
-          <w:rFonts w:hint="default" w:ascii="Georgia" w:hAnsi="Georgia" w:eastAsia="Georgia" w:cs="Georgia"/>
-          <w:i w:val="0"/>
-          <w:iCs w:val="0"/>
-          <w:caps w:val="0"/>
-          <w:color w:val="000000"/>
-          <w:spacing w:val="0"/>
-          <w:sz w:val="22"/>
-          <w:szCs w:val="22"/>
-          <w:shd w:val="clear" w:fill="FFFFFF"/>
-          <w:lang w:val="es-MX"/>
-        </w:rPr>
-        <w:t>-</w:t>
-      </w:r>
-      <w:r>
-        <w:rPr>
-          <w:rFonts w:ascii="Georgia" w:hAnsi="Georgia" w:eastAsia="Georgia" w:cs="Georgia"/>
-          <w:i w:val="0"/>
-          <w:iCs w:val="0"/>
-          <w:caps w:val="0"/>
-          <w:color w:val="000000"/>
-          <w:spacing w:val="0"/>
-          <w:sz w:val="22"/>
-          <w:szCs w:val="22"/>
-          <w:shd w:val="clear" w:fill="FFFFFF"/>
-        </w:rPr>
-        <w:t>Cada enlace tiene un</w:t>
-      </w:r>
-      <w:r>
-        <w:rPr>
-          <w:rFonts w:hint="default" w:ascii="Georgia" w:hAnsi="Georgia" w:eastAsia="Georgia" w:cs="Georgia"/>
-          <w:i w:val="0"/>
-          <w:iCs w:val="0"/>
-          <w:caps w:val="0"/>
-          <w:color w:val="000000"/>
-          <w:spacing w:val="0"/>
-          <w:sz w:val="22"/>
-          <w:szCs w:val="22"/>
-          <w:shd w:val="clear" w:fill="FFFFFF"/>
-        </w:rPr>
-        <w:t> </w:t>
-      </w:r>
-      <w:r>
-        <w:rPr>
-          <w:rStyle w:val="7"/>
+          <w:rStyle w:val="8"/>
           <w:rFonts w:hint="default" w:ascii="Georgia" w:hAnsi="Georgia" w:eastAsia="Georgia" w:cs="Georgia"/>
           <w:caps w:val="0"/>
           <w:color w:val="000000"/>
@@ -2403,7 +2403,7 @@
       </w:r>
       <w:r>
         <w:rPr>
-          <w:rStyle w:val="7"/>
+          <w:rStyle w:val="8"/>
           <w:rFonts w:hint="default" w:ascii="Georgia" w:hAnsi="Georgia" w:eastAsia="Georgia" w:cs="Georgia"/>
           <w:caps w:val="0"/>
           <w:color w:val="000000"/>
@@ -2498,7 +2498,7 @@
       </w:r>
       <w:r>
         <w:rPr>
-          <w:rStyle w:val="7"/>
+          <w:rStyle w:val="8"/>
           <w:rFonts w:hint="default" w:ascii="Georgia" w:hAnsi="Georgia" w:eastAsia="Georgia" w:cs="Georgia"/>
           <w:caps w:val="0"/>
           <w:color w:val="000000"/>
@@ -3072,6 +3072,74 @@
         </w:rPr>
         <w:t>}</w:t>
       </w:r>
+    </w:p>
+    <w:p>
+      <w:pPr>
+        <w:bidi w:val="0"/>
+        <w:rPr>
+          <w:rFonts w:hint="default"/>
+          <w:lang w:val="es-MX"/>
+        </w:rPr>
+      </w:pPr>
+    </w:p>
+    <w:p>
+      <w:pPr>
+        <w:bidi w:val="0"/>
+        <w:rPr>
+          <w:rFonts w:hint="default"/>
+          <w:lang w:val="es-MX"/>
+        </w:rPr>
+      </w:pPr>
+      <w:r>
+        <w:rPr>
+          <w:rFonts w:hint="default"/>
+          <w:lang w:val="es-MX"/>
+        </w:rPr>
+        <w:t xml:space="preserve">Para comparar fechas se suele utilizar operadores, - , + , etc y </w:t>
+      </w:r>
+    </w:p>
+    <w:p>
+      <w:pPr>
+        <w:bidi w:val="0"/>
+        <w:rPr>
+          <w:rFonts w:hint="default"/>
+          <w:lang w:val="es-MX"/>
+        </w:rPr>
+      </w:pPr>
+      <w:r>
+        <w:rPr>
+          <w:rFonts w:hint="default"/>
+          <w:lang w:val="es-MX"/>
+        </w:rPr>
+        <w:t>Multiplicarlo por (1000 * 60 * 60 * 24) para tener el resultado en dias</w:t>
+      </w:r>
+    </w:p>
+    <w:p>
+      <w:pPr>
+        <w:bidi w:val="0"/>
+        <w:rPr>
+          <w:rFonts w:hint="default"/>
+          <w:lang w:val="es-MX"/>
+        </w:rPr>
+      </w:pPr>
+    </w:p>
+    <w:p>
+      <w:pPr>
+        <w:bidi w:val="0"/>
+        <w:rPr>
+          <w:rFonts w:hint="default"/>
+          <w:lang w:val="es-MX"/>
+        </w:rPr>
+      </w:pPr>
+      <w:r>
+        <w:rPr>
+          <w:rFonts w:hint="default"/>
+          <w:lang w:val="es-MX"/>
+        </w:rPr>
+        <w:t>new Date , la clase es sensible a mayusculas</w:t>
+      </w:r>
+      <w:bookmarkStart w:id="0" w:name="_GoBack"/>
+      <w:bookmarkEnd w:id="0"/>
     </w:p>
     <w:p>
       <w:pPr>
@@ -3090,7 +3158,7 @@
       <w:pPr>
         <w:pStyle w:val="2"/>
         <w:bidi w:val="0"/>
-        <w:jc w:val="center"/>
+        <w:jc w:val="both"/>
         <w:rPr>
           <w:rFonts w:hint="default"/>
           <w:sz w:val="32"/>
@@ -3103,7 +3171,7 @@
       <w:pPr>
         <w:pStyle w:val="2"/>
         <w:bidi w:val="0"/>
-        <w:jc w:val="center"/>
+        <w:jc w:val="both"/>
         <w:rPr>
           <w:rFonts w:hint="default"/>
           <w:sz w:val="32"/>
@@ -3114,9 +3182,17 @@
     </w:p>
     <w:p>
       <w:pPr>
+        <w:rPr>
+          <w:rFonts w:hint="default"/>
+          <w:lang w:val="es-MX"/>
+        </w:rPr>
+      </w:pPr>
+    </w:p>
+    <w:p>
+      <w:pPr>
         <w:pStyle w:val="2"/>
         <w:bidi w:val="0"/>
-        <w:jc w:val="both"/>
+        <w:jc w:val="center"/>
         <w:rPr>
           <w:rFonts w:hint="default"/>
           <w:sz w:val="32"/>
@@ -3124,47 +3200,13 @@
           <w:lang w:val="es-MX"/>
         </w:rPr>
       </w:pPr>
-    </w:p>
-    <w:p>
-      <w:pPr>
-        <w:pStyle w:val="2"/>
-        <w:bidi w:val="0"/>
-        <w:jc w:val="both"/>
+      <w:r>
         <w:rPr>
           <w:rFonts w:hint="default"/>
           <w:sz w:val="32"/>
           <w:szCs w:val="32"/>
           <w:lang w:val="es-MX"/>
         </w:rPr>
-      </w:pPr>
-    </w:p>
-    <w:p>
-      <w:pPr>
-        <w:rPr>
-          <w:rFonts w:hint="default"/>
-          <w:lang w:val="es-MX"/>
-        </w:rPr>
-      </w:pPr>
-    </w:p>
-    <w:p>
-      <w:pPr>
-        <w:pStyle w:val="2"/>
-        <w:bidi w:val="0"/>
-        <w:jc w:val="center"/>
-        <w:rPr>
-          <w:rFonts w:hint="default"/>
-          <w:sz w:val="32"/>
-          <w:szCs w:val="32"/>
-          <w:lang w:val="es-MX"/>
-        </w:rPr>
-      </w:pPr>
-      <w:r>
-        <w:rPr>
-          <w:rFonts w:hint="default"/>
-          <w:sz w:val="32"/>
-          <w:szCs w:val="32"/>
-          <w:lang w:val="es-MX"/>
-        </w:rPr>
         <w:t>DOM</w:t>
       </w:r>
     </w:p>
@@ -3197,7 +3239,7 @@
       </w:r>
       <w:r>
         <w:rPr>
-          <w:rStyle w:val="8"/>
+          <w:rStyle w:val="9"/>
           <w:rFonts w:ascii="SimSun" w:hAnsi="SimSun" w:eastAsia="SimSun" w:cs="SimSun"/>
           <w:sz w:val="24"/>
           <w:szCs w:val="24"/>
@@ -3214,7 +3256,7 @@
       </w:r>
       <w:r>
         <w:rPr>
-          <w:rStyle w:val="8"/>
+          <w:rStyle w:val="9"/>
           <w:rFonts w:ascii="SimSun" w:hAnsi="SimSun" w:eastAsia="SimSun" w:cs="SimSun"/>
           <w:sz w:val="24"/>
           <w:szCs w:val="24"/>
@@ -3250,7 +3292,7 @@
       </w:pPr>
       <w:r>
         <w:rPr>
-          <w:rStyle w:val="8"/>
+          <w:rStyle w:val="9"/>
           <w:rFonts w:hint="default" w:ascii="SimSun" w:hAnsi="SimSun" w:eastAsia="SimSun" w:cs="SimSun"/>
           <w:sz w:val="24"/>
           <w:szCs w:val="24"/>
@@ -3260,7 +3302,7 @@
       </w:r>
       <w:r>
         <w:rPr>
-          <w:rStyle w:val="8"/>
+          <w:rStyle w:val="9"/>
           <w:rFonts w:ascii="SimSun" w:hAnsi="SimSun" w:eastAsia="SimSun" w:cs="SimSun"/>
           <w:sz w:val="24"/>
           <w:szCs w:val="24"/>
@@ -3874,12 +3916,6 @@
         <w:bidi w:val="0"/>
         <w:rPr>
           <w:rFonts w:hint="default"/>
-          <w:lang w:val="es-MX"/>
-        </w:rPr>
-      </w:pPr>
-      <w:r>
-        <w:rPr>
-          <w:rFonts w:hint="default"/>
           <w:color w:val="70AD47" w:themeColor="accent6"/>
           <w:lang w:val="es-MX"/>
           <w14:textFill>
@@ -3888,7 +3924,68 @@
             </w14:solidFill>
           </w14:textFill>
         </w:rPr>
+      </w:pPr>
+      <w:r>
+        <w:rPr>
+          <w:rFonts w:hint="default"/>
+          <w:color w:val="70AD47" w:themeColor="accent6"/>
+          <w:lang w:val="es-MX"/>
+          <w14:textFill>
+            <w14:solidFill>
+              <w14:schemeClr w14:val="accent6"/>
+            </w14:solidFill>
+          </w14:textFill>
+        </w:rPr>
         <w:t>elemento.className = ‘clase / clases’</w:t>
+      </w:r>
+    </w:p>
+    <w:p>
+      <w:pPr>
+        <w:bidi w:val="0"/>
+        <w:rPr>
+          <w:rFonts w:hint="default"/>
+          <w:color w:val="70AD47" w:themeColor="accent6"/>
+          <w:lang w:val="es-MX"/>
+          <w14:textFill>
+            <w14:solidFill>
+              <w14:schemeClr w14:val="accent6"/>
+            </w14:solidFill>
+          </w14:textFill>
+        </w:rPr>
+      </w:pPr>
+    </w:p>
+    <w:p>
+      <w:pPr>
+        <w:bidi w:val="0"/>
+        <w:rPr>
+          <w:rFonts w:hint="default"/>
+          <w:color w:val="70AD47" w:themeColor="accent6"/>
+          <w:sz w:val="36"/>
+          <w:szCs w:val="36"/>
+          <w:highlight w:val="black"/>
+          <w:lang w:val="es-MX"/>
+          <w14:textFill>
+            <w14:solidFill>
+              <w14:schemeClr w14:val="accent6"/>
+            </w14:solidFill>
+          </w14:textFill>
+        </w:rPr>
+      </w:pPr>
+      <w:r>
+        <w:rPr>
+          <w:rFonts w:hint="default"/>
+          <w:color w:val="70AD47" w:themeColor="accent6"/>
+          <w:sz w:val="36"/>
+          <w:szCs w:val="36"/>
+          <w:highlight w:val="black"/>
+          <w:lang w:val="es-MX"/>
+          <w14:textFill>
+            <w14:solidFill>
+              <w14:schemeClr w14:val="accent6"/>
+            </w14:solidFill>
+          </w14:textFill>
+        </w:rPr>
+        <w:t xml:space="preserve">E = ELEMENT, H = HIJO, P = PADRE, D = DOCUMENT </w:t>
       </w:r>
     </w:p>
     <w:p>
@@ -4404,12 +4501,96 @@
     </w:p>
     <w:p>
       <w:pPr>
+        <w:pStyle w:val="2"/>
+        <w:bidi w:val="0"/>
+        <w:rPr>
+          <w:rFonts w:hint="default"/>
+          <w:lang w:val="es-MX"/>
+        </w:rPr>
+      </w:pPr>
+      <w:r>
+        <w:rPr>
+          <w:rFonts w:hint="default"/>
+          <w:lang w:val="es-MX"/>
+        </w:rPr>
+        <w:t xml:space="preserve">d.createElement(e) </w:t>
+      </w:r>
+      <w:r>
+        <w:rPr>
+          <w:rFonts w:hint="default"/>
+          <w:sz w:val="15"/>
+          <w:szCs w:val="15"/>
+          <w:lang w:val="es-MX"/>
+        </w:rPr>
+        <w:t>( () = tipo de nuevo elemento)</w:t>
+      </w:r>
+    </w:p>
+    <w:p>
+      <w:pPr>
+        <w:bidi w:val="0"/>
+        <w:rPr>
+          <w:rFonts w:hint="default"/>
+          <w:lang w:val="es-MX"/>
+        </w:rPr>
+      </w:pPr>
+      <w:r>
+        <w:rPr>
+          <w:rFonts w:hint="default"/>
+          <w:lang w:val="es-MX"/>
+        </w:rPr>
+        <w:tab/>
+      </w:r>
+      <w:r>
+        <w:rPr>
+          <w:rFonts w:hint="default"/>
+          <w:lang w:val="es-MX"/>
+        </w:rPr>
+        <w:t>Se usa para crear un elemento nuevo por js</w:t>
+      </w:r>
+    </w:p>
+    <w:p>
+      <w:pPr>
+        <w:bidi w:val="0"/>
+        <w:rPr>
+          <w:rFonts w:hint="default"/>
+          <w:lang w:val="es-MX"/>
+        </w:rPr>
+      </w:pPr>
+      <w:r>
+        <w:rPr>
+          <w:rFonts w:hint="default"/>
+          <w:lang w:val="es-MX"/>
+        </w:rPr>
+        <w:t>Ejemplo :</w:t>
+      </w:r>
+    </w:p>
+    <w:p>
+      <w:pPr>
+        <w:bidi w:val="0"/>
+        <w:rPr>
+          <w:rFonts w:hint="default"/>
+          <w:lang w:val="es-MX"/>
+        </w:rPr>
+      </w:pPr>
+    </w:p>
+    <w:p>
+      <w:pPr>
+        <w:bidi w:val="0"/>
         <w:jc w:val="center"/>
         <w:rPr>
           <w:rFonts w:hint="default"/>
-          <w:lang w:val="es-MX"/>
-        </w:rPr>
-      </w:pPr>
+          <w:highlight w:val="cyan"/>
+          <w:lang w:val="es-MX"/>
+        </w:rPr>
+      </w:pPr>
+      <w:r>
+        <w:rPr>
+          <w:rFonts w:hint="default"/>
+          <w:highlight w:val="cyan"/>
+          <w:lang w:val="es-MX"/>
+        </w:rPr>
+        <w:t>Const nuevoparrafo = document.createElement(‘p’)</w:t>
+      </w:r>
     </w:p>
     <w:p>
       <w:pPr>
@@ -4419,6 +4600,13 @@
           <w:lang w:val="es-MX"/>
         </w:rPr>
       </w:pPr>
+      <w:r>
+        <w:rPr>
+          <w:rFonts w:hint="default"/>
+          <w:lang w:val="es-MX"/>
+        </w:rPr>
+        <w:t>nuevoparrafo.textContent = ‘nuevo li’</w:t>
+      </w:r>
     </w:p>
     <w:p>
       <w:pPr>
@@ -4431,21 +4619,256 @@
     </w:p>
     <w:p>
       <w:pPr>
+        <w:pStyle w:val="2"/>
+        <w:bidi w:val="0"/>
+        <w:rPr>
+          <w:rFonts w:hint="default"/>
+          <w:lang w:val="es-MX"/>
+        </w:rPr>
+      </w:pPr>
+      <w:r>
+        <w:rPr>
+          <w:rFonts w:hint="default"/>
+          <w:lang w:val="es-MX"/>
+        </w:rPr>
+        <w:t xml:space="preserve">e.apendChild(h) </w:t>
+      </w:r>
+      <w:r>
+        <w:rPr>
+          <w:rFonts w:hint="default"/>
+          <w:sz w:val="15"/>
+          <w:szCs w:val="15"/>
+          <w:lang w:val="es-MX"/>
+        </w:rPr>
+        <w:t>( () = elemento hijo a insertar en html)</w:t>
+      </w:r>
+    </w:p>
+    <w:p>
+      <w:pPr>
+        <w:bidi w:val="0"/>
+        <w:rPr>
+          <w:rFonts w:hint="default"/>
+          <w:lang w:val="es-MX"/>
+        </w:rPr>
+      </w:pPr>
+      <w:r>
+        <w:rPr>
+          <w:rFonts w:hint="default"/>
+          <w:lang w:val="es-MX"/>
+        </w:rPr>
+        <w:tab/>
+      </w:r>
+      <w:r>
+        <w:rPr>
+          <w:rFonts w:hint="default"/>
+          <w:lang w:val="es-MX"/>
+        </w:rPr>
+        <w:t>Se usa para instertar un elemento creado por js</w:t>
+      </w:r>
+    </w:p>
+    <w:p>
+      <w:pPr>
+        <w:bidi w:val="0"/>
+        <w:rPr>
+          <w:rFonts w:hint="default"/>
+          <w:lang w:val="es-MX"/>
+        </w:rPr>
+      </w:pPr>
+      <w:r>
+        <w:rPr>
+          <w:rFonts w:hint="default"/>
+          <w:lang w:val="es-MX"/>
+        </w:rPr>
+        <w:t>Ejemplo :</w:t>
+      </w:r>
+    </w:p>
+    <w:p>
+      <w:pPr>
+        <w:bidi w:val="0"/>
+        <w:rPr>
+          <w:rFonts w:hint="default"/>
+          <w:lang w:val="es-MX"/>
+        </w:rPr>
+      </w:pPr>
+    </w:p>
+    <w:p>
+      <w:pPr>
+        <w:bidi w:val="0"/>
         <w:jc w:val="center"/>
         <w:rPr>
           <w:rFonts w:hint="default"/>
           <w:lang w:val="es-MX"/>
         </w:rPr>
       </w:pPr>
-    </w:p>
-    <w:p>
-      <w:pPr>
+      <w:r>
+        <w:rPr>
+          <w:rFonts w:hint="default"/>
+          <w:lang w:val="es-MX"/>
+        </w:rPr>
+        <w:t>div.apendChild(nuevoparrafo)</w:t>
+      </w:r>
+    </w:p>
+    <w:p>
+      <w:pPr>
+        <w:pStyle w:val="2"/>
+        <w:bidi w:val="0"/>
+        <w:rPr>
+          <w:rFonts w:hint="default"/>
+          <w:lang w:val="es-MX"/>
+        </w:rPr>
+      </w:pPr>
+      <w:r>
+        <w:rPr>
+          <w:rFonts w:hint="default"/>
+          <w:lang w:val="es-MX"/>
+        </w:rPr>
+        <w:t xml:space="preserve">e.remove() </w:t>
+      </w:r>
+      <w:r>
+        <w:rPr>
+          <w:rFonts w:hint="default"/>
+          <w:sz w:val="15"/>
+          <w:szCs w:val="15"/>
+          <w:lang w:val="es-MX"/>
+        </w:rPr>
+        <w:t>( no se coloca nada dentro de () )</w:t>
+      </w:r>
+    </w:p>
+    <w:p>
+      <w:pPr>
+        <w:bidi w:val="0"/>
+        <w:rPr>
+          <w:rFonts w:hint="default"/>
+          <w:lang w:val="es-MX"/>
+        </w:rPr>
+      </w:pPr>
+      <w:r>
+        <w:rPr>
+          <w:rFonts w:hint="default"/>
+          <w:lang w:val="es-MX"/>
+        </w:rPr>
+        <w:tab/>
+      </w:r>
+      <w:r>
+        <w:rPr>
+          <w:rFonts w:hint="default"/>
+          <w:lang w:val="es-MX"/>
+        </w:rPr>
+        <w:t>Quita un elemento</w:t>
+      </w:r>
+    </w:p>
+    <w:p>
+      <w:pPr>
+        <w:bidi w:val="0"/>
+        <w:rPr>
+          <w:rFonts w:hint="default"/>
+          <w:lang w:val="es-MX"/>
+        </w:rPr>
+      </w:pPr>
+      <w:r>
+        <w:rPr>
+          <w:rFonts w:hint="default"/>
+          <w:lang w:val="es-MX"/>
+        </w:rPr>
+        <w:t>Ejemplo :</w:t>
+      </w:r>
+    </w:p>
+    <w:p>
+      <w:pPr>
+        <w:bidi w:val="0"/>
+        <w:rPr>
+          <w:rFonts w:hint="default"/>
+          <w:lang w:val="es-MX"/>
+        </w:rPr>
+      </w:pPr>
+    </w:p>
+    <w:p>
+      <w:pPr>
+        <w:bidi w:val="0"/>
         <w:jc w:val="center"/>
         <w:rPr>
           <w:rFonts w:hint="default"/>
           <w:lang w:val="es-MX"/>
         </w:rPr>
       </w:pPr>
+      <w:r>
+        <w:rPr>
+          <w:rFonts w:hint="default"/>
+          <w:lang w:val="es-MX"/>
+        </w:rPr>
+        <w:t xml:space="preserve">&lt;h1 </w:t>
+      </w:r>
+      <w:r>
+        <w:rPr>
+          <w:rFonts w:hint="default"/>
+          <w:highlight w:val="yellow"/>
+          <w:lang w:val="es-MX"/>
+        </w:rPr>
+        <w:t>&lt;style&gt; = colur: red &lt;style&gt;</w:t>
+      </w:r>
+      <w:r>
+        <w:rPr>
+          <w:rFonts w:hint="default"/>
+          <w:lang w:val="es-MX"/>
+        </w:rPr>
+        <w:t xml:space="preserve">  id=”col”&gt; property &lt;/h1&gt;</w:t>
+      </w:r>
+    </w:p>
+    <w:p>
+      <w:pPr>
+        <w:bidi w:val="0"/>
+        <w:jc w:val="center"/>
+        <w:rPr>
+          <w:rFonts w:hint="default"/>
+          <w:lang w:val="es-MX"/>
+        </w:rPr>
+      </w:pPr>
+    </w:p>
+    <w:p>
+      <w:pPr>
+        <w:bidi w:val="0"/>
+        <w:jc w:val="center"/>
+        <w:rPr>
+          <w:rFonts w:hint="default"/>
+          <w:lang w:val="es-MX"/>
+        </w:rPr>
+      </w:pPr>
+      <w:r>
+        <w:rPr>
+          <w:rFonts w:hint="default"/>
+          <w:lang w:val="es-MX"/>
+        </w:rPr>
+        <w:t>Let color= document.getElementbyId(“col”)</w:t>
+      </w:r>
+    </w:p>
+    <w:p>
+      <w:pPr>
+        <w:bidi w:val="0"/>
+        <w:jc w:val="center"/>
+        <w:rPr>
+          <w:rFonts w:hint="default"/>
+          <w:lang w:val="es-MX"/>
+        </w:rPr>
+      </w:pPr>
+    </w:p>
+    <w:p>
+      <w:pPr>
+        <w:bidi w:val="0"/>
+        <w:jc w:val="center"/>
+        <w:rPr>
+          <w:rFonts w:hint="default"/>
+          <w:highlight w:val="cyan"/>
+          <w:lang w:val="es-MX"/>
+        </w:rPr>
+      </w:pPr>
+      <w:r>
+        <w:rPr>
+          <w:rFonts w:hint="default"/>
+          <w:highlight w:val="cyan"/>
+          <w:lang w:val="es-MX"/>
+        </w:rPr>
+        <w:t>imagen.style.color = “red”</w:t>
+      </w:r>
     </w:p>
     <w:p>
       <w:pPr>
@@ -4461,6 +4884,925 @@
           <w:rFonts w:hint="default"/>
           <w:lang w:val="es-MX"/>
         </w:rPr>
+        <w:t xml:space="preserve">e.replaceChild(n,v) </w:t>
+      </w:r>
+      <w:r>
+        <w:rPr>
+          <w:rFonts w:hint="default"/>
+          <w:sz w:val="15"/>
+          <w:szCs w:val="15"/>
+          <w:lang w:val="es-MX"/>
+        </w:rPr>
+        <w:t>( () = elemento hijo a insertar en html)</w:t>
+      </w:r>
+    </w:p>
+    <w:p>
+      <w:pPr>
+        <w:bidi w:val="0"/>
+        <w:rPr>
+          <w:rFonts w:hint="default"/>
+          <w:lang w:val="es-MX"/>
+        </w:rPr>
+      </w:pPr>
+      <w:r>
+        <w:rPr>
+          <w:rFonts w:hint="default"/>
+          <w:lang w:val="es-MX"/>
+        </w:rPr>
+        <w:tab/>
+      </w:r>
+      <w:r>
+        <w:rPr>
+          <w:rFonts w:hint="default"/>
+          <w:lang w:val="es-MX"/>
+        </w:rPr>
+        <w:t>Se usa para instertar un elemento creado por js</w:t>
+      </w:r>
+    </w:p>
+    <w:p>
+      <w:pPr>
+        <w:bidi w:val="0"/>
+        <w:rPr>
+          <w:rFonts w:hint="default"/>
+          <w:lang w:val="es-MX"/>
+        </w:rPr>
+      </w:pPr>
+      <w:r>
+        <w:rPr>
+          <w:rFonts w:hint="default"/>
+          <w:lang w:val="es-MX"/>
+        </w:rPr>
+        <w:t>Ejemplo :</w:t>
+      </w:r>
+    </w:p>
+    <w:p>
+      <w:pPr>
+        <w:bidi w:val="0"/>
+        <w:rPr>
+          <w:rFonts w:hint="default"/>
+          <w:lang w:val="es-MX"/>
+        </w:rPr>
+      </w:pPr>
+    </w:p>
+    <w:p>
+      <w:pPr>
+        <w:bidi w:val="0"/>
+        <w:jc w:val="center"/>
+        <w:rPr>
+          <w:rFonts w:hint="default"/>
+          <w:lang w:val="es-MX"/>
+        </w:rPr>
+      </w:pPr>
+      <w:r>
+        <w:rPr>
+          <w:rFonts w:hint="default"/>
+          <w:lang w:val="es-MX"/>
+        </w:rPr>
+        <w:t xml:space="preserve">&lt;h1 </w:t>
+      </w:r>
+      <w:r>
+        <w:rPr>
+          <w:rFonts w:hint="default"/>
+          <w:highlight w:val="yellow"/>
+          <w:lang w:val="es-MX"/>
+        </w:rPr>
+        <w:t>&lt;style&gt; = colur: red &lt;style&gt;</w:t>
+      </w:r>
+      <w:r>
+        <w:rPr>
+          <w:rFonts w:hint="default"/>
+          <w:lang w:val="es-MX"/>
+        </w:rPr>
+        <w:t xml:space="preserve">  id=”col”&gt; property &lt;/h1&gt;</w:t>
+      </w:r>
+    </w:p>
+    <w:p>
+      <w:pPr>
+        <w:bidi w:val="0"/>
+        <w:jc w:val="center"/>
+        <w:rPr>
+          <w:rFonts w:hint="default"/>
+          <w:lang w:val="es-MX"/>
+        </w:rPr>
+      </w:pPr>
+    </w:p>
+    <w:p>
+      <w:pPr>
+        <w:bidi w:val="0"/>
+        <w:jc w:val="center"/>
+        <w:rPr>
+          <w:rFonts w:hint="default"/>
+          <w:lang w:val="es-MX"/>
+        </w:rPr>
+      </w:pPr>
+      <w:r>
+        <w:rPr>
+          <w:rFonts w:hint="default"/>
+          <w:lang w:val="es-MX"/>
+        </w:rPr>
+        <w:t>Let color= document.getElementbyId(“col”)</w:t>
+      </w:r>
+    </w:p>
+    <w:p>
+      <w:pPr>
+        <w:bidi w:val="0"/>
+        <w:jc w:val="center"/>
+        <w:rPr>
+          <w:rFonts w:hint="default"/>
+          <w:lang w:val="es-MX"/>
+        </w:rPr>
+      </w:pPr>
+    </w:p>
+    <w:p>
+      <w:pPr>
+        <w:bidi w:val="0"/>
+        <w:jc w:val="center"/>
+        <w:rPr>
+          <w:rFonts w:hint="default"/>
+          <w:highlight w:val="cyan"/>
+          <w:lang w:val="es-MX"/>
+        </w:rPr>
+      </w:pPr>
+      <w:r>
+        <w:rPr>
+          <w:rFonts w:hint="default"/>
+          <w:highlight w:val="cyan"/>
+          <w:lang w:val="es-MX"/>
+        </w:rPr>
+        <w:t>imagen.style.color = “red”</w:t>
+      </w:r>
+    </w:p>
+    <w:p>
+      <w:pPr>
+        <w:bidi w:val="0"/>
+        <w:jc w:val="both"/>
+        <w:rPr>
+          <w:rFonts w:hint="default"/>
+          <w:highlight w:val="cyan"/>
+          <w:lang w:val="es-MX"/>
+        </w:rPr>
+      </w:pPr>
+    </w:p>
+    <w:p>
+      <w:pPr>
+        <w:pStyle w:val="2"/>
+        <w:bidi w:val="0"/>
+        <w:rPr>
+          <w:rFonts w:hint="default"/>
+          <w:lang w:val="es-MX"/>
+        </w:rPr>
+      </w:pPr>
+      <w:r>
+        <w:rPr>
+          <w:rFonts w:hint="default"/>
+          <w:lang w:val="es-MX"/>
+        </w:rPr>
+        <w:t xml:space="preserve">padre.insertAdjacentElement(e,e) </w:t>
+      </w:r>
+      <w:r>
+        <w:rPr>
+          <w:rFonts w:hint="default"/>
+          <w:sz w:val="15"/>
+          <w:szCs w:val="15"/>
+          <w:lang w:val="es-MX"/>
+        </w:rPr>
+        <w:t>( () = elemento hijo a insertar en html)</w:t>
+      </w:r>
+    </w:p>
+    <w:p>
+      <w:pPr>
+        <w:bidi w:val="0"/>
+        <w:rPr>
+          <w:rFonts w:hint="default"/>
+          <w:lang w:val="es-MX"/>
+        </w:rPr>
+      </w:pPr>
+      <w:r>
+        <w:rPr>
+          <w:rFonts w:hint="default"/>
+          <w:lang w:val="es-MX"/>
+        </w:rPr>
+        <w:tab/>
+      </w:r>
+      <w:r>
+        <w:rPr>
+          <w:rFonts w:hint="default"/>
+          <w:lang w:val="es-MX"/>
+        </w:rPr>
+        <w:t>Se usa para instertar un elemento respecto a otro</w:t>
+      </w:r>
+    </w:p>
+    <w:p>
+      <w:pPr>
+        <w:bidi w:val="0"/>
+        <w:rPr>
+          <w:rFonts w:hint="default"/>
+          <w:lang w:val="es-MX"/>
+        </w:rPr>
+      </w:pPr>
+      <w:r>
+        <w:rPr>
+          <w:rFonts w:hint="default"/>
+          <w:lang w:val="es-MX"/>
+        </w:rPr>
+        <w:t>Ejemplo :</w:t>
+      </w:r>
+    </w:p>
+    <w:p>
+      <w:pPr>
+        <w:bidi w:val="0"/>
+        <w:rPr>
+          <w:rFonts w:hint="default"/>
+          <w:lang w:val="es-MX"/>
+        </w:rPr>
+      </w:pPr>
+    </w:p>
+    <w:p>
+      <w:pPr>
+        <w:bidi w:val="0"/>
+        <w:jc w:val="center"/>
+        <w:rPr>
+          <w:rFonts w:hint="default"/>
+          <w:lang w:val="es-MX"/>
+        </w:rPr>
+      </w:pPr>
+      <w:r>
+        <w:rPr>
+          <w:rFonts w:hint="default"/>
+          <w:lang w:val="es-MX"/>
+        </w:rPr>
+        <w:t xml:space="preserve">&lt;h1 </w:t>
+      </w:r>
+      <w:r>
+        <w:rPr>
+          <w:rFonts w:hint="default"/>
+          <w:highlight w:val="yellow"/>
+          <w:lang w:val="es-MX"/>
+        </w:rPr>
+        <w:t>&lt;style&gt; = colur: red &lt;style&gt;</w:t>
+      </w:r>
+      <w:r>
+        <w:rPr>
+          <w:rFonts w:hint="default"/>
+          <w:lang w:val="es-MX"/>
+        </w:rPr>
+        <w:t xml:space="preserve">  id=”col”&gt; property &lt;/h1&gt;</w:t>
+      </w:r>
+    </w:p>
+    <w:p>
+      <w:pPr>
+        <w:bidi w:val="0"/>
+        <w:jc w:val="center"/>
+        <w:rPr>
+          <w:rFonts w:hint="default"/>
+          <w:lang w:val="es-MX"/>
+        </w:rPr>
+      </w:pPr>
+    </w:p>
+    <w:p>
+      <w:pPr>
+        <w:bidi w:val="0"/>
+        <w:jc w:val="center"/>
+        <w:rPr>
+          <w:rFonts w:hint="default"/>
+          <w:lang w:val="es-MX"/>
+        </w:rPr>
+      </w:pPr>
+      <w:r>
+        <w:rPr>
+          <w:rFonts w:hint="default"/>
+          <w:lang w:val="es-MX"/>
+        </w:rPr>
+        <w:t>Let color= document.getElementbyId(“col”)</w:t>
+      </w:r>
+    </w:p>
+    <w:p>
+      <w:pPr>
+        <w:bidi w:val="0"/>
+        <w:jc w:val="center"/>
+        <w:rPr>
+          <w:rFonts w:hint="default"/>
+          <w:lang w:val="es-MX"/>
+        </w:rPr>
+      </w:pPr>
+    </w:p>
+    <w:p>
+      <w:pPr>
+        <w:bidi w:val="0"/>
+        <w:jc w:val="center"/>
+        <w:rPr>
+          <w:rFonts w:hint="default"/>
+          <w:highlight w:val="cyan"/>
+          <w:lang w:val="es-MX"/>
+        </w:rPr>
+      </w:pPr>
+      <w:r>
+        <w:rPr>
+          <w:rFonts w:hint="default"/>
+          <w:highlight w:val="cyan"/>
+          <w:lang w:val="es-MX"/>
+        </w:rPr>
+        <w:t>imagen.style.color = “red”</w:t>
+      </w:r>
+    </w:p>
+    <w:p>
+      <w:pPr>
+        <w:bidi w:val="0"/>
+        <w:jc w:val="both"/>
+        <w:rPr>
+          <w:rFonts w:hint="default"/>
+          <w:highlight w:val="cyan"/>
+          <w:lang w:val="es-MX"/>
+        </w:rPr>
+      </w:pPr>
+    </w:p>
+    <w:p>
+      <w:pPr>
+        <w:pStyle w:val="2"/>
+        <w:bidi w:val="0"/>
+        <w:rPr>
+          <w:rFonts w:hint="default"/>
+          <w:lang w:val="es-MX"/>
+        </w:rPr>
+      </w:pPr>
+      <w:r>
+        <w:rPr>
+          <w:rFonts w:hint="default"/>
+          <w:lang w:val="es-MX"/>
+        </w:rPr>
+        <w:t xml:space="preserve">padre.insertBefore(e,e) </w:t>
+      </w:r>
+      <w:r>
+        <w:rPr>
+          <w:rFonts w:hint="default"/>
+          <w:sz w:val="15"/>
+          <w:szCs w:val="15"/>
+          <w:lang w:val="es-MX"/>
+        </w:rPr>
+        <w:t>( () = elemento hijo a insertar en html)</w:t>
+      </w:r>
+    </w:p>
+    <w:p>
+      <w:pPr>
+        <w:bidi w:val="0"/>
+        <w:rPr>
+          <w:rFonts w:hint="default"/>
+          <w:lang w:val="es-MX"/>
+        </w:rPr>
+      </w:pPr>
+      <w:r>
+        <w:rPr>
+          <w:rFonts w:hint="default"/>
+          <w:lang w:val="es-MX"/>
+        </w:rPr>
+        <w:tab/>
+      </w:r>
+      <w:r>
+        <w:rPr>
+          <w:rFonts w:hint="default"/>
+          <w:lang w:val="es-MX"/>
+        </w:rPr>
+        <w:t>Inserta un elemento antes que otro</w:t>
+      </w:r>
+    </w:p>
+    <w:p>
+      <w:pPr>
+        <w:bidi w:val="0"/>
+        <w:rPr>
+          <w:rFonts w:hint="default"/>
+          <w:lang w:val="es-MX"/>
+        </w:rPr>
+      </w:pPr>
+      <w:r>
+        <w:rPr>
+          <w:rFonts w:hint="default"/>
+          <w:lang w:val="es-MX"/>
+        </w:rPr>
+        <w:t>Ejemplo :</w:t>
+      </w:r>
+    </w:p>
+    <w:p>
+      <w:pPr>
+        <w:bidi w:val="0"/>
+        <w:rPr>
+          <w:rFonts w:hint="default"/>
+          <w:lang w:val="es-MX"/>
+        </w:rPr>
+      </w:pPr>
+    </w:p>
+    <w:p>
+      <w:pPr>
+        <w:bidi w:val="0"/>
+        <w:jc w:val="center"/>
+        <w:rPr>
+          <w:rFonts w:hint="default"/>
+          <w:lang w:val="es-MX"/>
+        </w:rPr>
+      </w:pPr>
+      <w:r>
+        <w:rPr>
+          <w:rFonts w:hint="default"/>
+          <w:lang w:val="es-MX"/>
+        </w:rPr>
+        <w:t xml:space="preserve">&lt;h1 </w:t>
+      </w:r>
+      <w:r>
+        <w:rPr>
+          <w:rFonts w:hint="default"/>
+          <w:highlight w:val="yellow"/>
+          <w:lang w:val="es-MX"/>
+        </w:rPr>
+        <w:t>&lt;style&gt; = colur: red &lt;style&gt;</w:t>
+      </w:r>
+      <w:r>
+        <w:rPr>
+          <w:rFonts w:hint="default"/>
+          <w:lang w:val="es-MX"/>
+        </w:rPr>
+        <w:t xml:space="preserve">  id=”col”&gt; property &lt;/h1&gt;</w:t>
+      </w:r>
+    </w:p>
+    <w:p>
+      <w:pPr>
+        <w:bidi w:val="0"/>
+        <w:jc w:val="center"/>
+        <w:rPr>
+          <w:rFonts w:hint="default"/>
+          <w:lang w:val="es-MX"/>
+        </w:rPr>
+      </w:pPr>
+    </w:p>
+    <w:p>
+      <w:pPr>
+        <w:bidi w:val="0"/>
+        <w:jc w:val="center"/>
+        <w:rPr>
+          <w:rFonts w:hint="default"/>
+          <w:lang w:val="es-MX"/>
+        </w:rPr>
+      </w:pPr>
+      <w:r>
+        <w:rPr>
+          <w:rFonts w:hint="default"/>
+          <w:lang w:val="es-MX"/>
+        </w:rPr>
+        <w:t>Let color= document.getElementbyId(“col”)</w:t>
+      </w:r>
+    </w:p>
+    <w:p>
+      <w:pPr>
+        <w:bidi w:val="0"/>
+        <w:jc w:val="center"/>
+        <w:rPr>
+          <w:rFonts w:hint="default"/>
+          <w:lang w:val="es-MX"/>
+        </w:rPr>
+      </w:pPr>
+    </w:p>
+    <w:p>
+      <w:pPr>
+        <w:bidi w:val="0"/>
+        <w:jc w:val="center"/>
+        <w:rPr>
+          <w:rFonts w:hint="default"/>
+          <w:lang w:val="es-MX"/>
+        </w:rPr>
+      </w:pPr>
+      <w:r>
+        <w:rPr>
+          <w:rFonts w:hint="default"/>
+          <w:highlight w:val="cyan"/>
+          <w:lang w:val="es-MX"/>
+        </w:rPr>
+        <w:t>imagen.style.color = “red”</w:t>
+      </w:r>
+    </w:p>
+    <w:p>
+      <w:pPr>
+        <w:pStyle w:val="2"/>
+        <w:bidi w:val="0"/>
+        <w:rPr>
+          <w:rFonts w:hint="default"/>
+          <w:lang w:val="es-MX"/>
+        </w:rPr>
+      </w:pPr>
+    </w:p>
+    <w:p>
+      <w:pPr>
+        <w:pStyle w:val="2"/>
+        <w:bidi w:val="0"/>
+        <w:rPr>
+          <w:rFonts w:hint="default"/>
+          <w:lang w:val="es-MX"/>
+        </w:rPr>
+      </w:pPr>
+      <w:r>
+        <w:rPr>
+          <w:rFonts w:hint="default"/>
+          <w:lang w:val="es-MX"/>
+        </w:rPr>
+        <w:t>Manejador de eventos</w:t>
+      </w:r>
+    </w:p>
+    <w:p>
+      <w:pPr>
+        <w:rPr>
+          <w:rFonts w:hint="default"/>
+          <w:lang w:val="es-MX"/>
+        </w:rPr>
+      </w:pPr>
+    </w:p>
+    <w:p>
+      <w:pPr>
+        <w:bidi w:val="0"/>
+        <w:rPr>
+          <w:rFonts w:hint="default"/>
+          <w:lang w:val="es-MX"/>
+        </w:rPr>
+      </w:pPr>
+      <w:r>
+        <w:rPr>
+          <w:rFonts w:hint="default"/>
+          <w:lang w:val="es-MX"/>
+        </w:rPr>
+        <w:t>JavaScript permite manejar eventos, puede usarse desde Html usando el atributo onevent</w:t>
+      </w:r>
+    </w:p>
+    <w:p>
+      <w:pPr>
+        <w:bidi w:val="0"/>
+        <w:rPr>
+          <w:rFonts w:hint="default"/>
+          <w:lang w:val="es-MX"/>
+        </w:rPr>
+      </w:pPr>
+      <w:r>
+        <w:rPr>
+          <w:rFonts w:hint="default"/>
+          <w:lang w:val="es-MX"/>
+        </w:rPr>
+        <w:t>Donde “event” se remplaza por el evento deseado.</w:t>
+      </w:r>
+    </w:p>
+    <w:p>
+      <w:pPr>
+        <w:bidi w:val="0"/>
+        <w:rPr>
+          <w:rFonts w:hint="default"/>
+          <w:lang w:val="es-MX"/>
+        </w:rPr>
+      </w:pPr>
+    </w:p>
+    <w:p>
+      <w:pPr>
+        <w:bidi w:val="0"/>
+        <w:rPr>
+          <w:rFonts w:hint="default"/>
+          <w:lang w:val="es-MX"/>
+        </w:rPr>
+      </w:pPr>
+      <w:r>
+        <w:rPr>
+          <w:rFonts w:hint="default"/>
+          <w:lang w:val="es-MX"/>
+        </w:rPr>
+        <w:t>Ejemplo: onclick,onkeyup,</w:t>
+      </w:r>
+    </w:p>
+    <w:p>
+      <w:pPr>
+        <w:bidi w:val="0"/>
+        <w:rPr>
+          <w:rFonts w:hint="default"/>
+          <w:lang w:val="es-MX"/>
+        </w:rPr>
+      </w:pPr>
+      <w:r>
+        <w:rPr>
+          <w:rFonts w:hint="default"/>
+          <w:lang w:val="es-MX"/>
+        </w:rPr>
+        <w:t>al ejecutarse el evento onevent = function()</w:t>
+      </w:r>
+    </w:p>
+    <w:p>
+      <w:pPr>
+        <w:bidi w:val="0"/>
+        <w:rPr>
+          <w:rFonts w:hint="default"/>
+          <w:lang w:val="es-MX"/>
+        </w:rPr>
+      </w:pPr>
+      <w:r>
+        <w:rPr>
+          <w:rFonts w:hint="default"/>
+          <w:lang w:val="es-MX"/>
+        </w:rPr>
+        <w:t xml:space="preserve">Se puede llamar a una funcion cualquiera escrita en js </w:t>
+      </w:r>
+    </w:p>
+    <w:p>
+      <w:pPr>
+        <w:pStyle w:val="2"/>
+        <w:bidi w:val="0"/>
+        <w:rPr>
+          <w:rFonts w:hint="default"/>
+          <w:lang w:val="es-MX"/>
+        </w:rPr>
+      </w:pPr>
+    </w:p>
+    <w:p>
+      <w:pPr>
+        <w:rPr>
+          <w:rFonts w:hint="default"/>
+          <w:lang w:val="es-MX"/>
+        </w:rPr>
+      </w:pPr>
+    </w:p>
+    <w:p>
+      <w:pPr>
+        <w:pStyle w:val="2"/>
+        <w:bidi w:val="0"/>
+        <w:rPr>
+          <w:rFonts w:hint="default"/>
+          <w:lang w:val="es-MX"/>
+        </w:rPr>
+      </w:pPr>
+      <w:r>
+        <w:rPr>
+          <w:rFonts w:hint="default"/>
+          <w:lang w:val="es-MX"/>
+        </w:rPr>
+        <w:t>Temporizadores</w:t>
+      </w:r>
+    </w:p>
+    <w:p>
+      <w:pPr>
+        <w:rPr>
+          <w:rFonts w:hint="default"/>
+          <w:lang w:val="es-MX"/>
+        </w:rPr>
+      </w:pPr>
+    </w:p>
+    <w:p>
+      <w:pPr>
+        <w:bidi w:val="0"/>
+        <w:rPr>
+          <w:rFonts w:hint="default"/>
+          <w:lang w:val="es-MX"/>
+        </w:rPr>
+      </w:pPr>
+      <w:r>
+        <w:rPr>
+          <w:rFonts w:hint="default"/>
+          <w:lang w:val="es-MX"/>
+        </w:rPr>
+        <w:t>Son eventos basados en el tiempo, existen dos tipos. setInterval y setTimeOut</w:t>
+      </w:r>
+    </w:p>
+    <w:p>
+      <w:pPr>
+        <w:bidi w:val="0"/>
+        <w:rPr>
+          <w:rFonts w:hint="default"/>
+          <w:lang w:val="es-MX"/>
+        </w:rPr>
+      </w:pPr>
+    </w:p>
+    <w:p>
+      <w:pPr>
+        <w:bidi w:val="0"/>
+        <w:rPr>
+          <w:rFonts w:hint="default"/>
+          <w:lang w:val="es-MX"/>
+        </w:rPr>
+      </w:pPr>
+      <w:r>
+        <w:rPr>
+          <w:rFonts w:hint="default"/>
+          <w:lang w:val="es-MX"/>
+        </w:rPr>
+        <w:t>setTimeOut (function(), milisegundos)</w:t>
+      </w:r>
+    </w:p>
+    <w:p>
+      <w:pPr>
+        <w:bidi w:val="0"/>
+        <w:rPr>
+          <w:rFonts w:hint="default"/>
+          <w:lang w:val="es-MX"/>
+        </w:rPr>
+      </w:pPr>
+    </w:p>
+    <w:p>
+      <w:pPr>
+        <w:bidi w:val="0"/>
+        <w:rPr>
+          <w:rFonts w:hint="default"/>
+          <w:lang w:val="es-MX"/>
+        </w:rPr>
+      </w:pPr>
+      <w:r>
+        <w:rPr>
+          <w:rFonts w:hint="default"/>
+          <w:lang w:val="es-MX"/>
+        </w:rPr>
+        <w:t>se detiene con clearTimeOut( variable del setTimeOut )</w:t>
+      </w:r>
+    </w:p>
+    <w:p>
+      <w:pPr>
+        <w:bidi w:val="0"/>
+        <w:rPr>
+          <w:rFonts w:hint="default"/>
+          <w:lang w:val="es-MX"/>
+        </w:rPr>
+      </w:pPr>
+    </w:p>
+    <w:p>
+      <w:pPr>
+        <w:bidi w:val="0"/>
+        <w:rPr>
+          <w:rFonts w:hint="default"/>
+          <w:lang w:val="es-MX"/>
+        </w:rPr>
+      </w:pPr>
+      <w:r>
+        <w:rPr>
+          <w:rFonts w:hint="default"/>
+          <w:lang w:val="es-MX"/>
+        </w:rPr>
+        <w:t>setInterval hace lo mismo pero va llamando la funcion cada cierto tiempo</w:t>
+      </w:r>
+    </w:p>
+    <w:p>
+      <w:pPr>
+        <w:rPr>
+          <w:rFonts w:hint="default"/>
+          <w:lang w:val="es-MX"/>
+        </w:rPr>
+      </w:pPr>
+    </w:p>
+    <w:p>
+      <w:pPr>
+        <w:pStyle w:val="2"/>
+        <w:bidi w:val="0"/>
+        <w:rPr>
+          <w:rFonts w:hint="default"/>
+          <w:lang w:val="es-MX"/>
+        </w:rPr>
+      </w:pPr>
+      <w:r>
+        <w:rPr>
+          <w:rFonts w:hint="default"/>
+          <w:lang w:val="es-MX"/>
+        </w:rPr>
+        <w:t>Modelo de objetos del Browser (BOM)</w:t>
+      </w:r>
+    </w:p>
+    <w:p>
+      <w:pPr>
+        <w:rPr>
+          <w:rFonts w:hint="default"/>
+          <w:lang w:val="es-MX"/>
+        </w:rPr>
+      </w:pPr>
+    </w:p>
+    <w:p>
+      <w:pPr>
+        <w:rPr>
+          <w:rFonts w:hint="default"/>
+          <w:lang w:val="es-MX"/>
+        </w:rPr>
+      </w:pPr>
+    </w:p>
+    <w:p>
+      <w:pPr>
+        <w:pStyle w:val="4"/>
+        <w:keepNext w:val="0"/>
+        <w:keepLines w:val="0"/>
+        <w:widowControl/>
+        <w:suppressLineNumbers w:val="0"/>
+      </w:pPr>
+      <w:r>
+        <w:t xml:space="preserve">Qué hace </w:t>
+      </w:r>
+      <w:r>
+        <w:rPr>
+          <w:rStyle w:val="7"/>
+        </w:rPr>
+        <w:t>split()</w:t>
+      </w:r>
+    </w:p>
+    <w:p>
+      <w:pPr>
+        <w:pStyle w:val="10"/>
+        <w:keepNext w:val="0"/>
+        <w:keepLines w:val="0"/>
+        <w:widowControl/>
+        <w:suppressLineNumbers w:val="0"/>
+      </w:pPr>
+      <w:r>
+        <w:t xml:space="preserve">El método </w:t>
+      </w:r>
+      <w:r>
+        <w:rPr>
+          <w:rStyle w:val="7"/>
+        </w:rPr>
+        <w:t>.split()</w:t>
+      </w:r>
+      <w:r>
+        <w:t xml:space="preserve"> </w:t>
+      </w:r>
+      <w:r>
+        <w:rPr>
+          <w:rStyle w:val="9"/>
+        </w:rPr>
+        <w:t>divide un string</w:t>
+      </w:r>
+      <w:r>
+        <w:t xml:space="preserve"> (texto) en partes más pequeñas según el </w:t>
+      </w:r>
+      <w:r>
+        <w:rPr>
+          <w:rStyle w:val="9"/>
+        </w:rPr>
+        <w:t>separador</w:t>
+      </w:r>
+      <w:r>
+        <w:t xml:space="preserve"> que le indiques, y devuelve esas partes dentro de un </w:t>
+      </w:r>
+      <w:r>
+        <w:rPr>
+          <w:rStyle w:val="9"/>
+        </w:rPr>
+        <w:t>array</w:t>
+      </w:r>
+      <w:r>
+        <w:t>.</w:t>
+      </w:r>
+    </w:p>
+    <w:p>
+      <w:pPr>
+        <w:rPr>
+          <w:rFonts w:hint="default"/>
+          <w:lang w:val="es-MX"/>
+        </w:rPr>
+      </w:pPr>
+    </w:p>
+    <w:p>
+      <w:pPr>
+        <w:rPr>
+          <w:rFonts w:hint="default"/>
+          <w:lang w:val="es-MX"/>
+        </w:rPr>
+      </w:pPr>
+      <w:r>
+        <w:rPr>
+          <w:rFonts w:hint="default"/>
+          <w:lang w:val="es-MX"/>
+        </w:rPr>
+        <w:t>cadena.split(separador)</w:t>
+      </w:r>
+    </w:p>
+    <w:p>
+      <w:pPr>
+        <w:rPr>
+          <w:rFonts w:hint="default"/>
+          <w:lang w:val="es-MX"/>
+        </w:rPr>
+      </w:pPr>
+    </w:p>
+    <w:p>
+      <w:pPr>
+        <w:rPr>
+          <w:rFonts w:hint="default"/>
+          <w:lang w:val="es-MX"/>
+        </w:rPr>
+      </w:pPr>
+    </w:p>
+    <w:p>
+      <w:pPr>
+        <w:rPr>
+          <w:rFonts w:hint="default"/>
+          <w:lang w:val="es-MX"/>
+        </w:rPr>
+      </w:pPr>
+    </w:p>
+    <w:p>
+      <w:pPr>
+        <w:pStyle w:val="2"/>
+        <w:bidi w:val="0"/>
+        <w:rPr>
+          <w:rFonts w:hint="default"/>
+          <w:lang w:val="es-MX"/>
+        </w:rPr>
+      </w:pPr>
+      <w:r>
+        <w:rPr>
+          <w:rFonts w:hint="default"/>
+          <w:lang w:val="es-MX"/>
+        </w:rPr>
         <w:t>Funciones</w:t>
       </w:r>
     </w:p>
@@ -4511,7 +5853,7 @@
       </w:r>
       <w:r>
         <w:rPr>
-          <w:rStyle w:val="6"/>
+          <w:rStyle w:val="7"/>
           <w:rFonts w:ascii="monospace" w:hAnsi="monospace" w:eastAsia="monospace" w:cs="monospace"/>
           <w:i w:val="0"/>
           <w:iCs w:val="0"/>
@@ -4602,7 +5944,7 @@
       </w:r>
       <w:r>
         <w:rPr>
-          <w:rStyle w:val="6"/>
+          <w:rStyle w:val="7"/>
           <w:rFonts w:ascii="monospace" w:hAnsi="monospace" w:eastAsia="monospace" w:cs="monospace"/>
           <w:i w:val="0"/>
           <w:iCs w:val="0"/>
@@ -4672,8 +6014,6 @@
           <w:lang w:val="es-MX"/>
         </w:rPr>
       </w:pPr>
-      <w:bookmarkStart w:id="0" w:name="_GoBack"/>
-      <w:bookmarkEnd w:id="0"/>
     </w:p>
     <w:p>
       <w:pPr>
@@ -4891,9 +6231,12 @@
             </w14:solidFill>
           </w14:textFill>
         </w:rPr>
-        <w:t>) =&gt;</w:t>
-      </w:r>
-      <w:r>
+        <w:t>) =&gt;{</w:t>
+      </w:r>
+    </w:p>
+    <w:p>
+      <w:pPr>
+        <w:jc w:val="both"/>
         <w:rPr>
           <w:rFonts w:hint="default"/>
           <w:color w:val="70AD47" w:themeColor="accent6"/>
@@ -4906,12 +6249,23 @@
             </w14:solidFill>
           </w14:textFill>
         </w:rPr>
-        <w:t>{</w:t>
-      </w:r>
-    </w:p>
-    <w:p>
-      <w:pPr>
-        <w:jc w:val="both"/>
+      </w:pPr>
+      <w:r>
+        <w:rPr>
+          <w:rFonts w:hint="default"/>
+          <w:color w:val="5B9BD5" w:themeColor="accent1"/>
+          <w:sz w:val="24"/>
+          <w:szCs w:val="24"/>
+          <w:lang w:val="es-MX"/>
+          <w14:textFill>
+            <w14:solidFill>
+              <w14:schemeClr w14:val="accent1"/>
+            </w14:solidFill>
+          </w14:textFill>
+        </w:rPr>
+        <w:t>Input</w:t>
+      </w:r>
+      <w:r>
         <w:rPr>
           <w:rFonts w:hint="default"/>
           <w:color w:val="70AD47" w:themeColor="accent6"/>
@@ -4924,21 +6278,17 @@
             </w14:solidFill>
           </w14:textFill>
         </w:rPr>
-      </w:pPr>
-      <w:r>
-        <w:rPr>
-          <w:rFonts w:hint="default"/>
-          <w:color w:val="5B9BD5" w:themeColor="accent1"/>
-          <w:sz w:val="24"/>
-          <w:szCs w:val="24"/>
-          <w:lang w:val="es-MX"/>
-          <w14:textFill>
-            <w14:solidFill>
-              <w14:schemeClr w14:val="accent1"/>
-            </w14:solidFill>
-          </w14:textFill>
-        </w:rPr>
-        <w:t>Input</w:t>
+        <w:t>.addEventListener(“</w:t>
+      </w:r>
+      <w:r>
+        <w:rPr>
+          <w:rFonts w:hint="default"/>
+          <w:color w:val="002060"/>
+          <w:sz w:val="24"/>
+          <w:szCs w:val="24"/>
+          <w:lang w:val="es-MX"/>
+        </w:rPr>
+        <w:t>keyup</w:t>
       </w:r>
       <w:r>
         <w:rPr>
@@ -4953,7 +6303,7 @@
             </w14:solidFill>
           </w14:textFill>
         </w:rPr>
-        <w:t>.addEventListener(“</w:t>
+        <w:t xml:space="preserve">”, </w:t>
       </w:r>
       <w:r>
         <w:rPr>
@@ -4963,7 +6313,7 @@
           <w:szCs w:val="24"/>
           <w:lang w:val="es-MX"/>
         </w:rPr>
-        <w:t>keyup</w:t>
+        <w:t>fuctionquesequierellamar()</w:t>
       </w:r>
       <w:r>
         <w:rPr>
@@ -4978,19 +6328,12 @@
             </w14:solidFill>
           </w14:textFill>
         </w:rPr>
-        <w:t xml:space="preserve">”, </w:t>
-      </w:r>
-      <w:r>
-        <w:rPr>
-          <w:rFonts w:hint="default"/>
-          <w:color w:val="002060"/>
-          <w:sz w:val="24"/>
-          <w:szCs w:val="24"/>
-          <w:lang w:val="es-MX"/>
-        </w:rPr>
-        <w:t>fuctionquesequierellamar()</w:t>
-      </w:r>
-      <w:r>
+        <w:t xml:space="preserve"> )</w:t>
+      </w:r>
+    </w:p>
+    <w:p>
+      <w:pPr>
+        <w:jc w:val="both"/>
         <w:rPr>
           <w:rFonts w:hint="default"/>
           <w:color w:val="70AD47" w:themeColor="accent6"/>
@@ -5003,12 +6346,8 @@
             </w14:solidFill>
           </w14:textFill>
         </w:rPr>
-        <w:t xml:space="preserve"> )</w:t>
-      </w:r>
-    </w:p>
-    <w:p>
-      <w:pPr>
-        <w:jc w:val="both"/>
+      </w:pPr>
+      <w:r>
         <w:rPr>
           <w:rFonts w:hint="default"/>
           <w:color w:val="70AD47" w:themeColor="accent6"/>
@@ -5021,20 +6360,6 @@
             </w14:solidFill>
           </w14:textFill>
         </w:rPr>
-      </w:pPr>
-      <w:r>
-        <w:rPr>
-          <w:rFonts w:hint="default"/>
-          <w:color w:val="70AD47" w:themeColor="accent6"/>
-          <w:sz w:val="24"/>
-          <w:szCs w:val="24"/>
-          <w:lang w:val="es-MX"/>
-          <w14:textFill>
-            <w14:solidFill>
-              <w14:schemeClr w14:val="accent6"/>
-            </w14:solidFill>
-          </w14:textFill>
-        </w:rPr>
         <w:t>})</w:t>
       </w:r>
     </w:p>
@@ -5090,7 +6415,6 @@
           <w:lang w:val="es-MX"/>
         </w:rPr>
         <w:tab/>
-        <w:t/>
       </w:r>
       <w:r>
         <w:rPr>
@@ -5098,7 +6422,6 @@
           <w:lang w:val="es-MX"/>
         </w:rPr>
         <w:tab/>
-        <w:t/>
       </w:r>
       <w:r>
         <w:rPr>
@@ -5164,7 +6487,6 @@
           <w:lang w:val="es-MX"/>
         </w:rPr>
         <w:tab/>
-        <w:t/>
       </w:r>
       <w:r>
         <w:rPr>
@@ -5172,7 +6494,6 @@
           <w:lang w:val="es-MX"/>
         </w:rPr>
         <w:tab/>
-        <w:t/>
       </w:r>
       <w:r>
         <w:rPr>
@@ -5180,7 +6501,6 @@
           <w:lang w:val="es-MX"/>
         </w:rPr>
         <w:tab/>
-        <w:t/>
       </w:r>
       <w:r>
         <w:rPr>
@@ -5500,13 +6820,34 @@
       <w:lang w:val="en-US" w:eastAsia="zh-CN" w:bidi="ar"/>
     </w:rPr>
   </w:style>
-  <w:style w:type="character" w:default="1" w:styleId="4">
+  <w:style w:type="paragraph" w:styleId="4">
+    <w:name w:val="heading 3"/>
+    <w:next w:val="1"/>
+    <w:semiHidden/>
+    <w:unhideWhenUsed/>
+    <w:qFormat/>
+    <w:uiPriority w:val="0"/>
+    <w:pPr>
+      <w:spacing w:before="0" w:beforeAutospacing="1" w:after="0" w:afterAutospacing="1"/>
+      <w:jc w:val="left"/>
+    </w:pPr>
+    <w:rPr>
+      <w:rFonts w:hint="eastAsia" w:ascii="SimSun" w:hAnsi="SimSun" w:eastAsia="SimSun" w:cs="SimSun"/>
+      <w:b/>
+      <w:bCs/>
+      <w:kern w:val="0"/>
+      <w:sz w:val="26"/>
+      <w:szCs w:val="26"/>
+      <w:lang w:val="en-US" w:eastAsia="zh-CN" w:bidi="ar"/>
+    </w:rPr>
+  </w:style>
+  <w:style w:type="character" w:default="1" w:styleId="5">
     <w:name w:val="Default Paragraph Font"/>
     <w:semiHidden/>
     <w:qFormat/>
     <w:uiPriority w:val="0"/>
   </w:style>
-  <w:style w:type="table" w:default="1" w:styleId="5">
+  <w:style w:type="table" w:default="1" w:styleId="6">
     <w:name w:val="Normal Table"/>
     <w:semiHidden/>
     <w:qFormat/>
@@ -5520,9 +6861,9 @@
       </w:tblCellMar>
     </w:tblPr>
   </w:style>
-  <w:style w:type="character" w:styleId="6">
+  <w:style w:type="character" w:styleId="7">
     <w:name w:val="HTML Code"/>
-    <w:basedOn w:val="4"/>
+    <w:basedOn w:val="5"/>
     <w:qFormat/>
     <w:uiPriority w:val="0"/>
     <w:rPr>
@@ -5531,9 +6872,9 @@
       <w:szCs w:val="20"/>
     </w:rPr>
   </w:style>
-  <w:style w:type="character" w:styleId="7">
+  <w:style w:type="character" w:styleId="8">
     <w:name w:val="Emphasis"/>
-    <w:basedOn w:val="4"/>
+    <w:basedOn w:val="5"/>
     <w:qFormat/>
     <w:uiPriority w:val="0"/>
     <w:rPr>
@@ -5541,14 +6882,29 @@
       <w:iCs/>
     </w:rPr>
   </w:style>
-  <w:style w:type="character" w:styleId="8">
+  <w:style w:type="character" w:styleId="9">
     <w:name w:val="Strong"/>
-    <w:basedOn w:val="4"/>
+    <w:basedOn w:val="5"/>
     <w:qFormat/>
     <w:uiPriority w:val="0"/>
     <w:rPr>
       <w:b/>
       <w:bCs/>
+    </w:rPr>
+  </w:style>
+  <w:style w:type="paragraph" w:styleId="10">
+    <w:name w:val="Normal (Web)"/>
+    <w:uiPriority w:val="0"/>
+    <w:pPr>
+      <w:spacing w:before="0" w:beforeAutospacing="1" w:after="0" w:afterAutospacing="1"/>
+      <w:ind w:left="0" w:right="0"/>
+      <w:jc w:val="left"/>
+    </w:pPr>
+    <w:rPr>
+      <w:kern w:val="0"/>
+      <w:sz w:val="24"/>
+      <w:szCs w:val="24"/>
+      <w:lang w:val="en-US" w:eastAsia="zh-CN" w:bidi="ar"/>
     </w:rPr>
   </w:style>
 </w:styles>

--- a/primer-anio/segundo-cuatrimestre/Web-1/Unidad4javascript/ResumenJavaScriptLA.docx
+++ b/primer-anio/segundo-cuatrimestre/Web-1/Unidad4javascript/ResumenJavaScriptLA.docx
@@ -514,118 +514,144 @@
     </w:p>
     <w:p>
       <w:pPr>
+        <w:bidi w:val="0"/>
+        <w:rPr>
+          <w:rFonts w:hint="default"/>
+          <w:lang w:val="es-MX"/>
+        </w:rPr>
+      </w:pPr>
+    </w:p>
+    <w:p>
+      <w:pPr>
+        <w:rPr>
+          <w:rFonts w:hint="default"/>
+          <w:lang w:val="es-MX"/>
+        </w:rPr>
+      </w:pPr>
+    </w:p>
+    <w:p>
+      <w:pPr>
+        <w:rPr>
+          <w:rFonts w:hint="default"/>
+          <w:lang w:val="es-MX"/>
+        </w:rPr>
+      </w:pPr>
+    </w:p>
+    <w:p>
+      <w:pPr>
+        <w:rPr>
+          <w:rFonts w:hint="default"/>
+          <w:lang w:val="es-MX"/>
+        </w:rPr>
+      </w:pPr>
+    </w:p>
+    <w:p>
+      <w:pPr>
+        <w:rPr>
+          <w:rFonts w:hint="default"/>
+          <w:lang w:val="es-MX"/>
+        </w:rPr>
+      </w:pPr>
+    </w:p>
+    <w:p>
+      <w:pPr>
+        <w:rPr>
+          <w:rFonts w:hint="default"/>
+          <w:lang w:val="es-MX"/>
+        </w:rPr>
+      </w:pPr>
+    </w:p>
+    <w:p>
+      <w:pPr>
+        <w:rPr>
+          <w:rFonts w:hint="default"/>
+          <w:lang w:val="es-MX"/>
+        </w:rPr>
+      </w:pPr>
+    </w:p>
+    <w:p>
+      <w:pPr>
+        <w:rPr>
+          <w:rFonts w:hint="default"/>
+          <w:lang w:val="es-MX"/>
+        </w:rPr>
+      </w:pPr>
+    </w:p>
+    <w:p>
+      <w:pPr>
+        <w:rPr>
+          <w:rFonts w:hint="default"/>
+          <w:lang w:val="es-MX"/>
+        </w:rPr>
+      </w:pPr>
+    </w:p>
+    <w:p>
+      <w:pPr>
+        <w:rPr>
+          <w:rFonts w:hint="default"/>
+          <w:lang w:val="es-MX"/>
+        </w:rPr>
+      </w:pPr>
+    </w:p>
+    <w:p>
+      <w:pPr>
+        <w:rPr>
+          <w:rFonts w:hint="default"/>
+          <w:lang w:val="es-MX"/>
+        </w:rPr>
+      </w:pPr>
+    </w:p>
+    <w:p>
+      <w:pPr>
+        <w:rPr>
+          <w:rFonts w:hint="default"/>
+          <w:lang w:val="es-MX"/>
+        </w:rPr>
+      </w:pPr>
+    </w:p>
+    <w:p>
+      <w:pPr>
+        <w:rPr>
+          <w:rFonts w:hint="default"/>
+          <w:lang w:val="es-MX"/>
+        </w:rPr>
+      </w:pPr>
+    </w:p>
+    <w:p>
+      <w:pPr>
+        <w:rPr>
+          <w:rFonts w:hint="default"/>
+          <w:lang w:val="es-MX"/>
+        </w:rPr>
+      </w:pPr>
+    </w:p>
+    <w:p>
+      <w:pPr>
+        <w:bidi w:val="0"/>
+        <w:rPr>
+          <w:rFonts w:hint="default"/>
+          <w:lang w:val="es-MX"/>
+        </w:rPr>
+      </w:pPr>
+    </w:p>
+    <w:p>
+      <w:pPr>
+        <w:rPr>
+          <w:rFonts w:hint="default"/>
+          <w:lang w:val="es-MX"/>
+        </w:rPr>
+      </w:pPr>
+    </w:p>
+    <w:p>
+      <w:pPr>
         <w:pStyle w:val="2"/>
         <w:bidi w:val="0"/>
-        <w:rPr>
-          <w:rFonts w:hint="default"/>
-          <w:lang w:val="es-MX"/>
-        </w:rPr>
-      </w:pPr>
-    </w:p>
-    <w:p>
-      <w:pPr>
-        <w:rPr>
-          <w:rFonts w:hint="default"/>
-          <w:lang w:val="es-MX"/>
-        </w:rPr>
-      </w:pPr>
-    </w:p>
-    <w:p>
-      <w:pPr>
-        <w:rPr>
-          <w:rFonts w:hint="default"/>
-          <w:lang w:val="es-MX"/>
-        </w:rPr>
-      </w:pPr>
-    </w:p>
-    <w:p>
-      <w:pPr>
-        <w:rPr>
-          <w:rFonts w:hint="default"/>
-          <w:lang w:val="es-MX"/>
-        </w:rPr>
-      </w:pPr>
-    </w:p>
-    <w:p>
-      <w:pPr>
-        <w:rPr>
-          <w:rFonts w:hint="default"/>
-          <w:lang w:val="es-MX"/>
-        </w:rPr>
-      </w:pPr>
-    </w:p>
-    <w:p>
-      <w:pPr>
-        <w:rPr>
-          <w:rFonts w:hint="default"/>
-          <w:lang w:val="es-MX"/>
-        </w:rPr>
-      </w:pPr>
-    </w:p>
-    <w:p>
-      <w:pPr>
-        <w:rPr>
-          <w:rFonts w:hint="default"/>
-          <w:lang w:val="es-MX"/>
-        </w:rPr>
-      </w:pPr>
-    </w:p>
-    <w:p>
-      <w:pPr>
-        <w:rPr>
-          <w:rFonts w:hint="default"/>
-          <w:lang w:val="es-MX"/>
-        </w:rPr>
-      </w:pPr>
-    </w:p>
-    <w:p>
-      <w:pPr>
-        <w:rPr>
-          <w:rFonts w:hint="default"/>
-          <w:lang w:val="es-MX"/>
-        </w:rPr>
-      </w:pPr>
-    </w:p>
-    <w:p>
-      <w:pPr>
-        <w:rPr>
-          <w:rFonts w:hint="default"/>
-          <w:lang w:val="es-MX"/>
-        </w:rPr>
-      </w:pPr>
-    </w:p>
-    <w:p>
-      <w:pPr>
-        <w:rPr>
-          <w:rFonts w:hint="default"/>
-          <w:lang w:val="es-MX"/>
-        </w:rPr>
-      </w:pPr>
-    </w:p>
-    <w:p>
-      <w:pPr>
-        <w:rPr>
-          <w:rFonts w:hint="default"/>
-          <w:lang w:val="es-MX"/>
-        </w:rPr>
-      </w:pPr>
-    </w:p>
-    <w:p>
-      <w:pPr>
-        <w:rPr>
-          <w:rFonts w:hint="default"/>
-          <w:lang w:val="es-MX"/>
-        </w:rPr>
-      </w:pPr>
-    </w:p>
-    <w:p>
-      <w:pPr>
-        <w:pStyle w:val="2"/>
-        <w:bidi w:val="0"/>
-        <w:jc w:val="both"/>
+        <w:jc w:val="center"/>
         <w:rPr>
           <w:rFonts w:hint="default"/>
           <w:color w:val="ED7D31" w:themeColor="accent2"/>
+          <w:sz w:val="36"/>
+          <w:szCs w:val="36"/>
           <w:lang w:val="es-MX"/>
           <w14:textFill>
             <w14:solidFill>
@@ -638,6 +664,8 @@
         <w:rPr>
           <w:rFonts w:hint="default"/>
           <w:color w:val="ED7D31" w:themeColor="accent2"/>
+          <w:sz w:val="36"/>
+          <w:szCs w:val="36"/>
           <w:lang w:val="es-MX"/>
           <w14:textFill>
             <w14:solidFill>
@@ -645,22 +673,41 @@
             </w14:solidFill>
           </w14:textFill>
         </w:rPr>
-        <w:t>Libro java:</w:t>
-      </w:r>
-    </w:p>
-    <w:p>
-      <w:pPr>
-        <w:pStyle w:val="2"/>
+        <w:t>Libro JavaScript:</w:t>
+      </w:r>
+    </w:p>
+    <w:p>
+      <w:pPr>
+        <w:bidi w:val="0"/>
+        <w:rPr>
+          <w:rFonts w:hint="default"/>
+          <w:lang w:val="es-MX"/>
+        </w:rPr>
+      </w:pPr>
+      <w:r>
+        <w:rPr>
+          <w:rFonts w:hint="default"/>
+        </w:rPr>
+        <w:t>Eloquent JavaScript</w:t>
+      </w:r>
+    </w:p>
+    <w:p>
+      <w:pPr>
+        <w:pStyle w:val="3"/>
         <w:bidi w:val="0"/>
         <w:jc w:val="center"/>
         <w:rPr>
           <w:rFonts w:hint="default"/>
-          <w:lang w:val="es-MX"/>
-        </w:rPr>
-      </w:pPr>
-      <w:r>
-        <w:rPr>
-          <w:rFonts w:hint="default"/>
+          <w:sz w:val="24"/>
+          <w:szCs w:val="24"/>
+          <w:lang w:val="es-MX"/>
+        </w:rPr>
+      </w:pPr>
+      <w:r>
+        <w:rPr>
+          <w:rFonts w:hint="default"/>
+          <w:sz w:val="24"/>
+          <w:szCs w:val="24"/>
           <w:lang w:val="es-MX"/>
         </w:rPr>
         <w:t>Teoria</w:t>
@@ -2581,7 +2628,7 @@
     </w:p>
     <w:p>
       <w:pPr>
-        <w:pStyle w:val="2"/>
+        <w:pStyle w:val="3"/>
         <w:bidi w:val="0"/>
         <w:jc w:val="center"/>
         <w:rPr>
@@ -2594,106 +2641,197 @@
           <w:rFonts w:hint="default"/>
           <w:lang w:val="es-MX"/>
         </w:rPr>
-        <w:t>Caracteisticas</w:t>
-      </w:r>
-    </w:p>
-    <w:p>
-      <w:pPr>
-        <w:rPr>
-          <w:rFonts w:hint="default"/>
-          <w:lang w:val="es-MX"/>
-        </w:rPr>
-      </w:pPr>
-    </w:p>
-    <w:p>
-      <w:pPr>
-        <w:bidi w:val="0"/>
-        <w:rPr>
-          <w:rFonts w:hint="default"/>
-          <w:sz w:val="22"/>
-          <w:szCs w:val="22"/>
-          <w:lang w:val="es-MX"/>
-        </w:rPr>
-      </w:pPr>
-      <w:r>
-        <w:rPr>
-          <w:rFonts w:hint="default"/>
-          <w:sz w:val="22"/>
-          <w:szCs w:val="22"/>
-          <w:lang w:val="es-MX"/>
-        </w:rPr>
-        <w:t>var&amp;&amp;var (es true cuando ambas son true)</w:t>
-      </w:r>
-    </w:p>
-    <w:p>
-      <w:pPr>
-        <w:bidi w:val="0"/>
-        <w:rPr>
-          <w:rFonts w:hint="default"/>
-          <w:sz w:val="22"/>
-          <w:szCs w:val="22"/>
-          <w:lang w:val="es-MX"/>
-        </w:rPr>
-      </w:pPr>
-      <w:r>
-        <w:rPr>
-          <w:rFonts w:hint="default"/>
-          <w:sz w:val="22"/>
-          <w:szCs w:val="22"/>
-          <w:lang w:val="es-MX"/>
-        </w:rPr>
-        <w:t>Var // var (es true cuando una sea true)</w:t>
-      </w:r>
-    </w:p>
-    <w:p>
-      <w:pPr>
-        <w:bidi w:val="0"/>
-        <w:rPr>
-          <w:rFonts w:hint="default"/>
-          <w:sz w:val="22"/>
-          <w:szCs w:val="22"/>
-          <w:lang w:val="es-MX"/>
-        </w:rPr>
-      </w:pPr>
-      <w:r>
-        <w:rPr>
-          <w:rFonts w:hint="default"/>
-          <w:sz w:val="22"/>
-          <w:szCs w:val="22"/>
-          <w:lang w:val="es-MX"/>
-        </w:rPr>
-        <w:t>Var ?? var (toma la izquierda como valor a menos que sea nulo o indefinido)</w:t>
-      </w:r>
-    </w:p>
-    <w:p>
-      <w:pPr>
-        <w:bidi w:val="0"/>
-        <w:rPr>
-          <w:rFonts w:hint="default"/>
-          <w:sz w:val="22"/>
-          <w:szCs w:val="22"/>
-          <w:lang w:val="es-MX"/>
-        </w:rPr>
-      </w:pPr>
-    </w:p>
-    <w:p>
-      <w:pPr>
-        <w:bidi w:val="0"/>
-        <w:rPr>
-          <w:rFonts w:hint="default"/>
-          <w:sz w:val="22"/>
-          <w:szCs w:val="22"/>
-          <w:lang w:val="es-MX"/>
-        </w:rPr>
-      </w:pPr>
-      <w:r>
-        <w:rPr>
-          <w:rFonts w:hint="default"/>
-          <w:sz w:val="22"/>
-          <w:szCs w:val="22"/>
-          <w:lang w:val="es-MX"/>
-        </w:rPr>
-        <w:t>Cuando solo se le el primer var y se decide el resultado sin el segundo por reglas de los operadores Esa omision se llama evaluacion de cortocircuito</w:t>
+        <w:t>Cosas importantes a saber en js</w:t>
+      </w:r>
+    </w:p>
+    <w:p>
+      <w:pPr>
+        <w:rPr>
+          <w:rFonts w:hint="default"/>
+          <w:lang w:val="es-MX"/>
+        </w:rPr>
+      </w:pPr>
+    </w:p>
+    <w:p>
+      <w:pPr>
+        <w:bidi w:val="0"/>
+        <w:rPr>
+          <w:rFonts w:hint="default"/>
+          <w:sz w:val="22"/>
+          <w:szCs w:val="22"/>
+          <w:lang w:val="es-MX"/>
+        </w:rPr>
+      </w:pPr>
+      <w:r>
+        <w:rPr>
+          <w:rFonts w:hint="default"/>
+          <w:sz w:val="22"/>
+          <w:szCs w:val="22"/>
+          <w:lang w:val="es-MX"/>
+        </w:rPr>
+        <w:t>var &amp;&amp; var (es true cuando ambas son true)</w:t>
+      </w:r>
+    </w:p>
+    <w:p>
+      <w:pPr>
+        <w:bidi w:val="0"/>
+        <w:rPr>
+          <w:rFonts w:hint="default"/>
+          <w:sz w:val="22"/>
+          <w:szCs w:val="22"/>
+          <w:lang w:val="es-MX"/>
+        </w:rPr>
+      </w:pPr>
+      <w:r>
+        <w:rPr>
+          <w:rFonts w:hint="default"/>
+          <w:sz w:val="22"/>
+          <w:szCs w:val="22"/>
+          <w:lang w:val="es-MX"/>
+        </w:rPr>
+        <w:t>var || var (es true cuando una sea true)</w:t>
+      </w:r>
+    </w:p>
+    <w:p>
+      <w:pPr>
+        <w:bidi w:val="0"/>
+        <w:rPr>
+          <w:rFonts w:hint="default"/>
+          <w:sz w:val="22"/>
+          <w:szCs w:val="22"/>
+          <w:lang w:val="es-MX"/>
+        </w:rPr>
+      </w:pPr>
+      <w:r>
+        <w:rPr>
+          <w:rFonts w:hint="default"/>
+          <w:sz w:val="22"/>
+          <w:szCs w:val="22"/>
+          <w:lang w:val="es-MX"/>
+        </w:rPr>
+        <w:t>var ?? var (toma la izquierda como valor a menos que sea nulo o indefinido)</w:t>
+      </w:r>
+    </w:p>
+    <w:p>
+      <w:pPr>
+        <w:bidi w:val="0"/>
+        <w:rPr>
+          <w:rFonts w:hint="default"/>
+          <w:sz w:val="22"/>
+          <w:szCs w:val="22"/>
+          <w:lang w:val="es-MX"/>
+        </w:rPr>
+      </w:pPr>
+    </w:p>
+    <w:p>
+      <w:pPr>
+        <w:bidi w:val="0"/>
+        <w:rPr>
+          <w:rFonts w:hint="default"/>
+          <w:sz w:val="22"/>
+          <w:szCs w:val="22"/>
+          <w:lang w:val="es-MX"/>
+        </w:rPr>
+      </w:pPr>
+      <w:r>
+        <w:rPr>
+          <w:rFonts w:hint="default"/>
+          <w:sz w:val="22"/>
+          <w:szCs w:val="22"/>
+          <w:lang w:val="es-MX"/>
+        </w:rPr>
+        <w:t>Los operadores de comparacion devuelven un (true / false)</w:t>
+      </w:r>
+    </w:p>
+    <w:p>
+      <w:pPr>
+        <w:bidi w:val="0"/>
+        <w:rPr>
+          <w:rFonts w:hint="default"/>
+          <w:sz w:val="22"/>
+          <w:szCs w:val="22"/>
+          <w:lang w:val="es-MX"/>
+        </w:rPr>
+      </w:pPr>
+      <w:r>
+        <w:rPr>
+          <w:rFonts w:hint="default"/>
+          <w:sz w:val="22"/>
+          <w:szCs w:val="22"/>
+          <w:lang w:val="es-MX"/>
+        </w:rPr>
+        <w:t>Operador ternario, da a una variable un valor segun una condicion</w:t>
+      </w:r>
+    </w:p>
+    <w:p>
+      <w:pPr>
+        <w:bidi w:val="0"/>
+        <w:rPr>
+          <w:rFonts w:hint="default"/>
+          <w:sz w:val="22"/>
+          <w:szCs w:val="22"/>
+          <w:lang w:val="es-MX"/>
+        </w:rPr>
+      </w:pPr>
+      <w:r>
+        <w:rPr>
+          <w:rFonts w:hint="default"/>
+          <w:sz w:val="22"/>
+          <w:szCs w:val="22"/>
+          <w:lang w:val="es-MX"/>
+        </w:rPr>
+        <w:t>Syn:  variable = (condicion) ? value1 : value2</w:t>
+      </w:r>
+    </w:p>
+    <w:p>
+      <w:pPr>
+        <w:bidi w:val="0"/>
+        <w:rPr>
+          <w:rFonts w:hint="default"/>
+          <w:sz w:val="22"/>
+          <w:szCs w:val="22"/>
+          <w:lang w:val="es-MX"/>
+        </w:rPr>
+      </w:pPr>
+    </w:p>
+    <w:p>
+      <w:pPr>
+        <w:bidi w:val="0"/>
+        <w:rPr>
+          <w:rFonts w:hint="default"/>
+          <w:sz w:val="22"/>
+          <w:szCs w:val="22"/>
+          <w:lang w:val="es-MX"/>
+        </w:rPr>
+      </w:pPr>
+      <w:r>
+        <w:rPr>
+          <w:rFonts w:hint="default"/>
+          <w:sz w:val="22"/>
+          <w:szCs w:val="22"/>
+          <w:lang w:val="es-MX"/>
+        </w:rPr>
+        <w:t>en el funcionamiento de los operadores logicos and, or ,etc</w:t>
+      </w:r>
+    </w:p>
+    <w:p>
+      <w:pPr>
+        <w:bidi w:val="0"/>
+        <w:rPr>
+          <w:rFonts w:hint="default"/>
+          <w:sz w:val="22"/>
+          <w:szCs w:val="22"/>
+          <w:lang w:val="es-MX"/>
+        </w:rPr>
+      </w:pPr>
+      <w:r>
+        <w:rPr>
+          <w:rFonts w:hint="default"/>
+          <w:sz w:val="22"/>
+          <w:szCs w:val="22"/>
+          <w:lang w:val="es-MX"/>
+        </w:rPr>
+        <w:t>cuando solo se analiza el primer var y se decide el resultado sin siquiera leer el segundo (por reglas de los operadores) Esa omision se llama evaluacion de cortocircuito</w:t>
       </w:r>
     </w:p>
     <w:p>
@@ -2806,7 +2944,7 @@
           <w:szCs w:val="22"/>
           <w:lang w:val="es-MX"/>
         </w:rPr>
-        <w:t>Se pueden pasar por parametro mayores argumentos de los que se nesesitan dentro del bloque del metodo (a,b,c,d,e,f,g,etc)</w:t>
+        <w:t>Se pueden pasar por parametro mas argumentos de los que se nesesitan dentro del bloque del metodo (a,b,c,d,e,f,g,etc)</w:t>
       </w:r>
     </w:p>
     <w:p>
@@ -2857,7 +2995,7 @@
           <w:szCs w:val="22"/>
           <w:lang w:val="es-MX"/>
         </w:rPr>
-        <w:t>El type de una funcion siempre sera una funcion</w:t>
+        <w:t>El type de una funcion, siempre sera una funcion</w:t>
       </w:r>
     </w:p>
     <w:p>
@@ -2919,7 +3057,7 @@
           <w:szCs w:val="22"/>
           <w:lang w:val="es-MX"/>
         </w:rPr>
-        <w:t>Los arreglos son objetos</w:t>
+        <w:t>Los arreglos son objetos (en JS)</w:t>
       </w:r>
     </w:p>
     <w:p>
@@ -3126,26 +3264,6 @@
     <w:p>
       <w:pPr>
         <w:bidi w:val="0"/>
-        <w:rPr>
-          <w:rFonts w:hint="default"/>
-          <w:lang w:val="es-MX"/>
-        </w:rPr>
-      </w:pPr>
-      <w:r>
-        <w:rPr>
-          <w:rFonts w:hint="default"/>
-          <w:lang w:val="es-MX"/>
-        </w:rPr>
-        <w:t>new Date , la clase es sensible a mayusculas</w:t>
-      </w:r>
-      <w:bookmarkStart w:id="0" w:name="_GoBack"/>
-      <w:bookmarkEnd w:id="0"/>
-    </w:p>
-    <w:p>
-      <w:pPr>
-        <w:pStyle w:val="2"/>
-        <w:bidi w:val="0"/>
-        <w:jc w:val="center"/>
         <w:rPr>
           <w:rFonts w:hint="default"/>
           <w:sz w:val="32"/>
@@ -3153,284 +3271,79 @@
           <w:lang w:val="es-MX"/>
         </w:rPr>
       </w:pPr>
-    </w:p>
-    <w:p>
-      <w:pPr>
-        <w:pStyle w:val="2"/>
-        <w:bidi w:val="0"/>
-        <w:jc w:val="both"/>
-        <w:rPr>
-          <w:rFonts w:hint="default"/>
-          <w:sz w:val="32"/>
-          <w:szCs w:val="32"/>
-          <w:lang w:val="es-MX"/>
-        </w:rPr>
-      </w:pPr>
-    </w:p>
-    <w:p>
-      <w:pPr>
-        <w:pStyle w:val="2"/>
-        <w:bidi w:val="0"/>
-        <w:jc w:val="both"/>
-        <w:rPr>
-          <w:rFonts w:hint="default"/>
-          <w:sz w:val="32"/>
-          <w:szCs w:val="32"/>
-          <w:lang w:val="es-MX"/>
-        </w:rPr>
-      </w:pPr>
-    </w:p>
-    <w:p>
-      <w:pPr>
-        <w:rPr>
-          <w:rFonts w:hint="default"/>
-          <w:lang w:val="es-MX"/>
-        </w:rPr>
-      </w:pPr>
-    </w:p>
-    <w:p>
-      <w:pPr>
-        <w:pStyle w:val="2"/>
-        <w:bidi w:val="0"/>
-        <w:jc w:val="center"/>
-        <w:rPr>
-          <w:rFonts w:hint="default"/>
-          <w:sz w:val="32"/>
-          <w:szCs w:val="32"/>
-          <w:lang w:val="es-MX"/>
-        </w:rPr>
-      </w:pPr>
-      <w:r>
-        <w:rPr>
-          <w:rFonts w:hint="default"/>
-          <w:sz w:val="32"/>
-          <w:szCs w:val="32"/>
-          <w:lang w:val="es-MX"/>
-        </w:rPr>
-        <w:t>DOM</w:t>
-      </w:r>
-    </w:p>
-    <w:p>
-      <w:pPr>
-        <w:rPr>
-          <w:rFonts w:hint="default"/>
-          <w:sz w:val="24"/>
-          <w:szCs w:val="24"/>
-          <w:lang w:val="es-MX"/>
-        </w:rPr>
-      </w:pPr>
-    </w:p>
-    <w:p>
-      <w:pPr>
-        <w:rPr>
-          <w:rFonts w:hint="default"/>
-          <w:sz w:val="24"/>
-          <w:szCs w:val="24"/>
-          <w:lang w:val="es-MX"/>
-        </w:rPr>
-      </w:pPr>
-      <w:r>
-        <w:rPr>
-          <w:rFonts w:ascii="SimSun" w:hAnsi="SimSun" w:eastAsia="SimSun" w:cs="SimSun"/>
-          <w:sz w:val="24"/>
-          <w:szCs w:val="24"/>
-        </w:rPr>
-        <w:t xml:space="preserve">El </w:t>
-      </w:r>
-      <w:r>
-        <w:rPr>
-          <w:rStyle w:val="9"/>
-          <w:rFonts w:ascii="SimSun" w:hAnsi="SimSun" w:eastAsia="SimSun" w:cs="SimSun"/>
-          <w:sz w:val="24"/>
-          <w:szCs w:val="24"/>
-        </w:rPr>
-        <w:t>DOM</w:t>
-      </w:r>
-      <w:r>
-        <w:rPr>
-          <w:rFonts w:ascii="SimSun" w:hAnsi="SimSun" w:eastAsia="SimSun" w:cs="SimSun"/>
-          <w:sz w:val="24"/>
-          <w:szCs w:val="24"/>
-        </w:rPr>
-        <w:t xml:space="preserve"> es la representación en memoria del documento HTML como un </w:t>
-      </w:r>
-      <w:r>
-        <w:rPr>
-          <w:rStyle w:val="9"/>
-          <w:rFonts w:ascii="SimSun" w:hAnsi="SimSun" w:eastAsia="SimSun" w:cs="SimSun"/>
-          <w:sz w:val="24"/>
-          <w:szCs w:val="24"/>
-        </w:rPr>
-        <w:t>árbol de nodos</w:t>
-      </w:r>
-      <w:r>
-        <w:rPr>
-          <w:rFonts w:ascii="SimSun" w:hAnsi="SimSun" w:eastAsia="SimSun" w:cs="SimSun"/>
-          <w:sz w:val="24"/>
-          <w:szCs w:val="24"/>
-        </w:rPr>
-        <w:t>. Permite que JavaScript lea y modifique la estructura, el contenido y el estilo de la página en tiempo real.</w:t>
-      </w:r>
-    </w:p>
-    <w:p>
-      <w:pPr>
-        <w:rPr>
-          <w:rFonts w:hint="default"/>
-          <w:sz w:val="24"/>
-          <w:szCs w:val="24"/>
-          <w:lang w:val="es-MX"/>
-        </w:rPr>
-      </w:pPr>
-    </w:p>
-    <w:p>
-      <w:pPr>
-        <w:rPr>
-          <w:rFonts w:ascii="SimSun" w:hAnsi="SimSun" w:eastAsia="SimSun" w:cs="SimSun"/>
-          <w:sz w:val="24"/>
-          <w:szCs w:val="24"/>
-        </w:rPr>
-      </w:pPr>
-      <w:r>
-        <w:rPr>
-          <w:rStyle w:val="9"/>
-          <w:rFonts w:hint="default" w:ascii="SimSun" w:hAnsi="SimSun" w:eastAsia="SimSun" w:cs="SimSun"/>
-          <w:sz w:val="24"/>
-          <w:szCs w:val="24"/>
-          <w:lang w:val="es-MX"/>
-        </w:rPr>
-        <w:t xml:space="preserve">- </w:t>
-      </w:r>
-      <w:r>
-        <w:rPr>
-          <w:rStyle w:val="9"/>
-          <w:rFonts w:ascii="SimSun" w:hAnsi="SimSun" w:eastAsia="SimSun" w:cs="SimSun"/>
-          <w:sz w:val="24"/>
-          <w:szCs w:val="24"/>
-        </w:rPr>
-        <w:t>Nodo / Elemento</w:t>
-      </w:r>
-      <w:r>
-        <w:rPr>
-          <w:rFonts w:ascii="SimSun" w:hAnsi="SimSun" w:eastAsia="SimSun" w:cs="SimSun"/>
-          <w:sz w:val="24"/>
-          <w:szCs w:val="24"/>
-        </w:rPr>
-        <w:t>: cada etiqueta HTML es un nodo</w:t>
-      </w:r>
-    </w:p>
-    <w:p>
-      <w:pPr>
-        <w:rPr>
-          <w:rFonts w:hint="default" w:ascii="SimSun" w:hAnsi="SimSun" w:eastAsia="SimSun" w:cs="SimSun"/>
-          <w:sz w:val="24"/>
-          <w:szCs w:val="24"/>
-          <w:lang w:val="es-MX"/>
-        </w:rPr>
-      </w:pPr>
-    </w:p>
-    <w:p>
-      <w:pPr>
-        <w:rPr>
-          <w:rFonts w:hint="default"/>
-          <w:sz w:val="24"/>
-          <w:szCs w:val="24"/>
-          <w:lang w:val="es-MX"/>
-        </w:rPr>
-      </w:pPr>
-      <w:r>
-        <w:rPr>
-          <w:rFonts w:hint="default"/>
-          <w:sz w:val="24"/>
-          <w:szCs w:val="24"/>
-          <w:lang w:val="es-MX"/>
-        </w:rPr>
-        <w:t xml:space="preserve">Se utiliza una interfaz llamada document ( funciona como referencia  al mismo documento html ) </w:t>
-      </w:r>
-    </w:p>
-    <w:p>
-      <w:pPr>
-        <w:rPr>
-          <w:rFonts w:hint="default"/>
-          <w:sz w:val="24"/>
-          <w:szCs w:val="24"/>
-          <w:lang w:val="es-MX"/>
-        </w:rPr>
-      </w:pPr>
-      <w:r>
-        <w:rPr>
-          <w:rFonts w:hint="default"/>
-          <w:sz w:val="24"/>
-          <w:szCs w:val="24"/>
-          <w:lang w:val="es-MX"/>
-        </w:rPr>
-        <w:t xml:space="preserve">para acceder a elementos del html </w:t>
-      </w:r>
-    </w:p>
-    <w:p>
-      <w:pPr>
-        <w:rPr>
-          <w:rFonts w:hint="default"/>
-          <w:sz w:val="24"/>
-          <w:szCs w:val="24"/>
-          <w:lang w:val="es-MX"/>
-        </w:rPr>
-      </w:pPr>
-    </w:p>
-    <w:p>
-      <w:pPr>
-        <w:rPr>
-          <w:rFonts w:hint="default"/>
-          <w:sz w:val="24"/>
-          <w:szCs w:val="24"/>
-          <w:lang w:val="es-MX"/>
-        </w:rPr>
-      </w:pPr>
-      <w:r>
-        <w:rPr>
-          <w:rFonts w:hint="default"/>
-          <w:sz w:val="24"/>
-          <w:szCs w:val="24"/>
-          <w:lang w:val="es-MX"/>
-        </w:rPr>
-        <w:t xml:space="preserve">Syntaxis: </w:t>
-      </w:r>
-    </w:p>
-    <w:p>
-      <w:pPr>
-        <w:rPr>
-          <w:rFonts w:hint="default"/>
-          <w:sz w:val="24"/>
-          <w:szCs w:val="24"/>
-          <w:lang w:val="es-MX"/>
-        </w:rPr>
-      </w:pPr>
-    </w:p>
-    <w:p>
-      <w:pPr>
-        <w:rPr>
-          <w:rFonts w:hint="default"/>
-          <w:sz w:val="24"/>
-          <w:szCs w:val="24"/>
-          <w:lang w:val="es-MX"/>
-        </w:rPr>
-      </w:pPr>
-      <w:r>
-        <w:rPr>
-          <w:rFonts w:hint="default"/>
-          <w:sz w:val="24"/>
-          <w:szCs w:val="24"/>
-          <w:lang w:val="es-MX"/>
-        </w:rPr>
-        <w:t xml:space="preserve"> Seleccionar por ID</w:t>
-      </w:r>
-    </w:p>
-    <w:p>
-      <w:pPr>
+      <w:r>
+        <w:rPr>
+          <w:rFonts w:hint="default"/>
+          <w:lang w:val="es-MX"/>
+        </w:rPr>
+        <w:t>new Date , la clase es sensible a mayusculas asi se crea una variable de tipo tiempo</w:t>
+      </w:r>
+    </w:p>
+    <w:p>
+      <w:pPr>
+        <w:bidi w:val="0"/>
+        <w:rPr>
+          <w:rFonts w:hint="default"/>
+          <w:lang w:val="es-MX"/>
+        </w:rPr>
+      </w:pPr>
+      <w:r>
+        <w:rPr>
+          <w:rFonts w:hint="default"/>
+          <w:lang w:val="es-MX"/>
+        </w:rPr>
+        <w:t>Si se hace un DOOM element by id de un objeto date devuelve un string</w:t>
+      </w:r>
+    </w:p>
+    <w:p>
+      <w:pPr>
+        <w:bidi w:val="0"/>
+        <w:rPr>
+          <w:rFonts w:hint="default"/>
+          <w:lang w:val="es-MX"/>
+        </w:rPr>
+      </w:pPr>
+      <w:r>
+        <w:rPr>
+          <w:rFonts w:hint="default"/>
+          <w:lang w:val="es-MX"/>
+        </w:rPr>
+        <w:t>Para hacer variable de tipo date se hace con comas (2020,1,1) o pasandole una variable string por el constructor. let fecha = new Date(string)</w:t>
+      </w:r>
+    </w:p>
+    <w:p>
+      <w:pPr>
+        <w:bidi w:val="0"/>
+        <w:rPr>
+          <w:rFonts w:hint="default"/>
+          <w:lang w:val="es-MX"/>
+        </w:rPr>
+      </w:pPr>
+    </w:p>
+    <w:p>
+      <w:pPr>
+        <w:bidi w:val="0"/>
+        <w:rPr>
+          <w:rFonts w:hint="default"/>
+          <w:lang w:val="es-MX"/>
+        </w:rPr>
+      </w:pPr>
+      <w:r>
+        <w:rPr>
+          <w:rFonts w:hint="default"/>
+          <w:lang w:val="es-MX"/>
+        </w:rPr>
+        <w:t>El set time out se hace pasandole la funcion a realizar ( si es dentro de otra funcion mejor por que da menos errores ) y milisegundos a realizar.</w:t>
+      </w:r>
+    </w:p>
+    <w:p>
+      <w:pPr>
+        <w:bidi w:val="0"/>
         <w:rPr>
           <w:rFonts w:hint="default"/>
           <w:color w:val="70AD47" w:themeColor="accent6"/>
-          <w:sz w:val="24"/>
-          <w:szCs w:val="24"/>
+          <w:highlight w:val="none"/>
+          <w:shd w:val="clear" w:color="auto" w:fill="auto"/>
           <w:lang w:val="es-MX"/>
           <w14:textFill>
             <w14:solidFill>
@@ -3443,8 +3356,8 @@
         <w:rPr>
           <w:rFonts w:hint="default"/>
           <w:color w:val="70AD47" w:themeColor="accent6"/>
-          <w:sz w:val="24"/>
-          <w:szCs w:val="24"/>
+          <w:highlight w:val="none"/>
+          <w:shd w:val="clear" w:color="auto" w:fill="auto"/>
           <w:lang w:val="es-MX"/>
           <w14:textFill>
             <w14:solidFill>
@@ -3452,45 +3365,17 @@
             </w14:solidFill>
           </w14:textFill>
         </w:rPr>
-        <w:t>const elTitulo = document.getElementById('titulo');</w:t>
-      </w:r>
-    </w:p>
-    <w:p>
-      <w:pPr>
-        <w:rPr>
-          <w:rFonts w:hint="default"/>
-          <w:sz w:val="24"/>
-          <w:szCs w:val="24"/>
-          <w:lang w:val="es-MX"/>
-        </w:rPr>
-      </w:pPr>
-    </w:p>
-    <w:p>
-      <w:pPr>
-        <w:rPr>
-          <w:rFonts w:hint="default"/>
-          <w:sz w:val="24"/>
-          <w:szCs w:val="24"/>
-          <w:lang w:val="es-MX"/>
-        </w:rPr>
-      </w:pPr>
-      <w:r>
-        <w:rPr>
-          <w:rFonts w:hint="default"/>
-          <w:sz w:val="24"/>
-          <w:szCs w:val="24"/>
-          <w:lang w:val="es-MX"/>
-        </w:rPr>
-        <w:t>Seleccionar por clase (devuelve una colección HTML)</w:t>
-      </w:r>
-    </w:p>
-    <w:p>
-      <w:pPr>
+        <w:t>setTimeOut(</w:t>
+      </w:r>
+    </w:p>
+    <w:p>
+      <w:pPr>
+        <w:bidi w:val="0"/>
         <w:rPr>
           <w:rFonts w:hint="default"/>
           <w:color w:val="70AD47" w:themeColor="accent6"/>
-          <w:sz w:val="24"/>
-          <w:szCs w:val="24"/>
+          <w:highlight w:val="none"/>
+          <w:shd w:val="clear" w:color="auto" w:fill="auto"/>
           <w:lang w:val="es-MX"/>
           <w14:textFill>
             <w14:solidFill>
@@ -3503,8 +3388,8 @@
         <w:rPr>
           <w:rFonts w:hint="default"/>
           <w:color w:val="70AD47" w:themeColor="accent6"/>
-          <w:sz w:val="24"/>
-          <w:szCs w:val="24"/>
+          <w:highlight w:val="none"/>
+          <w:shd w:val="clear" w:color="auto" w:fill="auto"/>
           <w:lang w:val="es-MX"/>
           <w14:textFill>
             <w14:solidFill>
@@ -3512,45 +3397,17 @@
             </w14:solidFill>
           </w14:textFill>
         </w:rPr>
-        <w:t>const misConts = document.getElementsByClassName('cont');</w:t>
-      </w:r>
-    </w:p>
-    <w:p>
-      <w:pPr>
-        <w:rPr>
-          <w:rFonts w:hint="default"/>
-          <w:sz w:val="24"/>
-          <w:szCs w:val="24"/>
-          <w:lang w:val="es-MX"/>
-        </w:rPr>
-      </w:pPr>
-    </w:p>
-    <w:p>
-      <w:pPr>
-        <w:rPr>
-          <w:rFonts w:hint="default"/>
-          <w:sz w:val="24"/>
-          <w:szCs w:val="24"/>
-          <w:lang w:val="es-MX"/>
-        </w:rPr>
-      </w:pPr>
-      <w:r>
-        <w:rPr>
-          <w:rFonts w:hint="default"/>
-          <w:sz w:val="24"/>
-          <w:szCs w:val="24"/>
-          <w:lang w:val="es-MX"/>
-        </w:rPr>
-        <w:t>Seleccionar por etiqueta (devuelve una colección HTML)</w:t>
-      </w:r>
-    </w:p>
-    <w:p>
-      <w:pPr>
+        <w:t>Function(){console.log(“hola”)}, 5000</w:t>
+      </w:r>
+    </w:p>
+    <w:p>
+      <w:pPr>
+        <w:bidi w:val="0"/>
         <w:rPr>
           <w:rFonts w:hint="default"/>
           <w:color w:val="70AD47" w:themeColor="accent6"/>
-          <w:sz w:val="24"/>
-          <w:szCs w:val="24"/>
+          <w:highlight w:val="none"/>
+          <w:shd w:val="clear" w:color="auto" w:fill="auto"/>
           <w:lang w:val="es-MX"/>
           <w14:textFill>
             <w14:solidFill>
@@ -3563,8 +3420,8 @@
         <w:rPr>
           <w:rFonts w:hint="default"/>
           <w:color w:val="70AD47" w:themeColor="accent6"/>
-          <w:sz w:val="24"/>
-          <w:szCs w:val="24"/>
+          <w:highlight w:val="none"/>
+          <w:shd w:val="clear" w:color="auto" w:fill="auto"/>
           <w:lang w:val="es-MX"/>
           <w14:textFill>
             <w14:solidFill>
@@ -3572,45 +3429,17 @@
             </w14:solidFill>
           </w14:textFill>
         </w:rPr>
-        <w:t>const misParrafos = document.getElementsByTagName('p');</w:t>
-      </w:r>
-    </w:p>
-    <w:p>
-      <w:pPr>
-        <w:rPr>
-          <w:rFonts w:hint="default"/>
-          <w:sz w:val="24"/>
-          <w:szCs w:val="24"/>
-          <w:lang w:val="es-MX"/>
-        </w:rPr>
-      </w:pPr>
-    </w:p>
-    <w:p>
-      <w:pPr>
-        <w:rPr>
-          <w:rFonts w:hint="default"/>
-          <w:sz w:val="24"/>
-          <w:szCs w:val="24"/>
-          <w:lang w:val="es-MX"/>
-        </w:rPr>
-      </w:pPr>
-      <w:r>
-        <w:rPr>
-          <w:rFonts w:hint="default"/>
-          <w:sz w:val="24"/>
-          <w:szCs w:val="24"/>
-          <w:lang w:val="es-MX"/>
-        </w:rPr>
-        <w:t xml:space="preserve"> Seleccionar por selector CSS (devuelve el primero que encuentre)</w:t>
-      </w:r>
-    </w:p>
-    <w:p>
-      <w:pPr>
+        <w:t>)</w:t>
+      </w:r>
+    </w:p>
+    <w:p>
+      <w:pPr>
+        <w:bidi w:val="0"/>
         <w:rPr>
           <w:rFonts w:hint="default"/>
           <w:color w:val="70AD47" w:themeColor="accent6"/>
-          <w:sz w:val="24"/>
-          <w:szCs w:val="24"/>
+          <w:highlight w:val="none"/>
+          <w:shd w:val="clear" w:color="auto" w:fill="auto"/>
           <w:lang w:val="es-MX"/>
           <w14:textFill>
             <w14:solidFill>
@@ -3619,7 +3448,787 @@
           </w14:textFill>
         </w:rPr>
       </w:pPr>
-      <w:r>
+    </w:p>
+    <w:p>
+      <w:pPr>
+        <w:bidi w:val="0"/>
+        <w:rPr>
+          <w:rFonts w:hint="default"/>
+          <w:lang w:val="es-MX" w:eastAsia="zh-CN"/>
+        </w:rPr>
+      </w:pPr>
+      <w:r>
+        <w:rPr>
+          <w:rFonts w:hint="default"/>
+          <w:lang w:val="en-US" w:eastAsia="zh-CN"/>
+        </w:rPr>
+        <w:t>event.</w:t>
+      </w:r>
+      <w:r>
+        <w:rPr>
+          <w:rFonts w:hint="default"/>
+          <w:lang w:val="es-MX" w:eastAsia="zh-CN"/>
+        </w:rPr>
+        <w:t>preventDefault</w:t>
+      </w:r>
+      <w:r>
+        <w:rPr>
+          <w:rFonts w:hint="default"/>
+          <w:lang w:val="en-US" w:eastAsia="zh-CN"/>
+        </w:rPr>
+        <w:t>();</w:t>
+      </w:r>
+      <w:r>
+        <w:rPr>
+          <w:rFonts w:hint="default"/>
+          <w:lang w:val="es-MX" w:eastAsia="zh-CN"/>
+        </w:rPr>
+        <w:t xml:space="preserve"> se usa para que no se envie el formulario, es neseario añadir un event en la funcion de parametro del lisener</w:t>
+      </w:r>
+    </w:p>
+    <w:p>
+      <w:pPr>
+        <w:bidi w:val="0"/>
+        <w:rPr>
+          <w:rFonts w:hint="default"/>
+          <w:lang w:val="es-MX" w:eastAsia="zh-CN"/>
+        </w:rPr>
+      </w:pPr>
+    </w:p>
+    <w:p>
+      <w:pPr>
+        <w:bidi w:val="0"/>
+        <w:rPr>
+          <w:rFonts w:hint="default"/>
+          <w:lang w:val="es-MX" w:eastAsia="zh-CN"/>
+        </w:rPr>
+      </w:pPr>
+      <w:r>
+        <w:rPr>
+          <w:rFonts w:hint="default"/>
+          <w:lang w:val="es-MX" w:eastAsia="zh-CN"/>
+        </w:rPr>
+        <w:t xml:space="preserve">.includes(“”) sirve para saber si esa cadena incluye </w:t>
+      </w:r>
+    </w:p>
+    <w:p>
+      <w:pPr>
+        <w:bidi w:val="0"/>
+        <w:rPr>
+          <w:rFonts w:hint="default"/>
+          <w:lang w:val="es-MX" w:eastAsia="zh-CN"/>
+        </w:rPr>
+      </w:pPr>
+    </w:p>
+    <w:p>
+      <w:pPr>
+        <w:bidi w:val="0"/>
+        <w:rPr>
+          <w:rFonts w:hint="default"/>
+          <w:lang w:val="es-MX" w:eastAsia="zh-CN"/>
+        </w:rPr>
+      </w:pPr>
+      <w:r>
+        <w:rPr>
+          <w:rFonts w:hint="default"/>
+          <w:lang w:val="es-MX" w:eastAsia="zh-CN"/>
+        </w:rPr>
+        <w:t>.split(“para cortar segun lo que se escriba aca”) da por resultado un arreglo</w:t>
+      </w:r>
+    </w:p>
+    <w:p>
+      <w:pPr>
+        <w:bidi w:val="0"/>
+        <w:rPr>
+          <w:rFonts w:hint="default"/>
+          <w:lang w:val="es-MX" w:eastAsia="zh-CN"/>
+        </w:rPr>
+      </w:pPr>
+    </w:p>
+    <w:p>
+      <w:pPr>
+        <w:bidi w:val="0"/>
+        <w:rPr>
+          <w:rFonts w:hint="default"/>
+          <w:lang w:val="es-MX" w:eastAsia="zh-CN"/>
+        </w:rPr>
+      </w:pPr>
+      <w:r>
+        <w:rPr>
+          <w:rFonts w:hint="default"/>
+          <w:lang w:val="es-MX" w:eastAsia="zh-CN"/>
+        </w:rPr>
+        <w:t>Let [var1,var2,var3] = texto.split(“x”), para guardar en diferentes variables el texto dividido</w:t>
+      </w:r>
+    </w:p>
+    <w:p>
+      <w:pPr>
+        <w:bidi w:val="0"/>
+        <w:rPr>
+          <w:rFonts w:hint="default"/>
+          <w:lang w:val="es-MX" w:eastAsia="zh-CN"/>
+        </w:rPr>
+      </w:pPr>
+    </w:p>
+    <w:p>
+      <w:pPr>
+        <w:bidi w:val="0"/>
+        <w:rPr>
+          <w:rFonts w:hint="default"/>
+          <w:lang w:val="es-MX" w:eastAsia="zh-CN"/>
+        </w:rPr>
+      </w:pPr>
+      <w:r>
+        <w:rPr>
+          <w:rFonts w:hint="default"/>
+          <w:lang w:val="es-MX" w:eastAsia="zh-CN"/>
+        </w:rPr>
+        <w:t xml:space="preserve">Recordar , si se quere obtener el valor de un input se tiene que poner </w:t>
+      </w:r>
+    </w:p>
+    <w:p>
+      <w:pPr>
+        <w:bidi w:val="0"/>
+        <w:rPr>
+          <w:rFonts w:hint="default"/>
+          <w:lang w:val="es-MX" w:eastAsia="zh-CN"/>
+        </w:rPr>
+      </w:pPr>
+      <w:r>
+        <w:rPr>
+          <w:rFonts w:hint="default"/>
+          <w:lang w:val="es-MX" w:eastAsia="zh-CN"/>
+        </w:rPr>
+        <w:t>variable(doom,getelementby).value , esto devuelve un string</w:t>
+      </w:r>
+    </w:p>
+    <w:p>
+      <w:pPr>
+        <w:bidi w:val="0"/>
+        <w:rPr>
+          <w:rFonts w:hint="default"/>
+          <w:lang w:val="es-MX" w:eastAsia="zh-CN"/>
+        </w:rPr>
+      </w:pPr>
+      <w:r>
+        <w:rPr>
+          <w:rFonts w:hint="default"/>
+          <w:lang w:val="es-MX" w:eastAsia="zh-CN"/>
+        </w:rPr>
+        <w:t xml:space="preserve">Si se quere saber el tamaño de el valor seria variable.value.length </w:t>
+      </w:r>
+    </w:p>
+    <w:p>
+      <w:pPr>
+        <w:bidi w:val="0"/>
+        <w:rPr>
+          <w:rFonts w:hint="default"/>
+          <w:lang w:val="es-MX" w:eastAsia="zh-CN"/>
+        </w:rPr>
+      </w:pPr>
+    </w:p>
+    <w:p>
+      <w:pPr>
+        <w:bidi w:val="0"/>
+        <w:rPr>
+          <w:rFonts w:hint="default"/>
+          <w:lang w:val="es-MX" w:eastAsia="zh-CN"/>
+        </w:rPr>
+      </w:pPr>
+      <w:r>
+        <w:rPr>
+          <w:rFonts w:hint="default"/>
+          <w:lang w:val="es-MX" w:eastAsia="zh-CN"/>
+        </w:rPr>
+        <w:t>Siempre especificar el indice[] en el que se trabaja si usas una variable colecion de elementos</w:t>
+      </w:r>
+    </w:p>
+    <w:p>
+      <w:pPr>
+        <w:bidi w:val="0"/>
+        <w:rPr>
+          <w:rFonts w:hint="default"/>
+          <w:lang w:val="es-MX"/>
+        </w:rPr>
+      </w:pPr>
+    </w:p>
+    <w:p>
+      <w:pPr>
+        <w:bidi w:val="0"/>
+        <w:rPr>
+          <w:rFonts w:hint="default"/>
+          <w:lang w:val="es-MX"/>
+        </w:rPr>
+      </w:pPr>
+      <w:r>
+        <w:rPr>
+          <w:rFonts w:hint="default"/>
+          <w:lang w:val="es-MX"/>
+        </w:rPr>
+        <w:t>Arreglos</w:t>
+      </w:r>
+    </w:p>
+    <w:p>
+      <w:pPr>
+        <w:bidi w:val="0"/>
+        <w:rPr>
+          <w:rFonts w:hint="default"/>
+          <w:lang w:val="es-MX"/>
+        </w:rPr>
+      </w:pPr>
+      <w:r>
+        <w:rPr>
+          <w:rFonts w:hint="default"/>
+          <w:lang w:val="es-MX"/>
+        </w:rPr>
+        <w:t>let errores = [];</w:t>
+      </w:r>
+    </w:p>
+    <w:p>
+      <w:pPr>
+        <w:bidi w:val="0"/>
+        <w:rPr>
+          <w:rFonts w:hint="default"/>
+          <w:lang w:val="es-MX"/>
+        </w:rPr>
+      </w:pPr>
+      <w:r>
+        <w:rPr>
+          <w:rFonts w:hint="default"/>
+          <w:lang w:val="es-MX"/>
+        </w:rPr>
+        <w:t>errores.push("Falta el nombre");</w:t>
+      </w:r>
+    </w:p>
+    <w:p>
+      <w:pPr>
+        <w:bidi w:val="0"/>
+        <w:rPr>
+          <w:rFonts w:hint="default"/>
+          <w:lang w:val="es-MX"/>
+        </w:rPr>
+      </w:pPr>
+      <w:r>
+        <w:rPr>
+          <w:rFonts w:hint="default"/>
+          <w:lang w:val="es-MX"/>
+        </w:rPr>
+        <w:t>let errores = new Array();</w:t>
+      </w:r>
+    </w:p>
+    <w:p>
+      <w:pPr>
+        <w:bidi w:val="0"/>
+        <w:rPr>
+          <w:rFonts w:hint="default"/>
+          <w:lang w:val="es-MX"/>
+        </w:rPr>
+      </w:pPr>
+      <w:r>
+        <w:rPr>
+          <w:rFonts w:hint="default"/>
+          <w:lang w:val="es-MX"/>
+        </w:rPr>
+        <w:t>Cuando se hace arreglos push se van acumulando los iguales, no se borra como en un hashset</w:t>
+      </w:r>
+    </w:p>
+    <w:p>
+      <w:pPr>
+        <w:bidi w:val="0"/>
+        <w:rPr>
+          <w:rFonts w:hint="default"/>
+          <w:lang w:val="es-MX"/>
+        </w:rPr>
+      </w:pPr>
+    </w:p>
+    <w:p>
+      <w:pPr>
+        <w:bidi w:val="0"/>
+        <w:rPr>
+          <w:rFonts w:hint="default"/>
+          <w:lang w:val="es-MX"/>
+        </w:rPr>
+      </w:pPr>
+      <w:r>
+        <w:rPr>
+          <w:rFonts w:hint="default"/>
+          <w:lang w:val="es-MX"/>
+        </w:rPr>
+        <w:t>Nodes: child element count</w:t>
+      </w:r>
+    </w:p>
+    <w:p>
+      <w:pPr>
+        <w:bidi w:val="0"/>
+        <w:rPr>
+          <w:rFonts w:hint="default"/>
+          <w:lang w:val="es-MX"/>
+        </w:rPr>
+      </w:pPr>
+      <w:r>
+        <w:rPr>
+          <w:rFonts w:hint="default"/>
+          <w:lang w:val="es-MX"/>
+        </w:rPr>
+        <w:t>hasChildNodes(); es un metodo que ve si tiene hijos</w:t>
+      </w:r>
+    </w:p>
+    <w:p>
+      <w:pPr>
+        <w:bidi w:val="0"/>
+        <w:rPr>
+          <w:rFonts w:hint="default"/>
+          <w:lang w:val="es-MX"/>
+        </w:rPr>
+      </w:pPr>
+      <w:r>
+        <w:rPr>
+          <w:rFonts w:hint="default"/>
+          <w:lang w:val="es-MX"/>
+        </w:rPr>
+        <w:t>Siempre que se ponga un caracter especial poner barra invertida en reg exp \</w:t>
+      </w:r>
+    </w:p>
+    <w:p>
+      <w:pPr>
+        <w:bidi w:val="0"/>
+        <w:rPr>
+          <w:rFonts w:hint="default"/>
+          <w:lang w:val="es-MX"/>
+        </w:rPr>
+      </w:pPr>
+      <w:r>
+        <w:rPr>
+          <w:rFonts w:hint="default"/>
+          <w:lang w:val="es-MX"/>
+        </w:rPr>
+        <w:t>Removechild no usa indice, solo referencia</w:t>
+      </w:r>
+    </w:p>
+    <w:p>
+      <w:pPr>
+        <w:bidi w:val="0"/>
+        <w:rPr>
+          <w:rFonts w:hint="default"/>
+          <w:lang w:val="es-MX"/>
+        </w:rPr>
+      </w:pPr>
+    </w:p>
+    <w:p>
+      <w:pPr>
+        <w:bidi w:val="0"/>
+        <w:rPr>
+          <w:rFonts w:hint="default"/>
+          <w:lang w:val="es-MX"/>
+        </w:rPr>
+      </w:pPr>
+      <w:r>
+        <w:rPr>
+          <w:rFonts w:hint="default"/>
+          <w:lang w:val="es-MX"/>
+        </w:rPr>
+        <w:t xml:space="preserve">Para un checkbox lo que se tiene que usar es una variable referenciada por dom con el metodo </w:t>
+      </w:r>
+    </w:p>
+    <w:p>
+      <w:pPr>
+        <w:bidi w:val="0"/>
+        <w:rPr>
+          <w:rFonts w:hint="default"/>
+          <w:lang w:val="es-MX"/>
+        </w:rPr>
+      </w:pPr>
+      <w:r>
+        <w:rPr>
+          <w:rFonts w:hint="default"/>
+          <w:lang w:val="es-MX"/>
+        </w:rPr>
+        <w:t>Variable.checked(sin parentesis como value)</w:t>
+      </w:r>
+    </w:p>
+    <w:p>
+      <w:pPr>
+        <w:bidi w:val="0"/>
+        <w:rPr>
+          <w:rFonts w:hint="default"/>
+          <w:lang w:val="es-MX"/>
+        </w:rPr>
+      </w:pPr>
+    </w:p>
+    <w:p>
+      <w:pPr>
+        <w:bidi w:val="0"/>
+        <w:rPr>
+          <w:rFonts w:hint="default"/>
+          <w:lang w:val="es-MX"/>
+        </w:rPr>
+      </w:pPr>
+      <w:r>
+        <w:rPr>
+          <w:rFonts w:hint="default"/>
+          <w:lang w:val="es-MX"/>
+        </w:rPr>
+        <w:t xml:space="preserve">Para un radio buton tambien es diferente y se tiene que usar : </w:t>
+      </w:r>
+      <w:r>
+        <w:rPr>
+          <w:rFonts w:ascii="SimSun" w:hAnsi="SimSun" w:eastAsia="SimSun" w:cs="SimSun"/>
+          <w:sz w:val="24"/>
+          <w:szCs w:val="24"/>
+        </w:rPr>
+        <w:t>querySelector('input[name="grupo"]:checked'</w:t>
+      </w:r>
+      <w:r>
+        <w:rPr>
+          <w:rFonts w:hint="default" w:ascii="SimSun" w:hAnsi="SimSun" w:eastAsia="SimSun" w:cs="SimSun"/>
+          <w:sz w:val="24"/>
+          <w:szCs w:val="24"/>
+          <w:lang w:val="es-MX"/>
+        </w:rPr>
+        <w:t>)</w:t>
+      </w:r>
+    </w:p>
+    <w:p>
+      <w:pPr>
+        <w:bidi w:val="0"/>
+        <w:rPr>
+          <w:rFonts w:hint="default"/>
+          <w:lang w:val="es-MX"/>
+        </w:rPr>
+      </w:pPr>
+    </w:p>
+    <w:p>
+      <w:pPr>
+        <w:bidi w:val="0"/>
+        <w:rPr>
+          <w:rFonts w:hint="default"/>
+          <w:lang w:val="es-MX"/>
+        </w:rPr>
+      </w:pPr>
+      <w:r>
+        <w:rPr>
+          <w:rFonts w:hint="default"/>
+          <w:lang w:val="es-MX"/>
+        </w:rPr>
+        <w:t>Si no anda los metodos de una variable, convendria cambiar el nombre por que puede ser que este chocando con una palabra reservada, ademas ciertos id como submit no deben ser colocados en el html porque se confunde con el envio del formulario</w:t>
+      </w:r>
+    </w:p>
+    <w:p>
+      <w:pPr>
+        <w:bidi w:val="0"/>
+        <w:rPr>
+          <w:rFonts w:hint="default"/>
+          <w:lang w:val="es-MX"/>
+        </w:rPr>
+      </w:pPr>
+    </w:p>
+    <w:p>
+      <w:pPr>
+        <w:bidi w:val="0"/>
+        <w:rPr>
+          <w:rFonts w:hint="default"/>
+          <w:lang w:val="es-MX"/>
+        </w:rPr>
+      </w:pPr>
+      <w:r>
+        <w:rPr>
+          <w:rFonts w:hint="default"/>
+          <w:lang w:val="es-MX"/>
+        </w:rPr>
+        <w:t>Se puede usar &lt;= o &gt;= para comparar una variable.value por que compara automaticamente pasandolo a numero</w:t>
+      </w:r>
+    </w:p>
+    <w:p>
+      <w:pPr>
+        <w:bidi w:val="0"/>
+        <w:rPr>
+          <w:rFonts w:hint="default"/>
+          <w:lang w:val="es-MX"/>
+        </w:rPr>
+      </w:pPr>
+    </w:p>
+    <w:p>
+      <w:pPr>
+        <w:bidi w:val="0"/>
+        <w:rPr>
+          <w:rFonts w:hint="default"/>
+          <w:lang w:val="es-MX"/>
+        </w:rPr>
+      </w:pPr>
+      <w:r>
+        <w:rPr>
+          <w:rFonts w:hint="default"/>
+          <w:lang w:val="es-MX"/>
+        </w:rPr>
+        <w:t>Haschildnodes() devuelve si tiene hijo, se usa para saber si un elemento tiene hijos o esta vacio</w:t>
+      </w:r>
+    </w:p>
+    <w:p>
+      <w:pPr>
+        <w:bidi w:val="0"/>
+        <w:rPr>
+          <w:rFonts w:hint="default"/>
+          <w:lang w:val="es-MX"/>
+        </w:rPr>
+      </w:pPr>
+      <w:bookmarkStart w:id="0" w:name="_GoBack"/>
+      <w:bookmarkEnd w:id="0"/>
+    </w:p>
+    <w:p>
+      <w:pPr>
+        <w:bidi w:val="0"/>
+        <w:rPr>
+          <w:rFonts w:hint="default"/>
+          <w:lang w:val="es-MX"/>
+        </w:rPr>
+      </w:pPr>
+      <w:r>
+        <w:t>textContent</w:t>
+      </w:r>
+      <w:r>
+        <w:rPr>
+          <w:rFonts w:hint="default"/>
+          <w:lang w:val="es-MX"/>
+        </w:rPr>
+        <w:t xml:space="preserve"> sirve tanto para setear contenido como para retornar el valor escrito</w:t>
+      </w:r>
+    </w:p>
+    <w:p>
+      <w:pPr>
+        <w:pStyle w:val="3"/>
+        <w:bidi w:val="0"/>
+        <w:jc w:val="center"/>
+        <w:rPr>
+          <w:rFonts w:hint="default"/>
+          <w:lang w:val="es-MX"/>
+        </w:rPr>
+      </w:pPr>
+      <w:r>
+        <w:rPr>
+          <w:rFonts w:hint="default"/>
+          <w:lang w:val="es-MX"/>
+        </w:rPr>
+        <w:t>DOM</w:t>
+      </w:r>
+    </w:p>
+    <w:p>
+      <w:pPr>
+        <w:rPr>
+          <w:rFonts w:hint="default"/>
+          <w:sz w:val="24"/>
+          <w:szCs w:val="24"/>
+          <w:lang w:val="es-MX"/>
+        </w:rPr>
+      </w:pPr>
+    </w:p>
+    <w:p>
+      <w:pPr>
+        <w:rPr>
+          <w:rFonts w:hint="default"/>
+          <w:sz w:val="24"/>
+          <w:szCs w:val="24"/>
+          <w:lang w:val="es-MX"/>
+        </w:rPr>
+      </w:pPr>
+      <w:r>
+        <w:rPr>
+          <w:rFonts w:ascii="SimSun" w:hAnsi="SimSun" w:eastAsia="SimSun" w:cs="SimSun"/>
+          <w:sz w:val="24"/>
+          <w:szCs w:val="24"/>
+        </w:rPr>
+        <w:t xml:space="preserve">El </w:t>
+      </w:r>
+      <w:r>
+        <w:rPr>
+          <w:rStyle w:val="9"/>
+          <w:rFonts w:ascii="SimSun" w:hAnsi="SimSun" w:eastAsia="SimSun" w:cs="SimSun"/>
+          <w:sz w:val="24"/>
+          <w:szCs w:val="24"/>
+        </w:rPr>
+        <w:t>DOM</w:t>
+      </w:r>
+      <w:r>
+        <w:rPr>
+          <w:rFonts w:ascii="SimSun" w:hAnsi="SimSun" w:eastAsia="SimSun" w:cs="SimSun"/>
+          <w:sz w:val="24"/>
+          <w:szCs w:val="24"/>
+        </w:rPr>
+        <w:t xml:space="preserve"> es la representación en memoria del documento HTML como un </w:t>
+      </w:r>
+      <w:r>
+        <w:rPr>
+          <w:rStyle w:val="9"/>
+          <w:rFonts w:ascii="SimSun" w:hAnsi="SimSun" w:eastAsia="SimSun" w:cs="SimSun"/>
+          <w:sz w:val="24"/>
+          <w:szCs w:val="24"/>
+        </w:rPr>
+        <w:t>árbol de nodos</w:t>
+      </w:r>
+      <w:r>
+        <w:rPr>
+          <w:rFonts w:ascii="SimSun" w:hAnsi="SimSun" w:eastAsia="SimSun" w:cs="SimSun"/>
+          <w:sz w:val="24"/>
+          <w:szCs w:val="24"/>
+        </w:rPr>
+        <w:t>. Permite que JavaScript lea y modifique la estructura, el contenido y el estilo de la página en tiempo real.</w:t>
+      </w:r>
+    </w:p>
+    <w:p>
+      <w:pPr>
+        <w:rPr>
+          <w:rFonts w:hint="default"/>
+          <w:sz w:val="24"/>
+          <w:szCs w:val="24"/>
+          <w:lang w:val="es-MX"/>
+        </w:rPr>
+      </w:pPr>
+    </w:p>
+    <w:p>
+      <w:pPr>
+        <w:rPr>
+          <w:rFonts w:ascii="SimSun" w:hAnsi="SimSun" w:eastAsia="SimSun" w:cs="SimSun"/>
+          <w:sz w:val="24"/>
+          <w:szCs w:val="24"/>
+        </w:rPr>
+      </w:pPr>
+      <w:r>
+        <w:rPr>
+          <w:rStyle w:val="9"/>
+          <w:rFonts w:hint="default" w:ascii="SimSun" w:hAnsi="SimSun" w:eastAsia="SimSun" w:cs="SimSun"/>
+          <w:sz w:val="24"/>
+          <w:szCs w:val="24"/>
+          <w:lang w:val="es-MX"/>
+        </w:rPr>
+        <w:t xml:space="preserve">- </w:t>
+      </w:r>
+      <w:r>
+        <w:rPr>
+          <w:rStyle w:val="9"/>
+          <w:rFonts w:ascii="SimSun" w:hAnsi="SimSun" w:eastAsia="SimSun" w:cs="SimSun"/>
+          <w:sz w:val="24"/>
+          <w:szCs w:val="24"/>
+        </w:rPr>
+        <w:t>Nodo / Elemento</w:t>
+      </w:r>
+      <w:r>
+        <w:rPr>
+          <w:rFonts w:ascii="SimSun" w:hAnsi="SimSun" w:eastAsia="SimSun" w:cs="SimSun"/>
+          <w:sz w:val="24"/>
+          <w:szCs w:val="24"/>
+        </w:rPr>
+        <w:t>: cada etiqueta HTML es un nodo</w:t>
+      </w:r>
+    </w:p>
+    <w:p>
+      <w:pPr>
+        <w:rPr>
+          <w:rFonts w:hint="default" w:ascii="SimSun" w:hAnsi="SimSun" w:eastAsia="SimSun" w:cs="SimSun"/>
+          <w:sz w:val="24"/>
+          <w:szCs w:val="24"/>
+          <w:lang w:val="es-MX"/>
+        </w:rPr>
+      </w:pPr>
+    </w:p>
+    <w:p>
+      <w:pPr>
+        <w:rPr>
+          <w:rFonts w:hint="default"/>
+          <w:sz w:val="24"/>
+          <w:szCs w:val="24"/>
+          <w:lang w:val="es-MX"/>
+        </w:rPr>
+      </w:pPr>
+      <w:r>
+        <w:rPr>
+          <w:rFonts w:hint="default"/>
+          <w:sz w:val="24"/>
+          <w:szCs w:val="24"/>
+          <w:lang w:val="es-MX"/>
+        </w:rPr>
+        <w:t xml:space="preserve">Se utiliza una interfaz llamada document ( funciona como referencia  al mismo documento html ) </w:t>
+      </w:r>
+    </w:p>
+    <w:p>
+      <w:pPr>
+        <w:rPr>
+          <w:rFonts w:hint="default"/>
+          <w:sz w:val="24"/>
+          <w:szCs w:val="24"/>
+          <w:lang w:val="es-MX"/>
+        </w:rPr>
+      </w:pPr>
+      <w:r>
+        <w:rPr>
+          <w:rFonts w:hint="default"/>
+          <w:sz w:val="24"/>
+          <w:szCs w:val="24"/>
+          <w:lang w:val="es-MX"/>
+        </w:rPr>
+        <w:t xml:space="preserve">para acceder a elementos del html </w:t>
+      </w:r>
+    </w:p>
+    <w:p>
+      <w:pPr>
+        <w:rPr>
+          <w:rFonts w:hint="default"/>
+          <w:sz w:val="24"/>
+          <w:szCs w:val="24"/>
+          <w:lang w:val="es-MX"/>
+        </w:rPr>
+      </w:pPr>
+    </w:p>
+    <w:p>
+      <w:pPr>
+        <w:rPr>
+          <w:rFonts w:hint="default"/>
+          <w:sz w:val="24"/>
+          <w:szCs w:val="24"/>
+          <w:lang w:val="es-MX"/>
+        </w:rPr>
+      </w:pPr>
+      <w:r>
+        <w:rPr>
+          <w:rFonts w:hint="default"/>
+          <w:sz w:val="24"/>
+          <w:szCs w:val="24"/>
+          <w:lang w:val="es-MX"/>
+        </w:rPr>
+        <w:t xml:space="preserve">Syntaxis: </w:t>
+      </w:r>
+    </w:p>
+    <w:p>
+      <w:pPr>
+        <w:rPr>
+          <w:rFonts w:hint="default"/>
+          <w:sz w:val="24"/>
+          <w:szCs w:val="24"/>
+          <w:lang w:val="es-MX"/>
+        </w:rPr>
+      </w:pPr>
+    </w:p>
+    <w:p>
+      <w:pPr>
+        <w:rPr>
+          <w:rFonts w:hint="default"/>
+          <w:sz w:val="24"/>
+          <w:szCs w:val="24"/>
+          <w:highlight w:val="yellow"/>
+          <w:lang w:val="es-MX"/>
+        </w:rPr>
+      </w:pPr>
+      <w:r>
+        <w:rPr>
+          <w:rFonts w:hint="default"/>
+          <w:sz w:val="24"/>
+          <w:szCs w:val="24"/>
+          <w:highlight w:val="yellow"/>
+          <w:lang w:val="es-MX"/>
+        </w:rPr>
+        <w:t xml:space="preserve"> Seleccionar por ID</w:t>
+      </w:r>
+    </w:p>
+    <w:p>
+      <w:pPr>
         <w:rPr>
           <w:rFonts w:hint="default"/>
           <w:color w:val="70AD47" w:themeColor="accent6"/>
@@ -3632,40 +4241,8 @@
             </w14:solidFill>
           </w14:textFill>
         </w:rPr>
-        <w:t>const primerParrafo = document.querySelector('.parrafo');</w:t>
-      </w:r>
-    </w:p>
-    <w:p>
-      <w:pPr>
-        <w:rPr>
-          <w:rFonts w:hint="default"/>
-          <w:sz w:val="24"/>
-          <w:szCs w:val="24"/>
-          <w:lang w:val="es-MX"/>
-        </w:rPr>
-      </w:pPr>
-    </w:p>
-    <w:p>
-      <w:pPr>
-        <w:rPr>
-          <w:rFonts w:hint="default"/>
-          <w:sz w:val="24"/>
-          <w:szCs w:val="24"/>
-          <w:lang w:val="es-MX"/>
-        </w:rPr>
-      </w:pPr>
-      <w:r>
-        <w:rPr>
-          <w:rFonts w:hint="default"/>
-          <w:sz w:val="24"/>
-          <w:szCs w:val="24"/>
-          <w:lang w:val="es-MX"/>
-        </w:rPr>
-        <w:t>Seleccionar TODOS los que coincidan (devuelve una lista estática de nodos)</w:t>
-      </w:r>
-    </w:p>
-    <w:p>
-      <w:pPr>
+      </w:pPr>
+      <w:r>
         <w:rPr>
           <w:rFonts w:hint="default"/>
           <w:color w:val="70AD47" w:themeColor="accent6"/>
@@ -3678,8 +4255,40 @@
             </w14:solidFill>
           </w14:textFill>
         </w:rPr>
-      </w:pPr>
-      <w:r>
+        <w:t>const variable= document.getElementById(“id”);</w:t>
+      </w:r>
+    </w:p>
+    <w:p>
+      <w:pPr>
+        <w:rPr>
+          <w:rFonts w:hint="default"/>
+          <w:sz w:val="24"/>
+          <w:szCs w:val="24"/>
+          <w:lang w:val="es-MX"/>
+        </w:rPr>
+      </w:pPr>
+    </w:p>
+    <w:p>
+      <w:pPr>
+        <w:rPr>
+          <w:rFonts w:hint="default"/>
+          <w:sz w:val="24"/>
+          <w:szCs w:val="24"/>
+          <w:lang w:val="es-MX"/>
+        </w:rPr>
+      </w:pPr>
+      <w:r>
+        <w:rPr>
+          <w:rFonts w:hint="default"/>
+          <w:sz w:val="24"/>
+          <w:szCs w:val="24"/>
+          <w:lang w:val="es-MX"/>
+        </w:rPr>
+        <w:t>Seleccionar por clase (devuelve una colección HTML)</w:t>
+      </w:r>
+    </w:p>
+    <w:p>
+      <w:pPr>
         <w:rPr>
           <w:rFonts w:hint="default"/>
           <w:color w:val="70AD47" w:themeColor="accent6"/>
@@ -3692,112 +4301,13 @@
             </w14:solidFill>
           </w14:textFill>
         </w:rPr>
-        <w:t>const todosParrafos = document.querySelectorAll('.parrafo');</w:t>
-      </w:r>
-    </w:p>
-    <w:p>
-      <w:pPr>
-        <w:pStyle w:val="2"/>
-        <w:bidi w:val="0"/>
-        <w:jc w:val="left"/>
-        <w:rPr>
-          <w:rFonts w:hint="default"/>
-          <w:lang w:val="es-MX"/>
-        </w:rPr>
-      </w:pPr>
-    </w:p>
-    <w:p>
-      <w:pPr>
-        <w:rPr>
-          <w:rFonts w:hint="default"/>
-          <w:lang w:val="es-MX"/>
-        </w:rPr>
-      </w:pPr>
-      <w:r>
-        <w:rPr>
-          <w:rFonts w:hint="default"/>
-          <w:lang w:val="es-MX"/>
-        </w:rPr>
-        <w:t>N: para selecionar ej java cuando uses  selector all se seleciona como un arreglo por posiciones</w:t>
-      </w:r>
-    </w:p>
-    <w:p>
-      <w:pPr>
-        <w:rPr>
-          <w:rFonts w:hint="default"/>
-          <w:lang w:val="es-MX"/>
-        </w:rPr>
-      </w:pPr>
-      <w:r>
-        <w:rPr>
-          <w:rFonts w:hint="default"/>
-          <w:lang w:val="es-MX"/>
-        </w:rPr>
-        <w:t>variable[posicionNumerica]</w:t>
-      </w:r>
-    </w:p>
-    <w:p>
-      <w:pPr>
-        <w:pStyle w:val="2"/>
-        <w:bidi w:val="0"/>
-        <w:jc w:val="left"/>
-        <w:rPr>
-          <w:rFonts w:hint="default"/>
-          <w:lang w:val="es-MX"/>
-        </w:rPr>
-      </w:pPr>
-    </w:p>
-    <w:p>
-      <w:pPr>
-        <w:bidi w:val="0"/>
-        <w:rPr>
-          <w:rFonts w:hint="default"/>
-          <w:sz w:val="28"/>
-          <w:szCs w:val="28"/>
-          <w:lang w:val="es-MX"/>
-        </w:rPr>
-      </w:pPr>
-      <w:r>
-        <w:rPr>
-          <w:rFonts w:hint="default"/>
-          <w:sz w:val="28"/>
-          <w:szCs w:val="28"/>
-          <w:lang w:val="es-MX"/>
-        </w:rPr>
-        <w:t>.classList</w:t>
-      </w:r>
-    </w:p>
-    <w:p>
-      <w:pPr>
-        <w:bidi w:val="0"/>
-        <w:rPr>
-          <w:rFonts w:hint="default"/>
-          <w:lang w:val="es-MX"/>
-        </w:rPr>
-      </w:pPr>
-      <w:r>
-        <w:rPr>
-          <w:rFonts w:hint="default"/>
-          <w:lang w:val="es-MX"/>
-        </w:rPr>
-        <w:t>Se usa para obtener las clases de un elemento html</w:t>
-      </w:r>
-    </w:p>
-    <w:p>
-      <w:pPr>
-        <w:bidi w:val="0"/>
-        <w:rPr>
-          <w:rFonts w:hint="default"/>
-          <w:lang w:val="es-MX"/>
-        </w:rPr>
-      </w:pPr>
-    </w:p>
-    <w:p>
-      <w:pPr>
-        <w:bidi w:val="0"/>
+      </w:pPr>
+      <w:r>
         <w:rPr>
           <w:rFonts w:hint="default"/>
           <w:color w:val="70AD47" w:themeColor="accent6"/>
+          <w:sz w:val="24"/>
+          <w:szCs w:val="24"/>
           <w:lang w:val="es-MX"/>
           <w14:textFill>
             <w14:solidFill>
@@ -3805,11 +4315,45 @@
             </w14:solidFill>
           </w14:textFill>
         </w:rPr>
-      </w:pPr>
-      <w:r>
+        <w:t>const variable= document.getElementsByClassName(“clase”);</w:t>
+      </w:r>
+    </w:p>
+    <w:p>
+      <w:pPr>
+        <w:rPr>
+          <w:rFonts w:hint="default"/>
+          <w:sz w:val="24"/>
+          <w:szCs w:val="24"/>
+          <w:lang w:val="es-MX"/>
+        </w:rPr>
+      </w:pPr>
+    </w:p>
+    <w:p>
+      <w:pPr>
+        <w:rPr>
+          <w:rFonts w:hint="default"/>
+          <w:sz w:val="24"/>
+          <w:szCs w:val="24"/>
+          <w:lang w:val="es-MX"/>
+        </w:rPr>
+      </w:pPr>
+      <w:r>
+        <w:rPr>
+          <w:rFonts w:hint="default"/>
+          <w:sz w:val="24"/>
+          <w:szCs w:val="24"/>
+          <w:lang w:val="es-MX"/>
+        </w:rPr>
+        <w:t>Seleccionar por etiqueta (devuelve una colección HTML)</w:t>
+      </w:r>
+    </w:p>
+    <w:p>
+      <w:pPr>
         <w:rPr>
           <w:rFonts w:hint="default"/>
           <w:color w:val="70AD47" w:themeColor="accent6"/>
+          <w:sz w:val="24"/>
+          <w:szCs w:val="24"/>
           <w:lang w:val="es-MX"/>
           <w14:textFill>
             <w14:solidFill>
@@ -3817,24 +4361,13 @@
             </w14:solidFill>
           </w14:textFill>
         </w:rPr>
-        <w:t>List.add(“estilo que quieres añadir”)</w:t>
-      </w:r>
-    </w:p>
-    <w:p>
-      <w:pPr>
-        <w:bidi w:val="0"/>
-        <w:rPr>
-          <w:rFonts w:hint="default"/>
-          <w:lang w:val="es-MX"/>
-        </w:rPr>
-      </w:pPr>
-    </w:p>
-    <w:p>
-      <w:pPr>
-        <w:bidi w:val="0"/>
+      </w:pPr>
+      <w:r>
         <w:rPr>
           <w:rFonts w:hint="default"/>
           <w:color w:val="70AD47" w:themeColor="accent6"/>
+          <w:sz w:val="24"/>
+          <w:szCs w:val="24"/>
           <w:lang w:val="es-MX"/>
           <w14:textFill>
             <w14:solidFill>
@@ -3842,11 +4375,47 @@
             </w14:solidFill>
           </w14:textFill>
         </w:rPr>
-      </w:pPr>
-      <w:r>
+        <w:t>const variable= document.getElementsByTagName(“elemento”);</w:t>
+      </w:r>
+    </w:p>
+    <w:p>
+      <w:pPr>
+        <w:rPr>
+          <w:rFonts w:hint="default"/>
+          <w:sz w:val="24"/>
+          <w:szCs w:val="24"/>
+          <w:lang w:val="es-MX"/>
+        </w:rPr>
+      </w:pPr>
+    </w:p>
+    <w:p>
+      <w:pPr>
+        <w:rPr>
+          <w:rFonts w:hint="default"/>
+          <w:sz w:val="24"/>
+          <w:szCs w:val="24"/>
+          <w:highlight w:val="yellow"/>
+          <w:lang w:val="es-MX"/>
+        </w:rPr>
+      </w:pPr>
+      <w:r>
+        <w:rPr>
+          <w:rFonts w:hint="default"/>
+          <w:sz w:val="24"/>
+          <w:szCs w:val="24"/>
+          <w:highlight w:val="yellow"/>
+          <w:lang w:val="es-MX"/>
+        </w:rPr>
+        <w:t xml:space="preserve"> Seleccionar por selector CSS (devuelve el primero que encuentre)</w:t>
+      </w:r>
+    </w:p>
+    <w:p>
+      <w:pPr>
         <w:rPr>
           <w:rFonts w:hint="default"/>
           <w:color w:val="70AD47" w:themeColor="accent6"/>
+          <w:sz w:val="24"/>
+          <w:szCs w:val="24"/>
           <w:lang w:val="es-MX"/>
           <w14:textFill>
             <w14:solidFill>
@@ -3854,69 +4423,13 @@
             </w14:solidFill>
           </w14:textFill>
         </w:rPr>
-        <w:t>List.remove(“estilo que quieres eliminar”)</w:t>
-      </w:r>
-    </w:p>
-    <w:p>
-      <w:pPr>
-        <w:bidi w:val="0"/>
-        <w:rPr>
-          <w:rFonts w:hint="default"/>
-          <w:lang w:val="es-MX"/>
-        </w:rPr>
-      </w:pPr>
-    </w:p>
-    <w:p>
-      <w:pPr>
-        <w:bidi w:val="0"/>
-        <w:rPr>
-          <w:rFonts w:hint="default"/>
-          <w:sz w:val="28"/>
-          <w:szCs w:val="28"/>
-          <w:lang w:val="es-MX"/>
-        </w:rPr>
-      </w:pPr>
-      <w:r>
-        <w:rPr>
-          <w:rFonts w:hint="default"/>
-          <w:sz w:val="28"/>
-          <w:szCs w:val="28"/>
-          <w:lang w:val="es-MX"/>
-        </w:rPr>
-        <w:t>.ClassName</w:t>
-      </w:r>
-    </w:p>
-    <w:p>
-      <w:pPr>
-        <w:bidi w:val="0"/>
-        <w:rPr>
-          <w:rFonts w:hint="default"/>
-          <w:lang w:val="es-MX"/>
-        </w:rPr>
-      </w:pPr>
-      <w:r>
-        <w:rPr>
-          <w:rFonts w:hint="default"/>
-          <w:lang w:val="es-MX"/>
-        </w:rPr>
-        <w:t>Cambia todas las clases que tiene el elemento por las que escribas (no se puede una por una)</w:t>
-      </w:r>
-    </w:p>
-    <w:p>
-      <w:pPr>
-        <w:bidi w:val="0"/>
-        <w:rPr>
-          <w:rFonts w:hint="default"/>
-          <w:lang w:val="es-MX"/>
-        </w:rPr>
-      </w:pPr>
-    </w:p>
-    <w:p>
-      <w:pPr>
-        <w:bidi w:val="0"/>
+      </w:pPr>
+      <w:r>
         <w:rPr>
           <w:rFonts w:hint="default"/>
           <w:color w:val="70AD47" w:themeColor="accent6"/>
+          <w:sz w:val="24"/>
+          <w:szCs w:val="24"/>
           <w:lang w:val="es-MX"/>
           <w14:textFill>
             <w14:solidFill>
@@ -3924,11 +4437,45 @@
             </w14:solidFill>
           </w14:textFill>
         </w:rPr>
-      </w:pPr>
-      <w:r>
+        <w:t>const variable= document.querySelector(#id / .clase);</w:t>
+      </w:r>
+    </w:p>
+    <w:p>
+      <w:pPr>
+        <w:rPr>
+          <w:rFonts w:hint="default"/>
+          <w:sz w:val="24"/>
+          <w:szCs w:val="24"/>
+          <w:lang w:val="es-MX"/>
+        </w:rPr>
+      </w:pPr>
+    </w:p>
+    <w:p>
+      <w:pPr>
+        <w:rPr>
+          <w:rFonts w:hint="default"/>
+          <w:sz w:val="24"/>
+          <w:szCs w:val="24"/>
+          <w:lang w:val="es-MX"/>
+        </w:rPr>
+      </w:pPr>
+      <w:r>
+        <w:rPr>
+          <w:rFonts w:hint="default"/>
+          <w:sz w:val="24"/>
+          <w:szCs w:val="24"/>
+          <w:lang w:val="es-MX"/>
+        </w:rPr>
+        <w:t>Seleccionar TODOS los que coincidan (devuelve una lista estática de nodos)</w:t>
+      </w:r>
+    </w:p>
+    <w:p>
+      <w:pPr>
         <w:rPr>
           <w:rFonts w:hint="default"/>
           <w:color w:val="70AD47" w:themeColor="accent6"/>
+          <w:sz w:val="24"/>
+          <w:szCs w:val="24"/>
           <w:lang w:val="es-MX"/>
           <w14:textFill>
             <w14:solidFill>
@@ -3936,15 +4483,13 @@
             </w14:solidFill>
           </w14:textFill>
         </w:rPr>
-        <w:t>elemento.className = ‘clase / clases’</w:t>
-      </w:r>
-    </w:p>
-    <w:p>
-      <w:pPr>
-        <w:bidi w:val="0"/>
+      </w:pPr>
+      <w:r>
         <w:rPr>
           <w:rFonts w:hint="default"/>
           <w:color w:val="70AD47" w:themeColor="accent6"/>
+          <w:sz w:val="24"/>
+          <w:szCs w:val="24"/>
           <w:lang w:val="es-MX"/>
           <w14:textFill>
             <w14:solidFill>
@@ -3952,6 +4497,133 @@
             </w14:solidFill>
           </w14:textFill>
         </w:rPr>
+        <w:t>const variable= document.querySelectorAll(.clase);</w:t>
+      </w:r>
+    </w:p>
+    <w:p>
+      <w:pPr>
+        <w:bidi w:val="0"/>
+        <w:rPr>
+          <w:rFonts w:hint="default"/>
+          <w:lang w:val="es-MX"/>
+        </w:rPr>
+      </w:pPr>
+    </w:p>
+    <w:p>
+      <w:pPr>
+        <w:bidi w:val="0"/>
+        <w:rPr>
+          <w:rFonts w:hint="default"/>
+          <w:lang w:val="es-MX"/>
+        </w:rPr>
+      </w:pPr>
+      <w:r>
+        <w:rPr>
+          <w:rFonts w:hint="default"/>
+          <w:highlight w:val="yellow"/>
+          <w:lang w:val="es-MX"/>
+        </w:rPr>
+        <w:t>Selecionar por id y por selector css</w:t>
+      </w:r>
+      <w:r>
+        <w:rPr>
+          <w:rFonts w:hint="default"/>
+          <w:lang w:val="es-MX"/>
+        </w:rPr>
+        <w:t xml:space="preserve"> devuelven una referencia y el resto un conjunto(pueden referir a mas de uno con los selectores multiples)</w:t>
+      </w:r>
+    </w:p>
+    <w:p>
+      <w:pPr>
+        <w:bidi w:val="0"/>
+        <w:rPr>
+          <w:rFonts w:hint="default"/>
+          <w:lang w:val="es-MX"/>
+        </w:rPr>
+      </w:pPr>
+    </w:p>
+    <w:p>
+      <w:pPr>
+        <w:rPr>
+          <w:rFonts w:hint="default"/>
+          <w:lang w:val="es-MX"/>
+        </w:rPr>
+      </w:pPr>
+      <w:r>
+        <w:rPr>
+          <w:rFonts w:hint="default"/>
+          <w:lang w:val="es-MX"/>
+        </w:rPr>
+        <w:t>N: para selecionar ej java cuando uses  selector all se seleciona como un arreglo por posiciones</w:t>
+      </w:r>
+    </w:p>
+    <w:p>
+      <w:pPr>
+        <w:rPr>
+          <w:rFonts w:hint="default"/>
+          <w:lang w:val="es-MX"/>
+        </w:rPr>
+      </w:pPr>
+      <w:r>
+        <w:rPr>
+          <w:rFonts w:hint="default"/>
+          <w:lang w:val="es-MX"/>
+        </w:rPr>
+        <w:t>variable[posicionNumerica]</w:t>
+      </w:r>
+    </w:p>
+    <w:p>
+      <w:pPr>
+        <w:bidi w:val="0"/>
+        <w:rPr>
+          <w:rFonts w:hint="default"/>
+          <w:lang w:val="es-MX"/>
+        </w:rPr>
+      </w:pPr>
+    </w:p>
+    <w:p>
+      <w:pPr>
+        <w:bidi w:val="0"/>
+        <w:rPr>
+          <w:rFonts w:hint="default"/>
+          <w:sz w:val="28"/>
+          <w:szCs w:val="28"/>
+          <w:lang w:val="es-MX"/>
+        </w:rPr>
+      </w:pPr>
+      <w:r>
+        <w:rPr>
+          <w:rFonts w:hint="default"/>
+          <w:sz w:val="28"/>
+          <w:szCs w:val="28"/>
+          <w:lang w:val="es-MX"/>
+        </w:rPr>
+        <w:t>.classList</w:t>
+      </w:r>
+    </w:p>
+    <w:p>
+      <w:pPr>
+        <w:bidi w:val="0"/>
+        <w:rPr>
+          <w:rFonts w:hint="default"/>
+          <w:lang w:val="es-MX"/>
+        </w:rPr>
+      </w:pPr>
+      <w:r>
+        <w:rPr>
+          <w:rFonts w:hint="default"/>
+          <w:lang w:val="es-MX"/>
+        </w:rPr>
+        <w:t>Se usa para obtener las clases de un elemento html</w:t>
+      </w:r>
+    </w:p>
+    <w:p>
+      <w:pPr>
+        <w:bidi w:val="0"/>
+        <w:rPr>
+          <w:rFonts w:hint="default"/>
+          <w:lang w:val="es-MX"/>
+        </w:rPr>
       </w:pPr>
     </w:p>
     <w:p>
@@ -3960,9 +4632,6 @@
         <w:rPr>
           <w:rFonts w:hint="default"/>
           <w:color w:val="70AD47" w:themeColor="accent6"/>
-          <w:sz w:val="36"/>
-          <w:szCs w:val="36"/>
-          <w:highlight w:val="black"/>
           <w:lang w:val="es-MX"/>
           <w14:textFill>
             <w14:solidFill>
@@ -3975,9 +4644,6 @@
         <w:rPr>
           <w:rFonts w:hint="default"/>
           <w:color w:val="70AD47" w:themeColor="accent6"/>
-          <w:sz w:val="36"/>
-          <w:szCs w:val="36"/>
-          <w:highlight w:val="black"/>
           <w:lang w:val="es-MX"/>
           <w14:textFill>
             <w14:solidFill>
@@ -3985,14 +4651,236 @@
             </w14:solidFill>
           </w14:textFill>
         </w:rPr>
-        <w:t xml:space="preserve">E = ELEMENT, H = HIJO, P = PADRE, D = DOCUMENT </w:t>
-      </w:r>
-    </w:p>
-    <w:p>
-      <w:pPr>
-        <w:pStyle w:val="2"/>
-        <w:bidi w:val="0"/>
-        <w:jc w:val="left"/>
+        <w:t>List.add(“estilo que quieres añadir”)</w:t>
+      </w:r>
+    </w:p>
+    <w:p>
+      <w:pPr>
+        <w:bidi w:val="0"/>
+        <w:rPr>
+          <w:rFonts w:hint="default"/>
+          <w:lang w:val="es-MX"/>
+        </w:rPr>
+      </w:pPr>
+    </w:p>
+    <w:p>
+      <w:pPr>
+        <w:bidi w:val="0"/>
+        <w:rPr>
+          <w:rFonts w:hint="default"/>
+          <w:color w:val="70AD47" w:themeColor="accent6"/>
+          <w:lang w:val="es-MX"/>
+          <w14:textFill>
+            <w14:solidFill>
+              <w14:schemeClr w14:val="accent6"/>
+            </w14:solidFill>
+          </w14:textFill>
+        </w:rPr>
+      </w:pPr>
+      <w:r>
+        <w:rPr>
+          <w:rFonts w:hint="default"/>
+          <w:color w:val="70AD47" w:themeColor="accent6"/>
+          <w:lang w:val="es-MX"/>
+          <w14:textFill>
+            <w14:solidFill>
+              <w14:schemeClr w14:val="accent6"/>
+            </w14:solidFill>
+          </w14:textFill>
+        </w:rPr>
+        <w:t>List.remove(“estilo que quieres eliminar”)</w:t>
+      </w:r>
+    </w:p>
+    <w:p>
+      <w:pPr>
+        <w:bidi w:val="0"/>
+        <w:rPr>
+          <w:rFonts w:hint="default"/>
+          <w:lang w:val="es-MX"/>
+        </w:rPr>
+      </w:pPr>
+    </w:p>
+    <w:p>
+      <w:pPr>
+        <w:bidi w:val="0"/>
+        <w:rPr>
+          <w:rFonts w:hint="default"/>
+          <w:lang w:val="es-MX"/>
+        </w:rPr>
+      </w:pPr>
+      <w:r>
+        <w:rPr>
+          <w:rFonts w:hint="default"/>
+          <w:color w:val="70AD47" w:themeColor="accent6"/>
+          <w:lang w:val="es-MX"/>
+          <w14:textFill>
+            <w14:solidFill>
+              <w14:schemeClr w14:val="accent6"/>
+            </w14:solidFill>
+          </w14:textFill>
+        </w:rPr>
+        <w:t>classList.toggle(“clase”)</w:t>
+      </w:r>
+      <w:r>
+        <w:rPr>
+          <w:rFonts w:hint="default"/>
+          <w:lang w:val="es-MX"/>
+        </w:rPr>
+        <w:t xml:space="preserve"> intercambia entre activar o desactivar una clase</w:t>
+      </w:r>
+    </w:p>
+    <w:p>
+      <w:pPr>
+        <w:bidi w:val="0"/>
+        <w:rPr>
+          <w:rFonts w:hint="default"/>
+          <w:lang w:val="es-MX"/>
+        </w:rPr>
+      </w:pPr>
+    </w:p>
+    <w:p>
+      <w:pPr>
+        <w:bidi w:val="0"/>
+        <w:rPr>
+          <w:rFonts w:hint="default"/>
+          <w:sz w:val="28"/>
+          <w:szCs w:val="28"/>
+          <w:lang w:val="es-MX"/>
+        </w:rPr>
+      </w:pPr>
+      <w:r>
+        <w:rPr>
+          <w:rFonts w:hint="default"/>
+          <w:sz w:val="28"/>
+          <w:szCs w:val="28"/>
+          <w:lang w:val="es-MX"/>
+        </w:rPr>
+        <w:t>.ClassName</w:t>
+      </w:r>
+    </w:p>
+    <w:p>
+      <w:pPr>
+        <w:bidi w:val="0"/>
+        <w:rPr>
+          <w:rFonts w:hint="default"/>
+          <w:lang w:val="es-MX"/>
+        </w:rPr>
+      </w:pPr>
+      <w:r>
+        <w:rPr>
+          <w:rFonts w:hint="default"/>
+          <w:lang w:val="es-MX"/>
+        </w:rPr>
+        <w:t>Cambia todas las clases que tiene el elemento por las que escribas (no se puede una por una)</w:t>
+      </w:r>
+    </w:p>
+    <w:p>
+      <w:pPr>
+        <w:bidi w:val="0"/>
+        <w:rPr>
+          <w:rFonts w:hint="default"/>
+          <w:lang w:val="es-MX"/>
+        </w:rPr>
+      </w:pPr>
+    </w:p>
+    <w:p>
+      <w:pPr>
+        <w:bidi w:val="0"/>
+        <w:rPr>
+          <w:rFonts w:hint="default"/>
+          <w:color w:val="70AD47" w:themeColor="accent6"/>
+          <w:lang w:val="es-MX"/>
+          <w14:textFill>
+            <w14:solidFill>
+              <w14:schemeClr w14:val="accent6"/>
+            </w14:solidFill>
+          </w14:textFill>
+        </w:rPr>
+      </w:pPr>
+      <w:r>
+        <w:rPr>
+          <w:rFonts w:hint="default"/>
+          <w:color w:val="70AD47" w:themeColor="accent6"/>
+          <w:lang w:val="es-MX"/>
+          <w14:textFill>
+            <w14:solidFill>
+              <w14:schemeClr w14:val="accent6"/>
+            </w14:solidFill>
+          </w14:textFill>
+        </w:rPr>
+        <w:t>elemento.className = ‘clase / clases’</w:t>
+      </w:r>
+    </w:p>
+    <w:p>
+      <w:pPr>
+        <w:bidi w:val="0"/>
+        <w:jc w:val="center"/>
+        <w:rPr>
+          <w:rFonts w:hint="default"/>
+          <w:color w:val="70AD47" w:themeColor="accent6"/>
+          <w:lang w:val="es-MX"/>
+          <w14:textFill>
+            <w14:solidFill>
+              <w14:schemeClr w14:val="accent6"/>
+            </w14:solidFill>
+          </w14:textFill>
+        </w:rPr>
+      </w:pPr>
+    </w:p>
+    <w:p>
+      <w:pPr>
+        <w:bidi w:val="0"/>
+        <w:rPr>
+          <w:rFonts w:hint="default"/>
+          <w:color w:val="FFFF00"/>
+          <w:sz w:val="36"/>
+          <w:szCs w:val="36"/>
+          <w:highlight w:val="black"/>
+          <w:lang w:val="es-MX"/>
+        </w:rPr>
+      </w:pPr>
+      <w:r>
+        <w:rPr>
+          <w:rFonts w:hint="default"/>
+          <w:color w:val="FFFF00"/>
+          <w:sz w:val="36"/>
+          <w:szCs w:val="36"/>
+          <w:highlight w:val="black"/>
+          <w:lang w:val="es-MX"/>
+        </w:rPr>
+        <w:t>E = ELEMENT, H = HIJO, P = PADRE, D = DOCUMENT</w:t>
+      </w:r>
+    </w:p>
+    <w:p>
+      <w:pPr>
+        <w:pStyle w:val="3"/>
+        <w:bidi w:val="0"/>
+        <w:rPr>
+          <w:rFonts w:hint="default"/>
+          <w:lang w:val="es-MX"/>
+        </w:rPr>
+      </w:pPr>
+      <w:r>
+        <w:rPr>
+          <w:rFonts w:hint="default"/>
+          <w:lang w:val="es-MX"/>
+        </w:rPr>
+        <w:t>Metodos Para Modificar El HTML DINAMICAMENTE</w:t>
+      </w:r>
+    </w:p>
+    <w:p>
+      <w:pPr>
+        <w:bidi w:val="0"/>
+        <w:rPr>
+          <w:rFonts w:hint="default"/>
+          <w:lang w:val="es-MX"/>
+        </w:rPr>
+      </w:pPr>
+    </w:p>
+    <w:p>
+      <w:pPr>
+        <w:pStyle w:val="4"/>
+        <w:bidi w:val="0"/>
         <w:rPr>
           <w:rFonts w:hint="default"/>
           <w:lang w:val="es-MX"/>
@@ -4048,15 +4936,6 @@
     <w:p>
       <w:pPr>
         <w:bidi w:val="0"/>
-        <w:rPr>
-          <w:rFonts w:hint="default"/>
-          <w:lang w:val="es-MX"/>
-        </w:rPr>
-      </w:pPr>
-    </w:p>
-    <w:p>
-      <w:pPr>
-        <w:bidi w:val="0"/>
         <w:jc w:val="center"/>
         <w:rPr>
           <w:rFonts w:hint="default"/>
@@ -4153,28 +5032,19 @@
     </w:p>
     <w:p>
       <w:pPr>
-        <w:pStyle w:val="2"/>
-        <w:bidi w:val="0"/>
-        <w:rPr>
-          <w:rFonts w:hint="default"/>
-          <w:lang w:val="es-MX"/>
-        </w:rPr>
-      </w:pPr>
-      <w:r>
-        <w:rPr>
-          <w:rFonts w:hint="default"/>
-          <w:lang w:val="es-MX"/>
-        </w:rPr>
-        <w:t xml:space="preserve">Attribute </w:t>
-      </w:r>
-      <w:r>
-        <w:rPr>
-          <w:rFonts w:hint="default"/>
-          <w:sz w:val="15"/>
-          <w:szCs w:val="15"/>
-          <w:lang w:val="es-MX"/>
-        </w:rPr>
-        <w:t>(attribute= elejir atributo)</w:t>
+        <w:pStyle w:val="4"/>
+        <w:bidi w:val="0"/>
+        <w:rPr>
+          <w:rFonts w:hint="default"/>
+          <w:lang w:val="es-MX"/>
+        </w:rPr>
+      </w:pPr>
+      <w:r>
+        <w:rPr>
+          <w:rFonts w:hint="default"/>
+          <w:lang w:val="es-MX"/>
+        </w:rPr>
+        <w:t>Attribute (attribute= elejir atributo)</w:t>
       </w:r>
     </w:p>
     <w:p>
@@ -4306,17 +5176,179 @@
         <w:jc w:val="center"/>
         <w:rPr>
           <w:rFonts w:hint="default"/>
+          <w:lang w:val="es-MX"/>
+        </w:rPr>
+      </w:pPr>
+      <w:r>
+        <w:rPr>
+          <w:rFonts w:hint="default"/>
           <w:highlight w:val="cyan"/>
           <w:lang w:val="es-MX"/>
         </w:rPr>
-      </w:pPr>
-      <w:r>
+        <w:t>imagen.src= “ img2.png”</w:t>
+      </w:r>
+    </w:p>
+    <w:p>
+      <w:pPr>
+        <w:pStyle w:val="4"/>
+        <w:bidi w:val="0"/>
+        <w:rPr>
+          <w:rFonts w:hint="default"/>
+          <w:lang w:val="es-MX"/>
+        </w:rPr>
+      </w:pPr>
+      <w:r>
+        <w:rPr>
+          <w:rStyle w:val="11"/>
+          <w:rFonts w:hint="default"/>
+          <w:b/>
+          <w:bCs/>
+          <w:lang w:val="es-MX"/>
+        </w:rPr>
+        <w:t xml:space="preserve">style.property </w:t>
+      </w:r>
+      <w:r>
+        <w:rPr>
+          <w:rFonts w:hint="default"/>
+          <w:lang w:val="es-MX"/>
+        </w:rPr>
+        <w:t>(property= elejir propiedad)</w:t>
+      </w:r>
+    </w:p>
+    <w:p>
+      <w:pPr>
+        <w:bidi w:val="0"/>
+        <w:rPr>
+          <w:rFonts w:hint="default"/>
+          <w:lang w:val="es-MX"/>
+        </w:rPr>
+      </w:pPr>
+      <w:r>
+        <w:rPr>
+          <w:rFonts w:hint="default"/>
+          <w:lang w:val="es-MX"/>
+        </w:rPr>
+        <w:tab/>
+      </w:r>
+      <w:r>
+        <w:rPr>
+          <w:rFonts w:hint="default"/>
+          <w:lang w:val="es-MX"/>
+        </w:rPr>
+        <w:t>Se usa para modificar el estilo de un elemento html</w:t>
+      </w:r>
+    </w:p>
+    <w:p>
+      <w:pPr>
+        <w:bidi w:val="0"/>
+        <w:rPr>
+          <w:rFonts w:hint="default"/>
+          <w:lang w:val="es-MX"/>
+        </w:rPr>
+      </w:pPr>
+      <w:r>
+        <w:rPr>
+          <w:rFonts w:hint="default"/>
+          <w:lang w:val="es-MX"/>
+        </w:rPr>
+        <w:t>Ejemplo :</w:t>
+      </w:r>
+    </w:p>
+    <w:p>
+      <w:pPr>
+        <w:bidi w:val="0"/>
+        <w:rPr>
+          <w:rFonts w:hint="default"/>
+          <w:lang w:val="es-MX"/>
+        </w:rPr>
+      </w:pPr>
+    </w:p>
+    <w:p>
+      <w:pPr>
+        <w:bidi w:val="0"/>
+        <w:jc w:val="center"/>
+        <w:rPr>
+          <w:rFonts w:hint="default"/>
+          <w:lang w:val="es-MX"/>
+        </w:rPr>
+      </w:pPr>
+      <w:r>
+        <w:rPr>
+          <w:rFonts w:hint="default"/>
+          <w:lang w:val="es-MX"/>
+        </w:rPr>
+        <w:t xml:space="preserve">&lt;h1 </w:t>
+      </w:r>
+      <w:r>
+        <w:rPr>
+          <w:rFonts w:hint="default"/>
+          <w:highlight w:val="yellow"/>
+          <w:lang w:val="es-MX"/>
+        </w:rPr>
+        <w:t>&lt;style&gt; = colur: red &lt;style&gt;</w:t>
+      </w:r>
+      <w:r>
+        <w:rPr>
+          <w:rFonts w:hint="default"/>
+          <w:lang w:val="es-MX"/>
+        </w:rPr>
+        <w:t xml:space="preserve">  id=”col”&gt; property &lt;/h1&gt;</w:t>
+      </w:r>
+    </w:p>
+    <w:p>
+      <w:pPr>
+        <w:bidi w:val="0"/>
+        <w:jc w:val="center"/>
+        <w:rPr>
+          <w:rFonts w:hint="default"/>
+          <w:lang w:val="es-MX"/>
+        </w:rPr>
+      </w:pPr>
+    </w:p>
+    <w:p>
+      <w:pPr>
+        <w:bidi w:val="0"/>
+        <w:jc w:val="center"/>
+        <w:rPr>
+          <w:rFonts w:hint="default"/>
+          <w:lang w:val="es-MX"/>
+        </w:rPr>
+      </w:pPr>
+      <w:r>
+        <w:rPr>
+          <w:rFonts w:hint="default"/>
+          <w:lang w:val="es-MX"/>
+        </w:rPr>
+        <w:t>Let color= document.getElementbyId(“col”)</w:t>
+      </w:r>
+    </w:p>
+    <w:p>
+      <w:pPr>
+        <w:bidi w:val="0"/>
+        <w:jc w:val="center"/>
+        <w:rPr>
+          <w:rFonts w:hint="default"/>
+          <w:lang w:val="es-MX"/>
+        </w:rPr>
+      </w:pPr>
+    </w:p>
+    <w:p>
+      <w:pPr>
+        <w:bidi w:val="0"/>
+        <w:jc w:val="center"/>
         <w:rPr>
           <w:rFonts w:hint="default"/>
           <w:highlight w:val="cyan"/>
           <w:lang w:val="es-MX"/>
         </w:rPr>
-        <w:t>imagen.src= “ img2.png”</w:t>
+      </w:pPr>
+      <w:r>
+        <w:rPr>
+          <w:rFonts w:hint="default"/>
+          <w:highlight w:val="cyan"/>
+          <w:lang w:val="es-MX"/>
+        </w:rPr>
+        <w:t>imagen.style.color = “red”</w:t>
       </w:r>
     </w:p>
     <w:p>
@@ -4334,15 +5366,148 @@
         <w:bidi w:val="0"/>
         <w:rPr>
           <w:rFonts w:hint="default"/>
-          <w:lang w:val="es-MX"/>
-        </w:rPr>
-      </w:pPr>
-      <w:r>
-        <w:rPr>
-          <w:rFonts w:hint="default"/>
-          <w:lang w:val="es-MX"/>
-        </w:rPr>
-        <w:t xml:space="preserve">style.property </w:t>
+          <w:sz w:val="10"/>
+          <w:szCs w:val="10"/>
+          <w:lang w:val="es-MX"/>
+        </w:rPr>
+      </w:pPr>
+      <w:r>
+        <w:rPr>
+          <w:rStyle w:val="11"/>
+          <w:rFonts w:hint="default"/>
+          <w:b/>
+          <w:bCs/>
+          <w:lang w:val="es-MX"/>
+        </w:rPr>
+        <w:t>d.createElement(e)</w:t>
+      </w:r>
+      <w:r>
+        <w:rPr>
+          <w:rFonts w:hint="default"/>
+          <w:sz w:val="16"/>
+          <w:szCs w:val="16"/>
+          <w:lang w:val="es-MX"/>
+        </w:rPr>
+        <w:t xml:space="preserve"> ( () = tipo de nuevo elemento)</w:t>
+      </w:r>
+    </w:p>
+    <w:p>
+      <w:pPr>
+        <w:bidi w:val="0"/>
+        <w:rPr>
+          <w:rFonts w:hint="default"/>
+          <w:lang w:val="es-MX"/>
+        </w:rPr>
+      </w:pPr>
+      <w:r>
+        <w:rPr>
+          <w:rFonts w:hint="default"/>
+          <w:lang w:val="es-MX"/>
+        </w:rPr>
+        <w:tab/>
+      </w:r>
+      <w:r>
+        <w:rPr>
+          <w:rFonts w:hint="default"/>
+          <w:lang w:val="es-MX"/>
+        </w:rPr>
+        <w:t>Se usa para crear un elemento nuevo por js</w:t>
+      </w:r>
+    </w:p>
+    <w:p>
+      <w:pPr>
+        <w:bidi w:val="0"/>
+        <w:rPr>
+          <w:rFonts w:hint="default"/>
+          <w:lang w:val="es-MX"/>
+        </w:rPr>
+      </w:pPr>
+      <w:r>
+        <w:rPr>
+          <w:rFonts w:hint="default"/>
+          <w:lang w:val="es-MX"/>
+        </w:rPr>
+        <w:t>Ejemplo :</w:t>
+      </w:r>
+    </w:p>
+    <w:p>
+      <w:pPr>
+        <w:bidi w:val="0"/>
+        <w:rPr>
+          <w:rFonts w:hint="default"/>
+          <w:lang w:val="es-MX"/>
+        </w:rPr>
+      </w:pPr>
+    </w:p>
+    <w:p>
+      <w:pPr>
+        <w:bidi w:val="0"/>
+        <w:jc w:val="center"/>
+        <w:rPr>
+          <w:rFonts w:hint="default"/>
+          <w:highlight w:val="cyan"/>
+          <w:lang w:val="es-MX"/>
+        </w:rPr>
+      </w:pPr>
+      <w:r>
+        <w:rPr>
+          <w:rFonts w:hint="default"/>
+          <w:highlight w:val="cyan"/>
+          <w:lang w:val="es-MX"/>
+        </w:rPr>
+        <w:t>Const nuevoparrafo = document.createElement(‘p’)</w:t>
+      </w:r>
+    </w:p>
+    <w:p>
+      <w:pPr>
+        <w:jc w:val="center"/>
+        <w:rPr>
+          <w:rFonts w:hint="default"/>
+          <w:lang w:val="es-MX"/>
+        </w:rPr>
+      </w:pPr>
+      <w:r>
+        <w:rPr>
+          <w:rFonts w:hint="default"/>
+          <w:lang w:val="es-MX"/>
+        </w:rPr>
+        <w:t>nuevoparrafo.textContent = ‘nuevo li’</w:t>
+      </w:r>
+    </w:p>
+    <w:p>
+      <w:pPr>
+        <w:jc w:val="center"/>
+        <w:rPr>
+          <w:rFonts w:hint="default"/>
+          <w:lang w:val="es-MX"/>
+        </w:rPr>
+      </w:pPr>
+    </w:p>
+    <w:p>
+      <w:pPr>
+        <w:pStyle w:val="2"/>
+        <w:bidi w:val="0"/>
+        <w:rPr>
+          <w:rFonts w:hint="default"/>
+          <w:lang w:val="es-MX"/>
+        </w:rPr>
+      </w:pPr>
+      <w:r>
+        <w:rPr>
+          <w:rStyle w:val="11"/>
+          <w:rFonts w:hint="default"/>
+          <w:b/>
+          <w:bCs/>
+          <w:lang w:val="es-MX"/>
+        </w:rPr>
+        <w:t>e.apendChild(h)</w:t>
+      </w:r>
+      <w:r>
+        <w:rPr>
+          <w:rFonts w:hint="default"/>
+          <w:lang w:val="es-MX"/>
+        </w:rPr>
+        <w:t xml:space="preserve"> </w:t>
       </w:r>
       <w:r>
         <w:rPr>
@@ -4351,7 +5516,7 @@
           <w:szCs w:val="15"/>
           <w:lang w:val="es-MX"/>
         </w:rPr>
-        <w:t>(property= elejir propiedad)</w:t>
+        <w:t>( () = elemento hijo a insertar en html)</w:t>
       </w:r>
     </w:p>
     <w:p>
@@ -4374,7 +5539,7 @@
           <w:rFonts w:hint="default"/>
           <w:lang w:val="es-MX"/>
         </w:rPr>
-        <w:t>Se usa para modificar el estilo de un elemento html</w:t>
+        <w:t>Se usa para instertar un elemento creado por js</w:t>
       </w:r>
     </w:p>
     <w:p>
@@ -4416,88 +5581,8 @@
           <w:rFonts w:hint="default"/>
           <w:lang w:val="es-MX"/>
         </w:rPr>
-        <w:t xml:space="preserve">&lt;h1 </w:t>
-      </w:r>
-      <w:r>
-        <w:rPr>
-          <w:rFonts w:hint="default"/>
-          <w:highlight w:val="yellow"/>
-          <w:lang w:val="es-MX"/>
-        </w:rPr>
-        <w:t>&lt;style&gt; = colur: red &lt;style&gt;</w:t>
-      </w:r>
-      <w:r>
-        <w:rPr>
-          <w:rFonts w:hint="default"/>
-          <w:lang w:val="es-MX"/>
-        </w:rPr>
-        <w:t xml:space="preserve">  id=”col”&gt; property &lt;/h1&gt;</w:t>
-      </w:r>
-    </w:p>
-    <w:p>
-      <w:pPr>
-        <w:bidi w:val="0"/>
-        <w:jc w:val="center"/>
-        <w:rPr>
-          <w:rFonts w:hint="default"/>
-          <w:lang w:val="es-MX"/>
-        </w:rPr>
-      </w:pPr>
-    </w:p>
-    <w:p>
-      <w:pPr>
-        <w:bidi w:val="0"/>
-        <w:jc w:val="center"/>
-        <w:rPr>
-          <w:rFonts w:hint="default"/>
-          <w:lang w:val="es-MX"/>
-        </w:rPr>
-      </w:pPr>
-      <w:r>
-        <w:rPr>
-          <w:rFonts w:hint="default"/>
-          <w:lang w:val="es-MX"/>
-        </w:rPr>
-        <w:t>Let color= document.getElementbyId(“col”)</w:t>
-      </w:r>
-    </w:p>
-    <w:p>
-      <w:pPr>
-        <w:bidi w:val="0"/>
-        <w:jc w:val="center"/>
-        <w:rPr>
-          <w:rFonts w:hint="default"/>
-          <w:lang w:val="es-MX"/>
-        </w:rPr>
-      </w:pPr>
-    </w:p>
-    <w:p>
-      <w:pPr>
-        <w:bidi w:val="0"/>
-        <w:jc w:val="center"/>
-        <w:rPr>
-          <w:rFonts w:hint="default"/>
-          <w:highlight w:val="cyan"/>
-          <w:lang w:val="es-MX"/>
-        </w:rPr>
-      </w:pPr>
-      <w:r>
-        <w:rPr>
-          <w:rFonts w:hint="default"/>
-          <w:highlight w:val="cyan"/>
-          <w:lang w:val="es-MX"/>
-        </w:rPr>
-        <w:t>imagen.style.color = “red”</w:t>
-      </w:r>
-    </w:p>
-    <w:p>
-      <w:pPr>
-        <w:jc w:val="center"/>
-        <w:rPr>
-          <w:rFonts w:hint="default"/>
-          <w:lang w:val="es-MX"/>
-        </w:rPr>
-      </w:pPr>
+        <w:t>div.apendChild(nuevoparrafo)</w:t>
+      </w:r>
     </w:p>
     <w:p>
       <w:pPr>
@@ -4510,10 +5595,40 @@
       </w:pPr>
       <w:r>
         <w:rPr>
-          <w:rFonts w:hint="default"/>
-          <w:lang w:val="es-MX"/>
-        </w:rPr>
-        <w:t xml:space="preserve">d.createElement(e) </w:t>
+          <w:rStyle w:val="11"/>
+          <w:rFonts w:hint="default"/>
+          <w:b/>
+          <w:bCs/>
+          <w:lang w:val="es-MX"/>
+        </w:rPr>
+        <w:t>e.remove()</w:t>
+      </w:r>
+      <w:r>
+        <w:rPr>
+          <w:rStyle w:val="11"/>
+          <w:rFonts w:hint="default" w:ascii="SimSun"/>
+          <w:b/>
+          <w:bCs/>
+          <w:lang w:val="es-MX"/>
+        </w:rPr>
+        <w:tab/>
+      </w:r>
+      <w:r>
+        <w:rPr>
+          <w:rStyle w:val="11"/>
+          <w:rFonts w:hint="default" w:ascii="SimSun"/>
+          <w:b/>
+          <w:bCs/>
+          <w:lang w:val="es-MX"/>
+        </w:rPr>
+        <w:tab/>
+      </w:r>
+      <w:r>
+        <w:rPr>
+          <w:rFonts w:hint="default"/>
+          <w:lang w:val="es-MX"/>
+        </w:rPr>
+        <w:t xml:space="preserve"> </w:t>
       </w:r>
       <w:r>
         <w:rPr>
@@ -4522,7 +5637,7 @@
           <w:szCs w:val="15"/>
           <w:lang w:val="es-MX"/>
         </w:rPr>
-        <w:t>( () = tipo de nuevo elemento)</w:t>
+        <w:t>( no se coloca nada dentro de () )</w:t>
       </w:r>
     </w:p>
     <w:p>
@@ -4545,7 +5660,7 @@
           <w:rFonts w:hint="default"/>
           <w:lang w:val="es-MX"/>
         </w:rPr>
-        <w:t>Se usa para crear un elemento nuevo por js</w:t>
+        <w:t>Quita un elemento de la variable selecionada</w:t>
       </w:r>
     </w:p>
     <w:p>
@@ -4579,6 +5694,75 @@
         <w:jc w:val="center"/>
         <w:rPr>
           <w:rFonts w:hint="default"/>
+          <w:lang w:val="es-MX"/>
+        </w:rPr>
+      </w:pPr>
+      <w:r>
+        <w:rPr>
+          <w:rFonts w:hint="default"/>
+          <w:lang w:val="es-MX"/>
+        </w:rPr>
+        <w:t xml:space="preserve">&lt;h1 </w:t>
+      </w:r>
+      <w:r>
+        <w:rPr>
+          <w:rFonts w:hint="default"/>
+          <w:highlight w:val="yellow"/>
+          <w:lang w:val="es-MX"/>
+        </w:rPr>
+        <w:t>&lt;style&gt; = colur: red &lt;style&gt;</w:t>
+      </w:r>
+      <w:r>
+        <w:rPr>
+          <w:rFonts w:hint="default"/>
+          <w:lang w:val="es-MX"/>
+        </w:rPr>
+        <w:t xml:space="preserve">  id=”col”&gt; property &lt;/h1&gt;</w:t>
+      </w:r>
+    </w:p>
+    <w:p>
+      <w:pPr>
+        <w:bidi w:val="0"/>
+        <w:jc w:val="center"/>
+        <w:rPr>
+          <w:rFonts w:hint="default"/>
+          <w:lang w:val="es-MX"/>
+        </w:rPr>
+      </w:pPr>
+    </w:p>
+    <w:p>
+      <w:pPr>
+        <w:bidi w:val="0"/>
+        <w:jc w:val="center"/>
+        <w:rPr>
+          <w:rFonts w:hint="default"/>
+          <w:lang w:val="es-MX"/>
+        </w:rPr>
+      </w:pPr>
+      <w:r>
+        <w:rPr>
+          <w:rFonts w:hint="default"/>
+          <w:lang w:val="es-MX"/>
+        </w:rPr>
+        <w:t>Let color= document.getElementbyId(“col”)</w:t>
+      </w:r>
+    </w:p>
+    <w:p>
+      <w:pPr>
+        <w:bidi w:val="0"/>
+        <w:jc w:val="center"/>
+        <w:rPr>
+          <w:rFonts w:hint="default"/>
+          <w:lang w:val="es-MX"/>
+        </w:rPr>
+      </w:pPr>
+    </w:p>
+    <w:p>
+      <w:pPr>
+        <w:bidi w:val="0"/>
+        <w:jc w:val="center"/>
+        <w:rPr>
+          <w:rFonts w:hint="default"/>
           <w:highlight w:val="cyan"/>
           <w:lang w:val="es-MX"/>
         </w:rPr>
@@ -4589,33 +5773,8 @@
           <w:highlight w:val="cyan"/>
           <w:lang w:val="es-MX"/>
         </w:rPr>
-        <w:t>Const nuevoparrafo = document.createElement(‘p’)</w:t>
-      </w:r>
-    </w:p>
-    <w:p>
-      <w:pPr>
-        <w:jc w:val="center"/>
-        <w:rPr>
-          <w:rFonts w:hint="default"/>
-          <w:lang w:val="es-MX"/>
-        </w:rPr>
-      </w:pPr>
-      <w:r>
-        <w:rPr>
-          <w:rFonts w:hint="default"/>
-          <w:lang w:val="es-MX"/>
-        </w:rPr>
-        <w:t>nuevoparrafo.textContent = ‘nuevo li’</w:t>
-      </w:r>
-    </w:p>
-    <w:p>
-      <w:pPr>
-        <w:jc w:val="center"/>
-        <w:rPr>
-          <w:rFonts w:hint="default"/>
-          <w:lang w:val="es-MX"/>
-        </w:rPr>
-      </w:pPr>
+        <w:t>imagen.style.color = “red”</w:t>
+      </w:r>
     </w:p>
     <w:p>
       <w:pPr>
@@ -4628,10 +5787,20 @@
       </w:pPr>
       <w:r>
         <w:rPr>
-          <w:rFonts w:hint="default"/>
-          <w:lang w:val="es-MX"/>
-        </w:rPr>
-        <w:t xml:space="preserve">e.apendChild(h) </w:t>
+          <w:rStyle w:val="11"/>
+          <w:rFonts w:hint="default"/>
+          <w:b/>
+          <w:bCs/>
+          <w:lang w:val="es-MX"/>
+        </w:rPr>
+        <w:t>e.replaceChild(n,v)</w:t>
+      </w:r>
+      <w:r>
+        <w:rPr>
+          <w:rFonts w:hint="default"/>
+          <w:lang w:val="es-MX"/>
+        </w:rPr>
+        <w:t xml:space="preserve"> </w:t>
       </w:r>
       <w:r>
         <w:rPr>
@@ -4705,8 +5874,90 @@
           <w:rFonts w:hint="default"/>
           <w:lang w:val="es-MX"/>
         </w:rPr>
-        <w:t>div.apendChild(nuevoparrafo)</w:t>
-      </w:r>
+        <w:t xml:space="preserve">&lt;h1 </w:t>
+      </w:r>
+      <w:r>
+        <w:rPr>
+          <w:rFonts w:hint="default"/>
+          <w:highlight w:val="yellow"/>
+          <w:lang w:val="es-MX"/>
+        </w:rPr>
+        <w:t>&lt;style&gt; = colur: red &lt;style&gt;</w:t>
+      </w:r>
+      <w:r>
+        <w:rPr>
+          <w:rFonts w:hint="default"/>
+          <w:lang w:val="es-MX"/>
+        </w:rPr>
+        <w:t xml:space="preserve">  id=”col”&gt; property &lt;/h1&gt;</w:t>
+      </w:r>
+    </w:p>
+    <w:p>
+      <w:pPr>
+        <w:bidi w:val="0"/>
+        <w:jc w:val="center"/>
+        <w:rPr>
+          <w:rFonts w:hint="default"/>
+          <w:lang w:val="es-MX"/>
+        </w:rPr>
+      </w:pPr>
+    </w:p>
+    <w:p>
+      <w:pPr>
+        <w:bidi w:val="0"/>
+        <w:jc w:val="center"/>
+        <w:rPr>
+          <w:rFonts w:hint="default"/>
+          <w:lang w:val="es-MX"/>
+        </w:rPr>
+      </w:pPr>
+      <w:r>
+        <w:rPr>
+          <w:rFonts w:hint="default"/>
+          <w:lang w:val="es-MX"/>
+        </w:rPr>
+        <w:t>Let color= document.getElementbyId(“col”)</w:t>
+      </w:r>
+    </w:p>
+    <w:p>
+      <w:pPr>
+        <w:bidi w:val="0"/>
+        <w:jc w:val="center"/>
+        <w:rPr>
+          <w:rFonts w:hint="default"/>
+          <w:lang w:val="es-MX"/>
+        </w:rPr>
+      </w:pPr>
+    </w:p>
+    <w:p>
+      <w:pPr>
+        <w:bidi w:val="0"/>
+        <w:jc w:val="center"/>
+        <w:rPr>
+          <w:rFonts w:hint="default"/>
+          <w:highlight w:val="cyan"/>
+          <w:lang w:val="es-MX"/>
+        </w:rPr>
+      </w:pPr>
+      <w:r>
+        <w:rPr>
+          <w:rFonts w:hint="default"/>
+          <w:highlight w:val="cyan"/>
+          <w:lang w:val="es-MX"/>
+        </w:rPr>
+        <w:t>imagen.style.color = “red”</w:t>
+      </w:r>
+    </w:p>
+    <w:p>
+      <w:pPr>
+        <w:bidi w:val="0"/>
+        <w:jc w:val="both"/>
+        <w:rPr>
+          <w:rFonts w:hint="default"/>
+          <w:highlight w:val="cyan"/>
+          <w:lang w:val="es-MX"/>
+        </w:rPr>
+      </w:pPr>
     </w:p>
     <w:p>
       <w:pPr>
@@ -4719,10 +5970,13 @@
       </w:pPr>
       <w:r>
         <w:rPr>
-          <w:rFonts w:hint="default"/>
-          <w:lang w:val="es-MX"/>
-        </w:rPr>
-        <w:t xml:space="preserve">e.remove() </w:t>
+          <w:rStyle w:val="11"/>
+          <w:rFonts w:hint="default"/>
+          <w:b/>
+          <w:bCs/>
+          <w:lang w:val="es-MX"/>
+        </w:rPr>
+        <w:t xml:space="preserve">padre.insertAdjacentElement(e,e) </w:t>
       </w:r>
       <w:r>
         <w:rPr>
@@ -4731,7 +5985,7 @@
           <w:szCs w:val="15"/>
           <w:lang w:val="es-MX"/>
         </w:rPr>
-        <w:t>( no se coloca nada dentro de () )</w:t>
+        <w:t>( () = elemento hijo a insertar en html)</w:t>
       </w:r>
     </w:p>
     <w:p>
@@ -4754,7 +6008,7 @@
           <w:rFonts w:hint="default"/>
           <w:lang w:val="es-MX"/>
         </w:rPr>
-        <w:t>Quita un elemento</w:t>
+        <w:t>Se usa para instertar un elemento respecto a otro</w:t>
       </w:r>
     </w:p>
     <w:p>
@@ -4856,10 +6110,225 @@
         <w:bidi w:val="0"/>
         <w:jc w:val="center"/>
         <w:rPr>
+          <w:rStyle w:val="11"/>
+          <w:rFonts w:hint="default"/>
+          <w:lang w:val="es-MX"/>
+        </w:rPr>
+      </w:pPr>
+      <w:r>
+        <w:rPr>
           <w:rFonts w:hint="default"/>
           <w:highlight w:val="cyan"/>
           <w:lang w:val="es-MX"/>
         </w:rPr>
+        <w:t>imagen.style.color = “red”</w:t>
+      </w:r>
+    </w:p>
+    <w:p>
+      <w:pPr>
+        <w:bidi w:val="0"/>
+        <w:rPr>
+          <w:rFonts w:hint="default"/>
+          <w:lang w:val="es-MX"/>
+        </w:rPr>
+      </w:pPr>
+    </w:p>
+    <w:p>
+      <w:pPr>
+        <w:bidi w:val="0"/>
+        <w:rPr>
+          <w:rFonts w:hint="default"/>
+          <w:lang w:val="es-MX"/>
+        </w:rPr>
+      </w:pPr>
+    </w:p>
+    <w:p>
+      <w:pPr>
+        <w:bidi w:val="0"/>
+        <w:rPr>
+          <w:rFonts w:hint="default"/>
+          <w:lang w:val="es-MX"/>
+        </w:rPr>
+      </w:pPr>
+    </w:p>
+    <w:p>
+      <w:pPr>
+        <w:bidi w:val="0"/>
+        <w:rPr>
+          <w:rFonts w:hint="default"/>
+          <w:lang w:val="es-MX"/>
+        </w:rPr>
+      </w:pPr>
+    </w:p>
+    <w:p>
+      <w:pPr>
+        <w:bidi w:val="0"/>
+        <w:rPr>
+          <w:rFonts w:hint="default"/>
+          <w:lang w:val="es-MX"/>
+        </w:rPr>
+      </w:pPr>
+    </w:p>
+    <w:p>
+      <w:pPr>
+        <w:bidi w:val="0"/>
+        <w:rPr>
+          <w:rFonts w:hint="default"/>
+          <w:lang w:val="es-MX"/>
+        </w:rPr>
+      </w:pPr>
+    </w:p>
+    <w:p>
+      <w:pPr>
+        <w:pStyle w:val="4"/>
+        <w:bidi w:val="0"/>
+        <w:rPr>
+          <w:rFonts w:hint="default"/>
+          <w:lang w:val="es-MX"/>
+        </w:rPr>
+      </w:pPr>
+      <w:r>
+        <w:rPr>
+          <w:rFonts w:hint="default"/>
+          <w:lang w:val="es-MX"/>
+        </w:rPr>
+        <w:t>padre.insertBefore(e,e)</w:t>
+      </w:r>
+      <w:r>
+        <w:rPr>
+          <w:rFonts w:hint="default"/>
+          <w:sz w:val="16"/>
+          <w:szCs w:val="16"/>
+          <w:lang w:val="es-MX"/>
+        </w:rPr>
+        <w:t xml:space="preserve"> ( () = elemento hijo a insertar en html)</w:t>
+      </w:r>
+    </w:p>
+    <w:p>
+      <w:pPr>
+        <w:bidi w:val="0"/>
+        <w:rPr>
+          <w:rFonts w:hint="default"/>
+          <w:lang w:val="es-MX"/>
+        </w:rPr>
+      </w:pPr>
+      <w:r>
+        <w:rPr>
+          <w:rFonts w:hint="default"/>
+          <w:lang w:val="es-MX"/>
+        </w:rPr>
+        <w:tab/>
+      </w:r>
+      <w:r>
+        <w:rPr>
+          <w:rFonts w:hint="default"/>
+          <w:lang w:val="es-MX"/>
+        </w:rPr>
+        <w:t>Inserta un elemento antes que otro</w:t>
+      </w:r>
+    </w:p>
+    <w:p>
+      <w:pPr>
+        <w:bidi w:val="0"/>
+        <w:rPr>
+          <w:rFonts w:hint="default"/>
+          <w:lang w:val="es-MX"/>
+        </w:rPr>
+      </w:pPr>
+      <w:r>
+        <w:rPr>
+          <w:rFonts w:hint="default"/>
+          <w:lang w:val="es-MX"/>
+        </w:rPr>
+        <w:t>Ejemplo :</w:t>
+      </w:r>
+    </w:p>
+    <w:p>
+      <w:pPr>
+        <w:bidi w:val="0"/>
+        <w:rPr>
+          <w:rFonts w:hint="default"/>
+          <w:lang w:val="es-MX"/>
+        </w:rPr>
+      </w:pPr>
+    </w:p>
+    <w:p>
+      <w:pPr>
+        <w:bidi w:val="0"/>
+        <w:jc w:val="center"/>
+        <w:rPr>
+          <w:rFonts w:hint="default"/>
+          <w:lang w:val="es-MX"/>
+        </w:rPr>
+      </w:pPr>
+      <w:r>
+        <w:rPr>
+          <w:rFonts w:hint="default"/>
+          <w:lang w:val="es-MX"/>
+        </w:rPr>
+        <w:t xml:space="preserve">&lt;h1 </w:t>
+      </w:r>
+      <w:r>
+        <w:rPr>
+          <w:rFonts w:hint="default"/>
+          <w:highlight w:val="yellow"/>
+          <w:lang w:val="es-MX"/>
+        </w:rPr>
+        <w:t>&lt;style&gt; = colur: red &lt;style&gt;</w:t>
+      </w:r>
+      <w:r>
+        <w:rPr>
+          <w:rFonts w:hint="default"/>
+          <w:lang w:val="es-MX"/>
+        </w:rPr>
+        <w:t xml:space="preserve">  id=”col”&gt; property &lt;/h1&gt;</w:t>
+      </w:r>
+    </w:p>
+    <w:p>
+      <w:pPr>
+        <w:bidi w:val="0"/>
+        <w:jc w:val="center"/>
+        <w:rPr>
+          <w:rFonts w:hint="default"/>
+          <w:lang w:val="es-MX"/>
+        </w:rPr>
+      </w:pPr>
+    </w:p>
+    <w:p>
+      <w:pPr>
+        <w:bidi w:val="0"/>
+        <w:jc w:val="center"/>
+        <w:rPr>
+          <w:rFonts w:hint="default"/>
+          <w:lang w:val="es-MX"/>
+        </w:rPr>
+      </w:pPr>
+      <w:r>
+        <w:rPr>
+          <w:rFonts w:hint="default"/>
+          <w:lang w:val="es-MX"/>
+        </w:rPr>
+        <w:t>Let color= document.getElementbyId(“col”)</w:t>
+      </w:r>
+    </w:p>
+    <w:p>
+      <w:pPr>
+        <w:bidi w:val="0"/>
+        <w:jc w:val="center"/>
+        <w:rPr>
+          <w:rFonts w:hint="default"/>
+          <w:lang w:val="es-MX"/>
+        </w:rPr>
+      </w:pPr>
+    </w:p>
+    <w:p>
+      <w:pPr>
+        <w:bidi w:val="0"/>
+        <w:jc w:val="center"/>
+        <w:rPr>
+          <w:rFonts w:hint="default"/>
+          <w:lang w:val="es-MX"/>
+        </w:rPr>
       </w:pPr>
       <w:r>
         <w:rPr>
@@ -4872,524 +6341,16 @@
     </w:p>
     <w:p>
       <w:pPr>
-        <w:pStyle w:val="2"/>
-        <w:bidi w:val="0"/>
-        <w:rPr>
-          <w:rFonts w:hint="default"/>
-          <w:lang w:val="es-MX"/>
-        </w:rPr>
-      </w:pPr>
-      <w:r>
-        <w:rPr>
-          <w:rFonts w:hint="default"/>
-          <w:lang w:val="es-MX"/>
-        </w:rPr>
-        <w:t xml:space="preserve">e.replaceChild(n,v) </w:t>
-      </w:r>
-      <w:r>
-        <w:rPr>
-          <w:rFonts w:hint="default"/>
-          <w:sz w:val="15"/>
-          <w:szCs w:val="15"/>
-          <w:lang w:val="es-MX"/>
-        </w:rPr>
-        <w:t>( () = elemento hijo a insertar en html)</w:t>
-      </w:r>
-    </w:p>
-    <w:p>
-      <w:pPr>
-        <w:bidi w:val="0"/>
-        <w:rPr>
-          <w:rFonts w:hint="default"/>
-          <w:lang w:val="es-MX"/>
-        </w:rPr>
-      </w:pPr>
-      <w:r>
-        <w:rPr>
-          <w:rFonts w:hint="default"/>
-          <w:lang w:val="es-MX"/>
-        </w:rPr>
-        <w:tab/>
-      </w:r>
-      <w:r>
-        <w:rPr>
-          <w:rFonts w:hint="default"/>
-          <w:lang w:val="es-MX"/>
-        </w:rPr>
-        <w:t>Se usa para instertar un elemento creado por js</w:t>
-      </w:r>
-    </w:p>
-    <w:p>
-      <w:pPr>
-        <w:bidi w:val="0"/>
-        <w:rPr>
-          <w:rFonts w:hint="default"/>
-          <w:lang w:val="es-MX"/>
-        </w:rPr>
-      </w:pPr>
-      <w:r>
-        <w:rPr>
-          <w:rFonts w:hint="default"/>
-          <w:lang w:val="es-MX"/>
-        </w:rPr>
-        <w:t>Ejemplo :</w:t>
-      </w:r>
-    </w:p>
-    <w:p>
-      <w:pPr>
-        <w:bidi w:val="0"/>
-        <w:rPr>
-          <w:rFonts w:hint="default"/>
-          <w:lang w:val="es-MX"/>
-        </w:rPr>
-      </w:pPr>
-    </w:p>
-    <w:p>
-      <w:pPr>
-        <w:bidi w:val="0"/>
-        <w:jc w:val="center"/>
-        <w:rPr>
-          <w:rFonts w:hint="default"/>
-          <w:lang w:val="es-MX"/>
-        </w:rPr>
-      </w:pPr>
-      <w:r>
-        <w:rPr>
-          <w:rFonts w:hint="default"/>
-          <w:lang w:val="es-MX"/>
-        </w:rPr>
-        <w:t xml:space="preserve">&lt;h1 </w:t>
-      </w:r>
-      <w:r>
-        <w:rPr>
-          <w:rFonts w:hint="default"/>
-          <w:highlight w:val="yellow"/>
-          <w:lang w:val="es-MX"/>
-        </w:rPr>
-        <w:t>&lt;style&gt; = colur: red &lt;style&gt;</w:t>
-      </w:r>
-      <w:r>
-        <w:rPr>
-          <w:rFonts w:hint="default"/>
-          <w:lang w:val="es-MX"/>
-        </w:rPr>
-        <w:t xml:space="preserve">  id=”col”&gt; property &lt;/h1&gt;</w:t>
-      </w:r>
-    </w:p>
-    <w:p>
-      <w:pPr>
-        <w:bidi w:val="0"/>
-        <w:jc w:val="center"/>
-        <w:rPr>
-          <w:rFonts w:hint="default"/>
-          <w:lang w:val="es-MX"/>
-        </w:rPr>
-      </w:pPr>
-    </w:p>
-    <w:p>
-      <w:pPr>
-        <w:bidi w:val="0"/>
-        <w:jc w:val="center"/>
-        <w:rPr>
-          <w:rFonts w:hint="default"/>
-          <w:lang w:val="es-MX"/>
-        </w:rPr>
-      </w:pPr>
-      <w:r>
-        <w:rPr>
-          <w:rFonts w:hint="default"/>
-          <w:lang w:val="es-MX"/>
-        </w:rPr>
-        <w:t>Let color= document.getElementbyId(“col”)</w:t>
-      </w:r>
-    </w:p>
-    <w:p>
-      <w:pPr>
-        <w:bidi w:val="0"/>
-        <w:jc w:val="center"/>
-        <w:rPr>
-          <w:rFonts w:hint="default"/>
-          <w:lang w:val="es-MX"/>
-        </w:rPr>
-      </w:pPr>
-    </w:p>
-    <w:p>
-      <w:pPr>
-        <w:bidi w:val="0"/>
-        <w:jc w:val="center"/>
-        <w:rPr>
-          <w:rFonts w:hint="default"/>
-          <w:highlight w:val="cyan"/>
-          <w:lang w:val="es-MX"/>
-        </w:rPr>
-      </w:pPr>
-      <w:r>
-        <w:rPr>
-          <w:rFonts w:hint="default"/>
-          <w:highlight w:val="cyan"/>
-          <w:lang w:val="es-MX"/>
-        </w:rPr>
-        <w:t>imagen.style.color = “red”</w:t>
-      </w:r>
-    </w:p>
-    <w:p>
-      <w:pPr>
-        <w:bidi w:val="0"/>
-        <w:jc w:val="both"/>
-        <w:rPr>
-          <w:rFonts w:hint="default"/>
-          <w:highlight w:val="cyan"/>
-          <w:lang w:val="es-MX"/>
-        </w:rPr>
-      </w:pPr>
-    </w:p>
-    <w:p>
-      <w:pPr>
-        <w:pStyle w:val="2"/>
-        <w:bidi w:val="0"/>
-        <w:rPr>
-          <w:rFonts w:hint="default"/>
-          <w:lang w:val="es-MX"/>
-        </w:rPr>
-      </w:pPr>
-      <w:r>
-        <w:rPr>
-          <w:rFonts w:hint="default"/>
-          <w:lang w:val="es-MX"/>
-        </w:rPr>
-        <w:t xml:space="preserve">padre.insertAdjacentElement(e,e) </w:t>
-      </w:r>
-      <w:r>
-        <w:rPr>
-          <w:rFonts w:hint="default"/>
-          <w:sz w:val="15"/>
-          <w:szCs w:val="15"/>
-          <w:lang w:val="es-MX"/>
-        </w:rPr>
-        <w:t>( () = elemento hijo a insertar en html)</w:t>
-      </w:r>
-    </w:p>
-    <w:p>
-      <w:pPr>
-        <w:bidi w:val="0"/>
-        <w:rPr>
-          <w:rFonts w:hint="default"/>
-          <w:lang w:val="es-MX"/>
-        </w:rPr>
-      </w:pPr>
-      <w:r>
-        <w:rPr>
-          <w:rFonts w:hint="default"/>
-          <w:lang w:val="es-MX"/>
-        </w:rPr>
-        <w:tab/>
-      </w:r>
-      <w:r>
-        <w:rPr>
-          <w:rFonts w:hint="default"/>
-          <w:lang w:val="es-MX"/>
-        </w:rPr>
-        <w:t>Se usa para instertar un elemento respecto a otro</w:t>
-      </w:r>
-    </w:p>
-    <w:p>
-      <w:pPr>
-        <w:bidi w:val="0"/>
-        <w:rPr>
-          <w:rFonts w:hint="default"/>
-          <w:lang w:val="es-MX"/>
-        </w:rPr>
-      </w:pPr>
-      <w:r>
-        <w:rPr>
-          <w:rFonts w:hint="default"/>
-          <w:lang w:val="es-MX"/>
-        </w:rPr>
-        <w:t>Ejemplo :</w:t>
-      </w:r>
-    </w:p>
-    <w:p>
-      <w:pPr>
-        <w:bidi w:val="0"/>
-        <w:rPr>
-          <w:rFonts w:hint="default"/>
-          <w:lang w:val="es-MX"/>
-        </w:rPr>
-      </w:pPr>
-    </w:p>
-    <w:p>
-      <w:pPr>
-        <w:bidi w:val="0"/>
-        <w:jc w:val="center"/>
-        <w:rPr>
-          <w:rFonts w:hint="default"/>
-          <w:lang w:val="es-MX"/>
-        </w:rPr>
-      </w:pPr>
-      <w:r>
-        <w:rPr>
-          <w:rFonts w:hint="default"/>
-          <w:lang w:val="es-MX"/>
-        </w:rPr>
-        <w:t xml:space="preserve">&lt;h1 </w:t>
-      </w:r>
-      <w:r>
-        <w:rPr>
-          <w:rFonts w:hint="default"/>
-          <w:highlight w:val="yellow"/>
-          <w:lang w:val="es-MX"/>
-        </w:rPr>
-        <w:t>&lt;style&gt; = colur: red &lt;style&gt;</w:t>
-      </w:r>
-      <w:r>
-        <w:rPr>
-          <w:rFonts w:hint="default"/>
-          <w:lang w:val="es-MX"/>
-        </w:rPr>
-        <w:t xml:space="preserve">  id=”col”&gt; property &lt;/h1&gt;</w:t>
-      </w:r>
-    </w:p>
-    <w:p>
-      <w:pPr>
-        <w:bidi w:val="0"/>
-        <w:jc w:val="center"/>
-        <w:rPr>
-          <w:rFonts w:hint="default"/>
-          <w:lang w:val="es-MX"/>
-        </w:rPr>
-      </w:pPr>
-    </w:p>
-    <w:p>
-      <w:pPr>
-        <w:bidi w:val="0"/>
-        <w:jc w:val="center"/>
-        <w:rPr>
-          <w:rFonts w:hint="default"/>
-          <w:lang w:val="es-MX"/>
-        </w:rPr>
-      </w:pPr>
-      <w:r>
-        <w:rPr>
-          <w:rFonts w:hint="default"/>
-          <w:lang w:val="es-MX"/>
-        </w:rPr>
-        <w:t>Let color= document.getElementbyId(“col”)</w:t>
-      </w:r>
-    </w:p>
-    <w:p>
-      <w:pPr>
-        <w:bidi w:val="0"/>
-        <w:jc w:val="center"/>
-        <w:rPr>
-          <w:rFonts w:hint="default"/>
-          <w:lang w:val="es-MX"/>
-        </w:rPr>
-      </w:pPr>
-    </w:p>
-    <w:p>
-      <w:pPr>
-        <w:bidi w:val="0"/>
-        <w:jc w:val="center"/>
-        <w:rPr>
-          <w:rFonts w:hint="default"/>
-          <w:highlight w:val="cyan"/>
-          <w:lang w:val="es-MX"/>
-        </w:rPr>
-      </w:pPr>
-      <w:r>
-        <w:rPr>
-          <w:rFonts w:hint="default"/>
-          <w:highlight w:val="cyan"/>
-          <w:lang w:val="es-MX"/>
-        </w:rPr>
-        <w:t>imagen.style.color = “red”</w:t>
-      </w:r>
-    </w:p>
-    <w:p>
-      <w:pPr>
-        <w:bidi w:val="0"/>
-        <w:jc w:val="both"/>
-        <w:rPr>
-          <w:rFonts w:hint="default"/>
-          <w:highlight w:val="cyan"/>
-          <w:lang w:val="es-MX"/>
-        </w:rPr>
-      </w:pPr>
-    </w:p>
-    <w:p>
-      <w:pPr>
-        <w:pStyle w:val="2"/>
-        <w:bidi w:val="0"/>
-        <w:rPr>
-          <w:rFonts w:hint="default"/>
-          <w:lang w:val="es-MX"/>
-        </w:rPr>
-      </w:pPr>
-      <w:r>
-        <w:rPr>
-          <w:rFonts w:hint="default"/>
-          <w:lang w:val="es-MX"/>
-        </w:rPr>
-        <w:t xml:space="preserve">padre.insertBefore(e,e) </w:t>
-      </w:r>
-      <w:r>
-        <w:rPr>
-          <w:rFonts w:hint="default"/>
-          <w:sz w:val="15"/>
-          <w:szCs w:val="15"/>
-          <w:lang w:val="es-MX"/>
-        </w:rPr>
-        <w:t>( () = elemento hijo a insertar en html)</w:t>
-      </w:r>
-    </w:p>
-    <w:p>
-      <w:pPr>
-        <w:bidi w:val="0"/>
-        <w:rPr>
-          <w:rFonts w:hint="default"/>
-          <w:lang w:val="es-MX"/>
-        </w:rPr>
-      </w:pPr>
-      <w:r>
-        <w:rPr>
-          <w:rFonts w:hint="default"/>
-          <w:lang w:val="es-MX"/>
-        </w:rPr>
-        <w:tab/>
-      </w:r>
-      <w:r>
-        <w:rPr>
-          <w:rFonts w:hint="default"/>
-          <w:lang w:val="es-MX"/>
-        </w:rPr>
-        <w:t>Inserta un elemento antes que otro</w:t>
-      </w:r>
-    </w:p>
-    <w:p>
-      <w:pPr>
-        <w:bidi w:val="0"/>
-        <w:rPr>
-          <w:rFonts w:hint="default"/>
-          <w:lang w:val="es-MX"/>
-        </w:rPr>
-      </w:pPr>
-      <w:r>
-        <w:rPr>
-          <w:rFonts w:hint="default"/>
-          <w:lang w:val="es-MX"/>
-        </w:rPr>
-        <w:t>Ejemplo :</w:t>
-      </w:r>
-    </w:p>
-    <w:p>
-      <w:pPr>
-        <w:bidi w:val="0"/>
-        <w:rPr>
-          <w:rFonts w:hint="default"/>
-          <w:lang w:val="es-MX"/>
-        </w:rPr>
-      </w:pPr>
-    </w:p>
-    <w:p>
-      <w:pPr>
-        <w:bidi w:val="0"/>
-        <w:jc w:val="center"/>
-        <w:rPr>
-          <w:rFonts w:hint="default"/>
-          <w:lang w:val="es-MX"/>
-        </w:rPr>
-      </w:pPr>
-      <w:r>
-        <w:rPr>
-          <w:rFonts w:hint="default"/>
-          <w:lang w:val="es-MX"/>
-        </w:rPr>
-        <w:t xml:space="preserve">&lt;h1 </w:t>
-      </w:r>
-      <w:r>
-        <w:rPr>
-          <w:rFonts w:hint="default"/>
-          <w:highlight w:val="yellow"/>
-          <w:lang w:val="es-MX"/>
-        </w:rPr>
-        <w:t>&lt;style&gt; = colur: red &lt;style&gt;</w:t>
-      </w:r>
-      <w:r>
-        <w:rPr>
-          <w:rFonts w:hint="default"/>
-          <w:lang w:val="es-MX"/>
-        </w:rPr>
-        <w:t xml:space="preserve">  id=”col”&gt; property &lt;/h1&gt;</w:t>
-      </w:r>
-    </w:p>
-    <w:p>
-      <w:pPr>
-        <w:bidi w:val="0"/>
-        <w:jc w:val="center"/>
-        <w:rPr>
-          <w:rFonts w:hint="default"/>
-          <w:lang w:val="es-MX"/>
-        </w:rPr>
-      </w:pPr>
-    </w:p>
-    <w:p>
-      <w:pPr>
-        <w:bidi w:val="0"/>
-        <w:jc w:val="center"/>
-        <w:rPr>
-          <w:rFonts w:hint="default"/>
-          <w:lang w:val="es-MX"/>
-        </w:rPr>
-      </w:pPr>
-      <w:r>
-        <w:rPr>
-          <w:rFonts w:hint="default"/>
-          <w:lang w:val="es-MX"/>
-        </w:rPr>
-        <w:t>Let color= document.getElementbyId(“col”)</w:t>
-      </w:r>
-    </w:p>
-    <w:p>
-      <w:pPr>
-        <w:bidi w:val="0"/>
-        <w:jc w:val="center"/>
-        <w:rPr>
-          <w:rFonts w:hint="default"/>
-          <w:lang w:val="es-MX"/>
-        </w:rPr>
-      </w:pPr>
-    </w:p>
-    <w:p>
-      <w:pPr>
-        <w:bidi w:val="0"/>
-        <w:jc w:val="center"/>
-        <w:rPr>
-          <w:rFonts w:hint="default"/>
-          <w:lang w:val="es-MX"/>
-        </w:rPr>
-      </w:pPr>
-      <w:r>
-        <w:rPr>
-          <w:rFonts w:hint="default"/>
-          <w:highlight w:val="cyan"/>
-          <w:lang w:val="es-MX"/>
-        </w:rPr>
-        <w:t>imagen.style.color = “red”</w:t>
-      </w:r>
-    </w:p>
-    <w:p>
-      <w:pPr>
-        <w:pStyle w:val="2"/>
-        <w:bidi w:val="0"/>
-        <w:rPr>
-          <w:rFonts w:hint="default"/>
-          <w:lang w:val="es-MX"/>
-        </w:rPr>
-      </w:pPr>
-    </w:p>
-    <w:p>
-      <w:pPr>
-        <w:pStyle w:val="2"/>
+        <w:bidi w:val="0"/>
+        <w:rPr>
+          <w:rFonts w:hint="default"/>
+          <w:lang w:val="es-MX"/>
+        </w:rPr>
+      </w:pPr>
+    </w:p>
+    <w:p>
+      <w:pPr>
+        <w:pStyle w:val="4"/>
         <w:bidi w:val="0"/>
         <w:rPr>
           <w:rFonts w:hint="default"/>
@@ -5503,25 +6464,24 @@
     </w:p>
     <w:p>
       <w:pPr>
-        <w:pStyle w:val="2"/>
-        <w:bidi w:val="0"/>
-        <w:rPr>
-          <w:rFonts w:hint="default"/>
-          <w:lang w:val="es-MX"/>
-        </w:rPr>
-      </w:pPr>
-    </w:p>
-    <w:p>
-      <w:pPr>
-        <w:rPr>
-          <w:rFonts w:hint="default"/>
-          <w:lang w:val="es-MX"/>
-        </w:rPr>
-      </w:pPr>
-    </w:p>
-    <w:p>
-      <w:pPr>
-        <w:pStyle w:val="2"/>
+        <w:bidi w:val="0"/>
+        <w:rPr>
+          <w:rFonts w:hint="default"/>
+          <w:lang w:val="es-MX"/>
+        </w:rPr>
+      </w:pPr>
+    </w:p>
+    <w:p>
+      <w:pPr>
+        <w:rPr>
+          <w:rFonts w:hint="default"/>
+          <w:lang w:val="es-MX"/>
+        </w:rPr>
+      </w:pPr>
+    </w:p>
+    <w:p>
+      <w:pPr>
+        <w:pStyle w:val="4"/>
         <w:bidi w:val="0"/>
         <w:rPr>
           <w:rFonts w:hint="default"/>
@@ -5767,14 +6727,8 @@
     </w:p>
     <w:p>
       <w:pPr>
-        <w:rPr>
-          <w:rFonts w:hint="default"/>
-          <w:lang w:val="es-MX"/>
-        </w:rPr>
-      </w:pPr>
-    </w:p>
-    <w:p>
-      <w:pPr>
+        <w:pStyle w:val="2"/>
+        <w:bidi w:val="0"/>
         <w:rPr>
           <w:rFonts w:hint="default"/>
           <w:lang w:val="es-MX"/>
@@ -6616,8 +7570,8 @@
   <w:latentStyles w:count="260" w:defQFormat="0" w:defUnhideWhenUsed="1" w:defSemiHidden="1" w:defUIPriority="99" w:defLockedState="0">
     <w:lsdException w:qFormat="1" w:unhideWhenUsed="0" w:uiPriority="0" w:semiHidden="0" w:name="Normal"/>
     <w:lsdException w:qFormat="1" w:unhideWhenUsed="0" w:uiPriority="0" w:semiHidden="0" w:name="heading 1"/>
-    <w:lsdException w:qFormat="1" w:uiPriority="0" w:name="heading 2"/>
-    <w:lsdException w:qFormat="1" w:uiPriority="0" w:name="heading 3"/>
+    <w:lsdException w:qFormat="1" w:uiPriority="0" w:semiHidden="0" w:name="heading 2"/>
+    <w:lsdException w:qFormat="1" w:uiPriority="0" w:semiHidden="0" w:name="heading 3"/>
     <w:lsdException w:qFormat="1" w:uiPriority="0" w:name="heading 4"/>
     <w:lsdException w:qFormat="1" w:uiPriority="0" w:name="heading 5"/>
     <w:lsdException w:qFormat="1" w:uiPriority="0" w:name="heading 6"/>
@@ -6706,7 +7660,7 @@
     <w:lsdException w:unhideWhenUsed="0" w:uiPriority="0" w:semiHidden="0" w:name="Document Map"/>
     <w:lsdException w:unhideWhenUsed="0" w:uiPriority="0" w:semiHidden="0" w:name="Plain Text"/>
     <w:lsdException w:unhideWhenUsed="0" w:uiPriority="0" w:semiHidden="0" w:name="E-mail Signature"/>
-    <w:lsdException w:unhideWhenUsed="0" w:uiPriority="0" w:semiHidden="0" w:name="Normal (Web)"/>
+    <w:lsdException w:qFormat="1" w:unhideWhenUsed="0" w:uiPriority="0" w:semiHidden="0" w:name="Normal (Web)"/>
     <w:lsdException w:unhideWhenUsed="0" w:uiPriority="0" w:semiHidden="0" w:name="HTML Acronym"/>
     <w:lsdException w:unhideWhenUsed="0" w:uiPriority="0" w:semiHidden="0" w:name="HTML Address"/>
     <w:lsdException w:unhideWhenUsed="0" w:uiPriority="0" w:semiHidden="0" w:name="HTML Cite"/>
@@ -6800,7 +7754,7 @@
   <w:style w:type="paragraph" w:styleId="3">
     <w:name w:val="heading 2"/>
     <w:next w:val="1"/>
-    <w:semiHidden/>
+    <w:link w:val="12"/>
     <w:unhideWhenUsed/>
     <w:qFormat/>
     <w:uiPriority w:val="0"/>
@@ -6823,7 +7777,7 @@
   <w:style w:type="paragraph" w:styleId="4">
     <w:name w:val="heading 3"/>
     <w:next w:val="1"/>
-    <w:semiHidden/>
+    <w:link w:val="11"/>
     <w:unhideWhenUsed/>
     <w:qFormat/>
     <w:uiPriority w:val="0"/>
@@ -6894,6 +7848,7 @@
   </w:style>
   <w:style w:type="paragraph" w:styleId="10">
     <w:name w:val="Normal (Web)"/>
+    <w:qFormat/>
     <w:uiPriority w:val="0"/>
     <w:pPr>
       <w:spacing w:before="0" w:beforeAutospacing="1" w:after="0" w:afterAutospacing="1"/>
@@ -6901,9 +7856,42 @@
       <w:jc w:val="left"/>
     </w:pPr>
     <w:rPr>
+      <w:rFonts w:ascii="Times New Roman" w:hAnsi="Times New Roman" w:eastAsia="SimSun" w:cs="Times New Roman"/>
       <w:kern w:val="0"/>
       <w:sz w:val="24"/>
       <w:szCs w:val="24"/>
+      <w:lang w:val="en-US" w:eastAsia="zh-CN" w:bidi="ar"/>
+    </w:rPr>
+  </w:style>
+  <w:style w:type="character" w:customStyle="1" w:styleId="11">
+    <w:name w:val="Título 3 Char"/>
+    <w:link w:val="4"/>
+    <w:qFormat/>
+    <w:uiPriority w:val="0"/>
+    <w:rPr>
+      <w:rFonts w:hint="eastAsia" w:ascii="SimSun" w:hAnsi="SimSun" w:eastAsia="SimSun" w:cs="SimSun"/>
+      <w:b/>
+      <w:bCs/>
+      <w:kern w:val="0"/>
+      <w:sz w:val="26"/>
+      <w:szCs w:val="26"/>
+      <w:lang w:val="en-US" w:eastAsia="zh-CN" w:bidi="ar"/>
+    </w:rPr>
+  </w:style>
+  <w:style w:type="character" w:customStyle="1" w:styleId="12">
+    <w:name w:val="Título 2 Char"/>
+    <w:link w:val="3"/>
+    <w:qFormat/>
+    <w:uiPriority w:val="0"/>
+    <w:rPr>
+      <w:rFonts w:hint="eastAsia" w:ascii="SimSun" w:hAnsi="SimSun" w:eastAsia="SimSun" w:cs="SimSun"/>
+      <w:b/>
+      <w:bCs/>
+      <w:i/>
+      <w:iCs/>
+      <w:kern w:val="0"/>
+      <w:sz w:val="36"/>
+      <w:szCs w:val="36"/>
       <w:lang w:val="en-US" w:eastAsia="zh-CN" w:bidi="ar"/>
     </w:rPr>
   </w:style>
